--- a/отчет.docx
+++ b/отчет.docx
@@ -5,8 +5,10 @@
     <w:sdt>
       <w:sdtPr>
         <w:rPr>
-          <w:rFonts w:ascii="Times New Roman" w:hAnsi="Times New Roman" w:cs="Times New Roman"/>
+          <w:rFonts w:ascii="Times New Roman" w:eastAsiaTheme="minorEastAsia" w:hAnsi="Times New Roman" w:cs="Times New Roman"/>
           <w:color w:val="000000" w:themeColor="text1"/>
+          <w:sz w:val="28"/>
+          <w:szCs w:val="28"/>
         </w:rPr>
         <w:id w:val="451063042"/>
         <w:docPartObj>
@@ -16,10 +18,8 @@
       </w:sdtPr>
       <w:sdtEndPr>
         <w:rPr>
-          <w:rFonts w:eastAsiaTheme="minorEastAsia"/>
           <w:b/>
           <w:bCs/>
-          <w:sz w:val="28"/>
           <w:szCs w:val="44"/>
         </w:rPr>
       </w:sdtEndPr>
@@ -30,12 +30,16 @@
             <w:rPr>
               <w:rFonts w:ascii="Times New Roman" w:hAnsi="Times New Roman" w:cs="Times New Roman"/>
               <w:color w:val="000000" w:themeColor="text1"/>
+              <w:sz w:val="28"/>
+              <w:szCs w:val="28"/>
             </w:rPr>
           </w:pPr>
           <w:r>
             <w:rPr>
               <w:rFonts w:ascii="Times New Roman" w:hAnsi="Times New Roman" w:cs="Times New Roman"/>
               <w:color w:val="000000" w:themeColor="text1"/>
+              <w:sz w:val="28"/>
+              <w:szCs w:val="28"/>
             </w:rPr>
             <w:t>Оглавление</w:t>
           </w:r>
@@ -47,24 +51,33 @@
               <w:rFonts w:asciiTheme="minorHAnsi" w:hAnsiTheme="minorHAnsi" w:cstheme="minorBidi"/>
               <w:noProof/>
               <w:color w:val="auto"/>
-              <w:sz w:val="22"/>
-              <w:szCs w:val="22"/>
+              <w:szCs w:val="28"/>
             </w:rPr>
           </w:pPr>
           <w:r>
+            <w:rPr>
+              <w:szCs w:val="28"/>
+            </w:rPr>
             <w:fldChar w:fldCharType="begin"/>
           </w:r>
           <w:r>
+            <w:rPr>
+              <w:szCs w:val="28"/>
+            </w:rPr>
             <w:instrText xml:space="preserve"> TOC \o "1-3" \h \z \u </w:instrText>
           </w:r>
           <w:r>
+            <w:rPr>
+              <w:szCs w:val="28"/>
+            </w:rPr>
             <w:fldChar w:fldCharType="separate"/>
           </w:r>
-          <w:hyperlink w:anchor="_Toc166598276" w:history="1">
+          <w:hyperlink w:anchor="_Toc166622108" w:history="1">
             <w:r>
               <w:rPr>
                 <w:rStyle w:val="a7"/>
                 <w:noProof/>
+                <w:szCs w:val="28"/>
               </w:rPr>
               <w:t>1.</w:t>
             </w:r>
@@ -73,8 +86,7 @@
                 <w:rFonts w:asciiTheme="minorHAnsi" w:hAnsiTheme="minorHAnsi" w:cstheme="minorBidi"/>
                 <w:noProof/>
                 <w:color w:val="auto"/>
-                <w:sz w:val="22"/>
-                <w:szCs w:val="22"/>
+                <w:szCs w:val="28"/>
               </w:rPr>
               <w:tab/>
             </w:r>
@@ -82,6 +94,7 @@
               <w:rPr>
                 <w:rStyle w:val="a7"/>
                 <w:noProof/>
+                <w:szCs w:val="28"/>
               </w:rPr>
               <w:t>Анализ предметной области «РОЗНИЧНАЯ ТОРГОВЛЯ»</w:t>
             </w:r>
@@ -89,6 +102,7 @@
               <w:rPr>
                 <w:noProof/>
                 <w:webHidden/>
+                <w:szCs w:val="28"/>
               </w:rPr>
               <w:tab/>
             </w:r>
@@ -96,6 +110,7 @@
               <w:rPr>
                 <w:noProof/>
                 <w:webHidden/>
+                <w:szCs w:val="28"/>
               </w:rPr>
               <w:fldChar w:fldCharType="begin"/>
             </w:r>
@@ -103,19 +118,22 @@
               <w:rPr>
                 <w:noProof/>
                 <w:webHidden/>
-              </w:rPr>
-              <w:instrText xml:space="preserve"> PAGEREF _Toc166598276 \h </w:instrText>
-            </w:r>
-            <w:r>
-              <w:rPr>
-                <w:noProof/>
-                <w:webHidden/>
-              </w:rPr>
-            </w:r>
-            <w:r>
-              <w:rPr>
-                <w:noProof/>
-                <w:webHidden/>
+                <w:szCs w:val="28"/>
+              </w:rPr>
+              <w:instrText xml:space="preserve"> PAGEREF _Toc166622108 \h </w:instrText>
+            </w:r>
+            <w:r>
+              <w:rPr>
+                <w:noProof/>
+                <w:webHidden/>
+                <w:szCs w:val="28"/>
+              </w:rPr>
+            </w:r>
+            <w:r>
+              <w:rPr>
+                <w:noProof/>
+                <w:webHidden/>
+                <w:szCs w:val="28"/>
               </w:rPr>
               <w:fldChar w:fldCharType="separate"/>
             </w:r>
@@ -123,6 +141,7 @@
               <w:rPr>
                 <w:noProof/>
                 <w:webHidden/>
+                <w:szCs w:val="28"/>
               </w:rPr>
               <w:t>2</w:t>
             </w:r>
@@ -130,6 +149,7 @@
               <w:rPr>
                 <w:noProof/>
                 <w:webHidden/>
+                <w:szCs w:val="28"/>
               </w:rPr>
               <w:fldChar w:fldCharType="end"/>
             </w:r>
@@ -142,15 +162,15 @@
               <w:rFonts w:asciiTheme="minorHAnsi" w:hAnsiTheme="minorHAnsi" w:cstheme="minorBidi"/>
               <w:noProof/>
               <w:color w:val="auto"/>
-              <w:sz w:val="22"/>
-              <w:szCs w:val="22"/>
+              <w:szCs w:val="28"/>
             </w:rPr>
           </w:pPr>
-          <w:hyperlink w:anchor="_Toc166598277" w:history="1">
+          <w:hyperlink w:anchor="_Toc166622109" w:history="1">
             <w:r>
               <w:rPr>
                 <w:rStyle w:val="a7"/>
                 <w:noProof/>
+                <w:szCs w:val="28"/>
               </w:rPr>
               <w:t>1.1.</w:t>
             </w:r>
@@ -159,8 +179,7 @@
                 <w:rFonts w:asciiTheme="minorHAnsi" w:hAnsiTheme="minorHAnsi" w:cstheme="minorBidi"/>
                 <w:noProof/>
                 <w:color w:val="auto"/>
-                <w:sz w:val="22"/>
-                <w:szCs w:val="22"/>
+                <w:szCs w:val="28"/>
               </w:rPr>
               <w:tab/>
             </w:r>
@@ -168,6 +187,7 @@
               <w:rPr>
                 <w:rStyle w:val="a7"/>
                 <w:noProof/>
+                <w:szCs w:val="28"/>
               </w:rPr>
               <w:t>Неформальная постановка задачи</w:t>
             </w:r>
@@ -175,6 +195,7 @@
               <w:rPr>
                 <w:noProof/>
                 <w:webHidden/>
+                <w:szCs w:val="28"/>
               </w:rPr>
               <w:tab/>
             </w:r>
@@ -182,6 +203,7 @@
               <w:rPr>
                 <w:noProof/>
                 <w:webHidden/>
+                <w:szCs w:val="28"/>
               </w:rPr>
               <w:fldChar w:fldCharType="begin"/>
             </w:r>
@@ -189,19 +211,22 @@
               <w:rPr>
                 <w:noProof/>
                 <w:webHidden/>
-              </w:rPr>
-              <w:instrText xml:space="preserve"> PAGEREF _Toc166598277 \h </w:instrText>
-            </w:r>
-            <w:r>
-              <w:rPr>
-                <w:noProof/>
-                <w:webHidden/>
-              </w:rPr>
-            </w:r>
-            <w:r>
-              <w:rPr>
-                <w:noProof/>
-                <w:webHidden/>
+                <w:szCs w:val="28"/>
+              </w:rPr>
+              <w:instrText xml:space="preserve"> PAGEREF _Toc166622109 \h </w:instrText>
+            </w:r>
+            <w:r>
+              <w:rPr>
+                <w:noProof/>
+                <w:webHidden/>
+                <w:szCs w:val="28"/>
+              </w:rPr>
+            </w:r>
+            <w:r>
+              <w:rPr>
+                <w:noProof/>
+                <w:webHidden/>
+                <w:szCs w:val="28"/>
               </w:rPr>
               <w:fldChar w:fldCharType="separate"/>
             </w:r>
@@ -209,6 +234,7 @@
               <w:rPr>
                 <w:noProof/>
                 <w:webHidden/>
+                <w:szCs w:val="28"/>
               </w:rPr>
               <w:t>2</w:t>
             </w:r>
@@ -216,6 +242,7 @@
               <w:rPr>
                 <w:noProof/>
                 <w:webHidden/>
+                <w:szCs w:val="28"/>
               </w:rPr>
               <w:fldChar w:fldCharType="end"/>
             </w:r>
@@ -228,15 +255,15 @@
               <w:rFonts w:asciiTheme="minorHAnsi" w:hAnsiTheme="minorHAnsi" w:cstheme="minorBidi"/>
               <w:noProof/>
               <w:color w:val="auto"/>
-              <w:sz w:val="22"/>
-              <w:szCs w:val="22"/>
+              <w:szCs w:val="28"/>
             </w:rPr>
           </w:pPr>
-          <w:hyperlink w:anchor="_Toc166598278" w:history="1">
+          <w:hyperlink w:anchor="_Toc166622110" w:history="1">
             <w:r>
               <w:rPr>
                 <w:rStyle w:val="a7"/>
                 <w:noProof/>
+                <w:szCs w:val="28"/>
               </w:rPr>
               <w:t>1.2.</w:t>
             </w:r>
@@ -245,8 +272,7 @@
                 <w:rFonts w:asciiTheme="minorHAnsi" w:hAnsiTheme="minorHAnsi" w:cstheme="minorBidi"/>
                 <w:noProof/>
                 <w:color w:val="auto"/>
-                <w:sz w:val="22"/>
-                <w:szCs w:val="22"/>
+                <w:szCs w:val="28"/>
               </w:rPr>
               <w:tab/>
             </w:r>
@@ -254,6 +280,7 @@
               <w:rPr>
                 <w:rStyle w:val="a7"/>
                 <w:noProof/>
+                <w:szCs w:val="28"/>
               </w:rPr>
               <w:t>Понятия</w:t>
             </w:r>
@@ -261,6 +288,7 @@
               <w:rPr>
                 <w:noProof/>
                 <w:webHidden/>
+                <w:szCs w:val="28"/>
               </w:rPr>
               <w:tab/>
             </w:r>
@@ -268,6 +296,7 @@
               <w:rPr>
                 <w:noProof/>
                 <w:webHidden/>
+                <w:szCs w:val="28"/>
               </w:rPr>
               <w:fldChar w:fldCharType="begin"/>
             </w:r>
@@ -275,19 +304,22 @@
               <w:rPr>
                 <w:noProof/>
                 <w:webHidden/>
-              </w:rPr>
-              <w:instrText xml:space="preserve"> PAGEREF _Toc166598278 \h </w:instrText>
-            </w:r>
-            <w:r>
-              <w:rPr>
-                <w:noProof/>
-                <w:webHidden/>
-              </w:rPr>
-            </w:r>
-            <w:r>
-              <w:rPr>
-                <w:noProof/>
-                <w:webHidden/>
+                <w:szCs w:val="28"/>
+              </w:rPr>
+              <w:instrText xml:space="preserve"> PAGEREF _Toc166622110 \h </w:instrText>
+            </w:r>
+            <w:r>
+              <w:rPr>
+                <w:noProof/>
+                <w:webHidden/>
+                <w:szCs w:val="28"/>
+              </w:rPr>
+            </w:r>
+            <w:r>
+              <w:rPr>
+                <w:noProof/>
+                <w:webHidden/>
+                <w:szCs w:val="28"/>
               </w:rPr>
               <w:fldChar w:fldCharType="separate"/>
             </w:r>
@@ -295,6 +327,7 @@
               <w:rPr>
                 <w:noProof/>
                 <w:webHidden/>
+                <w:szCs w:val="28"/>
               </w:rPr>
               <w:t>3</w:t>
             </w:r>
@@ -302,6 +335,7 @@
               <w:rPr>
                 <w:noProof/>
                 <w:webHidden/>
+                <w:szCs w:val="28"/>
               </w:rPr>
               <w:fldChar w:fldCharType="end"/>
             </w:r>
@@ -314,15 +348,15 @@
               <w:rFonts w:asciiTheme="minorHAnsi" w:hAnsiTheme="minorHAnsi" w:cstheme="minorBidi"/>
               <w:noProof/>
               <w:color w:val="auto"/>
-              <w:sz w:val="22"/>
-              <w:szCs w:val="22"/>
+              <w:szCs w:val="28"/>
             </w:rPr>
           </w:pPr>
-          <w:hyperlink w:anchor="_Toc166598279" w:history="1">
+          <w:hyperlink w:anchor="_Toc166622111" w:history="1">
             <w:r>
               <w:rPr>
                 <w:rStyle w:val="a7"/>
                 <w:noProof/>
+                <w:szCs w:val="28"/>
               </w:rPr>
               <w:t>1.3.</w:t>
             </w:r>
@@ -331,8 +365,7 @@
                 <w:rFonts w:asciiTheme="minorHAnsi" w:hAnsiTheme="minorHAnsi" w:cstheme="minorBidi"/>
                 <w:noProof/>
                 <w:color w:val="auto"/>
-                <w:sz w:val="22"/>
-                <w:szCs w:val="22"/>
+                <w:szCs w:val="28"/>
               </w:rPr>
               <w:tab/>
             </w:r>
@@ -340,6 +373,7 @@
               <w:rPr>
                 <w:rStyle w:val="a7"/>
                 <w:noProof/>
+                <w:szCs w:val="28"/>
               </w:rPr>
               <w:t>Законы предметной области</w:t>
             </w:r>
@@ -347,6 +381,7 @@
               <w:rPr>
                 <w:noProof/>
                 <w:webHidden/>
+                <w:szCs w:val="28"/>
               </w:rPr>
               <w:tab/>
             </w:r>
@@ -354,6 +389,7 @@
               <w:rPr>
                 <w:noProof/>
                 <w:webHidden/>
+                <w:szCs w:val="28"/>
               </w:rPr>
               <w:fldChar w:fldCharType="begin"/>
             </w:r>
@@ -361,19 +397,22 @@
               <w:rPr>
                 <w:noProof/>
                 <w:webHidden/>
-              </w:rPr>
-              <w:instrText xml:space="preserve"> PAGEREF _Toc166598279 \h </w:instrText>
-            </w:r>
-            <w:r>
-              <w:rPr>
-                <w:noProof/>
-                <w:webHidden/>
-              </w:rPr>
-            </w:r>
-            <w:r>
-              <w:rPr>
-                <w:noProof/>
-                <w:webHidden/>
+                <w:szCs w:val="28"/>
+              </w:rPr>
+              <w:instrText xml:space="preserve"> PAGEREF _Toc166622111 \h </w:instrText>
+            </w:r>
+            <w:r>
+              <w:rPr>
+                <w:noProof/>
+                <w:webHidden/>
+                <w:szCs w:val="28"/>
+              </w:rPr>
+            </w:r>
+            <w:r>
+              <w:rPr>
+                <w:noProof/>
+                <w:webHidden/>
+                <w:szCs w:val="28"/>
               </w:rPr>
               <w:fldChar w:fldCharType="separate"/>
             </w:r>
@@ -381,6 +420,7 @@
               <w:rPr>
                 <w:noProof/>
                 <w:webHidden/>
+                <w:szCs w:val="28"/>
               </w:rPr>
               <w:t>5</w:t>
             </w:r>
@@ -388,6 +428,772 @@
               <w:rPr>
                 <w:noProof/>
                 <w:webHidden/>
+                <w:szCs w:val="28"/>
+              </w:rPr>
+              <w:fldChar w:fldCharType="end"/>
+            </w:r>
+          </w:hyperlink>
+        </w:p>
+        <w:p>
+          <w:pPr>
+            <w:pStyle w:val="21"/>
+            <w:rPr>
+              <w:rFonts w:asciiTheme="minorHAnsi" w:hAnsiTheme="minorHAnsi" w:cstheme="minorBidi"/>
+              <w:noProof/>
+              <w:color w:val="auto"/>
+              <w:szCs w:val="28"/>
+            </w:rPr>
+          </w:pPr>
+          <w:hyperlink w:anchor="_Toc166622112" w:history="1">
+            <w:r>
+              <w:rPr>
+                <w:rStyle w:val="a7"/>
+                <w:noProof/>
+                <w:szCs w:val="28"/>
+              </w:rPr>
+              <w:t>1.4.</w:t>
+            </w:r>
+            <w:r>
+              <w:rPr>
+                <w:rFonts w:asciiTheme="minorHAnsi" w:hAnsiTheme="minorHAnsi" w:cstheme="minorBidi"/>
+                <w:noProof/>
+                <w:color w:val="auto"/>
+                <w:szCs w:val="28"/>
+              </w:rPr>
+              <w:tab/>
+            </w:r>
+            <w:r>
+              <w:rPr>
+                <w:rStyle w:val="a7"/>
+                <w:noProof/>
+                <w:szCs w:val="28"/>
+              </w:rPr>
+              <w:t>Сообщения</w:t>
+            </w:r>
+            <w:r>
+              <w:rPr>
+                <w:noProof/>
+                <w:webHidden/>
+                <w:szCs w:val="28"/>
+              </w:rPr>
+              <w:tab/>
+            </w:r>
+            <w:r>
+              <w:rPr>
+                <w:noProof/>
+                <w:webHidden/>
+                <w:szCs w:val="28"/>
+              </w:rPr>
+              <w:fldChar w:fldCharType="begin"/>
+            </w:r>
+            <w:r>
+              <w:rPr>
+                <w:noProof/>
+                <w:webHidden/>
+                <w:szCs w:val="28"/>
+              </w:rPr>
+              <w:instrText xml:space="preserve"> PAGEREF _Toc166622112 \h </w:instrText>
+            </w:r>
+            <w:r>
+              <w:rPr>
+                <w:noProof/>
+                <w:webHidden/>
+                <w:szCs w:val="28"/>
+              </w:rPr>
+            </w:r>
+            <w:r>
+              <w:rPr>
+                <w:noProof/>
+                <w:webHidden/>
+                <w:szCs w:val="28"/>
+              </w:rPr>
+              <w:fldChar w:fldCharType="separate"/>
+            </w:r>
+            <w:r>
+              <w:rPr>
+                <w:noProof/>
+                <w:webHidden/>
+                <w:szCs w:val="28"/>
+              </w:rPr>
+              <w:t>5</w:t>
+            </w:r>
+            <w:r>
+              <w:rPr>
+                <w:noProof/>
+                <w:webHidden/>
+                <w:szCs w:val="28"/>
+              </w:rPr>
+              <w:fldChar w:fldCharType="end"/>
+            </w:r>
+          </w:hyperlink>
+        </w:p>
+        <w:p>
+          <w:pPr>
+            <w:pStyle w:val="21"/>
+            <w:rPr>
+              <w:rFonts w:asciiTheme="minorHAnsi" w:hAnsiTheme="minorHAnsi" w:cstheme="minorBidi"/>
+              <w:noProof/>
+              <w:color w:val="auto"/>
+              <w:szCs w:val="28"/>
+            </w:rPr>
+          </w:pPr>
+          <w:hyperlink w:anchor="_Toc166622113" w:history="1">
+            <w:r>
+              <w:rPr>
+                <w:rStyle w:val="a7"/>
+                <w:noProof/>
+                <w:szCs w:val="28"/>
+              </w:rPr>
+              <w:t>1.5.</w:t>
+            </w:r>
+            <w:r>
+              <w:rPr>
+                <w:rFonts w:asciiTheme="minorHAnsi" w:hAnsiTheme="minorHAnsi" w:cstheme="minorBidi"/>
+                <w:noProof/>
+                <w:color w:val="auto"/>
+                <w:szCs w:val="28"/>
+              </w:rPr>
+              <w:tab/>
+            </w:r>
+            <w:r>
+              <w:rPr>
+                <w:rStyle w:val="a7"/>
+                <w:noProof/>
+                <w:szCs w:val="28"/>
+              </w:rPr>
+              <w:t>Профессиональные задачи</w:t>
+            </w:r>
+            <w:r>
+              <w:rPr>
+                <w:noProof/>
+                <w:webHidden/>
+                <w:szCs w:val="28"/>
+              </w:rPr>
+              <w:tab/>
+            </w:r>
+            <w:r>
+              <w:rPr>
+                <w:noProof/>
+                <w:webHidden/>
+                <w:szCs w:val="28"/>
+              </w:rPr>
+              <w:fldChar w:fldCharType="begin"/>
+            </w:r>
+            <w:r>
+              <w:rPr>
+                <w:noProof/>
+                <w:webHidden/>
+                <w:szCs w:val="28"/>
+              </w:rPr>
+              <w:instrText xml:space="preserve"> PAGEREF _Toc166622113 \h </w:instrText>
+            </w:r>
+            <w:r>
+              <w:rPr>
+                <w:noProof/>
+                <w:webHidden/>
+                <w:szCs w:val="28"/>
+              </w:rPr>
+            </w:r>
+            <w:r>
+              <w:rPr>
+                <w:noProof/>
+                <w:webHidden/>
+                <w:szCs w:val="28"/>
+              </w:rPr>
+              <w:fldChar w:fldCharType="separate"/>
+            </w:r>
+            <w:r>
+              <w:rPr>
+                <w:noProof/>
+                <w:webHidden/>
+                <w:szCs w:val="28"/>
+              </w:rPr>
+              <w:t>5</w:t>
+            </w:r>
+            <w:r>
+              <w:rPr>
+                <w:noProof/>
+                <w:webHidden/>
+                <w:szCs w:val="28"/>
+              </w:rPr>
+              <w:fldChar w:fldCharType="end"/>
+            </w:r>
+          </w:hyperlink>
+        </w:p>
+        <w:p>
+          <w:pPr>
+            <w:pStyle w:val="21"/>
+            <w:rPr>
+              <w:rFonts w:asciiTheme="minorHAnsi" w:hAnsiTheme="minorHAnsi" w:cstheme="minorBidi"/>
+              <w:noProof/>
+              <w:color w:val="auto"/>
+              <w:szCs w:val="28"/>
+            </w:rPr>
+          </w:pPr>
+          <w:hyperlink w:anchor="_Toc166622114" w:history="1">
+            <w:r>
+              <w:rPr>
+                <w:rStyle w:val="a7"/>
+                <w:noProof/>
+                <w:szCs w:val="28"/>
+              </w:rPr>
+              <w:t>1.6.</w:t>
+            </w:r>
+            <w:r>
+              <w:rPr>
+                <w:rFonts w:asciiTheme="minorHAnsi" w:hAnsiTheme="minorHAnsi" w:cstheme="minorBidi"/>
+                <w:noProof/>
+                <w:color w:val="auto"/>
+                <w:szCs w:val="28"/>
+              </w:rPr>
+              <w:tab/>
+            </w:r>
+            <w:r>
+              <w:rPr>
+                <w:rStyle w:val="a7"/>
+                <w:noProof/>
+                <w:szCs w:val="28"/>
+              </w:rPr>
+              <w:t>Формальная постановка задачи</w:t>
+            </w:r>
+            <w:r>
+              <w:rPr>
+                <w:noProof/>
+                <w:webHidden/>
+                <w:szCs w:val="28"/>
+              </w:rPr>
+              <w:tab/>
+            </w:r>
+            <w:r>
+              <w:rPr>
+                <w:noProof/>
+                <w:webHidden/>
+                <w:szCs w:val="28"/>
+              </w:rPr>
+              <w:fldChar w:fldCharType="begin"/>
+            </w:r>
+            <w:r>
+              <w:rPr>
+                <w:noProof/>
+                <w:webHidden/>
+                <w:szCs w:val="28"/>
+              </w:rPr>
+              <w:instrText xml:space="preserve"> PAGEREF _Toc166622114 \h </w:instrText>
+            </w:r>
+            <w:r>
+              <w:rPr>
+                <w:noProof/>
+                <w:webHidden/>
+                <w:szCs w:val="28"/>
+              </w:rPr>
+            </w:r>
+            <w:r>
+              <w:rPr>
+                <w:noProof/>
+                <w:webHidden/>
+                <w:szCs w:val="28"/>
+              </w:rPr>
+              <w:fldChar w:fldCharType="separate"/>
+            </w:r>
+            <w:r>
+              <w:rPr>
+                <w:noProof/>
+                <w:webHidden/>
+                <w:szCs w:val="28"/>
+              </w:rPr>
+              <w:t>5</w:t>
+            </w:r>
+            <w:r>
+              <w:rPr>
+                <w:noProof/>
+                <w:webHidden/>
+                <w:szCs w:val="28"/>
+              </w:rPr>
+              <w:fldChar w:fldCharType="end"/>
+            </w:r>
+          </w:hyperlink>
+        </w:p>
+        <w:p>
+          <w:pPr>
+            <w:pStyle w:val="11"/>
+            <w:rPr>
+              <w:rFonts w:asciiTheme="minorHAnsi" w:hAnsiTheme="minorHAnsi" w:cstheme="minorBidi"/>
+              <w:noProof/>
+              <w:color w:val="auto"/>
+              <w:szCs w:val="28"/>
+            </w:rPr>
+          </w:pPr>
+          <w:hyperlink w:anchor="_Toc166622115" w:history="1">
+            <w:r>
+              <w:rPr>
+                <w:rStyle w:val="a7"/>
+                <w:rFonts w:eastAsia="Times New Roman"/>
+                <w:b/>
+                <w:bCs/>
+                <w:noProof/>
+                <w:szCs w:val="28"/>
+              </w:rPr>
+              <w:t>2.</w:t>
+            </w:r>
+            <w:r>
+              <w:rPr>
+                <w:rFonts w:asciiTheme="minorHAnsi" w:hAnsiTheme="minorHAnsi" w:cstheme="minorBidi"/>
+                <w:noProof/>
+                <w:color w:val="auto"/>
+                <w:szCs w:val="28"/>
+              </w:rPr>
+              <w:tab/>
+            </w:r>
+            <w:r>
+              <w:rPr>
+                <w:rStyle w:val="a7"/>
+                <w:rFonts w:eastAsia="Times New Roman"/>
+                <w:b/>
+                <w:bCs/>
+                <w:noProof/>
+                <w:szCs w:val="28"/>
+              </w:rPr>
+              <w:t>Требования к компьютерной программе</w:t>
+            </w:r>
+            <w:r>
+              <w:rPr>
+                <w:noProof/>
+                <w:webHidden/>
+                <w:szCs w:val="28"/>
+              </w:rPr>
+              <w:tab/>
+            </w:r>
+            <w:r>
+              <w:rPr>
+                <w:noProof/>
+                <w:webHidden/>
+                <w:szCs w:val="28"/>
+              </w:rPr>
+              <w:fldChar w:fldCharType="begin"/>
+            </w:r>
+            <w:r>
+              <w:rPr>
+                <w:noProof/>
+                <w:webHidden/>
+                <w:szCs w:val="28"/>
+              </w:rPr>
+              <w:instrText xml:space="preserve"> PAGEREF _Toc166622115 \h </w:instrText>
+            </w:r>
+            <w:r>
+              <w:rPr>
+                <w:noProof/>
+                <w:webHidden/>
+                <w:szCs w:val="28"/>
+              </w:rPr>
+            </w:r>
+            <w:r>
+              <w:rPr>
+                <w:noProof/>
+                <w:webHidden/>
+                <w:szCs w:val="28"/>
+              </w:rPr>
+              <w:fldChar w:fldCharType="separate"/>
+            </w:r>
+            <w:r>
+              <w:rPr>
+                <w:noProof/>
+                <w:webHidden/>
+                <w:szCs w:val="28"/>
+              </w:rPr>
+              <w:t>5</w:t>
+            </w:r>
+            <w:r>
+              <w:rPr>
+                <w:noProof/>
+                <w:webHidden/>
+                <w:szCs w:val="28"/>
+              </w:rPr>
+              <w:fldChar w:fldCharType="end"/>
+            </w:r>
+          </w:hyperlink>
+        </w:p>
+        <w:p>
+          <w:pPr>
+            <w:pStyle w:val="21"/>
+            <w:rPr>
+              <w:rFonts w:asciiTheme="minorHAnsi" w:hAnsiTheme="minorHAnsi" w:cstheme="minorBidi"/>
+              <w:noProof/>
+              <w:color w:val="auto"/>
+              <w:szCs w:val="28"/>
+            </w:rPr>
+          </w:pPr>
+          <w:hyperlink w:anchor="_Toc166622116" w:history="1">
+            <w:r>
+              <w:rPr>
+                <w:rStyle w:val="a7"/>
+                <w:rFonts w:eastAsia="Times New Roman"/>
+                <w:b/>
+                <w:bCs/>
+                <w:noProof/>
+                <w:szCs w:val="28"/>
+              </w:rPr>
+              <w:t>2.1.</w:t>
+            </w:r>
+            <w:r>
+              <w:rPr>
+                <w:rFonts w:asciiTheme="minorHAnsi" w:hAnsiTheme="minorHAnsi" w:cstheme="minorBidi"/>
+                <w:noProof/>
+                <w:color w:val="auto"/>
+                <w:szCs w:val="28"/>
+              </w:rPr>
+              <w:tab/>
+            </w:r>
+            <w:r>
+              <w:rPr>
+                <w:rStyle w:val="a7"/>
+                <w:rFonts w:eastAsia="Times New Roman"/>
+                <w:noProof/>
+                <w:szCs w:val="28"/>
+              </w:rPr>
+              <w:t>Функциональные требования к КП «Отчет розничного магазина</w:t>
+            </w:r>
+            <w:r>
+              <w:rPr>
+                <w:rStyle w:val="a7"/>
+                <w:noProof/>
+                <w:szCs w:val="28"/>
+              </w:rPr>
+              <w:t>»</w:t>
+            </w:r>
+            <w:r>
+              <w:rPr>
+                <w:noProof/>
+                <w:webHidden/>
+                <w:szCs w:val="28"/>
+              </w:rPr>
+              <w:tab/>
+            </w:r>
+            <w:r>
+              <w:rPr>
+                <w:noProof/>
+                <w:webHidden/>
+                <w:szCs w:val="28"/>
+              </w:rPr>
+              <w:fldChar w:fldCharType="begin"/>
+            </w:r>
+            <w:r>
+              <w:rPr>
+                <w:noProof/>
+                <w:webHidden/>
+                <w:szCs w:val="28"/>
+              </w:rPr>
+              <w:instrText xml:space="preserve"> PAGEREF _Toc166622116 \h </w:instrText>
+            </w:r>
+            <w:r>
+              <w:rPr>
+                <w:noProof/>
+                <w:webHidden/>
+                <w:szCs w:val="28"/>
+              </w:rPr>
+            </w:r>
+            <w:r>
+              <w:rPr>
+                <w:noProof/>
+                <w:webHidden/>
+                <w:szCs w:val="28"/>
+              </w:rPr>
+              <w:fldChar w:fldCharType="separate"/>
+            </w:r>
+            <w:r>
+              <w:rPr>
+                <w:noProof/>
+                <w:webHidden/>
+                <w:szCs w:val="28"/>
+              </w:rPr>
+              <w:t>5</w:t>
+            </w:r>
+            <w:r>
+              <w:rPr>
+                <w:noProof/>
+                <w:webHidden/>
+                <w:szCs w:val="28"/>
+              </w:rPr>
+              <w:fldChar w:fldCharType="end"/>
+            </w:r>
+          </w:hyperlink>
+        </w:p>
+        <w:p>
+          <w:pPr>
+            <w:pStyle w:val="21"/>
+            <w:rPr>
+              <w:rFonts w:asciiTheme="minorHAnsi" w:hAnsiTheme="minorHAnsi" w:cstheme="minorBidi"/>
+              <w:noProof/>
+              <w:color w:val="auto"/>
+              <w:szCs w:val="28"/>
+            </w:rPr>
+          </w:pPr>
+          <w:hyperlink w:anchor="_Toc166622117" w:history="1">
+            <w:r>
+              <w:rPr>
+                <w:rStyle w:val="a7"/>
+                <w:rFonts w:eastAsia="Times New Roman"/>
+                <w:noProof/>
+                <w:szCs w:val="28"/>
+              </w:rPr>
+              <w:t>2.2.</w:t>
+            </w:r>
+            <w:r>
+              <w:rPr>
+                <w:rFonts w:asciiTheme="minorHAnsi" w:hAnsiTheme="minorHAnsi" w:cstheme="minorBidi"/>
+                <w:noProof/>
+                <w:color w:val="auto"/>
+                <w:szCs w:val="28"/>
+              </w:rPr>
+              <w:tab/>
+            </w:r>
+            <w:r>
+              <w:rPr>
+                <w:rStyle w:val="a7"/>
+                <w:noProof/>
+                <w:szCs w:val="28"/>
+              </w:rPr>
+              <w:t>Требования к удобству КП «Отчет розничного магазина»</w:t>
+            </w:r>
+            <w:r>
+              <w:rPr>
+                <w:noProof/>
+                <w:webHidden/>
+                <w:szCs w:val="28"/>
+              </w:rPr>
+              <w:tab/>
+            </w:r>
+            <w:r>
+              <w:rPr>
+                <w:noProof/>
+                <w:webHidden/>
+                <w:szCs w:val="28"/>
+              </w:rPr>
+              <w:fldChar w:fldCharType="begin"/>
+            </w:r>
+            <w:r>
+              <w:rPr>
+                <w:noProof/>
+                <w:webHidden/>
+                <w:szCs w:val="28"/>
+              </w:rPr>
+              <w:instrText xml:space="preserve"> PAGEREF _Toc166622117 \h </w:instrText>
+            </w:r>
+            <w:r>
+              <w:rPr>
+                <w:noProof/>
+                <w:webHidden/>
+                <w:szCs w:val="28"/>
+              </w:rPr>
+            </w:r>
+            <w:r>
+              <w:rPr>
+                <w:noProof/>
+                <w:webHidden/>
+                <w:szCs w:val="28"/>
+              </w:rPr>
+              <w:fldChar w:fldCharType="separate"/>
+            </w:r>
+            <w:r>
+              <w:rPr>
+                <w:noProof/>
+                <w:webHidden/>
+                <w:szCs w:val="28"/>
+              </w:rPr>
+              <w:t>5</w:t>
+            </w:r>
+            <w:r>
+              <w:rPr>
+                <w:noProof/>
+                <w:webHidden/>
+                <w:szCs w:val="28"/>
+              </w:rPr>
+              <w:fldChar w:fldCharType="end"/>
+            </w:r>
+          </w:hyperlink>
+        </w:p>
+        <w:p>
+          <w:pPr>
+            <w:pStyle w:val="21"/>
+            <w:rPr>
+              <w:rFonts w:asciiTheme="minorHAnsi" w:hAnsiTheme="minorHAnsi" w:cstheme="minorBidi"/>
+              <w:noProof/>
+              <w:color w:val="auto"/>
+              <w:szCs w:val="28"/>
+            </w:rPr>
+          </w:pPr>
+          <w:hyperlink w:anchor="_Toc166622118" w:history="1">
+            <w:r>
+              <w:rPr>
+                <w:rStyle w:val="a7"/>
+                <w:rFonts w:eastAsia="Times New Roman"/>
+                <w:noProof/>
+                <w:szCs w:val="28"/>
+              </w:rPr>
+              <w:t>2.3.</w:t>
+            </w:r>
+            <w:r>
+              <w:rPr>
+                <w:rFonts w:asciiTheme="minorHAnsi" w:hAnsiTheme="minorHAnsi" w:cstheme="minorBidi"/>
+                <w:noProof/>
+                <w:color w:val="auto"/>
+                <w:szCs w:val="28"/>
+              </w:rPr>
+              <w:tab/>
+            </w:r>
+            <w:r>
+              <w:rPr>
+                <w:rStyle w:val="a7"/>
+                <w:rFonts w:eastAsia="Times New Roman"/>
+                <w:noProof/>
+                <w:szCs w:val="28"/>
+              </w:rPr>
+              <w:t>Требования к надежности КП «Отчет розничного магазина»</w:t>
+            </w:r>
+            <w:r>
+              <w:rPr>
+                <w:noProof/>
+                <w:webHidden/>
+                <w:szCs w:val="28"/>
+              </w:rPr>
+              <w:tab/>
+            </w:r>
+            <w:r>
+              <w:rPr>
+                <w:noProof/>
+                <w:webHidden/>
+                <w:szCs w:val="28"/>
+              </w:rPr>
+              <w:fldChar w:fldCharType="begin"/>
+            </w:r>
+            <w:r>
+              <w:rPr>
+                <w:noProof/>
+                <w:webHidden/>
+                <w:szCs w:val="28"/>
+              </w:rPr>
+              <w:instrText xml:space="preserve"> PAGEREF _Toc166622118 \h </w:instrText>
+            </w:r>
+            <w:r>
+              <w:rPr>
+                <w:noProof/>
+                <w:webHidden/>
+                <w:szCs w:val="28"/>
+              </w:rPr>
+            </w:r>
+            <w:r>
+              <w:rPr>
+                <w:noProof/>
+                <w:webHidden/>
+                <w:szCs w:val="28"/>
+              </w:rPr>
+              <w:fldChar w:fldCharType="separate"/>
+            </w:r>
+            <w:r>
+              <w:rPr>
+                <w:noProof/>
+                <w:webHidden/>
+                <w:szCs w:val="28"/>
+              </w:rPr>
+              <w:t>6</w:t>
+            </w:r>
+            <w:r>
+              <w:rPr>
+                <w:noProof/>
+                <w:webHidden/>
+                <w:szCs w:val="28"/>
+              </w:rPr>
+              <w:fldChar w:fldCharType="end"/>
+            </w:r>
+          </w:hyperlink>
+        </w:p>
+        <w:p>
+          <w:pPr>
+            <w:pStyle w:val="21"/>
+            <w:rPr>
+              <w:rFonts w:asciiTheme="minorHAnsi" w:hAnsiTheme="minorHAnsi" w:cstheme="minorBidi"/>
+              <w:noProof/>
+              <w:color w:val="auto"/>
+              <w:szCs w:val="28"/>
+            </w:rPr>
+          </w:pPr>
+          <w:hyperlink w:anchor="_Toc166622119" w:history="1">
+            <w:r>
+              <w:rPr>
+                <w:rStyle w:val="a7"/>
+                <w:noProof/>
+                <w:szCs w:val="28"/>
+              </w:rPr>
+              <w:t>2.4.</w:t>
+            </w:r>
+            <w:r>
+              <w:rPr>
+                <w:rFonts w:asciiTheme="minorHAnsi" w:hAnsiTheme="minorHAnsi" w:cstheme="minorBidi"/>
+                <w:noProof/>
+                <w:color w:val="auto"/>
+                <w:szCs w:val="28"/>
+              </w:rPr>
+              <w:tab/>
+            </w:r>
+            <w:r>
+              <w:rPr>
+                <w:rStyle w:val="a7"/>
+                <w:noProof/>
+                <w:szCs w:val="28"/>
+              </w:rPr>
+              <w:t>Требования к мобильности КП «Отчет розничного магазина»</w:t>
+            </w:r>
+            <w:r>
+              <w:rPr>
+                <w:noProof/>
+                <w:webHidden/>
+                <w:szCs w:val="28"/>
+              </w:rPr>
+              <w:tab/>
+            </w:r>
+            <w:r>
+              <w:rPr>
+                <w:noProof/>
+                <w:webHidden/>
+                <w:szCs w:val="28"/>
+              </w:rPr>
+              <w:fldChar w:fldCharType="begin"/>
+            </w:r>
+            <w:r>
+              <w:rPr>
+                <w:noProof/>
+                <w:webHidden/>
+                <w:szCs w:val="28"/>
+              </w:rPr>
+              <w:instrText xml:space="preserve"> PAGEREF _Toc166622119 \h </w:instrText>
+            </w:r>
+            <w:r>
+              <w:rPr>
+                <w:noProof/>
+                <w:webHidden/>
+                <w:szCs w:val="28"/>
+              </w:rPr>
+            </w:r>
+            <w:r>
+              <w:rPr>
+                <w:noProof/>
+                <w:webHidden/>
+                <w:szCs w:val="28"/>
+              </w:rPr>
+              <w:fldChar w:fldCharType="separate"/>
+            </w:r>
+            <w:r>
+              <w:rPr>
+                <w:noProof/>
+                <w:webHidden/>
+                <w:szCs w:val="28"/>
+              </w:rPr>
+              <w:t>6</w:t>
+            </w:r>
+            <w:r>
+              <w:rPr>
+                <w:noProof/>
+                <w:webHidden/>
+                <w:szCs w:val="28"/>
               </w:rPr>
               <w:fldChar w:fldCharType="end"/>
             </w:r>
@@ -398,6 +1204,7 @@
             <w:rPr>
               <w:b/>
               <w:bCs/>
+              <w:szCs w:val="28"/>
             </w:rPr>
             <w:fldChar w:fldCharType="end"/>
           </w:r>
@@ -442,7 +1249,7 @@
           <w:szCs w:val="36"/>
         </w:rPr>
       </w:pPr>
-      <w:bookmarkStart w:id="0" w:name="_Toc166598276"/>
+      <w:bookmarkStart w:id="0" w:name="_Toc166622108"/>
       <w:r>
         <w:rPr>
           <w:rFonts w:ascii="Times New Roman" w:hAnsi="Times New Roman" w:cs="Times New Roman"/>
@@ -476,6 +1283,10 @@
     <w:p>
       <w:pPr>
         <w:pStyle w:val="2"/>
+        <w:numPr>
+          <w:ilvl w:val="1"/>
+          <w:numId w:val="7"/>
+        </w:numPr>
         <w:rPr>
           <w:rFonts w:ascii="Times New Roman" w:hAnsi="Times New Roman" w:cs="Times New Roman"/>
           <w:color w:val="000000" w:themeColor="text1"/>
@@ -483,7 +1294,7 @@
           <w:szCs w:val="32"/>
         </w:rPr>
       </w:pPr>
-      <w:bookmarkStart w:id="1" w:name="_Toc166598277"/>
+      <w:bookmarkStart w:id="1" w:name="_Toc166622109"/>
       <w:r>
         <w:rPr>
           <w:rFonts w:ascii="Times New Roman" w:hAnsi="Times New Roman" w:cs="Times New Roman"/>
@@ -874,12 +1685,30 @@
         <w:rPr>
           <w:szCs w:val="28"/>
         </w:rPr>
-        <w:t xml:space="preserve"> за указанный квартал заданного года на основании информации которая хранится в 3-х файлах. Сформированный отчет должен быть отсортирован по месяцу продажи дате продажи и наименованию товара.</w:t>
+        <w:t xml:space="preserve"> за указанный квартал заданного года </w:t>
+      </w:r>
+      <w:proofErr w:type="gramStart"/>
+      <w:r>
+        <w:rPr>
+          <w:szCs w:val="28"/>
+        </w:rPr>
+        <w:t>на основании информации</w:t>
+      </w:r>
+      <w:proofErr w:type="gramEnd"/>
+      <w:r>
+        <w:rPr>
+          <w:szCs w:val="28"/>
+        </w:rPr>
+        <w:t xml:space="preserve"> которая хранится в 3-х файлах. Сформированный отчет должен быть отсортирован по месяцу продажи дате продажи и наименованию товара.</w:t>
       </w:r>
     </w:p>
     <w:p>
       <w:pPr>
         <w:pStyle w:val="2"/>
+        <w:numPr>
+          <w:ilvl w:val="1"/>
+          <w:numId w:val="7"/>
+        </w:numPr>
         <w:rPr>
           <w:rFonts w:ascii="Times New Roman" w:hAnsi="Times New Roman" w:cs="Times New Roman"/>
           <w:color w:val="000000" w:themeColor="text1"/>
@@ -887,7 +1716,7 @@
           <w:szCs w:val="32"/>
         </w:rPr>
       </w:pPr>
-      <w:bookmarkStart w:id="2" w:name="_Toc166598278"/>
+      <w:bookmarkStart w:id="2" w:name="_Toc166622110"/>
       <w:r>
         <w:rPr>
           <w:rFonts w:ascii="Times New Roman" w:hAnsi="Times New Roman" w:cs="Times New Roman"/>
@@ -1004,10 +1833,12 @@
         </w:rPr>
         <w:t xml:space="preserve">Дата </w:t>
       </w:r>
+      <w:proofErr w:type="gramStart"/>
       <w:r>
         <w:t>–  «</w:t>
       </w:r>
       <w:proofErr w:type="spellStart"/>
+      <w:proofErr w:type="gramEnd"/>
       <w:r>
         <w:rPr>
           <w:b/>
@@ -1510,20 +2341,19 @@
           <w:sz w:val="28"/>
           <w:szCs w:val="28"/>
         </w:rPr>
-        <w:t>” – Магазин который продает персональные компьютеры, средства связи, периферийное оборудование</w:t>
-      </w:r>
-    </w:p>
-    <w:p>
-      <w:pPr>
-        <w:pStyle w:val="a3"/>
-        <w:spacing w:before="0" w:beforeAutospacing="0" w:after="160" w:afterAutospacing="0"/>
+        <w:t xml:space="preserve">” – </w:t>
+      </w:r>
+      <w:proofErr w:type="gramStart"/>
+      <w:r>
         <w:rPr>
           <w:rFonts w:eastAsiaTheme="minorEastAsia"/>
           <w:color w:val="000000" w:themeColor="text1"/>
           <w:sz w:val="28"/>
           <w:szCs w:val="28"/>
         </w:rPr>
-      </w:pPr>
+        <w:t>Магазин</w:t>
+      </w:r>
+      <w:proofErr w:type="gramEnd"/>
       <w:r>
         <w:rPr>
           <w:rFonts w:eastAsiaTheme="minorEastAsia"/>
@@ -1531,6 +2361,27 @@
           <w:sz w:val="28"/>
           <w:szCs w:val="28"/>
         </w:rPr>
+        <w:t xml:space="preserve"> который продает персональные компьютеры, средства связи, периферийное оборудование</w:t>
+      </w:r>
+    </w:p>
+    <w:p>
+      <w:pPr>
+        <w:pStyle w:val="a3"/>
+        <w:spacing w:before="0" w:beforeAutospacing="0" w:after="160" w:afterAutospacing="0"/>
+        <w:rPr>
+          <w:rFonts w:eastAsiaTheme="minorEastAsia"/>
+          <w:color w:val="000000" w:themeColor="text1"/>
+          <w:sz w:val="28"/>
+          <w:szCs w:val="28"/>
+        </w:rPr>
+      </w:pPr>
+      <w:r>
+        <w:rPr>
+          <w:rFonts w:eastAsiaTheme="minorEastAsia"/>
+          <w:color w:val="000000" w:themeColor="text1"/>
+          <w:sz w:val="28"/>
+          <w:szCs w:val="28"/>
+        </w:rPr>
         <w:t>Магазин— предприятие розничной торговли, размещённое в стационарном здании, оборудованном для продаж товаров и оказания услуг.</w:t>
       </w:r>
     </w:p>
@@ -1557,7 +2408,21 @@
         <w:rPr>
           <w:szCs w:val="28"/>
         </w:rPr>
-        <w:t>Наименование Товара -  набор букв кириллицы, длиной от 1 до 20 символов</w:t>
+        <w:t xml:space="preserve">Наименование Товара </w:t>
+      </w:r>
+      <w:proofErr w:type="gramStart"/>
+      <w:r>
+        <w:rPr>
+          <w:szCs w:val="28"/>
+        </w:rPr>
+        <w:t>-  набор</w:t>
+      </w:r>
+      <w:proofErr w:type="gramEnd"/>
+      <w:r>
+        <w:rPr>
+          <w:szCs w:val="28"/>
+        </w:rPr>
+        <w:t xml:space="preserve"> букв кириллицы, длиной от 1 до 20 символов</w:t>
       </w:r>
     </w:p>
     <w:p>
@@ -1610,7 +2475,21 @@
         <w:rPr>
           <w:szCs w:val="28"/>
         </w:rPr>
-        <w:t>Количество товара – натуральное число от 1 до 9999, если количество меньше 1000 то число записывается с ведущими 0 (0001,0011,0111 – правильно; 1,29,321 - неправильно)</w:t>
+        <w:t xml:space="preserve">Количество товара – натуральное число от 1 до 9999, если количество меньше </w:t>
+      </w:r>
+      <w:proofErr w:type="gramStart"/>
+      <w:r>
+        <w:rPr>
+          <w:szCs w:val="28"/>
+        </w:rPr>
+        <w:t>1000</w:t>
+      </w:r>
+      <w:proofErr w:type="gramEnd"/>
+      <w:r>
+        <w:rPr>
+          <w:szCs w:val="28"/>
+        </w:rPr>
+        <w:t xml:space="preserve"> то число записывается с ведущими 0 (0001,0011,0111 – правильно; 1,29,321 - неправильно)</w:t>
       </w:r>
     </w:p>
     <w:p>
@@ -1695,14 +2574,23 @@
           <w:rFonts w:eastAsia="Times New Roman"/>
           <w:szCs w:val="28"/>
         </w:rPr>
-        <w:t>&gt; (поля разделяются</w:t>
-      </w:r>
-      <w:r>
-        <w:rPr>
-          <w:rFonts w:eastAsia="Times New Roman"/>
-          <w:szCs w:val="28"/>
-        </w:rPr>
-        <w:t xml:space="preserve"> символом « | »</w:t>
+        <w:t xml:space="preserve">&gt; (поля разделяются символом </w:t>
+      </w:r>
+      <w:proofErr w:type="gramStart"/>
+      <w:r>
+        <w:rPr>
+          <w:rFonts w:eastAsia="Times New Roman"/>
+          <w:szCs w:val="28"/>
+        </w:rPr>
+        <w:t>« |</w:t>
+      </w:r>
+      <w:proofErr w:type="gramEnd"/>
+      <w:r>
+        <w:rPr>
+          <w:rFonts w:eastAsia="Times New Roman"/>
+          <w:szCs w:val="28"/>
+        </w:rPr>
+        <w:t xml:space="preserve"> »</w:t>
       </w:r>
       <w:r>
         <w:rPr>
@@ -2028,49 +2916,56 @@
           <w:iCs/>
           <w:szCs w:val="28"/>
         </w:rPr>
-        <w:t xml:space="preserve"> [1;</w:t>
-      </w:r>
+        <w:t xml:space="preserve"> [</w:t>
+      </w:r>
+      <w:proofErr w:type="gramStart"/>
       <w:r>
         <w:rPr>
           <w:i/>
           <w:iCs/>
           <w:szCs w:val="28"/>
-          <w:lang w:val="en-US"/>
-        </w:rPr>
-        <w:t>N</w:t>
+        </w:rPr>
+        <w:t>1;</w:t>
       </w:r>
       <w:r>
         <w:rPr>
           <w:i/>
           <w:iCs/>
           <w:szCs w:val="28"/>
-        </w:rPr>
-        <w:t xml:space="preserve">]; </w:t>
-      </w:r>
+          <w:lang w:val="en-US"/>
+        </w:rPr>
+        <w:t>N</w:t>
+      </w:r>
+      <w:proofErr w:type="gramEnd"/>
       <w:r>
         <w:rPr>
           <w:i/>
           <w:iCs/>
           <w:szCs w:val="28"/>
-          <w:lang w:val="en-US"/>
-        </w:rPr>
-        <w:t>J</w:t>
+        </w:rPr>
+        <w:t xml:space="preserve">]; </w:t>
       </w:r>
       <w:r>
         <w:rPr>
           <w:i/>
           <w:iCs/>
           <w:szCs w:val="28"/>
+          <w:lang w:val="en-US"/>
+        </w:rPr>
+        <w:t>J</w:t>
+      </w:r>
+      <w:r>
+        <w:rPr>
+          <w:i/>
+          <w:iCs/>
+          <w:szCs w:val="28"/>
         </w:rPr>
         <w:t xml:space="preserve"> определяется при задании конкретного файл</w:t>
       </w:r>
     </w:p>
     <w:p>
       <w:r>
-        <w:t xml:space="preserve">Файл Товары – </w:t>
-      </w:r>
-      <w:r>
-        <w:t xml:space="preserve">один из объектов понятия </w:t>
+        <w:t xml:space="preserve">Файл Товары – один из объектов понятия </w:t>
       </w:r>
       <w:r>
         <w:rPr>
@@ -2099,6 +2994,7 @@
       <w:r>
         <w:t xml:space="preserve"> строка </w:t>
       </w:r>
+      <w:proofErr w:type="gramStart"/>
       <w:r>
         <w:rPr>
           <w:b/>
@@ -2109,11 +3005,9 @@
       <w:r>
         <w:t xml:space="preserve"> описывает</w:t>
       </w:r>
-      <w:r>
-        <w:t xml:space="preserve"> товары поступавшие в магазин</w:t>
-      </w:r>
-      <w:r>
-        <w:t>:</w:t>
+      <w:proofErr w:type="gramEnd"/>
+      <w:r>
+        <w:t xml:space="preserve"> товары поступавшие в магазин:</w:t>
       </w:r>
     </w:p>
     <w:p>
@@ -2268,6 +3162,10 @@
     <w:p>
       <w:pPr>
         <w:pStyle w:val="2"/>
+        <w:numPr>
+          <w:ilvl w:val="1"/>
+          <w:numId w:val="7"/>
+        </w:numPr>
         <w:rPr>
           <w:rFonts w:ascii="Times New Roman" w:hAnsi="Times New Roman" w:cs="Times New Roman"/>
           <w:color w:val="000000" w:themeColor="text1"/>
@@ -2275,7 +3173,7 @@
           <w:szCs w:val="32"/>
         </w:rPr>
       </w:pPr>
-      <w:bookmarkStart w:id="3" w:name="_Toc166598279"/>
+      <w:bookmarkStart w:id="3" w:name="_Toc166622111"/>
       <w:r>
         <w:rPr>
           <w:rFonts w:ascii="Times New Roman" w:hAnsi="Times New Roman" w:cs="Times New Roman"/>
@@ -2291,10 +3189,6 @@
     <w:p>
       <w:pPr>
         <w:pStyle w:val="aa"/>
-        <w:numPr>
-          <w:ilvl w:val="0"/>
-          <w:numId w:val="8"/>
-        </w:numPr>
       </w:pPr>
       <w:r>
         <w:rPr>
@@ -2321,6 +3215,7 @@
       <w:r>
         <w:t>поставщики</w:t>
       </w:r>
+      <w:proofErr w:type="gramStart"/>
       <w:r>
         <w:t>)</w:t>
       </w:r>
@@ -2330,6 +3225,7 @@
       <w:r>
         <w:t>:</w:t>
       </w:r>
+      <w:proofErr w:type="gramEnd"/>
       <w:r>
         <w:t xml:space="preserve">= </w:t>
       </w:r>
@@ -2388,6 +3284,7 @@
       <w:r>
         <w:t>товары</w:t>
       </w:r>
+      <w:proofErr w:type="gramStart"/>
       <w:r>
         <w:t>)</w:t>
       </w:r>
@@ -2395,11 +3292,9 @@
         <w:t xml:space="preserve"> </w:t>
       </w:r>
       <w:r>
-        <w:rPr>
-          <w:lang w:val="en-US"/>
-        </w:rPr>
         <w:t>:</w:t>
       </w:r>
+      <w:proofErr w:type="gramEnd"/>
       <w:r>
         <w:t xml:space="preserve">= </w:t>
       </w:r>
@@ -2432,7 +3327,1035 @@
         <w:t>)</w:t>
       </w:r>
     </w:p>
-    <w:p/>
+    <w:p>
+      <w:pPr>
+        <w:pStyle w:val="2"/>
+        <w:numPr>
+          <w:ilvl w:val="1"/>
+          <w:numId w:val="7"/>
+        </w:numPr>
+        <w:rPr>
+          <w:rFonts w:ascii="Times New Roman" w:hAnsi="Times New Roman" w:cs="Times New Roman"/>
+          <w:color w:val="000000" w:themeColor="text1"/>
+          <w:sz w:val="32"/>
+          <w:szCs w:val="32"/>
+        </w:rPr>
+      </w:pPr>
+      <w:bookmarkStart w:id="4" w:name="_Toc166622112"/>
+      <w:r>
+        <w:rPr>
+          <w:rFonts w:ascii="Times New Roman" w:hAnsi="Times New Roman" w:cs="Times New Roman"/>
+          <w:color w:val="000000" w:themeColor="text1"/>
+          <w:sz w:val="32"/>
+          <w:szCs w:val="32"/>
+        </w:rPr>
+        <w:t>Сообщения</w:t>
+      </w:r>
+      <w:bookmarkEnd w:id="4"/>
+    </w:p>
+    <w:p>
+      <w:pPr>
+        <w:pStyle w:val="2"/>
+        <w:numPr>
+          <w:ilvl w:val="1"/>
+          <w:numId w:val="7"/>
+        </w:numPr>
+        <w:rPr>
+          <w:rFonts w:ascii="Times New Roman" w:hAnsi="Times New Roman" w:cs="Times New Roman"/>
+          <w:color w:val="000000" w:themeColor="text1"/>
+          <w:sz w:val="32"/>
+          <w:szCs w:val="32"/>
+        </w:rPr>
+      </w:pPr>
+      <w:bookmarkStart w:id="5" w:name="_Toc166622113"/>
+      <w:r>
+        <w:rPr>
+          <w:rFonts w:ascii="Times New Roman" w:hAnsi="Times New Roman" w:cs="Times New Roman"/>
+          <w:color w:val="000000" w:themeColor="text1"/>
+          <w:sz w:val="32"/>
+          <w:szCs w:val="32"/>
+        </w:rPr>
+        <w:t>Профессиональные задачи</w:t>
+      </w:r>
+      <w:bookmarkEnd w:id="5"/>
+    </w:p>
+    <w:p>
+      <w:pPr>
+        <w:pStyle w:val="aa"/>
+        <w:numPr>
+          <w:ilvl w:val="0"/>
+          <w:numId w:val="10"/>
+        </w:numPr>
+      </w:pPr>
+      <w:r>
+        <w:t>Считать и проверить на корректность данные с входных файлов «</w:t>
+      </w:r>
+      <w:r>
+        <w:t>Товары</w:t>
+      </w:r>
+      <w:r>
+        <w:t>»</w:t>
+      </w:r>
+      <w:r>
+        <w:t xml:space="preserve">, </w:t>
+      </w:r>
+      <w:r>
+        <w:t>«</w:t>
+      </w:r>
+      <w:r>
+        <w:t>Поставщики</w:t>
+      </w:r>
+      <w:r>
+        <w:t>»</w:t>
+      </w:r>
+      <w:r>
+        <w:t>, «Продажи»</w:t>
+      </w:r>
+      <w:r>
+        <w:t xml:space="preserve"> в случае некорректности данных вывести сообщение об ошибке;</w:t>
+      </w:r>
+    </w:p>
+    <w:p>
+      <w:pPr>
+        <w:pStyle w:val="aa"/>
+        <w:numPr>
+          <w:ilvl w:val="0"/>
+          <w:numId w:val="10"/>
+        </w:numPr>
+      </w:pPr>
+      <w:r>
+        <w:t>Вывести пользователю сообщения в консоль;</w:t>
+      </w:r>
+    </w:p>
+    <w:p>
+      <w:pPr>
+        <w:pStyle w:val="aa"/>
+        <w:numPr>
+          <w:ilvl w:val="0"/>
+          <w:numId w:val="10"/>
+        </w:numPr>
+      </w:pPr>
+      <w:r>
+        <w:t xml:space="preserve">Разработать для </w:t>
+      </w:r>
+      <w:r>
+        <w:t>директора магазина</w:t>
+      </w:r>
+      <w:r>
+        <w:t xml:space="preserve"> программу </w:t>
+      </w:r>
+      <w:r>
+        <w:t>формирования отчета о продажах товаров за указанный квартал заданного года</w:t>
+      </w:r>
+      <w:r>
+        <w:t>;</w:t>
+      </w:r>
+    </w:p>
+    <w:p>
+      <w:pPr>
+        <w:pStyle w:val="aa"/>
+        <w:numPr>
+          <w:ilvl w:val="0"/>
+          <w:numId w:val="10"/>
+        </w:numPr>
+      </w:pPr>
+      <w:r>
+        <w:t>Вывести результаты поиска в файл «</w:t>
+      </w:r>
+      <w:r>
+        <w:t>Отчет</w:t>
+      </w:r>
+      <w:r>
+        <w:t>».</w:t>
+      </w:r>
+    </w:p>
+    <w:p>
+      <w:pPr>
+        <w:pStyle w:val="2"/>
+        <w:numPr>
+          <w:ilvl w:val="1"/>
+          <w:numId w:val="7"/>
+        </w:numPr>
+        <w:rPr>
+          <w:rFonts w:ascii="Times New Roman" w:hAnsi="Times New Roman" w:cs="Times New Roman"/>
+          <w:color w:val="000000" w:themeColor="text1"/>
+          <w:sz w:val="32"/>
+          <w:szCs w:val="32"/>
+        </w:rPr>
+      </w:pPr>
+      <w:bookmarkStart w:id="6" w:name="_Toc166622114"/>
+      <w:r>
+        <w:rPr>
+          <w:rFonts w:ascii="Times New Roman" w:hAnsi="Times New Roman" w:cs="Times New Roman"/>
+          <w:color w:val="000000" w:themeColor="text1"/>
+          <w:sz w:val="32"/>
+          <w:szCs w:val="32"/>
+        </w:rPr>
+        <w:t>Формальная постановка задачи</w:t>
+      </w:r>
+      <w:bookmarkEnd w:id="6"/>
+    </w:p>
+    <w:p>
+      <w:pPr>
+        <w:rPr>
+          <w:rFonts w:eastAsia="Times New Roman"/>
+          <w:szCs w:val="28"/>
+        </w:rPr>
+      </w:pPr>
+      <w:r>
+        <w:rPr>
+          <w:rFonts w:eastAsia="Times New Roman"/>
+          <w:szCs w:val="28"/>
+          <w:lang w:val="en-US"/>
+        </w:rPr>
+        <w:t>X</w:t>
+      </w:r>
+      <w:r>
+        <w:rPr>
+          <w:rFonts w:eastAsia="Times New Roman"/>
+          <w:szCs w:val="28"/>
+        </w:rPr>
+        <w:t>: {файл «</w:t>
+      </w:r>
+      <w:r>
+        <w:rPr>
+          <w:rFonts w:eastAsia="Times New Roman"/>
+          <w:b/>
+          <w:bCs/>
+          <w:szCs w:val="28"/>
+        </w:rPr>
+        <w:t>Товары</w:t>
+      </w:r>
+      <w:r>
+        <w:rPr>
+          <w:rFonts w:eastAsia="Times New Roman"/>
+          <w:szCs w:val="28"/>
+        </w:rPr>
+        <w:t>», файл «</w:t>
+      </w:r>
+      <w:r>
+        <w:rPr>
+          <w:rFonts w:eastAsia="Times New Roman"/>
+          <w:b/>
+          <w:bCs/>
+          <w:szCs w:val="28"/>
+        </w:rPr>
+        <w:t>Продажи</w:t>
+      </w:r>
+      <w:r>
+        <w:rPr>
+          <w:rFonts w:eastAsia="Times New Roman"/>
+          <w:szCs w:val="28"/>
+        </w:rPr>
+        <w:t>»,</w:t>
+      </w:r>
+      <w:r>
+        <w:rPr>
+          <w:rFonts w:eastAsia="Times New Roman"/>
+          <w:szCs w:val="28"/>
+        </w:rPr>
+        <w:t xml:space="preserve"> </w:t>
+      </w:r>
+      <w:r>
+        <w:rPr>
+          <w:rFonts w:eastAsia="Times New Roman"/>
+          <w:szCs w:val="28"/>
+        </w:rPr>
+        <w:t>файл «</w:t>
+      </w:r>
+      <w:r>
+        <w:rPr>
+          <w:rFonts w:eastAsia="Times New Roman"/>
+          <w:b/>
+          <w:bCs/>
+          <w:szCs w:val="28"/>
+        </w:rPr>
+        <w:t>Поставщики</w:t>
+      </w:r>
+      <w:r>
+        <w:rPr>
+          <w:rFonts w:eastAsia="Times New Roman"/>
+          <w:szCs w:val="28"/>
+        </w:rPr>
+        <w:t>»}</w:t>
+      </w:r>
+    </w:p>
+    <w:p>
+      <w:pPr>
+        <w:rPr>
+          <w:rFonts w:eastAsia="Times New Roman"/>
+          <w:szCs w:val="28"/>
+        </w:rPr>
+      </w:pPr>
+      <w:r>
+        <w:rPr>
+          <w:rFonts w:eastAsia="Times New Roman"/>
+          <w:szCs w:val="28"/>
+          <w:lang w:val="en-US"/>
+        </w:rPr>
+        <w:t>Y</w:t>
+      </w:r>
+      <w:r>
+        <w:rPr>
+          <w:rFonts w:eastAsia="Times New Roman"/>
+          <w:szCs w:val="28"/>
+        </w:rPr>
+        <w:t>: {файл «</w:t>
+      </w:r>
+      <w:r>
+        <w:rPr>
+          <w:rFonts w:eastAsia="Times New Roman"/>
+          <w:b/>
+          <w:bCs/>
+          <w:szCs w:val="28"/>
+        </w:rPr>
+        <w:t>Отчет</w:t>
+      </w:r>
+      <w:r>
+        <w:rPr>
+          <w:rFonts w:eastAsia="Times New Roman"/>
+          <w:szCs w:val="28"/>
+        </w:rPr>
+        <w:t xml:space="preserve">», </w:t>
+      </w:r>
+      <w:r>
+        <w:rPr>
+          <w:rFonts w:eastAsia="Times New Roman"/>
+          <w:b/>
+          <w:bCs/>
+          <w:szCs w:val="28"/>
+        </w:rPr>
+        <w:t>Сообщения</w:t>
+      </w:r>
+      <w:r>
+        <w:rPr>
+          <w:rFonts w:eastAsia="Times New Roman"/>
+          <w:szCs w:val="28"/>
+        </w:rPr>
+        <w:t>}</w:t>
+      </w:r>
+    </w:p>
+    <w:p>
+      <w:pPr>
+        <w:rPr>
+          <w:rFonts w:eastAsia="Times New Roman"/>
+          <w:szCs w:val="28"/>
+        </w:rPr>
+      </w:pPr>
+      <w:r>
+        <w:rPr>
+          <w:rFonts w:eastAsia="Times New Roman"/>
+          <w:szCs w:val="28"/>
+          <w:lang w:val="en-US"/>
+        </w:rPr>
+        <w:t>F</w:t>
+      </w:r>
+      <w:r>
+        <w:rPr>
+          <w:rFonts w:eastAsia="Times New Roman"/>
+          <w:szCs w:val="28"/>
+        </w:rPr>
+        <w:t>: {Выходной файл «</w:t>
+      </w:r>
+      <w:r>
+        <w:rPr>
+          <w:rFonts w:eastAsia="Times New Roman"/>
+          <w:b/>
+          <w:bCs/>
+          <w:szCs w:val="28"/>
+        </w:rPr>
+        <w:t>Отчет</w:t>
+      </w:r>
+      <w:r>
+        <w:rPr>
+          <w:rFonts w:eastAsia="Times New Roman"/>
+          <w:szCs w:val="28"/>
+        </w:rPr>
+        <w:t>» формируется через два входных файла «</w:t>
+      </w:r>
+      <w:r>
+        <w:rPr>
+          <w:rFonts w:eastAsia="Times New Roman"/>
+          <w:b/>
+          <w:bCs/>
+          <w:szCs w:val="28"/>
+        </w:rPr>
+        <w:t>Товары</w:t>
+      </w:r>
+      <w:r>
+        <w:rPr>
+          <w:rFonts w:eastAsia="Times New Roman"/>
+          <w:szCs w:val="28"/>
+        </w:rPr>
+        <w:t>»</w:t>
+      </w:r>
+      <w:r>
+        <w:rPr>
+          <w:rFonts w:eastAsia="Times New Roman"/>
+          <w:szCs w:val="28"/>
+        </w:rPr>
+        <w:t xml:space="preserve">, </w:t>
+      </w:r>
+      <w:r>
+        <w:rPr>
+          <w:rFonts w:eastAsia="Times New Roman"/>
+          <w:szCs w:val="28"/>
+        </w:rPr>
+        <w:t>«</w:t>
+      </w:r>
+      <w:r>
+        <w:rPr>
+          <w:rFonts w:eastAsia="Times New Roman"/>
+          <w:b/>
+          <w:bCs/>
+          <w:szCs w:val="28"/>
+        </w:rPr>
+        <w:t>Продажи</w:t>
+      </w:r>
+      <w:r>
+        <w:rPr>
+          <w:rFonts w:eastAsia="Times New Roman"/>
+          <w:szCs w:val="28"/>
+        </w:rPr>
+        <w:t>»</w:t>
+      </w:r>
+      <w:r>
+        <w:rPr>
+          <w:rFonts w:eastAsia="Times New Roman"/>
+          <w:szCs w:val="28"/>
+        </w:rPr>
+        <w:t xml:space="preserve">, </w:t>
+      </w:r>
+      <w:r>
+        <w:rPr>
+          <w:rFonts w:eastAsia="Times New Roman"/>
+          <w:szCs w:val="28"/>
+        </w:rPr>
+        <w:t>«</w:t>
+      </w:r>
+      <w:r>
+        <w:rPr>
+          <w:rFonts w:eastAsia="Times New Roman"/>
+          <w:b/>
+          <w:bCs/>
+          <w:szCs w:val="28"/>
+        </w:rPr>
+        <w:t>Поставщики</w:t>
+      </w:r>
+      <w:r>
+        <w:rPr>
+          <w:rFonts w:eastAsia="Times New Roman"/>
+          <w:szCs w:val="28"/>
+        </w:rPr>
+        <w:t>»</w:t>
+      </w:r>
+      <w:r>
+        <w:rPr>
+          <w:rFonts w:eastAsia="Times New Roman"/>
+          <w:szCs w:val="28"/>
+        </w:rPr>
+        <w:t xml:space="preserve"> по законам предметной области «</w:t>
+      </w:r>
+      <w:r>
+        <w:rPr>
+          <w:rFonts w:eastAsia="Times New Roman"/>
+          <w:b/>
+          <w:bCs/>
+          <w:szCs w:val="28"/>
+        </w:rPr>
+        <w:t>Магазин розничной торговли</w:t>
+      </w:r>
+      <w:r>
+        <w:rPr>
+          <w:rFonts w:eastAsia="Times New Roman"/>
+          <w:szCs w:val="28"/>
+        </w:rPr>
+        <w:t>»</w:t>
+      </w:r>
+    </w:p>
+    <w:p>
+      <w:pPr>
+        <w:rPr>
+          <w:rFonts w:eastAsia="Times New Roman"/>
+          <w:b/>
+          <w:bCs/>
+          <w:szCs w:val="28"/>
+        </w:rPr>
+      </w:pPr>
+      <w:r>
+        <w:rPr>
+          <w:rFonts w:eastAsia="Times New Roman"/>
+          <w:b/>
+          <w:bCs/>
+          <w:szCs w:val="28"/>
+        </w:rPr>
+        <w:t>Сообщения:</w:t>
+      </w:r>
+    </w:p>
+    <w:p>
+      <w:pPr>
+        <w:pStyle w:val="aa"/>
+        <w:numPr>
+          <w:ilvl w:val="0"/>
+          <w:numId w:val="7"/>
+        </w:numPr>
+        <w:jc w:val="center"/>
+        <w:outlineLvl w:val="0"/>
+        <w:rPr>
+          <w:rFonts w:eastAsia="Times New Roman"/>
+          <w:b/>
+          <w:bCs/>
+          <w:sz w:val="36"/>
+          <w:szCs w:val="36"/>
+        </w:rPr>
+      </w:pPr>
+      <w:bookmarkStart w:id="7" w:name="_Toc166622115"/>
+      <w:r>
+        <w:rPr>
+          <w:rFonts w:eastAsia="Times New Roman"/>
+          <w:b/>
+          <w:bCs/>
+          <w:sz w:val="36"/>
+          <w:szCs w:val="36"/>
+        </w:rPr>
+        <w:t>Требования к компьютерной программе</w:t>
+      </w:r>
+      <w:bookmarkEnd w:id="7"/>
+    </w:p>
+    <w:p>
+      <w:pPr>
+        <w:pStyle w:val="aa"/>
+        <w:numPr>
+          <w:ilvl w:val="1"/>
+          <w:numId w:val="7"/>
+        </w:numPr>
+        <w:jc w:val="center"/>
+        <w:outlineLvl w:val="1"/>
+        <w:rPr>
+          <w:rFonts w:eastAsia="Times New Roman"/>
+          <w:b/>
+          <w:bCs/>
+          <w:sz w:val="32"/>
+          <w:szCs w:val="32"/>
+        </w:rPr>
+      </w:pPr>
+      <w:bookmarkStart w:id="8" w:name="_Toc166622116"/>
+      <w:r>
+        <w:rPr>
+          <w:rFonts w:eastAsia="Times New Roman"/>
+          <w:sz w:val="32"/>
+          <w:szCs w:val="32"/>
+        </w:rPr>
+        <w:t>Функциональные требования к КП «</w:t>
+      </w:r>
+      <w:r>
+        <w:rPr>
+          <w:rFonts w:eastAsia="Times New Roman"/>
+          <w:sz w:val="32"/>
+          <w:szCs w:val="32"/>
+        </w:rPr>
+        <w:t>Отчет розничного магазина</w:t>
+      </w:r>
+      <w:r>
+        <w:rPr>
+          <w:sz w:val="32"/>
+          <w:szCs w:val="32"/>
+        </w:rPr>
+        <w:t>»</w:t>
+      </w:r>
+      <w:bookmarkEnd w:id="8"/>
+      <w:r>
+        <w:rPr>
+          <w:sz w:val="32"/>
+          <w:szCs w:val="32"/>
+        </w:rPr>
+        <w:t xml:space="preserve"> </w:t>
+      </w:r>
+    </w:p>
+    <w:p>
+      <w:pPr>
+        <w:pStyle w:val="aa"/>
+        <w:numPr>
+          <w:ilvl w:val="0"/>
+          <w:numId w:val="12"/>
+        </w:numPr>
+        <w:rPr>
+          <w:rFonts w:eastAsia="Times New Roman"/>
+          <w:szCs w:val="28"/>
+        </w:rPr>
+      </w:pPr>
+      <w:r>
+        <w:rPr>
+          <w:rFonts w:eastAsia="Times New Roman"/>
+          <w:szCs w:val="28"/>
+        </w:rPr>
+        <w:t xml:space="preserve">КП должна решать для сотрудника бюро занятости задачу поиска доступных вакансий для каждого клиента с учётом его пожеланий на основании информации, которая хранится в </w:t>
+      </w:r>
+      <w:r>
+        <w:rPr>
+          <w:rFonts w:eastAsia="Times New Roman"/>
+          <w:szCs w:val="28"/>
+        </w:rPr>
+        <w:t>3</w:t>
+      </w:r>
+      <w:r>
+        <w:rPr>
+          <w:rFonts w:eastAsia="Times New Roman"/>
+          <w:szCs w:val="28"/>
+        </w:rPr>
+        <w:t xml:space="preserve">-х файлах: </w:t>
+      </w:r>
+      <w:r>
+        <w:rPr>
+          <w:rFonts w:eastAsia="Times New Roman"/>
+          <w:szCs w:val="28"/>
+        </w:rPr>
+        <w:t>«Товары», «Продажи», «Поставщики».</w:t>
+      </w:r>
+    </w:p>
+    <w:p>
+      <w:pPr>
+        <w:pStyle w:val="aa"/>
+        <w:numPr>
+          <w:ilvl w:val="0"/>
+          <w:numId w:val="12"/>
+        </w:numPr>
+        <w:rPr>
+          <w:rFonts w:eastAsia="Times New Roman"/>
+          <w:szCs w:val="28"/>
+        </w:rPr>
+      </w:pPr>
+      <w:r>
+        <w:rPr>
+          <w:rFonts w:eastAsia="Times New Roman"/>
+          <w:szCs w:val="28"/>
+        </w:rPr>
+        <w:t xml:space="preserve">КП должна уметь считывать информацию из </w:t>
+      </w:r>
+      <w:r>
+        <w:rPr>
+          <w:rFonts w:eastAsia="Times New Roman"/>
+          <w:szCs w:val="28"/>
+        </w:rPr>
+        <w:t>файлов «Товары», «Продажи», «Поставщики»</w:t>
+      </w:r>
+      <w:r>
+        <w:rPr>
+          <w:rFonts w:eastAsia="Times New Roman"/>
+          <w:szCs w:val="28"/>
+        </w:rPr>
+        <w:t>.</w:t>
+      </w:r>
+    </w:p>
+    <w:p>
+      <w:pPr>
+        <w:pStyle w:val="aa"/>
+        <w:numPr>
+          <w:ilvl w:val="0"/>
+          <w:numId w:val="12"/>
+        </w:numPr>
+        <w:rPr>
+          <w:rFonts w:eastAsia="Times New Roman"/>
+          <w:szCs w:val="28"/>
+        </w:rPr>
+      </w:pPr>
+      <w:r>
+        <w:rPr>
+          <w:rFonts w:eastAsia="Times New Roman"/>
+          <w:szCs w:val="28"/>
+        </w:rPr>
+        <w:t xml:space="preserve">КП должна уметь проверять на корректность данные, считанные из </w:t>
+      </w:r>
+      <w:r>
+        <w:rPr>
+          <w:rFonts w:eastAsia="Times New Roman"/>
+          <w:szCs w:val="28"/>
+        </w:rPr>
+        <w:t>файл</w:t>
+      </w:r>
+      <w:r>
+        <w:rPr>
+          <w:rFonts w:eastAsia="Times New Roman"/>
+          <w:szCs w:val="28"/>
+        </w:rPr>
+        <w:t>ов</w:t>
+      </w:r>
+      <w:r>
+        <w:rPr>
+          <w:rFonts w:eastAsia="Times New Roman"/>
+          <w:szCs w:val="28"/>
+        </w:rPr>
+        <w:t xml:space="preserve"> «</w:t>
+      </w:r>
+      <w:r>
+        <w:rPr>
+          <w:rFonts w:eastAsia="Times New Roman"/>
+          <w:b/>
+          <w:bCs/>
+          <w:szCs w:val="28"/>
+        </w:rPr>
+        <w:t>Товары</w:t>
+      </w:r>
+      <w:r>
+        <w:rPr>
+          <w:rFonts w:eastAsia="Times New Roman"/>
+          <w:szCs w:val="28"/>
+        </w:rPr>
+        <w:t>», «</w:t>
+      </w:r>
+      <w:r>
+        <w:rPr>
+          <w:rFonts w:eastAsia="Times New Roman"/>
+          <w:b/>
+          <w:bCs/>
+          <w:szCs w:val="28"/>
+        </w:rPr>
+        <w:t>Продажи</w:t>
+      </w:r>
+      <w:r>
+        <w:rPr>
+          <w:rFonts w:eastAsia="Times New Roman"/>
+          <w:szCs w:val="28"/>
+        </w:rPr>
+        <w:t>», «</w:t>
+      </w:r>
+      <w:r>
+        <w:rPr>
+          <w:rFonts w:eastAsia="Times New Roman"/>
+          <w:b/>
+          <w:bCs/>
+          <w:szCs w:val="28"/>
+        </w:rPr>
+        <w:t>Поставщики</w:t>
+      </w:r>
+      <w:r>
+        <w:rPr>
+          <w:rFonts w:eastAsia="Times New Roman"/>
+          <w:szCs w:val="28"/>
+        </w:rPr>
+        <w:t>»</w:t>
+      </w:r>
+      <w:r>
+        <w:rPr>
+          <w:rFonts w:eastAsia="Times New Roman"/>
+          <w:szCs w:val="28"/>
+        </w:rPr>
+        <w:t>.</w:t>
+      </w:r>
+    </w:p>
+    <w:p>
+      <w:pPr>
+        <w:pStyle w:val="aa"/>
+        <w:numPr>
+          <w:ilvl w:val="0"/>
+          <w:numId w:val="12"/>
+        </w:numPr>
+        <w:rPr>
+          <w:rFonts w:eastAsia="Times New Roman"/>
+          <w:szCs w:val="28"/>
+        </w:rPr>
+      </w:pPr>
+      <w:r>
+        <w:rPr>
+          <w:rFonts w:eastAsia="Times New Roman"/>
+          <w:szCs w:val="28"/>
+        </w:rPr>
+        <w:t>КП должна выводить сообщения об ошибке или других событиях на экран.</w:t>
+      </w:r>
+    </w:p>
+    <w:p>
+      <w:pPr>
+        <w:pStyle w:val="aa"/>
+        <w:numPr>
+          <w:ilvl w:val="0"/>
+          <w:numId w:val="12"/>
+        </w:numPr>
+        <w:rPr>
+          <w:rFonts w:eastAsia="Times New Roman"/>
+          <w:szCs w:val="28"/>
+        </w:rPr>
+      </w:pPr>
+      <w:r>
+        <w:rPr>
+          <w:rFonts w:eastAsia="Times New Roman"/>
+          <w:szCs w:val="28"/>
+        </w:rPr>
+        <w:t>КП должна выводить в файл «</w:t>
+      </w:r>
+      <w:r>
+        <w:rPr>
+          <w:rFonts w:eastAsia="Times New Roman"/>
+          <w:szCs w:val="28"/>
+        </w:rPr>
+        <w:t>Отчет</w:t>
+      </w:r>
+      <w:r>
+        <w:rPr>
+          <w:rFonts w:eastAsia="Times New Roman"/>
+          <w:szCs w:val="28"/>
+        </w:rPr>
+        <w:t>» результаты поиска.</w:t>
+      </w:r>
+    </w:p>
+    <w:p>
+      <w:pPr>
+        <w:pStyle w:val="aa"/>
+        <w:ind w:left="1065"/>
+        <w:rPr>
+          <w:rFonts w:eastAsia="Times New Roman"/>
+          <w:szCs w:val="28"/>
+        </w:rPr>
+      </w:pPr>
+    </w:p>
+    <w:p>
+      <w:pPr>
+        <w:pStyle w:val="aa"/>
+        <w:numPr>
+          <w:ilvl w:val="1"/>
+          <w:numId w:val="7"/>
+        </w:numPr>
+        <w:outlineLvl w:val="1"/>
+        <w:rPr>
+          <w:rFonts w:eastAsia="Times New Roman"/>
+          <w:sz w:val="32"/>
+          <w:szCs w:val="32"/>
+        </w:rPr>
+      </w:pPr>
+      <w:r>
+        <w:rPr>
+          <w:rFonts w:eastAsia="Times New Roman"/>
+          <w:sz w:val="32"/>
+          <w:szCs w:val="32"/>
+        </w:rPr>
+        <w:t xml:space="preserve"> </w:t>
+      </w:r>
+      <w:bookmarkStart w:id="9" w:name="_Toc166622117"/>
+      <w:r>
+        <w:rPr>
+          <w:sz w:val="32"/>
+          <w:szCs w:val="32"/>
+        </w:rPr>
+        <w:t>Требования к удобству КП «Отчет розничного магазина»</w:t>
+      </w:r>
+      <w:bookmarkEnd w:id="9"/>
+    </w:p>
+    <w:p>
+      <w:pPr>
+        <w:pStyle w:val="aa"/>
+        <w:numPr>
+          <w:ilvl w:val="0"/>
+          <w:numId w:val="17"/>
+        </w:numPr>
+        <w:rPr>
+          <w:rFonts w:eastAsia="Times New Roman"/>
+          <w:szCs w:val="28"/>
+        </w:rPr>
+      </w:pPr>
+      <w:r>
+        <w:rPr>
+          <w:szCs w:val="28"/>
+        </w:rPr>
+        <w:lastRenderedPageBreak/>
+        <w:t>КП должна быть предназначена для любого человека, кото</w:t>
+      </w:r>
+      <w:r>
+        <w:rPr>
+          <w:szCs w:val="28"/>
+        </w:rPr>
+        <w:t>рому требуется отчет для магазина</w:t>
+      </w:r>
+    </w:p>
+    <w:p>
+      <w:pPr>
+        <w:pStyle w:val="aa"/>
+        <w:numPr>
+          <w:ilvl w:val="0"/>
+          <w:numId w:val="17"/>
+        </w:numPr>
+        <w:rPr>
+          <w:rFonts w:eastAsia="Times New Roman"/>
+          <w:szCs w:val="28"/>
+        </w:rPr>
+      </w:pPr>
+      <w:r>
+        <w:rPr>
+          <w:rFonts w:eastAsia="Times New Roman"/>
+          <w:szCs w:val="28"/>
+        </w:rPr>
+        <w:t>КП должна выдавать все сообщения на экран на русском языке</w:t>
+      </w:r>
+    </w:p>
+    <w:p>
+      <w:pPr>
+        <w:pStyle w:val="aa"/>
+        <w:numPr>
+          <w:ilvl w:val="0"/>
+          <w:numId w:val="17"/>
+        </w:numPr>
+        <w:rPr>
+          <w:rFonts w:eastAsia="Times New Roman"/>
+          <w:szCs w:val="28"/>
+        </w:rPr>
+      </w:pPr>
+      <w:r>
+        <w:rPr>
+          <w:szCs w:val="28"/>
+        </w:rPr>
+        <w:t>Все сообщения, выводимые на экран, должны быть понятны с точки зрения знания языка и дружелюбны к пользователю</w:t>
+      </w:r>
+    </w:p>
+    <w:p>
+      <w:pPr>
+        <w:pStyle w:val="aa"/>
+        <w:numPr>
+          <w:ilvl w:val="0"/>
+          <w:numId w:val="17"/>
+        </w:numPr>
+        <w:rPr>
+          <w:rFonts w:eastAsia="Times New Roman"/>
+          <w:szCs w:val="28"/>
+        </w:rPr>
+      </w:pPr>
+      <w:r>
+        <w:rPr>
+          <w:szCs w:val="28"/>
+        </w:rPr>
+        <w:t>КП должно записывать все данные в файл «</w:t>
+      </w:r>
+      <w:r>
+        <w:rPr>
+          <w:b/>
+          <w:bCs/>
+          <w:szCs w:val="28"/>
+        </w:rPr>
+        <w:t>Отчет</w:t>
+      </w:r>
+      <w:r>
+        <w:rPr>
+          <w:szCs w:val="28"/>
+        </w:rPr>
+        <w:t>» в удобном табличном формате, выравненном по левому краю</w:t>
+      </w:r>
+    </w:p>
+    <w:p>
+      <w:pPr>
+        <w:pStyle w:val="aa"/>
+        <w:numPr>
+          <w:ilvl w:val="0"/>
+          <w:numId w:val="17"/>
+        </w:numPr>
+        <w:rPr>
+          <w:rFonts w:eastAsia="Times New Roman"/>
+          <w:szCs w:val="28"/>
+        </w:rPr>
+      </w:pPr>
+      <w:r>
+        <w:rPr>
+          <w:szCs w:val="28"/>
+        </w:rPr>
+        <w:t>Запуск КП должен быть как можно проще для пользователя</w:t>
+      </w:r>
+    </w:p>
+    <w:p>
+      <w:pPr>
+        <w:pStyle w:val="2"/>
+        <w:numPr>
+          <w:ilvl w:val="1"/>
+          <w:numId w:val="7"/>
+        </w:numPr>
+        <w:rPr>
+          <w:rFonts w:ascii="Times New Roman" w:eastAsia="Times New Roman" w:hAnsi="Times New Roman" w:cs="Times New Roman"/>
+          <w:color w:val="000000" w:themeColor="text1"/>
+          <w:sz w:val="32"/>
+          <w:szCs w:val="32"/>
+        </w:rPr>
+      </w:pPr>
+      <w:bookmarkStart w:id="10" w:name="_Toc166622118"/>
+      <w:r>
+        <w:rPr>
+          <w:rFonts w:ascii="Times New Roman" w:eastAsia="Times New Roman" w:hAnsi="Times New Roman" w:cs="Times New Roman"/>
+          <w:color w:val="000000" w:themeColor="text1"/>
+          <w:sz w:val="32"/>
+          <w:szCs w:val="32"/>
+        </w:rPr>
+        <w:t xml:space="preserve">Требования к надежности КП </w:t>
+      </w:r>
+      <w:r>
+        <w:rPr>
+          <w:rFonts w:ascii="Times New Roman" w:eastAsia="Times New Roman" w:hAnsi="Times New Roman" w:cs="Times New Roman"/>
+          <w:color w:val="000000" w:themeColor="text1"/>
+          <w:sz w:val="32"/>
+          <w:szCs w:val="32"/>
+        </w:rPr>
+        <w:t>«Отчет розничного магазина»</w:t>
+      </w:r>
+      <w:bookmarkEnd w:id="10"/>
+    </w:p>
+    <w:p>
+      <w:r>
+        <w:t>В ходе работы КП значения входных данных с файлов «Вакансия» и «Резюме» должны оставаться неизменными</w:t>
+      </w:r>
+    </w:p>
+    <w:p>
+      <w:pPr>
+        <w:pStyle w:val="2"/>
+        <w:numPr>
+          <w:ilvl w:val="1"/>
+          <w:numId w:val="7"/>
+        </w:numPr>
+        <w:rPr>
+          <w:rFonts w:ascii="Times New Roman" w:hAnsi="Times New Roman" w:cs="Times New Roman"/>
+          <w:color w:val="000000" w:themeColor="text1"/>
+          <w:sz w:val="32"/>
+          <w:szCs w:val="32"/>
+        </w:rPr>
+      </w:pPr>
+      <w:r>
+        <w:rPr>
+          <w:rFonts w:ascii="Times New Roman" w:hAnsi="Times New Roman" w:cs="Times New Roman"/>
+          <w:color w:val="000000" w:themeColor="text1"/>
+          <w:sz w:val="32"/>
+          <w:szCs w:val="32"/>
+        </w:rPr>
+        <w:t xml:space="preserve"> </w:t>
+      </w:r>
+      <w:bookmarkStart w:id="11" w:name="_Toc166622119"/>
+      <w:r>
+        <w:rPr>
+          <w:rFonts w:ascii="Times New Roman" w:hAnsi="Times New Roman" w:cs="Times New Roman"/>
+          <w:color w:val="000000" w:themeColor="text1"/>
+          <w:sz w:val="32"/>
+          <w:szCs w:val="32"/>
+        </w:rPr>
+        <w:t xml:space="preserve">Требования к мобильности КП </w:t>
+      </w:r>
+      <w:r>
+        <w:rPr>
+          <w:rFonts w:ascii="Times New Roman" w:hAnsi="Times New Roman" w:cs="Times New Roman"/>
+          <w:color w:val="000000" w:themeColor="text1"/>
+          <w:sz w:val="32"/>
+          <w:szCs w:val="32"/>
+        </w:rPr>
+        <w:t>«Отчет розничного магазина»</w:t>
+      </w:r>
+      <w:bookmarkEnd w:id="11"/>
+    </w:p>
+    <w:p>
+      <w:pPr>
+        <w:rPr>
+          <w:rFonts w:hint="eastAsia"/>
+        </w:rPr>
+      </w:pPr>
+      <w:r>
+        <w:t>КП должна быть переносимой без изменений из одной среды в другую в рамках Windows 7, Windows 8, Windows 10, Windows 11</w:t>
+      </w:r>
+      <w:r>
+        <w:rPr>
+          <w:rFonts w:hint="eastAsia"/>
+        </w:rPr>
+        <w:t>.</w:t>
+      </w:r>
+    </w:p>
     <w:sectPr>
       <w:pgSz w:w="11906" w:h="16838"/>
       <w:pgMar w:top="1134" w:right="850" w:bottom="1134" w:left="1701" w:header="708" w:footer="708" w:gutter="0"/>
@@ -2446,9 +4369,95 @@
 <file path=word/numbering.xml><?xml version="1.0" encoding="utf-8"?>
 <w:numbering xmlns:wpc="http://schemas.microsoft.com/office/word/2010/wordprocessingCanvas" xmlns:cx="http://schemas.microsoft.com/office/drawing/2014/chartex" xmlns:cx1="http://schemas.microsoft.com/office/drawing/2015/9/8/chartex" xmlns:cx2="http://schemas.microsoft.com/office/drawing/2015/10/21/chartex" xmlns:cx3="http://schemas.microsoft.com/office/drawing/2016/5/9/chartex" xmlns:cx4="http://schemas.microsoft.com/office/drawing/2016/5/10/chartex" xmlns:cx5="http://schemas.microsoft.com/office/drawing/2016/5/11/chartex" xmlns:cx6="http://schemas.microsoft.com/office/drawing/2016/5/12/chartex" xmlns:cx7="http://schemas.microsoft.com/office/drawing/2016/5/13/chartex" xmlns:cx8="http://schemas.microsoft.com/office/drawing/2016/5/14/chartex" xmlns:mc="http://schemas.openxmlformats.org/markup-compatibility/2006" xmlns:aink="http://schemas.microsoft.com/office/drawing/2016/ink" xmlns:am3d="http://schemas.microsoft.com/office/drawing/2017/model3d" xmlns:o="urn:schemas-microsoft-com:office:office" xmlns:r="http://schemas.openxmlformats.org/officeDocument/2006/relationships" xmlns:m="http://schemas.openxmlformats.org/officeDocument/2006/math" xmlns:v="urn:schemas-microsoft-com:vml" xmlns:wp14="http://schemas.microsoft.com/office/word/2010/wordprocessingDrawing" xmlns:wp="http://schemas.openxmlformats.org/drawingml/2006/wordprocessingDrawing" xmlns:w10="urn:schemas-microsoft-com:office:word" xmlns:w="http://schemas.openxmlformats.org/wordprocessingml/2006/main" xmlns:w14="http://schemas.microsoft.com/office/word/2010/wordml" xmlns:w15="http://schemas.microsoft.com/office/word/2012/wordml" xmlns:w16cex="http://schemas.microsoft.com/office/word/2018/wordml/cex" xmlns:w16cid="http://schemas.microsoft.com/office/word/2016/wordml/cid" xmlns:w16="http://schemas.microsoft.com/office/word/2018/wordml" xmlns:w16sdtdh="http://schemas.microsoft.com/office/word/2020/wordml/sdtdatahash" xmlns:w16se="http://schemas.microsoft.com/office/word/2015/wordml/symex" xmlns:wpg="http://schemas.microsoft.com/office/word/2010/wordprocessingGroup" xmlns:wpi="http://schemas.microsoft.com/office/word/2010/wordprocessingInk" xmlns:wne="http://schemas.microsoft.com/office/word/2006/wordml" xmlns:wps="http://schemas.microsoft.com/office/word/2010/wordprocessingShape" mc:Ignorable="w14 w15 w16se w16cid w16 w16cex w16sdtdh wp14">
   <w:abstractNum w:abstractNumId="0" w15:restartNumberingAfterBreak="0">
+    <w:nsid w:val="0B462492"/>
+    <w:multiLevelType w:val="multilevel"/>
+    <w:tmpl w:val="0419001F"/>
+    <w:lvl w:ilvl="0">
+      <w:start w:val="1"/>
+      <w:numFmt w:val="decimal"/>
+      <w:lvlText w:val="%1."/>
+      <w:lvlJc w:val="left"/>
+      <w:pPr>
+        <w:ind w:left="360" w:hanging="360"/>
+      </w:pPr>
+    </w:lvl>
+    <w:lvl w:ilvl="1">
+      <w:start w:val="1"/>
+      <w:numFmt w:val="decimal"/>
+      <w:lvlText w:val="%1.%2."/>
+      <w:lvlJc w:val="left"/>
+      <w:pPr>
+        <w:ind w:left="792" w:hanging="432"/>
+      </w:pPr>
+    </w:lvl>
+    <w:lvl w:ilvl="2">
+      <w:start w:val="1"/>
+      <w:numFmt w:val="decimal"/>
+      <w:lvlText w:val="%1.%2.%3."/>
+      <w:lvlJc w:val="left"/>
+      <w:pPr>
+        <w:ind w:left="1224" w:hanging="504"/>
+      </w:pPr>
+    </w:lvl>
+    <w:lvl w:ilvl="3">
+      <w:start w:val="1"/>
+      <w:numFmt w:val="decimal"/>
+      <w:lvlText w:val="%1.%2.%3.%4."/>
+      <w:lvlJc w:val="left"/>
+      <w:pPr>
+        <w:ind w:left="1728" w:hanging="648"/>
+      </w:pPr>
+    </w:lvl>
+    <w:lvl w:ilvl="4">
+      <w:start w:val="1"/>
+      <w:numFmt w:val="decimal"/>
+      <w:lvlText w:val="%1.%2.%3.%4.%5."/>
+      <w:lvlJc w:val="left"/>
+      <w:pPr>
+        <w:ind w:left="2232" w:hanging="792"/>
+      </w:pPr>
+    </w:lvl>
+    <w:lvl w:ilvl="5">
+      <w:start w:val="1"/>
+      <w:numFmt w:val="decimal"/>
+      <w:lvlText w:val="%1.%2.%3.%4.%5.%6."/>
+      <w:lvlJc w:val="left"/>
+      <w:pPr>
+        <w:ind w:left="2736" w:hanging="936"/>
+      </w:pPr>
+    </w:lvl>
+    <w:lvl w:ilvl="6">
+      <w:start w:val="1"/>
+      <w:numFmt w:val="decimal"/>
+      <w:lvlText w:val="%1.%2.%3.%4.%5.%6.%7."/>
+      <w:lvlJc w:val="left"/>
+      <w:pPr>
+        <w:ind w:left="3240" w:hanging="1080"/>
+      </w:pPr>
+    </w:lvl>
+    <w:lvl w:ilvl="7">
+      <w:start w:val="1"/>
+      <w:numFmt w:val="decimal"/>
+      <w:lvlText w:val="%1.%2.%3.%4.%5.%6.%7.%8."/>
+      <w:lvlJc w:val="left"/>
+      <w:pPr>
+        <w:ind w:left="3744" w:hanging="1224"/>
+      </w:pPr>
+    </w:lvl>
+    <w:lvl w:ilvl="8">
+      <w:start w:val="1"/>
+      <w:numFmt w:val="decimal"/>
+      <w:lvlText w:val="%1.%2.%3.%4.%5.%6.%7.%8.%9."/>
+      <w:lvlJc w:val="left"/>
+      <w:pPr>
+        <w:ind w:left="4320" w:hanging="1440"/>
+      </w:pPr>
+    </w:lvl>
+  </w:abstractNum>
+  <w:abstractNum w:abstractNumId="1" w15:restartNumberingAfterBreak="0">
     <w:nsid w:val="15772747"/>
     <w:multiLevelType w:val="multilevel"/>
-    <w:tmpl w:val="A0B2645E"/>
+    <w:tmpl w:val="0419001F"/>
     <w:lvl w:ilvl="0">
       <w:start w:val="1"/>
       <w:numFmt w:val="decimal"/>
@@ -2461,7 +4470,6 @@
     <w:lvl w:ilvl="1">
       <w:start w:val="1"/>
       <w:numFmt w:val="decimal"/>
-      <w:pStyle w:val="2"/>
       <w:lvlText w:val="%1.%2."/>
       <w:lvlJc w:val="left"/>
       <w:pPr>
@@ -2532,7 +4540,7 @@
       </w:pPr>
     </w:lvl>
   </w:abstractNum>
-  <w:abstractNum w:abstractNumId="1" w15:restartNumberingAfterBreak="0">
+  <w:abstractNum w:abstractNumId="2" w15:restartNumberingAfterBreak="0">
     <w:nsid w:val="158C5629"/>
     <w:multiLevelType w:val="hybridMultilevel"/>
     <w:tmpl w:val="3E56B4DE"/>
@@ -2645,7 +4653,7 @@
       </w:rPr>
     </w:lvl>
   </w:abstractNum>
-  <w:abstractNum w:abstractNumId="2" w15:restartNumberingAfterBreak="0">
+  <w:abstractNum w:abstractNumId="3" w15:restartNumberingAfterBreak="0">
     <w:nsid w:val="171946A3"/>
     <w:multiLevelType w:val="hybridMultilevel"/>
     <w:tmpl w:val="09463676"/>
@@ -2734,7 +4742,93 @@
       </w:pPr>
     </w:lvl>
   </w:abstractNum>
-  <w:abstractNum w:abstractNumId="3" w15:restartNumberingAfterBreak="0">
+  <w:abstractNum w:abstractNumId="4" w15:restartNumberingAfterBreak="0">
+    <w:nsid w:val="247431FC"/>
+    <w:multiLevelType w:val="multilevel"/>
+    <w:tmpl w:val="0419001F"/>
+    <w:lvl w:ilvl="0">
+      <w:start w:val="1"/>
+      <w:numFmt w:val="decimal"/>
+      <w:lvlText w:val="%1."/>
+      <w:lvlJc w:val="left"/>
+      <w:pPr>
+        <w:ind w:left="360" w:hanging="360"/>
+      </w:pPr>
+    </w:lvl>
+    <w:lvl w:ilvl="1">
+      <w:start w:val="1"/>
+      <w:numFmt w:val="decimal"/>
+      <w:lvlText w:val="%1.%2."/>
+      <w:lvlJc w:val="left"/>
+      <w:pPr>
+        <w:ind w:left="792" w:hanging="432"/>
+      </w:pPr>
+    </w:lvl>
+    <w:lvl w:ilvl="2">
+      <w:start w:val="1"/>
+      <w:numFmt w:val="decimal"/>
+      <w:lvlText w:val="%1.%2.%3."/>
+      <w:lvlJc w:val="left"/>
+      <w:pPr>
+        <w:ind w:left="1224" w:hanging="504"/>
+      </w:pPr>
+    </w:lvl>
+    <w:lvl w:ilvl="3">
+      <w:start w:val="1"/>
+      <w:numFmt w:val="decimal"/>
+      <w:lvlText w:val="%1.%2.%3.%4."/>
+      <w:lvlJc w:val="left"/>
+      <w:pPr>
+        <w:ind w:left="1728" w:hanging="648"/>
+      </w:pPr>
+    </w:lvl>
+    <w:lvl w:ilvl="4">
+      <w:start w:val="1"/>
+      <w:numFmt w:val="decimal"/>
+      <w:lvlText w:val="%1.%2.%3.%4.%5."/>
+      <w:lvlJc w:val="left"/>
+      <w:pPr>
+        <w:ind w:left="2232" w:hanging="792"/>
+      </w:pPr>
+    </w:lvl>
+    <w:lvl w:ilvl="5">
+      <w:start w:val="1"/>
+      <w:numFmt w:val="decimal"/>
+      <w:lvlText w:val="%1.%2.%3.%4.%5.%6."/>
+      <w:lvlJc w:val="left"/>
+      <w:pPr>
+        <w:ind w:left="2736" w:hanging="936"/>
+      </w:pPr>
+    </w:lvl>
+    <w:lvl w:ilvl="6">
+      <w:start w:val="1"/>
+      <w:numFmt w:val="decimal"/>
+      <w:lvlText w:val="%1.%2.%3.%4.%5.%6.%7."/>
+      <w:lvlJc w:val="left"/>
+      <w:pPr>
+        <w:ind w:left="3240" w:hanging="1080"/>
+      </w:pPr>
+    </w:lvl>
+    <w:lvl w:ilvl="7">
+      <w:start w:val="1"/>
+      <w:numFmt w:val="decimal"/>
+      <w:lvlText w:val="%1.%2.%3.%4.%5.%6.%7.%8."/>
+      <w:lvlJc w:val="left"/>
+      <w:pPr>
+        <w:ind w:left="3744" w:hanging="1224"/>
+      </w:pPr>
+    </w:lvl>
+    <w:lvl w:ilvl="8">
+      <w:start w:val="1"/>
+      <w:numFmt w:val="decimal"/>
+      <w:lvlText w:val="%1.%2.%3.%4.%5.%6.%7.%8.%9."/>
+      <w:lvlJc w:val="left"/>
+      <w:pPr>
+        <w:ind w:left="4320" w:hanging="1440"/>
+      </w:pPr>
+    </w:lvl>
+  </w:abstractNum>
+  <w:abstractNum w:abstractNumId="5" w15:restartNumberingAfterBreak="0">
     <w:nsid w:val="2556194C"/>
     <w:multiLevelType w:val="hybridMultilevel"/>
     <w:tmpl w:val="6CC09B72"/>
@@ -2847,7 +4941,7 @@
       </w:rPr>
     </w:lvl>
   </w:abstractNum>
-  <w:abstractNum w:abstractNumId="4" w15:restartNumberingAfterBreak="0">
+  <w:abstractNum w:abstractNumId="6" w15:restartNumberingAfterBreak="0">
     <w:nsid w:val="25B30133"/>
     <w:multiLevelType w:val="multilevel"/>
     <w:tmpl w:val="0419001F"/>
@@ -2933,7 +5027,7 @@
       </w:pPr>
     </w:lvl>
   </w:abstractNum>
-  <w:abstractNum w:abstractNumId="5" w15:restartNumberingAfterBreak="0">
+  <w:abstractNum w:abstractNumId="7" w15:restartNumberingAfterBreak="0">
     <w:nsid w:val="2D793C9F"/>
     <w:multiLevelType w:val="multilevel"/>
     <w:tmpl w:val="0419001F"/>
@@ -3019,7 +5113,93 @@
       </w:pPr>
     </w:lvl>
   </w:abstractNum>
-  <w:abstractNum w:abstractNumId="6" w15:restartNumberingAfterBreak="0">
+  <w:abstractNum w:abstractNumId="8" w15:restartNumberingAfterBreak="0">
+    <w:nsid w:val="4021707F"/>
+    <w:multiLevelType w:val="multilevel"/>
+    <w:tmpl w:val="0419001F"/>
+    <w:lvl w:ilvl="0">
+      <w:start w:val="1"/>
+      <w:numFmt w:val="decimal"/>
+      <w:lvlText w:val="%1."/>
+      <w:lvlJc w:val="left"/>
+      <w:pPr>
+        <w:ind w:left="360" w:hanging="360"/>
+      </w:pPr>
+    </w:lvl>
+    <w:lvl w:ilvl="1">
+      <w:start w:val="1"/>
+      <w:numFmt w:val="decimal"/>
+      <w:lvlText w:val="%1.%2."/>
+      <w:lvlJc w:val="left"/>
+      <w:pPr>
+        <w:ind w:left="792" w:hanging="432"/>
+      </w:pPr>
+    </w:lvl>
+    <w:lvl w:ilvl="2">
+      <w:start w:val="1"/>
+      <w:numFmt w:val="decimal"/>
+      <w:lvlText w:val="%1.%2.%3."/>
+      <w:lvlJc w:val="left"/>
+      <w:pPr>
+        <w:ind w:left="1224" w:hanging="504"/>
+      </w:pPr>
+    </w:lvl>
+    <w:lvl w:ilvl="3">
+      <w:start w:val="1"/>
+      <w:numFmt w:val="decimal"/>
+      <w:lvlText w:val="%1.%2.%3.%4."/>
+      <w:lvlJc w:val="left"/>
+      <w:pPr>
+        <w:ind w:left="1728" w:hanging="648"/>
+      </w:pPr>
+    </w:lvl>
+    <w:lvl w:ilvl="4">
+      <w:start w:val="1"/>
+      <w:numFmt w:val="decimal"/>
+      <w:lvlText w:val="%1.%2.%3.%4.%5."/>
+      <w:lvlJc w:val="left"/>
+      <w:pPr>
+        <w:ind w:left="2232" w:hanging="792"/>
+      </w:pPr>
+    </w:lvl>
+    <w:lvl w:ilvl="5">
+      <w:start w:val="1"/>
+      <w:numFmt w:val="decimal"/>
+      <w:lvlText w:val="%1.%2.%3.%4.%5.%6."/>
+      <w:lvlJc w:val="left"/>
+      <w:pPr>
+        <w:ind w:left="2736" w:hanging="936"/>
+      </w:pPr>
+    </w:lvl>
+    <w:lvl w:ilvl="6">
+      <w:start w:val="1"/>
+      <w:numFmt w:val="decimal"/>
+      <w:lvlText w:val="%1.%2.%3.%4.%5.%6.%7."/>
+      <w:lvlJc w:val="left"/>
+      <w:pPr>
+        <w:ind w:left="3240" w:hanging="1080"/>
+      </w:pPr>
+    </w:lvl>
+    <w:lvl w:ilvl="7">
+      <w:start w:val="1"/>
+      <w:numFmt w:val="decimal"/>
+      <w:lvlText w:val="%1.%2.%3.%4.%5.%6.%7.%8."/>
+      <w:lvlJc w:val="left"/>
+      <w:pPr>
+        <w:ind w:left="3744" w:hanging="1224"/>
+      </w:pPr>
+    </w:lvl>
+    <w:lvl w:ilvl="8">
+      <w:start w:val="1"/>
+      <w:numFmt w:val="decimal"/>
+      <w:lvlText w:val="%1.%2.%3.%4.%5.%6.%7.%8.%9."/>
+      <w:lvlJc w:val="left"/>
+      <w:pPr>
+        <w:ind w:left="4320" w:hanging="1440"/>
+      </w:pPr>
+    </w:lvl>
+  </w:abstractNum>
+  <w:abstractNum w:abstractNumId="9" w15:restartNumberingAfterBreak="0">
     <w:nsid w:val="42EB654E"/>
     <w:multiLevelType w:val="multilevel"/>
     <w:tmpl w:val="0419001F"/>
@@ -3105,7 +5285,347 @@
       </w:pPr>
     </w:lvl>
   </w:abstractNum>
-  <w:abstractNum w:abstractNumId="7" w15:restartNumberingAfterBreak="0">
+  <w:abstractNum w:abstractNumId="10" w15:restartNumberingAfterBreak="0">
+    <w:nsid w:val="457E2AF2"/>
+    <w:multiLevelType w:val="hybridMultilevel"/>
+    <w:tmpl w:val="6BC29132"/>
+    <w:lvl w:ilvl="0" w:tplc="04190001">
+      <w:start w:val="1"/>
+      <w:numFmt w:val="bullet"/>
+      <w:lvlText w:val=""/>
+      <w:lvlJc w:val="left"/>
+      <w:pPr>
+        <w:ind w:left="1080" w:hanging="360"/>
+      </w:pPr>
+      <w:rPr>
+        <w:rFonts w:ascii="Symbol" w:hAnsi="Symbol" w:hint="default"/>
+      </w:rPr>
+    </w:lvl>
+    <w:lvl w:ilvl="1" w:tplc="04190003" w:tentative="1">
+      <w:start w:val="1"/>
+      <w:numFmt w:val="bullet"/>
+      <w:lvlText w:val="o"/>
+      <w:lvlJc w:val="left"/>
+      <w:pPr>
+        <w:ind w:left="1800" w:hanging="360"/>
+      </w:pPr>
+      <w:rPr>
+        <w:rFonts w:ascii="Courier New" w:hAnsi="Courier New" w:cs="Courier New" w:hint="default"/>
+      </w:rPr>
+    </w:lvl>
+    <w:lvl w:ilvl="2" w:tplc="04190005" w:tentative="1">
+      <w:start w:val="1"/>
+      <w:numFmt w:val="bullet"/>
+      <w:lvlText w:val=""/>
+      <w:lvlJc w:val="left"/>
+      <w:pPr>
+        <w:ind w:left="2520" w:hanging="360"/>
+      </w:pPr>
+      <w:rPr>
+        <w:rFonts w:ascii="Wingdings" w:hAnsi="Wingdings" w:hint="default"/>
+      </w:rPr>
+    </w:lvl>
+    <w:lvl w:ilvl="3" w:tplc="04190001" w:tentative="1">
+      <w:start w:val="1"/>
+      <w:numFmt w:val="bullet"/>
+      <w:lvlText w:val=""/>
+      <w:lvlJc w:val="left"/>
+      <w:pPr>
+        <w:ind w:left="3240" w:hanging="360"/>
+      </w:pPr>
+      <w:rPr>
+        <w:rFonts w:ascii="Symbol" w:hAnsi="Symbol" w:hint="default"/>
+      </w:rPr>
+    </w:lvl>
+    <w:lvl w:ilvl="4" w:tplc="04190003" w:tentative="1">
+      <w:start w:val="1"/>
+      <w:numFmt w:val="bullet"/>
+      <w:lvlText w:val="o"/>
+      <w:lvlJc w:val="left"/>
+      <w:pPr>
+        <w:ind w:left="3960" w:hanging="360"/>
+      </w:pPr>
+      <w:rPr>
+        <w:rFonts w:ascii="Courier New" w:hAnsi="Courier New" w:cs="Courier New" w:hint="default"/>
+      </w:rPr>
+    </w:lvl>
+    <w:lvl w:ilvl="5" w:tplc="04190005" w:tentative="1">
+      <w:start w:val="1"/>
+      <w:numFmt w:val="bullet"/>
+      <w:lvlText w:val=""/>
+      <w:lvlJc w:val="left"/>
+      <w:pPr>
+        <w:ind w:left="4680" w:hanging="360"/>
+      </w:pPr>
+      <w:rPr>
+        <w:rFonts w:ascii="Wingdings" w:hAnsi="Wingdings" w:hint="default"/>
+      </w:rPr>
+    </w:lvl>
+    <w:lvl w:ilvl="6" w:tplc="04190001" w:tentative="1">
+      <w:start w:val="1"/>
+      <w:numFmt w:val="bullet"/>
+      <w:lvlText w:val=""/>
+      <w:lvlJc w:val="left"/>
+      <w:pPr>
+        <w:ind w:left="5400" w:hanging="360"/>
+      </w:pPr>
+      <w:rPr>
+        <w:rFonts w:ascii="Symbol" w:hAnsi="Symbol" w:hint="default"/>
+      </w:rPr>
+    </w:lvl>
+    <w:lvl w:ilvl="7" w:tplc="04190003" w:tentative="1">
+      <w:start w:val="1"/>
+      <w:numFmt w:val="bullet"/>
+      <w:lvlText w:val="o"/>
+      <w:lvlJc w:val="left"/>
+      <w:pPr>
+        <w:ind w:left="6120" w:hanging="360"/>
+      </w:pPr>
+      <w:rPr>
+        <w:rFonts w:ascii="Courier New" w:hAnsi="Courier New" w:cs="Courier New" w:hint="default"/>
+      </w:rPr>
+    </w:lvl>
+    <w:lvl w:ilvl="8" w:tplc="04190005" w:tentative="1">
+      <w:start w:val="1"/>
+      <w:numFmt w:val="bullet"/>
+      <w:lvlText w:val=""/>
+      <w:lvlJc w:val="left"/>
+      <w:pPr>
+        <w:ind w:left="6840" w:hanging="360"/>
+      </w:pPr>
+      <w:rPr>
+        <w:rFonts w:ascii="Wingdings" w:hAnsi="Wingdings" w:hint="default"/>
+      </w:rPr>
+    </w:lvl>
+  </w:abstractNum>
+  <w:abstractNum w:abstractNumId="11" w15:restartNumberingAfterBreak="0">
+    <w:nsid w:val="51DC3100"/>
+    <w:multiLevelType w:val="hybridMultilevel"/>
+    <w:tmpl w:val="15A48DAE"/>
+    <w:lvl w:ilvl="0" w:tplc="04190001">
+      <w:start w:val="1"/>
+      <w:numFmt w:val="bullet"/>
+      <w:lvlText w:val=""/>
+      <w:lvlJc w:val="left"/>
+      <w:pPr>
+        <w:ind w:left="720" w:hanging="360"/>
+      </w:pPr>
+      <w:rPr>
+        <w:rFonts w:ascii="Symbol" w:hAnsi="Symbol" w:hint="default"/>
+      </w:rPr>
+    </w:lvl>
+    <w:lvl w:ilvl="1" w:tplc="04190003" w:tentative="1">
+      <w:start w:val="1"/>
+      <w:numFmt w:val="bullet"/>
+      <w:lvlText w:val="o"/>
+      <w:lvlJc w:val="left"/>
+      <w:pPr>
+        <w:ind w:left="1440" w:hanging="360"/>
+      </w:pPr>
+      <w:rPr>
+        <w:rFonts w:ascii="Courier New" w:hAnsi="Courier New" w:cs="Courier New" w:hint="default"/>
+      </w:rPr>
+    </w:lvl>
+    <w:lvl w:ilvl="2" w:tplc="04190005" w:tentative="1">
+      <w:start w:val="1"/>
+      <w:numFmt w:val="bullet"/>
+      <w:lvlText w:val=""/>
+      <w:lvlJc w:val="left"/>
+      <w:pPr>
+        <w:ind w:left="2160" w:hanging="360"/>
+      </w:pPr>
+      <w:rPr>
+        <w:rFonts w:ascii="Wingdings" w:hAnsi="Wingdings" w:hint="default"/>
+      </w:rPr>
+    </w:lvl>
+    <w:lvl w:ilvl="3" w:tplc="04190001" w:tentative="1">
+      <w:start w:val="1"/>
+      <w:numFmt w:val="bullet"/>
+      <w:lvlText w:val=""/>
+      <w:lvlJc w:val="left"/>
+      <w:pPr>
+        <w:ind w:left="2880" w:hanging="360"/>
+      </w:pPr>
+      <w:rPr>
+        <w:rFonts w:ascii="Symbol" w:hAnsi="Symbol" w:hint="default"/>
+      </w:rPr>
+    </w:lvl>
+    <w:lvl w:ilvl="4" w:tplc="04190003" w:tentative="1">
+      <w:start w:val="1"/>
+      <w:numFmt w:val="bullet"/>
+      <w:lvlText w:val="o"/>
+      <w:lvlJc w:val="left"/>
+      <w:pPr>
+        <w:ind w:left="3600" w:hanging="360"/>
+      </w:pPr>
+      <w:rPr>
+        <w:rFonts w:ascii="Courier New" w:hAnsi="Courier New" w:cs="Courier New" w:hint="default"/>
+      </w:rPr>
+    </w:lvl>
+    <w:lvl w:ilvl="5" w:tplc="04190005" w:tentative="1">
+      <w:start w:val="1"/>
+      <w:numFmt w:val="bullet"/>
+      <w:lvlText w:val=""/>
+      <w:lvlJc w:val="left"/>
+      <w:pPr>
+        <w:ind w:left="4320" w:hanging="360"/>
+      </w:pPr>
+      <w:rPr>
+        <w:rFonts w:ascii="Wingdings" w:hAnsi="Wingdings" w:hint="default"/>
+      </w:rPr>
+    </w:lvl>
+    <w:lvl w:ilvl="6" w:tplc="04190001" w:tentative="1">
+      <w:start w:val="1"/>
+      <w:numFmt w:val="bullet"/>
+      <w:lvlText w:val=""/>
+      <w:lvlJc w:val="left"/>
+      <w:pPr>
+        <w:ind w:left="5040" w:hanging="360"/>
+      </w:pPr>
+      <w:rPr>
+        <w:rFonts w:ascii="Symbol" w:hAnsi="Symbol" w:hint="default"/>
+      </w:rPr>
+    </w:lvl>
+    <w:lvl w:ilvl="7" w:tplc="04190003" w:tentative="1">
+      <w:start w:val="1"/>
+      <w:numFmt w:val="bullet"/>
+      <w:lvlText w:val="o"/>
+      <w:lvlJc w:val="left"/>
+      <w:pPr>
+        <w:ind w:left="5760" w:hanging="360"/>
+      </w:pPr>
+      <w:rPr>
+        <w:rFonts w:ascii="Courier New" w:hAnsi="Courier New" w:cs="Courier New" w:hint="default"/>
+      </w:rPr>
+    </w:lvl>
+    <w:lvl w:ilvl="8" w:tplc="04190005" w:tentative="1">
+      <w:start w:val="1"/>
+      <w:numFmt w:val="bullet"/>
+      <w:lvlText w:val=""/>
+      <w:lvlJc w:val="left"/>
+      <w:pPr>
+        <w:ind w:left="6480" w:hanging="360"/>
+      </w:pPr>
+      <w:rPr>
+        <w:rFonts w:ascii="Wingdings" w:hAnsi="Wingdings" w:hint="default"/>
+      </w:rPr>
+    </w:lvl>
+  </w:abstractNum>
+  <w:abstractNum w:abstractNumId="12" w15:restartNumberingAfterBreak="0">
+    <w:nsid w:val="5A930A38"/>
+    <w:multiLevelType w:val="hybridMultilevel"/>
+    <w:tmpl w:val="80EEB620"/>
+    <w:lvl w:ilvl="0" w:tplc="636A48CC">
+      <w:numFmt w:val="bullet"/>
+      <w:lvlText w:val="•"/>
+      <w:lvlJc w:val="left"/>
+      <w:pPr>
+        <w:ind w:left="1065" w:hanging="705"/>
+      </w:pPr>
+      <w:rPr>
+        <w:rFonts w:ascii="Times New Roman" w:eastAsia="Times New Roman" w:hAnsi="Times New Roman" w:cs="Times New Roman" w:hint="default"/>
+        <w:b/>
+        <w:sz w:val="32"/>
+      </w:rPr>
+    </w:lvl>
+    <w:lvl w:ilvl="1" w:tplc="04190003">
+      <w:start w:val="1"/>
+      <w:numFmt w:val="bullet"/>
+      <w:lvlText w:val="o"/>
+      <w:lvlJc w:val="left"/>
+      <w:pPr>
+        <w:ind w:left="1440" w:hanging="360"/>
+      </w:pPr>
+      <w:rPr>
+        <w:rFonts w:ascii="Courier New" w:hAnsi="Courier New" w:cs="Courier New" w:hint="default"/>
+      </w:rPr>
+    </w:lvl>
+    <w:lvl w:ilvl="2" w:tplc="04190005" w:tentative="1">
+      <w:start w:val="1"/>
+      <w:numFmt w:val="bullet"/>
+      <w:lvlText w:val=""/>
+      <w:lvlJc w:val="left"/>
+      <w:pPr>
+        <w:ind w:left="2160" w:hanging="360"/>
+      </w:pPr>
+      <w:rPr>
+        <w:rFonts w:ascii="Wingdings" w:hAnsi="Wingdings" w:hint="default"/>
+      </w:rPr>
+    </w:lvl>
+    <w:lvl w:ilvl="3" w:tplc="04190001" w:tentative="1">
+      <w:start w:val="1"/>
+      <w:numFmt w:val="bullet"/>
+      <w:lvlText w:val=""/>
+      <w:lvlJc w:val="left"/>
+      <w:pPr>
+        <w:ind w:left="2880" w:hanging="360"/>
+      </w:pPr>
+      <w:rPr>
+        <w:rFonts w:ascii="Symbol" w:hAnsi="Symbol" w:hint="default"/>
+      </w:rPr>
+    </w:lvl>
+    <w:lvl w:ilvl="4" w:tplc="04190003" w:tentative="1">
+      <w:start w:val="1"/>
+      <w:numFmt w:val="bullet"/>
+      <w:lvlText w:val="o"/>
+      <w:lvlJc w:val="left"/>
+      <w:pPr>
+        <w:ind w:left="3600" w:hanging="360"/>
+      </w:pPr>
+      <w:rPr>
+        <w:rFonts w:ascii="Courier New" w:hAnsi="Courier New" w:cs="Courier New" w:hint="default"/>
+      </w:rPr>
+    </w:lvl>
+    <w:lvl w:ilvl="5" w:tplc="04190005" w:tentative="1">
+      <w:start w:val="1"/>
+      <w:numFmt w:val="bullet"/>
+      <w:lvlText w:val=""/>
+      <w:lvlJc w:val="left"/>
+      <w:pPr>
+        <w:ind w:left="4320" w:hanging="360"/>
+      </w:pPr>
+      <w:rPr>
+        <w:rFonts w:ascii="Wingdings" w:hAnsi="Wingdings" w:hint="default"/>
+      </w:rPr>
+    </w:lvl>
+    <w:lvl w:ilvl="6" w:tplc="04190001" w:tentative="1">
+      <w:start w:val="1"/>
+      <w:numFmt w:val="bullet"/>
+      <w:lvlText w:val=""/>
+      <w:lvlJc w:val="left"/>
+      <w:pPr>
+        <w:ind w:left="5040" w:hanging="360"/>
+      </w:pPr>
+      <w:rPr>
+        <w:rFonts w:ascii="Symbol" w:hAnsi="Symbol" w:hint="default"/>
+      </w:rPr>
+    </w:lvl>
+    <w:lvl w:ilvl="7" w:tplc="04190003" w:tentative="1">
+      <w:start w:val="1"/>
+      <w:numFmt w:val="bullet"/>
+      <w:lvlText w:val="o"/>
+      <w:lvlJc w:val="left"/>
+      <w:pPr>
+        <w:ind w:left="5760" w:hanging="360"/>
+      </w:pPr>
+      <w:rPr>
+        <w:rFonts w:ascii="Courier New" w:hAnsi="Courier New" w:cs="Courier New" w:hint="default"/>
+      </w:rPr>
+    </w:lvl>
+    <w:lvl w:ilvl="8" w:tplc="04190005" w:tentative="1">
+      <w:start w:val="1"/>
+      <w:numFmt w:val="bullet"/>
+      <w:lvlText w:val=""/>
+      <w:lvlJc w:val="left"/>
+      <w:pPr>
+        <w:ind w:left="6480" w:hanging="360"/>
+      </w:pPr>
+      <w:rPr>
+        <w:rFonts w:ascii="Wingdings" w:hAnsi="Wingdings" w:hint="default"/>
+      </w:rPr>
+    </w:lvl>
+  </w:abstractNum>
+  <w:abstractNum w:abstractNumId="13" w15:restartNumberingAfterBreak="0">
     <w:nsid w:val="5B7732E5"/>
     <w:multiLevelType w:val="hybridMultilevel"/>
     <w:tmpl w:val="927054FC"/>
@@ -3218,29 +5738,427 @@
       </w:rPr>
     </w:lvl>
   </w:abstractNum>
+  <w:abstractNum w:abstractNumId="14" w15:restartNumberingAfterBreak="0">
+    <w:nsid w:val="61CC22F6"/>
+    <w:multiLevelType w:val="hybridMultilevel"/>
+    <w:tmpl w:val="FC841F12"/>
+    <w:lvl w:ilvl="0" w:tplc="04190001">
+      <w:start w:val="1"/>
+      <w:numFmt w:val="bullet"/>
+      <w:lvlText w:val=""/>
+      <w:lvlJc w:val="left"/>
+      <w:pPr>
+        <w:ind w:left="720" w:hanging="360"/>
+      </w:pPr>
+      <w:rPr>
+        <w:rFonts w:ascii="Symbol" w:hAnsi="Symbol" w:hint="default"/>
+      </w:rPr>
+    </w:lvl>
+    <w:lvl w:ilvl="1" w:tplc="04190003" w:tentative="1">
+      <w:start w:val="1"/>
+      <w:numFmt w:val="bullet"/>
+      <w:lvlText w:val="o"/>
+      <w:lvlJc w:val="left"/>
+      <w:pPr>
+        <w:ind w:left="1440" w:hanging="360"/>
+      </w:pPr>
+      <w:rPr>
+        <w:rFonts w:ascii="Courier New" w:hAnsi="Courier New" w:cs="Courier New" w:hint="default"/>
+      </w:rPr>
+    </w:lvl>
+    <w:lvl w:ilvl="2" w:tplc="04190005" w:tentative="1">
+      <w:start w:val="1"/>
+      <w:numFmt w:val="bullet"/>
+      <w:lvlText w:val=""/>
+      <w:lvlJc w:val="left"/>
+      <w:pPr>
+        <w:ind w:left="2160" w:hanging="360"/>
+      </w:pPr>
+      <w:rPr>
+        <w:rFonts w:ascii="Wingdings" w:hAnsi="Wingdings" w:hint="default"/>
+      </w:rPr>
+    </w:lvl>
+    <w:lvl w:ilvl="3" w:tplc="04190001" w:tentative="1">
+      <w:start w:val="1"/>
+      <w:numFmt w:val="bullet"/>
+      <w:lvlText w:val=""/>
+      <w:lvlJc w:val="left"/>
+      <w:pPr>
+        <w:ind w:left="2880" w:hanging="360"/>
+      </w:pPr>
+      <w:rPr>
+        <w:rFonts w:ascii="Symbol" w:hAnsi="Symbol" w:hint="default"/>
+      </w:rPr>
+    </w:lvl>
+    <w:lvl w:ilvl="4" w:tplc="04190003" w:tentative="1">
+      <w:start w:val="1"/>
+      <w:numFmt w:val="bullet"/>
+      <w:lvlText w:val="o"/>
+      <w:lvlJc w:val="left"/>
+      <w:pPr>
+        <w:ind w:left="3600" w:hanging="360"/>
+      </w:pPr>
+      <w:rPr>
+        <w:rFonts w:ascii="Courier New" w:hAnsi="Courier New" w:cs="Courier New" w:hint="default"/>
+      </w:rPr>
+    </w:lvl>
+    <w:lvl w:ilvl="5" w:tplc="04190005" w:tentative="1">
+      <w:start w:val="1"/>
+      <w:numFmt w:val="bullet"/>
+      <w:lvlText w:val=""/>
+      <w:lvlJc w:val="left"/>
+      <w:pPr>
+        <w:ind w:left="4320" w:hanging="360"/>
+      </w:pPr>
+      <w:rPr>
+        <w:rFonts w:ascii="Wingdings" w:hAnsi="Wingdings" w:hint="default"/>
+      </w:rPr>
+    </w:lvl>
+    <w:lvl w:ilvl="6" w:tplc="04190001" w:tentative="1">
+      <w:start w:val="1"/>
+      <w:numFmt w:val="bullet"/>
+      <w:lvlText w:val=""/>
+      <w:lvlJc w:val="left"/>
+      <w:pPr>
+        <w:ind w:left="5040" w:hanging="360"/>
+      </w:pPr>
+      <w:rPr>
+        <w:rFonts w:ascii="Symbol" w:hAnsi="Symbol" w:hint="default"/>
+      </w:rPr>
+    </w:lvl>
+    <w:lvl w:ilvl="7" w:tplc="04190003" w:tentative="1">
+      <w:start w:val="1"/>
+      <w:numFmt w:val="bullet"/>
+      <w:lvlText w:val="o"/>
+      <w:lvlJc w:val="left"/>
+      <w:pPr>
+        <w:ind w:left="5760" w:hanging="360"/>
+      </w:pPr>
+      <w:rPr>
+        <w:rFonts w:ascii="Courier New" w:hAnsi="Courier New" w:cs="Courier New" w:hint="default"/>
+      </w:rPr>
+    </w:lvl>
+    <w:lvl w:ilvl="8" w:tplc="04190005" w:tentative="1">
+      <w:start w:val="1"/>
+      <w:numFmt w:val="bullet"/>
+      <w:lvlText w:val=""/>
+      <w:lvlJc w:val="left"/>
+      <w:pPr>
+        <w:ind w:left="6480" w:hanging="360"/>
+      </w:pPr>
+      <w:rPr>
+        <w:rFonts w:ascii="Wingdings" w:hAnsi="Wingdings" w:hint="default"/>
+      </w:rPr>
+    </w:lvl>
+  </w:abstractNum>
+  <w:abstractNum w:abstractNumId="15" w15:restartNumberingAfterBreak="0">
+    <w:nsid w:val="65094C68"/>
+    <w:multiLevelType w:val="hybridMultilevel"/>
+    <w:tmpl w:val="01CC5F80"/>
+    <w:lvl w:ilvl="0" w:tplc="636A48CC">
+      <w:numFmt w:val="bullet"/>
+      <w:lvlText w:val="•"/>
+      <w:lvlJc w:val="left"/>
+      <w:pPr>
+        <w:ind w:left="1065" w:hanging="705"/>
+      </w:pPr>
+      <w:rPr>
+        <w:rFonts w:ascii="Times New Roman" w:eastAsia="Times New Roman" w:hAnsi="Times New Roman" w:cs="Times New Roman" w:hint="default"/>
+        <w:b/>
+        <w:sz w:val="32"/>
+      </w:rPr>
+    </w:lvl>
+    <w:lvl w:ilvl="1" w:tplc="04190003">
+      <w:start w:val="1"/>
+      <w:numFmt w:val="bullet"/>
+      <w:lvlText w:val="o"/>
+      <w:lvlJc w:val="left"/>
+      <w:pPr>
+        <w:ind w:left="1440" w:hanging="360"/>
+      </w:pPr>
+      <w:rPr>
+        <w:rFonts w:ascii="Courier New" w:hAnsi="Courier New" w:cs="Courier New" w:hint="default"/>
+      </w:rPr>
+    </w:lvl>
+    <w:lvl w:ilvl="2" w:tplc="04190005" w:tentative="1">
+      <w:start w:val="1"/>
+      <w:numFmt w:val="bullet"/>
+      <w:lvlText w:val=""/>
+      <w:lvlJc w:val="left"/>
+      <w:pPr>
+        <w:ind w:left="2160" w:hanging="360"/>
+      </w:pPr>
+      <w:rPr>
+        <w:rFonts w:ascii="Wingdings" w:hAnsi="Wingdings" w:hint="default"/>
+      </w:rPr>
+    </w:lvl>
+    <w:lvl w:ilvl="3" w:tplc="04190001" w:tentative="1">
+      <w:start w:val="1"/>
+      <w:numFmt w:val="bullet"/>
+      <w:lvlText w:val=""/>
+      <w:lvlJc w:val="left"/>
+      <w:pPr>
+        <w:ind w:left="2880" w:hanging="360"/>
+      </w:pPr>
+      <w:rPr>
+        <w:rFonts w:ascii="Symbol" w:hAnsi="Symbol" w:hint="default"/>
+      </w:rPr>
+    </w:lvl>
+    <w:lvl w:ilvl="4" w:tplc="04190003" w:tentative="1">
+      <w:start w:val="1"/>
+      <w:numFmt w:val="bullet"/>
+      <w:lvlText w:val="o"/>
+      <w:lvlJc w:val="left"/>
+      <w:pPr>
+        <w:ind w:left="3600" w:hanging="360"/>
+      </w:pPr>
+      <w:rPr>
+        <w:rFonts w:ascii="Courier New" w:hAnsi="Courier New" w:cs="Courier New" w:hint="default"/>
+      </w:rPr>
+    </w:lvl>
+    <w:lvl w:ilvl="5" w:tplc="04190005" w:tentative="1">
+      <w:start w:val="1"/>
+      <w:numFmt w:val="bullet"/>
+      <w:lvlText w:val=""/>
+      <w:lvlJc w:val="left"/>
+      <w:pPr>
+        <w:ind w:left="4320" w:hanging="360"/>
+      </w:pPr>
+      <w:rPr>
+        <w:rFonts w:ascii="Wingdings" w:hAnsi="Wingdings" w:hint="default"/>
+      </w:rPr>
+    </w:lvl>
+    <w:lvl w:ilvl="6" w:tplc="04190001" w:tentative="1">
+      <w:start w:val="1"/>
+      <w:numFmt w:val="bullet"/>
+      <w:lvlText w:val=""/>
+      <w:lvlJc w:val="left"/>
+      <w:pPr>
+        <w:ind w:left="5040" w:hanging="360"/>
+      </w:pPr>
+      <w:rPr>
+        <w:rFonts w:ascii="Symbol" w:hAnsi="Symbol" w:hint="default"/>
+      </w:rPr>
+    </w:lvl>
+    <w:lvl w:ilvl="7" w:tplc="04190003" w:tentative="1">
+      <w:start w:val="1"/>
+      <w:numFmt w:val="bullet"/>
+      <w:lvlText w:val="o"/>
+      <w:lvlJc w:val="left"/>
+      <w:pPr>
+        <w:ind w:left="5760" w:hanging="360"/>
+      </w:pPr>
+      <w:rPr>
+        <w:rFonts w:ascii="Courier New" w:hAnsi="Courier New" w:cs="Courier New" w:hint="default"/>
+      </w:rPr>
+    </w:lvl>
+    <w:lvl w:ilvl="8" w:tplc="04190005" w:tentative="1">
+      <w:start w:val="1"/>
+      <w:numFmt w:val="bullet"/>
+      <w:lvlText w:val=""/>
+      <w:lvlJc w:val="left"/>
+      <w:pPr>
+        <w:ind w:left="6480" w:hanging="360"/>
+      </w:pPr>
+      <w:rPr>
+        <w:rFonts w:ascii="Wingdings" w:hAnsi="Wingdings" w:hint="default"/>
+      </w:rPr>
+    </w:lvl>
+  </w:abstractNum>
+  <w:abstractNum w:abstractNumId="16" w15:restartNumberingAfterBreak="0">
+    <w:nsid w:val="7AB13D9D"/>
+    <w:multiLevelType w:val="hybridMultilevel"/>
+    <w:tmpl w:val="36860532"/>
+    <w:lvl w:ilvl="0" w:tplc="636A48CC">
+      <w:numFmt w:val="bullet"/>
+      <w:lvlText w:val="•"/>
+      <w:lvlJc w:val="left"/>
+      <w:pPr>
+        <w:ind w:left="1065" w:hanging="705"/>
+      </w:pPr>
+      <w:rPr>
+        <w:rFonts w:ascii="Times New Roman" w:eastAsia="Times New Roman" w:hAnsi="Times New Roman" w:cs="Times New Roman" w:hint="default"/>
+        <w:b/>
+        <w:sz w:val="32"/>
+      </w:rPr>
+    </w:lvl>
+    <w:lvl w:ilvl="1" w:tplc="04190003" w:tentative="1">
+      <w:start w:val="1"/>
+      <w:numFmt w:val="bullet"/>
+      <w:lvlText w:val="o"/>
+      <w:lvlJc w:val="left"/>
+      <w:pPr>
+        <w:ind w:left="1440" w:hanging="360"/>
+      </w:pPr>
+      <w:rPr>
+        <w:rFonts w:ascii="Courier New" w:hAnsi="Courier New" w:cs="Courier New" w:hint="default"/>
+      </w:rPr>
+    </w:lvl>
+    <w:lvl w:ilvl="2" w:tplc="04190005" w:tentative="1">
+      <w:start w:val="1"/>
+      <w:numFmt w:val="bullet"/>
+      <w:lvlText w:val=""/>
+      <w:lvlJc w:val="left"/>
+      <w:pPr>
+        <w:ind w:left="2160" w:hanging="360"/>
+      </w:pPr>
+      <w:rPr>
+        <w:rFonts w:ascii="Wingdings" w:hAnsi="Wingdings" w:hint="default"/>
+      </w:rPr>
+    </w:lvl>
+    <w:lvl w:ilvl="3" w:tplc="04190001" w:tentative="1">
+      <w:start w:val="1"/>
+      <w:numFmt w:val="bullet"/>
+      <w:lvlText w:val=""/>
+      <w:lvlJc w:val="left"/>
+      <w:pPr>
+        <w:ind w:left="2880" w:hanging="360"/>
+      </w:pPr>
+      <w:rPr>
+        <w:rFonts w:ascii="Symbol" w:hAnsi="Symbol" w:hint="default"/>
+      </w:rPr>
+    </w:lvl>
+    <w:lvl w:ilvl="4" w:tplc="04190003" w:tentative="1">
+      <w:start w:val="1"/>
+      <w:numFmt w:val="bullet"/>
+      <w:lvlText w:val="o"/>
+      <w:lvlJc w:val="left"/>
+      <w:pPr>
+        <w:ind w:left="3600" w:hanging="360"/>
+      </w:pPr>
+      <w:rPr>
+        <w:rFonts w:ascii="Courier New" w:hAnsi="Courier New" w:cs="Courier New" w:hint="default"/>
+      </w:rPr>
+    </w:lvl>
+    <w:lvl w:ilvl="5" w:tplc="04190005" w:tentative="1">
+      <w:start w:val="1"/>
+      <w:numFmt w:val="bullet"/>
+      <w:lvlText w:val=""/>
+      <w:lvlJc w:val="left"/>
+      <w:pPr>
+        <w:ind w:left="4320" w:hanging="360"/>
+      </w:pPr>
+      <w:rPr>
+        <w:rFonts w:ascii="Wingdings" w:hAnsi="Wingdings" w:hint="default"/>
+      </w:rPr>
+    </w:lvl>
+    <w:lvl w:ilvl="6" w:tplc="04190001" w:tentative="1">
+      <w:start w:val="1"/>
+      <w:numFmt w:val="bullet"/>
+      <w:lvlText w:val=""/>
+      <w:lvlJc w:val="left"/>
+      <w:pPr>
+        <w:ind w:left="5040" w:hanging="360"/>
+      </w:pPr>
+      <w:rPr>
+        <w:rFonts w:ascii="Symbol" w:hAnsi="Symbol" w:hint="default"/>
+      </w:rPr>
+    </w:lvl>
+    <w:lvl w:ilvl="7" w:tplc="04190003" w:tentative="1">
+      <w:start w:val="1"/>
+      <w:numFmt w:val="bullet"/>
+      <w:lvlText w:val="o"/>
+      <w:lvlJc w:val="left"/>
+      <w:pPr>
+        <w:ind w:left="5760" w:hanging="360"/>
+      </w:pPr>
+      <w:rPr>
+        <w:rFonts w:ascii="Courier New" w:hAnsi="Courier New" w:cs="Courier New" w:hint="default"/>
+      </w:rPr>
+    </w:lvl>
+    <w:lvl w:ilvl="8" w:tplc="04190005" w:tentative="1">
+      <w:start w:val="1"/>
+      <w:numFmt w:val="bullet"/>
+      <w:lvlText w:val=""/>
+      <w:lvlJc w:val="left"/>
+      <w:pPr>
+        <w:ind w:left="6480" w:hanging="360"/>
+      </w:pPr>
+      <w:rPr>
+        <w:rFonts w:ascii="Wingdings" w:hAnsi="Wingdings" w:hint="default"/>
+      </w:rPr>
+    </w:lvl>
+  </w:abstractNum>
   <w:num w:numId="1">
+    <w:abstractNumId w:val="13"/>
+  </w:num>
+  <w:num w:numId="2">
+    <w:abstractNumId w:val="2"/>
+  </w:num>
+  <w:num w:numId="3">
+    <w:abstractNumId w:val="5"/>
+  </w:num>
+  <w:num w:numId="4">
+    <w:abstractNumId w:val="1"/>
+  </w:num>
+  <w:num w:numId="5">
     <w:abstractNumId w:val="7"/>
   </w:num>
-  <w:num w:numId="2">
-    <w:abstractNumId w:val="1"/>
+  <w:num w:numId="6">
+    <w:abstractNumId w:val="6"/>
   </w:num>
-  <w:num w:numId="3">
+  <w:num w:numId="7">
+    <w:abstractNumId w:val="9"/>
+  </w:num>
+  <w:num w:numId="8">
     <w:abstractNumId w:val="3"/>
   </w:num>
-  <w:num w:numId="4">
-    <w:abstractNumId w:val="0"/>
+  <w:num w:numId="9">
+    <w:abstractNumId w:val="1"/>
+    <w:lvlOverride w:ilvl="0">
+      <w:startOverride w:val="1"/>
+    </w:lvlOverride>
+    <w:lvlOverride w:ilvl="1">
+      <w:startOverride w:val="1"/>
+    </w:lvlOverride>
+    <w:lvlOverride w:ilvl="2">
+      <w:startOverride w:val="1"/>
+    </w:lvlOverride>
+    <w:lvlOverride w:ilvl="3">
+      <w:startOverride w:val="1"/>
+    </w:lvlOverride>
+    <w:lvlOverride w:ilvl="4">
+      <w:startOverride w:val="1"/>
+    </w:lvlOverride>
+    <w:lvlOverride w:ilvl="5">
+      <w:startOverride w:val="1"/>
+    </w:lvlOverride>
+    <w:lvlOverride w:ilvl="6">
+      <w:startOverride w:val="1"/>
+    </w:lvlOverride>
+    <w:lvlOverride w:ilvl="7">
+      <w:startOverride w:val="1"/>
+    </w:lvlOverride>
+    <w:lvlOverride w:ilvl="8">
+      <w:startOverride w:val="1"/>
+    </w:lvlOverride>
   </w:num>
-  <w:num w:numId="5">
-    <w:abstractNumId w:val="5"/>
+  <w:num w:numId="10">
+    <w:abstractNumId w:val="11"/>
   </w:num>
-  <w:num w:numId="6">
+  <w:num w:numId="11">
+    <w:abstractNumId w:val="14"/>
+  </w:num>
+  <w:num w:numId="12">
+    <w:abstractNumId w:val="16"/>
+  </w:num>
+  <w:num w:numId="13">
+    <w:abstractNumId w:val="8"/>
+  </w:num>
+  <w:num w:numId="14">
     <w:abstractNumId w:val="4"/>
   </w:num>
-  <w:num w:numId="7">
-    <w:abstractNumId w:val="6"/>
+  <w:num w:numId="15">
+    <w:abstractNumId w:val="10"/>
   </w:num>
-  <w:num w:numId="8">
-    <w:abstractNumId w:val="2"/>
+  <w:num w:numId="16">
+    <w:abstractNumId w:val="12"/>
+  </w:num>
+  <w:num w:numId="17">
+    <w:abstractNumId w:val="15"/>
+  </w:num>
+  <w:num w:numId="18">
+    <w:abstractNumId w:val="0"/>
   </w:num>
 </w:numbering>
 </file>
@@ -3678,10 +6596,6 @@
     <w:pPr>
       <w:keepNext/>
       <w:keepLines/>
-      <w:numPr>
-        <w:ilvl w:val="1"/>
-        <w:numId w:val="4"/>
-      </w:numPr>
       <w:spacing w:before="40" w:after="0"/>
       <w:jc w:val="center"/>
       <w:outlineLvl w:val="1"/>

--- a/отчет.docx
+++ b/отчет.docx
@@ -1685,21 +1685,7 @@
         <w:rPr>
           <w:szCs w:val="28"/>
         </w:rPr>
-        <w:t xml:space="preserve"> за указанный квартал заданного года </w:t>
-      </w:r>
-      <w:proofErr w:type="gramStart"/>
-      <w:r>
-        <w:rPr>
-          <w:szCs w:val="28"/>
-        </w:rPr>
-        <w:t>на основании информации</w:t>
-      </w:r>
-      <w:proofErr w:type="gramEnd"/>
-      <w:r>
-        <w:rPr>
-          <w:szCs w:val="28"/>
-        </w:rPr>
-        <w:t xml:space="preserve"> которая хранится в 3-х файлах. Сформированный отчет должен быть отсортирован по месяцу продажи дате продажи и наименованию товара.</w:t>
+        <w:t xml:space="preserve"> за указанный квартал заданного года на основании информации которая хранится в 3-х файлах. Сформированный отчет должен быть отсортирован по месяцу продажи дате продажи и наименованию товара.</w:t>
       </w:r>
     </w:p>
     <w:p>
@@ -1833,12 +1819,10 @@
         </w:rPr>
         <w:t xml:space="preserve">Дата </w:t>
       </w:r>
-      <w:proofErr w:type="gramStart"/>
       <w:r>
         <w:t>–  «</w:t>
       </w:r>
       <w:proofErr w:type="spellStart"/>
-      <w:proofErr w:type="gramEnd"/>
       <w:r>
         <w:rPr>
           <w:b/>
@@ -2341,19 +2325,20 @@
           <w:sz w:val="28"/>
           <w:szCs w:val="28"/>
         </w:rPr>
-        <w:t xml:space="preserve">” – </w:t>
-      </w:r>
-      <w:proofErr w:type="gramStart"/>
-      <w:r>
+        <w:t>” – Магазин который продает персональные компьютеры, средства связи, периферийное оборудование</w:t>
+      </w:r>
+    </w:p>
+    <w:p>
+      <w:pPr>
+        <w:pStyle w:val="a3"/>
+        <w:spacing w:before="0" w:beforeAutospacing="0" w:after="160" w:afterAutospacing="0"/>
         <w:rPr>
           <w:rFonts w:eastAsiaTheme="minorEastAsia"/>
           <w:color w:val="000000" w:themeColor="text1"/>
           <w:sz w:val="28"/>
           <w:szCs w:val="28"/>
         </w:rPr>
-        <w:t>Магазин</w:t>
-      </w:r>
-      <w:proofErr w:type="gramEnd"/>
+      </w:pPr>
       <w:r>
         <w:rPr>
           <w:rFonts w:eastAsiaTheme="minorEastAsia"/>
@@ -2361,7 +2346,47 @@
           <w:sz w:val="28"/>
           <w:szCs w:val="28"/>
         </w:rPr>
-        <w:t xml:space="preserve"> который продает персональные компьютеры, средства связи, периферийное оборудование</w:t>
+        <w:t>Магазин— предприятие розничной торговли, размещённое в стационарном здании, оборудованном для продаж товаров и оказания услуг.</w:t>
+      </w:r>
+    </w:p>
+    <w:p>
+      <w:pPr>
+        <w:rPr>
+          <w:szCs w:val="28"/>
+        </w:rPr>
+      </w:pPr>
+      <w:r>
+        <w:rPr>
+          <w:szCs w:val="28"/>
+        </w:rPr>
+        <w:t>Код Поставщика – натуральное число от 111111 до 999999</w:t>
+      </w:r>
+    </w:p>
+    <w:p>
+      <w:pPr>
+        <w:rPr>
+          <w:szCs w:val="28"/>
+        </w:rPr>
+      </w:pPr>
+      <w:r>
+        <w:rPr>
+          <w:szCs w:val="28"/>
+        </w:rPr>
+        <w:t>Наименование Поставщика –  набор букв кириллицы, длиной от 1 до 20 символов</w:t>
+      </w:r>
+    </w:p>
+    <w:p>
+      <w:pPr>
+        <w:rPr>
+          <w:szCs w:val="28"/>
+        </w:rPr>
+      </w:pPr>
+      <w:r>
+        <w:rPr>
+          <w:szCs w:val="28"/>
+        </w:rPr>
+        <w:lastRenderedPageBreak/>
+        <w:t>Телефон Поставщика - натуральное число от 11111111111 до 99999999999</w:t>
       </w:r>
     </w:p>
     <w:p>
@@ -2375,15 +2400,6 @@
           <w:szCs w:val="28"/>
         </w:rPr>
       </w:pPr>
-      <w:r>
-        <w:rPr>
-          <w:rFonts w:eastAsiaTheme="minorEastAsia"/>
-          <w:color w:val="000000" w:themeColor="text1"/>
-          <w:sz w:val="28"/>
-          <w:szCs w:val="28"/>
-        </w:rPr>
-        <w:t>Магазин— предприятие розничной торговли, размещённое в стационарном здании, оборудованном для продаж товаров и оказания услуг.</w:t>
-      </w:r>
     </w:p>
     <w:p>
       <w:pPr>
@@ -2408,21 +2424,7 @@
         <w:rPr>
           <w:szCs w:val="28"/>
         </w:rPr>
-        <w:t xml:space="preserve">Наименование Товара </w:t>
-      </w:r>
-      <w:proofErr w:type="gramStart"/>
-      <w:r>
-        <w:rPr>
-          <w:szCs w:val="28"/>
-        </w:rPr>
-        <w:t>-  набор</w:t>
-      </w:r>
-      <w:proofErr w:type="gramEnd"/>
-      <w:r>
-        <w:rPr>
-          <w:szCs w:val="28"/>
-        </w:rPr>
-        <w:t xml:space="preserve"> букв кириллицы, длиной от 1 до 20 символов</w:t>
+        <w:t>Наименование Товара -  набор букв кириллицы, длиной от 1 до 20 символов</w:t>
       </w:r>
     </w:p>
     <w:p>
@@ -2448,7 +2450,6 @@
         <w:rPr>
           <w:szCs w:val="28"/>
         </w:rPr>
-        <w:lastRenderedPageBreak/>
         <w:t>Телефон Поставщика - натуральное число от 79111111111 до 79999999999</w:t>
       </w:r>
     </w:p>
@@ -2475,21 +2476,7 @@
         <w:rPr>
           <w:szCs w:val="28"/>
         </w:rPr>
-        <w:t xml:space="preserve">Количество товара – натуральное число от 1 до 9999, если количество меньше </w:t>
-      </w:r>
-      <w:proofErr w:type="gramStart"/>
-      <w:r>
-        <w:rPr>
-          <w:szCs w:val="28"/>
-        </w:rPr>
-        <w:t>1000</w:t>
-      </w:r>
-      <w:proofErr w:type="gramEnd"/>
-      <w:r>
-        <w:rPr>
-          <w:szCs w:val="28"/>
-        </w:rPr>
-        <w:t xml:space="preserve"> то число записывается с ведущими 0 (0001,0011,0111 – правильно; 1,29,321 - неправильно)</w:t>
+        <w:t>Количество товара – натуральное число от 1 до 9999, если количество меньше 1000 то число записывается с ведущими 0 (0001,0011,0111 – правильно; 1,29,321 - неправильно)</w:t>
       </w:r>
     </w:p>
     <w:p>
@@ -2574,23 +2561,7 @@
           <w:rFonts w:eastAsia="Times New Roman"/>
           <w:szCs w:val="28"/>
         </w:rPr>
-        <w:t xml:space="preserve">&gt; (поля разделяются символом </w:t>
-      </w:r>
-      <w:proofErr w:type="gramStart"/>
-      <w:r>
-        <w:rPr>
-          <w:rFonts w:eastAsia="Times New Roman"/>
-          <w:szCs w:val="28"/>
-        </w:rPr>
-        <w:t>« |</w:t>
-      </w:r>
-      <w:proofErr w:type="gramEnd"/>
-      <w:r>
-        <w:rPr>
-          <w:rFonts w:eastAsia="Times New Roman"/>
-          <w:szCs w:val="28"/>
-        </w:rPr>
-        <w:t xml:space="preserve"> »</w:t>
+        <w:t>&gt; (поля разделяются символом « | »</w:t>
       </w:r>
       <w:r>
         <w:rPr>
@@ -2916,49 +2887,39 @@
           <w:iCs/>
           <w:szCs w:val="28"/>
         </w:rPr>
-        <w:t xml:space="preserve"> [</w:t>
-      </w:r>
-      <w:proofErr w:type="gramStart"/>
+        <w:t xml:space="preserve"> [1;</w:t>
+      </w:r>
       <w:r>
         <w:rPr>
           <w:i/>
           <w:iCs/>
           <w:szCs w:val="28"/>
-        </w:rPr>
-        <w:t>1;</w:t>
+          <w:lang w:val="en-US"/>
+        </w:rPr>
+        <w:t>N</w:t>
       </w:r>
       <w:r>
         <w:rPr>
           <w:i/>
           <w:iCs/>
           <w:szCs w:val="28"/>
-          <w:lang w:val="en-US"/>
-        </w:rPr>
-        <w:t>N</w:t>
-      </w:r>
-      <w:proofErr w:type="gramEnd"/>
+        </w:rPr>
+        <w:t xml:space="preserve">]; </w:t>
+      </w:r>
       <w:r>
         <w:rPr>
           <w:i/>
           <w:iCs/>
           <w:szCs w:val="28"/>
-        </w:rPr>
-        <w:t xml:space="preserve">]; </w:t>
+          <w:lang w:val="en-US"/>
+        </w:rPr>
+        <w:t>J</w:t>
       </w:r>
       <w:r>
         <w:rPr>
           <w:i/>
           <w:iCs/>
           <w:szCs w:val="28"/>
-          <w:lang w:val="en-US"/>
-        </w:rPr>
-        <w:t>J</w:t>
-      </w:r>
-      <w:r>
-        <w:rPr>
-          <w:i/>
-          <w:iCs/>
-          <w:szCs w:val="28"/>
         </w:rPr>
         <w:t xml:space="preserve"> определяется при задании конкретного файл</w:t>
       </w:r>
@@ -2994,7 +2955,6 @@
       <w:r>
         <w:t xml:space="preserve"> строка </w:t>
       </w:r>
-      <w:proofErr w:type="gramStart"/>
       <w:r>
         <w:rPr>
           <w:b/>
@@ -3003,11 +2963,7 @@
         <w:t xml:space="preserve">структуры </w:t>
       </w:r>
       <w:r>
-        <w:t xml:space="preserve"> описывает</w:t>
-      </w:r>
-      <w:proofErr w:type="gramEnd"/>
-      <w:r>
-        <w:t xml:space="preserve"> товары поступавшие в магазин:</w:t>
+        <w:t xml:space="preserve"> описывает товары поступавшие в магазин:</w:t>
       </w:r>
     </w:p>
     <w:p>
@@ -3121,6 +3077,7 @@
     </w:p>
     <w:p>
       <w:r>
+        <w:lastRenderedPageBreak/>
         <w:t>Наименование товара – 20 символов</w:t>
       </w:r>
     </w:p>
@@ -3157,6 +3114,107 @@
       </w:r>
       <w:r>
         <w:t xml:space="preserve"> – 8 символов</w:t>
+      </w:r>
+    </w:p>
+    <w:p>
+      <w:r>
+        <w:rPr>
+          <w:szCs w:val="28"/>
+        </w:rPr>
+        <w:t xml:space="preserve">Файл Поставщики </w:t>
+      </w:r>
+      <w:r>
+        <w:t xml:space="preserve">– один из объектов понятия </w:t>
+      </w:r>
+      <w:r>
+        <w:rPr>
+          <w:b/>
+          <w:bCs/>
+        </w:rPr>
+        <w:t>Файл</w:t>
+      </w:r>
+      <w:r>
+        <w:t xml:space="preserve">, где </w:t>
+      </w:r>
+      <w:r>
+        <w:rPr>
+          <w:lang w:val="en-US"/>
+        </w:rPr>
+        <w:t>j</w:t>
+      </w:r>
+      <w:r>
+        <w:t>-</w:t>
+      </w:r>
+      <w:proofErr w:type="spellStart"/>
+      <w:r>
+        <w:t>ая</w:t>
+      </w:r>
+      <w:proofErr w:type="spellEnd"/>
+      <w:r>
+        <w:t xml:space="preserve">  строка </w:t>
+      </w:r>
+      <w:r>
+        <w:rPr>
+          <w:b/>
+          <w:bCs/>
+        </w:rPr>
+        <w:t>структуры</w:t>
+      </w:r>
+      <w:r>
+        <w:t xml:space="preserve"> описывает поставщиков, поставляющих товары:</w:t>
+      </w:r>
+    </w:p>
+    <w:p>
+      <w:r>
+        <w:t>«Код Поставщика</w:t>
+      </w:r>
+      <w:r>
+        <w:rPr>
+          <w:vertAlign w:val="subscript"/>
+          <w:lang w:val="en-US"/>
+        </w:rPr>
+        <w:t>j</w:t>
+      </w:r>
+      <w:r>
+        <w:t>|Наименование поставщика</w:t>
+      </w:r>
+      <w:r>
+        <w:rPr>
+          <w:vertAlign w:val="subscript"/>
+          <w:lang w:val="en-US"/>
+        </w:rPr>
+        <w:t>j</w:t>
+      </w:r>
+      <w:r>
+        <w:t>|Телефон поставщика</w:t>
+      </w:r>
+      <w:r>
+        <w:rPr>
+          <w:vertAlign w:val="subscript"/>
+          <w:lang w:val="en-US"/>
+        </w:rPr>
+        <w:t>j</w:t>
+      </w:r>
+      <w:r>
+        <w:t>»</w:t>
+      </w:r>
+    </w:p>
+    <w:p>
+      <w:r>
+        <w:t>Код поставщика – 6 символов</w:t>
+      </w:r>
+    </w:p>
+    <w:p>
+      <w:r>
+        <w:t>Наименование поставщика – 20 символов</w:t>
+      </w:r>
+    </w:p>
+    <w:p>
+      <w:r>
+        <w:rPr>
+          <w:color w:val="auto"/>
+        </w:rPr>
+        <w:t>Телефон поставщика – 11 символов</w:t>
       </w:r>
     </w:p>
     <w:p>
@@ -3181,7 +3239,6 @@
           <w:sz w:val="32"/>
           <w:szCs w:val="32"/>
         </w:rPr>
-        <w:lastRenderedPageBreak/>
         <w:t>Законы предметной области</w:t>
       </w:r>
       <w:bookmarkEnd w:id="3"/>
@@ -3215,7 +3272,6 @@
       <w:r>
         <w:t>поставщики</w:t>
       </w:r>
-      <w:proofErr w:type="gramStart"/>
       <w:r>
         <w:t>)</w:t>
       </w:r>
@@ -3225,7 +3281,6 @@
       <w:r>
         <w:t>:</w:t>
       </w:r>
-      <w:proofErr w:type="gramEnd"/>
       <w:r>
         <w:t xml:space="preserve">= </w:t>
       </w:r>
@@ -3284,7 +3339,6 @@
       <w:r>
         <w:t>товары</w:t>
       </w:r>
-      <w:proofErr w:type="gramStart"/>
       <w:r>
         <w:t>)</w:t>
       </w:r>
@@ -3294,7 +3348,6 @@
       <w:r>
         <w:t>:</w:t>
       </w:r>
-      <w:proofErr w:type="gramEnd"/>
       <w:r>
         <w:t xml:space="preserve">= </w:t>
       </w:r>
@@ -3388,31 +3441,7 @@
         </w:numPr>
       </w:pPr>
       <w:r>
-        <w:t>Считать и проверить на корректность данные с входных файлов «</w:t>
-      </w:r>
-      <w:r>
-        <w:t>Товары</w:t>
-      </w:r>
-      <w:r>
-        <w:t>»</w:t>
-      </w:r>
-      <w:r>
-        <w:t xml:space="preserve">, </w:t>
-      </w:r>
-      <w:r>
-        <w:t>«</w:t>
-      </w:r>
-      <w:r>
-        <w:t>Поставщики</w:t>
-      </w:r>
-      <w:r>
-        <w:t>»</w:t>
-      </w:r>
-      <w:r>
-        <w:t>, «Продажи»</w:t>
-      </w:r>
-      <w:r>
-        <w:t xml:space="preserve"> в случае некорректности данных вывести сообщение об ошибке;</w:t>
+        <w:t>Считать и проверить на корректность данные с входных файлов «Товары», «Поставщики», «Продажи» в случае некорректности данных вывести сообщение об ошибке;</w:t>
       </w:r>
     </w:p>
     <w:p>
@@ -3436,19 +3465,7 @@
         </w:numPr>
       </w:pPr>
       <w:r>
-        <w:t xml:space="preserve">Разработать для </w:t>
-      </w:r>
-      <w:r>
-        <w:t>директора магазина</w:t>
-      </w:r>
-      <w:r>
-        <w:t xml:space="preserve"> программу </w:t>
-      </w:r>
-      <w:r>
-        <w:t>формирования отчета о продажах товаров за указанный квартал заданного года</w:t>
-      </w:r>
-      <w:r>
-        <w:t>;</w:t>
+        <w:t>Разработать для директора магазина программу формирования отчета о продажах товаров за указанный квартал заданного года;</w:t>
       </w:r>
     </w:p>
     <w:p>
@@ -3460,13 +3477,7 @@
         </w:numPr>
       </w:pPr>
       <w:r>
-        <w:t>Вывести результаты поиска в файл «</w:t>
-      </w:r>
-      <w:r>
-        <w:t>Отчет</w:t>
-      </w:r>
-      <w:r>
-        <w:t>».</w:t>
+        <w:t>Вывести результаты поиска в файл «Отчет».</w:t>
       </w:r>
     </w:p>
     <w:p>
@@ -3547,21 +3558,7 @@
           <w:rFonts w:eastAsia="Times New Roman"/>
           <w:szCs w:val="28"/>
         </w:rPr>
-        <w:t>»,</w:t>
-      </w:r>
-      <w:r>
-        <w:rPr>
-          <w:rFonts w:eastAsia="Times New Roman"/>
-          <w:szCs w:val="28"/>
-        </w:rPr>
-        <w:t xml:space="preserve"> </w:t>
-      </w:r>
-      <w:r>
-        <w:rPr>
-          <w:rFonts w:eastAsia="Times New Roman"/>
-          <w:szCs w:val="28"/>
-        </w:rPr>
-        <w:t>файл «</w:t>
+        <w:t>», файл «</w:t>
       </w:r>
       <w:r>
         <w:rPr>
@@ -3724,14 +3721,7 @@
           <w:rFonts w:eastAsia="Times New Roman"/>
           <w:szCs w:val="28"/>
         </w:rPr>
-        <w:t xml:space="preserve">, </w:t>
-      </w:r>
-      <w:r>
-        <w:rPr>
-          <w:rFonts w:eastAsia="Times New Roman"/>
-          <w:szCs w:val="28"/>
-        </w:rPr>
-        <w:t>«</w:t>
+        <w:t>, «</w:t>
       </w:r>
       <w:r>
         <w:rPr>
@@ -3846,6 +3836,7 @@
           <w:sz w:val="32"/>
           <w:szCs w:val="32"/>
         </w:rPr>
+        <w:lastRenderedPageBreak/>
         <w:t>Функциональные требования к КП «</w:t>
       </w:r>
       <w:r>
@@ -3889,7 +3880,21 @@
           <w:rFonts w:eastAsia="Times New Roman"/>
           <w:szCs w:val="28"/>
         </w:rPr>
-        <w:t xml:space="preserve">КП должна решать для сотрудника бюро занятости задачу поиска доступных вакансий для каждого клиента с учётом его пожеланий на основании информации, которая хранится в </w:t>
+        <w:t xml:space="preserve">КП должна решать </w:t>
+      </w:r>
+      <w:r>
+        <w:rPr>
+          <w:rFonts w:eastAsia="Times New Roman"/>
+          <w:szCs w:val="28"/>
+        </w:rPr>
+        <w:t xml:space="preserve">задачу составления отчета </w:t>
+      </w:r>
+      <w:r>
+        <w:rPr>
+          <w:rFonts w:eastAsia="Times New Roman"/>
+          <w:szCs w:val="28"/>
+        </w:rPr>
+        <w:t xml:space="preserve">с учётом его пожеланий на основании информации, которая хранится в </w:t>
       </w:r>
       <w:r>
         <w:rPr>
@@ -3937,14 +3942,7 @@
           <w:rFonts w:eastAsia="Times New Roman"/>
           <w:szCs w:val="28"/>
         </w:rPr>
-        <w:t>файлов «Товары», «Продажи», «Поставщики»</w:t>
-      </w:r>
-      <w:r>
-        <w:rPr>
-          <w:rFonts w:eastAsia="Times New Roman"/>
-          <w:szCs w:val="28"/>
-        </w:rPr>
-        <w:t>.</w:t>
+        <w:t>файлов «Товары», «Продажи», «Поставщики».</w:t>
       </w:r>
     </w:p>
     <w:p>
@@ -3971,21 +3969,7 @@
           <w:rFonts w:eastAsia="Times New Roman"/>
           <w:szCs w:val="28"/>
         </w:rPr>
-        <w:t>файл</w:t>
-      </w:r>
-      <w:r>
-        <w:rPr>
-          <w:rFonts w:eastAsia="Times New Roman"/>
-          <w:szCs w:val="28"/>
-        </w:rPr>
-        <w:t>ов</w:t>
-      </w:r>
-      <w:r>
-        <w:rPr>
-          <w:rFonts w:eastAsia="Times New Roman"/>
-          <w:szCs w:val="28"/>
-        </w:rPr>
-        <w:t xml:space="preserve"> «</w:t>
+        <w:t>файлов «</w:t>
       </w:r>
       <w:r>
         <w:rPr>
@@ -4033,14 +4017,7 @@
           <w:rFonts w:eastAsia="Times New Roman"/>
           <w:szCs w:val="28"/>
         </w:rPr>
-        <w:t>»</w:t>
-      </w:r>
-      <w:r>
-        <w:rPr>
-          <w:rFonts w:eastAsia="Times New Roman"/>
-          <w:szCs w:val="28"/>
-        </w:rPr>
-        <w:t>.</w:t>
+        <w:t>».</w:t>
       </w:r>
     </w:p>
     <w:p>
@@ -4155,14 +4132,7 @@
         <w:rPr>
           <w:szCs w:val="28"/>
         </w:rPr>
-        <w:lastRenderedPageBreak/>
-        <w:t>КП должна быть предназначена для любого человека, кото</w:t>
-      </w:r>
-      <w:r>
-        <w:rPr>
-          <w:szCs w:val="28"/>
-        </w:rPr>
-        <w:t>рому требуется отчет для магазина</w:t>
+        <w:t>КП должна быть предназначена для любого человека, которому требуется отчет для магазина</w:t>
       </w:r>
     </w:p>
     <w:p>
@@ -4278,16 +4248,7 @@
           <w:sz w:val="32"/>
           <w:szCs w:val="32"/>
         </w:rPr>
-        <w:t xml:space="preserve">Требования к надежности КП </w:t>
-      </w:r>
-      <w:r>
-        <w:rPr>
-          <w:rFonts w:ascii="Times New Roman" w:eastAsia="Times New Roman" w:hAnsi="Times New Roman" w:cs="Times New Roman"/>
-          <w:color w:val="000000" w:themeColor="text1"/>
-          <w:sz w:val="32"/>
-          <w:szCs w:val="32"/>
-        </w:rPr>
-        <w:t>«Отчет розничного магазина»</w:t>
+        <w:t>Требования к надежности КП «Отчет розничного магазина»</w:t>
       </w:r>
       <w:bookmarkEnd w:id="10"/>
     </w:p>
@@ -4327,25 +4288,11 @@
           <w:sz w:val="32"/>
           <w:szCs w:val="32"/>
         </w:rPr>
-        <w:t xml:space="preserve">Требования к мобильности КП </w:t>
-      </w:r>
-      <w:r>
-        <w:rPr>
-          <w:rFonts w:ascii="Times New Roman" w:hAnsi="Times New Roman" w:cs="Times New Roman"/>
-          <w:color w:val="000000" w:themeColor="text1"/>
-          <w:sz w:val="32"/>
-          <w:szCs w:val="32"/>
-        </w:rPr>
-        <w:t>«Отчет розничного магазина»</w:t>
+        <w:t>Требования к мобильности КП «Отчет розничного магазина»</w:t>
       </w:r>
       <w:bookmarkEnd w:id="11"/>
     </w:p>
     <w:p>
-      <w:pPr>
-        <w:rPr>
-          <w:rFonts w:hint="eastAsia"/>
-        </w:rPr>
-      </w:pPr>
       <w:r>
         <w:t>КП должна быть переносимой без изменений из одной среды в другую в рамках Windows 7, Windows 8, Windows 10, Windows 11</w:t>
       </w:r>

--- a/отчет.docx
+++ b/отчет.docx
@@ -27,6 +27,7 @@
         <w:p>
           <w:pPr>
             <w:pStyle w:val="a4"/>
+            <w:jc w:val="center"/>
             <w:rPr>
               <w:rFonts w:ascii="Times New Roman" w:hAnsi="Times New Roman" w:cs="Times New Roman"/>
               <w:color w:val="000000" w:themeColor="text1"/>
@@ -38,8 +39,8 @@
             <w:rPr>
               <w:rFonts w:ascii="Times New Roman" w:hAnsi="Times New Roman" w:cs="Times New Roman"/>
               <w:color w:val="000000" w:themeColor="text1"/>
-              <w:sz w:val="28"/>
-              <w:szCs w:val="28"/>
+              <w:sz w:val="36"/>
+              <w:szCs w:val="36"/>
             </w:rPr>
             <w:t>Оглавление</w:t>
           </w:r>
@@ -94,7 +95,8 @@
               <w:rPr>
                 <w:rStyle w:val="a7"/>
                 <w:noProof/>
-                <w:szCs w:val="28"/>
+                <w:sz w:val="32"/>
+                <w:szCs w:val="32"/>
               </w:rPr>
               <w:t>Анализ предметной области «РОЗНИЧНАЯ ТОРГОВЛЯ»</w:t>
             </w:r>
@@ -751,7 +753,8 @@
                 <w:b/>
                 <w:bCs/>
                 <w:noProof/>
-                <w:szCs w:val="28"/>
+                <w:sz w:val="32"/>
+                <w:szCs w:val="32"/>
               </w:rPr>
               <w:t>Требования к компьютерной программе</w:t>
             </w:r>
@@ -1685,7 +1688,21 @@
         <w:rPr>
           <w:szCs w:val="28"/>
         </w:rPr>
-        <w:t xml:space="preserve"> за указанный квартал заданного года на основании информации которая хранится в 3-х файлах. Сформированный отчет должен быть отсортирован по месяцу продажи дате продажи и наименованию товара.</w:t>
+        <w:t xml:space="preserve"> за указанный квартал заданного года </w:t>
+      </w:r>
+      <w:proofErr w:type="gramStart"/>
+      <w:r>
+        <w:rPr>
+          <w:szCs w:val="28"/>
+        </w:rPr>
+        <w:t>на основании информации</w:t>
+      </w:r>
+      <w:proofErr w:type="gramEnd"/>
+      <w:r>
+        <w:rPr>
+          <w:szCs w:val="28"/>
+        </w:rPr>
+        <w:t xml:space="preserve"> которая хранится в 3-х файлах. Сформированный отчет должен быть отсортирован по месяцу продажи дате продажи и наименованию товара.</w:t>
       </w:r>
     </w:p>
     <w:p>
@@ -1819,10 +1836,12 @@
         </w:rPr>
         <w:t xml:space="preserve">Дата </w:t>
       </w:r>
+      <w:proofErr w:type="gramStart"/>
       <w:r>
         <w:t>–  «</w:t>
       </w:r>
       <w:proofErr w:type="spellStart"/>
+      <w:proofErr w:type="gramEnd"/>
       <w:r>
         <w:rPr>
           <w:b/>
@@ -2325,20 +2344,19 @@
           <w:sz w:val="28"/>
           <w:szCs w:val="28"/>
         </w:rPr>
-        <w:t>” – Магазин который продает персональные компьютеры, средства связи, периферийное оборудование</w:t>
-      </w:r>
-    </w:p>
-    <w:p>
-      <w:pPr>
-        <w:pStyle w:val="a3"/>
-        <w:spacing w:before="0" w:beforeAutospacing="0" w:after="160" w:afterAutospacing="0"/>
+        <w:t xml:space="preserve">” – </w:t>
+      </w:r>
+      <w:proofErr w:type="gramStart"/>
+      <w:r>
         <w:rPr>
           <w:rFonts w:eastAsiaTheme="minorEastAsia"/>
           <w:color w:val="000000" w:themeColor="text1"/>
           <w:sz w:val="28"/>
           <w:szCs w:val="28"/>
         </w:rPr>
-      </w:pPr>
+        <w:t>Магазин</w:t>
+      </w:r>
+      <w:proofErr w:type="gramEnd"/>
       <w:r>
         <w:rPr>
           <w:rFonts w:eastAsiaTheme="minorEastAsia"/>
@@ -2346,47 +2364,7 @@
           <w:sz w:val="28"/>
           <w:szCs w:val="28"/>
         </w:rPr>
-        <w:t>Магазин— предприятие розничной торговли, размещённое в стационарном здании, оборудованном для продаж товаров и оказания услуг.</w:t>
-      </w:r>
-    </w:p>
-    <w:p>
-      <w:pPr>
-        <w:rPr>
-          <w:szCs w:val="28"/>
-        </w:rPr>
-      </w:pPr>
-      <w:r>
-        <w:rPr>
-          <w:szCs w:val="28"/>
-        </w:rPr>
-        <w:t>Код Поставщика – натуральное число от 111111 до 999999</w:t>
-      </w:r>
-    </w:p>
-    <w:p>
-      <w:pPr>
-        <w:rPr>
-          <w:szCs w:val="28"/>
-        </w:rPr>
-      </w:pPr>
-      <w:r>
-        <w:rPr>
-          <w:szCs w:val="28"/>
-        </w:rPr>
-        <w:t>Наименование Поставщика –  набор букв кириллицы, длиной от 1 до 20 символов</w:t>
-      </w:r>
-    </w:p>
-    <w:p>
-      <w:pPr>
-        <w:rPr>
-          <w:szCs w:val="28"/>
-        </w:rPr>
-      </w:pPr>
-      <w:r>
-        <w:rPr>
-          <w:szCs w:val="28"/>
-        </w:rPr>
-        <w:lastRenderedPageBreak/>
-        <w:t>Телефон Поставщика - натуральное число от 11111111111 до 99999999999</w:t>
+        <w:t xml:space="preserve"> который продает персональные компьютеры, средства связи, периферийное оборудование</w:t>
       </w:r>
     </w:p>
     <w:p>
@@ -2400,6 +2378,82 @@
           <w:szCs w:val="28"/>
         </w:rPr>
       </w:pPr>
+      <w:r>
+        <w:rPr>
+          <w:rFonts w:eastAsiaTheme="minorEastAsia"/>
+          <w:color w:val="000000" w:themeColor="text1"/>
+          <w:sz w:val="28"/>
+          <w:szCs w:val="28"/>
+        </w:rPr>
+        <w:t>Магазин— предприятие розничной торговли, размещённое в стационарном здании, оборудованном для продаж товаров и оказания услуг.</w:t>
+      </w:r>
+    </w:p>
+    <w:p>
+      <w:pPr>
+        <w:rPr>
+          <w:szCs w:val="28"/>
+        </w:rPr>
+      </w:pPr>
+      <w:r>
+        <w:rPr>
+          <w:szCs w:val="28"/>
+        </w:rPr>
+        <w:t>Код Поставщика – натуральное число от 111111 до 999999</w:t>
+      </w:r>
+    </w:p>
+    <w:p>
+      <w:pPr>
+        <w:rPr>
+          <w:szCs w:val="28"/>
+        </w:rPr>
+      </w:pPr>
+      <w:r>
+        <w:rPr>
+          <w:szCs w:val="28"/>
+        </w:rPr>
+        <w:t xml:space="preserve">Наименование Поставщика </w:t>
+      </w:r>
+      <w:proofErr w:type="gramStart"/>
+      <w:r>
+        <w:rPr>
+          <w:szCs w:val="28"/>
+        </w:rPr>
+        <w:t>–  набор</w:t>
+      </w:r>
+      <w:proofErr w:type="gramEnd"/>
+      <w:r>
+        <w:rPr>
+          <w:szCs w:val="28"/>
+        </w:rPr>
+        <w:t xml:space="preserve"> букв кириллицы, длиной от 1 до 20 символов</w:t>
+      </w:r>
+    </w:p>
+    <w:p>
+      <w:pPr>
+        <w:rPr>
+          <w:szCs w:val="28"/>
+        </w:rPr>
+      </w:pPr>
+      <w:r>
+        <w:rPr>
+          <w:szCs w:val="28"/>
+        </w:rPr>
+        <w:lastRenderedPageBreak/>
+        <w:t>Телефон Поставщика - натуральное число от 11111111111 до 99999999999</w:t>
+      </w:r>
+    </w:p>
+    <w:p>
+      <w:pPr>
+        <w:pStyle w:val="a3"/>
+        <w:spacing w:before="0" w:beforeAutospacing="0" w:after="160" w:afterAutospacing="0"/>
+        <w:rPr>
+          <w:rFonts w:eastAsiaTheme="minorEastAsia"/>
+          <w:color w:val="000000" w:themeColor="text1"/>
+          <w:sz w:val="28"/>
+          <w:szCs w:val="28"/>
+          <w:lang w:val="en-US"/>
+        </w:rPr>
+      </w:pPr>
     </w:p>
     <w:p>
       <w:pPr>
@@ -2424,7 +2478,21 @@
         <w:rPr>
           <w:szCs w:val="28"/>
         </w:rPr>
-        <w:t>Наименование Товара -  набор букв кириллицы, длиной от 1 до 20 символов</w:t>
+        <w:t xml:space="preserve">Наименование Товара </w:t>
+      </w:r>
+      <w:proofErr w:type="gramStart"/>
+      <w:r>
+        <w:rPr>
+          <w:szCs w:val="28"/>
+        </w:rPr>
+        <w:t>-  набор</w:t>
+      </w:r>
+      <w:proofErr w:type="gramEnd"/>
+      <w:r>
+        <w:rPr>
+          <w:szCs w:val="28"/>
+        </w:rPr>
+        <w:t xml:space="preserve"> букв кириллицы, длиной от 1 до 20 символов</w:t>
       </w:r>
     </w:p>
     <w:p>
@@ -2476,7 +2544,21 @@
         <w:rPr>
           <w:szCs w:val="28"/>
         </w:rPr>
-        <w:t>Количество товара – натуральное число от 1 до 9999, если количество меньше 1000 то число записывается с ведущими 0 (0001,0011,0111 – правильно; 1,29,321 - неправильно)</w:t>
+        <w:t xml:space="preserve">Количество товара – натуральное число от 1 до 9999, если количество меньше </w:t>
+      </w:r>
+      <w:proofErr w:type="gramStart"/>
+      <w:r>
+        <w:rPr>
+          <w:szCs w:val="28"/>
+        </w:rPr>
+        <w:t>1000</w:t>
+      </w:r>
+      <w:proofErr w:type="gramEnd"/>
+      <w:r>
+        <w:rPr>
+          <w:szCs w:val="28"/>
+        </w:rPr>
+        <w:t xml:space="preserve"> то число записывается с ведущими 0 (0001,0011,0111 – правильно; 1,29,321 - неправильно)</w:t>
       </w:r>
     </w:p>
     <w:p>
@@ -2561,7 +2643,23 @@
           <w:rFonts w:eastAsia="Times New Roman"/>
           <w:szCs w:val="28"/>
         </w:rPr>
-        <w:t>&gt; (поля разделяются символом « | »</w:t>
+        <w:t xml:space="preserve">&gt; (поля разделяются символом </w:t>
+      </w:r>
+      <w:proofErr w:type="gramStart"/>
+      <w:r>
+        <w:rPr>
+          <w:rFonts w:eastAsia="Times New Roman"/>
+          <w:szCs w:val="28"/>
+        </w:rPr>
+        <w:t>« |</w:t>
+      </w:r>
+      <w:proofErr w:type="gramEnd"/>
+      <w:r>
+        <w:rPr>
+          <w:rFonts w:eastAsia="Times New Roman"/>
+          <w:szCs w:val="28"/>
+        </w:rPr>
+        <w:t xml:space="preserve"> »</w:t>
       </w:r>
       <w:r>
         <w:rPr>
@@ -2887,39 +2985,49 @@
           <w:iCs/>
           <w:szCs w:val="28"/>
         </w:rPr>
-        <w:t xml:space="preserve"> [1;</w:t>
-      </w:r>
+        <w:t xml:space="preserve"> [</w:t>
+      </w:r>
+      <w:proofErr w:type="gramStart"/>
       <w:r>
         <w:rPr>
           <w:i/>
           <w:iCs/>
           <w:szCs w:val="28"/>
-          <w:lang w:val="en-US"/>
-        </w:rPr>
-        <w:t>N</w:t>
+        </w:rPr>
+        <w:t>1;</w:t>
       </w:r>
       <w:r>
         <w:rPr>
           <w:i/>
           <w:iCs/>
           <w:szCs w:val="28"/>
-        </w:rPr>
-        <w:t xml:space="preserve">]; </w:t>
-      </w:r>
+          <w:lang w:val="en-US"/>
+        </w:rPr>
+        <w:t>N</w:t>
+      </w:r>
+      <w:proofErr w:type="gramEnd"/>
       <w:r>
         <w:rPr>
           <w:i/>
           <w:iCs/>
           <w:szCs w:val="28"/>
-          <w:lang w:val="en-US"/>
-        </w:rPr>
-        <w:t>J</w:t>
+        </w:rPr>
+        <w:t xml:space="preserve">]; </w:t>
       </w:r>
       <w:r>
         <w:rPr>
           <w:i/>
           <w:iCs/>
           <w:szCs w:val="28"/>
+          <w:lang w:val="en-US"/>
+        </w:rPr>
+        <w:t>J</w:t>
+      </w:r>
+      <w:r>
+        <w:rPr>
+          <w:i/>
+          <w:iCs/>
+          <w:szCs w:val="28"/>
         </w:rPr>
         <w:t xml:space="preserve"> определяется при задании конкретного файл</w:t>
       </w:r>
@@ -2955,6 +3063,7 @@
       <w:r>
         <w:t xml:space="preserve"> строка </w:t>
       </w:r>
+      <w:proofErr w:type="gramStart"/>
       <w:r>
         <w:rPr>
           <w:b/>
@@ -2963,7 +3072,11 @@
         <w:t xml:space="preserve">структуры </w:t>
       </w:r>
       <w:r>
-        <w:t xml:space="preserve"> описывает товары поступавшие в магазин:</w:t>
+        <w:t xml:space="preserve"> описывает</w:t>
+      </w:r>
+      <w:proofErr w:type="gramEnd"/>
+      <w:r>
+        <w:t xml:space="preserve"> товары поступавшие в магазин:</w:t>
       </w:r>
     </w:p>
     <w:p>
@@ -3146,12 +3259,17 @@
         <w:t>-</w:t>
       </w:r>
       <w:proofErr w:type="spellStart"/>
+      <w:proofErr w:type="gramStart"/>
       <w:r>
         <w:t>ая</w:t>
       </w:r>
       <w:proofErr w:type="spellEnd"/>
       <w:r>
-        <w:t xml:space="preserve">  строка </w:t>
+        <w:t xml:space="preserve">  строка</w:t>
+      </w:r>
+      <w:proofErr w:type="gramEnd"/>
+      <w:r>
+        <w:t xml:space="preserve"> </w:t>
       </w:r>
       <w:r>
         <w:rPr>
@@ -3272,6 +3390,7 @@
       <w:r>
         <w:t>поставщики</w:t>
       </w:r>
+      <w:proofErr w:type="gramStart"/>
       <w:r>
         <w:t>)</w:t>
       </w:r>
@@ -3281,6 +3400,7 @@
       <w:r>
         <w:t>:</w:t>
       </w:r>
+      <w:proofErr w:type="gramEnd"/>
       <w:r>
         <w:t xml:space="preserve">= </w:t>
       </w:r>
@@ -3339,6 +3459,7 @@
       <w:r>
         <w:t>товары</w:t>
       </w:r>
+      <w:proofErr w:type="gramStart"/>
       <w:r>
         <w:t>)</w:t>
       </w:r>
@@ -3348,6 +3469,7 @@
       <w:r>
         <w:t>:</w:t>
       </w:r>
+      <w:proofErr w:type="gramEnd"/>
       <w:r>
         <w:t xml:space="preserve">= </w:t>
       </w:r>
@@ -4254,7 +4376,43 @@
     </w:p>
     <w:p>
       <w:r>
-        <w:t>В ходе работы КП значения входных данных с файлов «Вакансия» и «Резюме» должны оставаться неизменными</w:t>
+        <w:t>В ходе работы КП значения входных данных с файлов «</w:t>
+      </w:r>
+      <w:r>
+        <w:t>Товары</w:t>
+      </w:r>
+      <w:r>
+        <w:t>»</w:t>
+      </w:r>
+      <w:r>
+        <w:t>,</w:t>
+      </w:r>
+      <w:r>
+        <w:t xml:space="preserve"> </w:t>
+      </w:r>
+      <w:r>
+        <w:t>«</w:t>
+      </w:r>
+      <w:r>
+        <w:t>Продажи</w:t>
+      </w:r>
+      <w:r>
+        <w:t>»</w:t>
+      </w:r>
+      <w:r>
+        <w:t>,</w:t>
+      </w:r>
+      <w:r>
+        <w:t xml:space="preserve"> </w:t>
+      </w:r>
+      <w:r>
+        <w:t>«Поставщики»</w:t>
+      </w:r>
+      <w:r>
+        <w:t xml:space="preserve"> </w:t>
+      </w:r>
+      <w:r>
+        <w:t>должны оставаться неизменными</w:t>
       </w:r>
     </w:p>
     <w:p>

--- a/отчет.docx
+++ b/отчет.docx
@@ -1745,69 +1745,549 @@
       </w:r>
     </w:p>
     <w:p>
-      <w:r>
-        <w:rPr>
+      <w:pPr>
+        <w:rPr>
+          <w:rFonts w:eastAsia="Times New Roman"/>
+          <w:i/>
+          <w:iCs/>
+          <w:szCs w:val="28"/>
+        </w:rPr>
+      </w:pPr>
+      <w:r>
+        <w:rPr>
+          <w:rFonts w:eastAsia="Times New Roman"/>
           <w:b/>
           <w:bCs/>
-        </w:rPr>
-        <w:t xml:space="preserve">Поле </w:t>
-      </w:r>
-      <w:r>
-        <w:t>– элемент строки, содержащий информацию об отдельном атрибуте объекта ПО.</w:t>
-      </w:r>
-    </w:p>
-    <w:p>
+          <w:i/>
+          <w:iCs/>
+          <w:szCs w:val="28"/>
+        </w:rPr>
+        <w:t>Структура</w:t>
+      </w:r>
+      <w:r>
+        <w:rPr>
+          <w:rFonts w:eastAsia="Times New Roman"/>
+          <w:i/>
+          <w:iCs/>
+          <w:szCs w:val="28"/>
+        </w:rPr>
+        <w:t xml:space="preserve"> строки (табличный формат):</w:t>
+      </w:r>
+    </w:p>
+    <w:p>
+      <w:pPr>
+        <w:rPr>
+          <w:rFonts w:eastAsia="Times New Roman"/>
+          <w:szCs w:val="28"/>
+        </w:rPr>
+      </w:pPr>
+      <w:r>
+        <w:rPr>
+          <w:rFonts w:eastAsia="Times New Roman"/>
+          <w:szCs w:val="28"/>
+        </w:rPr>
+        <w:t>&lt;Поле1 Поле2 Поле3 … Поле</w:t>
+      </w:r>
+      <w:r>
+        <w:rPr>
+          <w:rFonts w:eastAsia="Times New Roman"/>
+          <w:szCs w:val="28"/>
+          <w:lang w:val="en-US"/>
+        </w:rPr>
+        <w:t>N</w:t>
+      </w:r>
+      <w:r>
+        <w:rPr>
+          <w:rFonts w:eastAsia="Times New Roman"/>
+          <w:szCs w:val="28"/>
+        </w:rPr>
+        <w:t xml:space="preserve">&gt; (поля разделяются символом </w:t>
+      </w:r>
+      <w:proofErr w:type="gramStart"/>
+      <w:r>
+        <w:rPr>
+          <w:rFonts w:eastAsia="Times New Roman"/>
+          <w:szCs w:val="28"/>
+        </w:rPr>
+        <w:t>« |</w:t>
+      </w:r>
+      <w:proofErr w:type="gramEnd"/>
+      <w:r>
+        <w:rPr>
+          <w:rFonts w:eastAsia="Times New Roman"/>
+          <w:szCs w:val="28"/>
+        </w:rPr>
+        <w:t xml:space="preserve"> »</w:t>
+      </w:r>
+      <w:r>
+        <w:rPr>
+          <w:szCs w:val="28"/>
+        </w:rPr>
+        <w:t xml:space="preserve"> </w:t>
+      </w:r>
+      <w:r>
+        <w:rPr>
+          <w:rFonts w:eastAsia="Times New Roman"/>
+          <w:szCs w:val="28"/>
+        </w:rPr>
+        <w:t>)</w:t>
+      </w:r>
+    </w:p>
+    <w:p>
+      <w:pPr>
+        <w:spacing w:line="360" w:lineRule="auto"/>
+        <w:rPr>
+          <w:szCs w:val="28"/>
+        </w:rPr>
+      </w:pPr>
+      <w:r>
+        <w:rPr>
+          <w:szCs w:val="28"/>
+        </w:rPr>
+        <w:t xml:space="preserve">На Поле1 отводится </w:t>
+      </w:r>
+      <w:r>
+        <w:rPr>
+          <w:szCs w:val="28"/>
+          <w:lang w:val="en-US"/>
+        </w:rPr>
+        <w:t>A</w:t>
+      </w:r>
       <w:r>
         <w:rPr>
           <w:b/>
           <w:bCs/>
-        </w:rPr>
-        <w:t>Ошибки</w:t>
-      </w:r>
-      <w:r>
-        <w:t xml:space="preserve"> – текстовые сообщения, указывающие место ошибки, причину ошибки и возможные пути её устранения.</w:t>
-      </w:r>
-    </w:p>
-    <w:p>
-      <w:r>
+          <w:szCs w:val="28"/>
+        </w:rPr>
+        <w:t xml:space="preserve"> </w:t>
+      </w:r>
+      <w:r>
+        <w:rPr>
+          <w:szCs w:val="28"/>
+        </w:rPr>
+        <w:t>символов</w:t>
+      </w:r>
+    </w:p>
+    <w:p>
+      <w:pPr>
+        <w:spacing w:line="360" w:lineRule="auto"/>
+        <w:rPr>
+          <w:szCs w:val="28"/>
+        </w:rPr>
+      </w:pPr>
+      <w:r>
+        <w:rPr>
+          <w:szCs w:val="28"/>
+        </w:rPr>
+        <w:t xml:space="preserve">На Поле2 отводится </w:t>
+      </w:r>
+      <w:r>
+        <w:rPr>
+          <w:szCs w:val="28"/>
+          <w:lang w:val="en-US"/>
+        </w:rPr>
+        <w:t>B</w:t>
+      </w:r>
+      <w:r>
+        <w:rPr>
+          <w:szCs w:val="28"/>
+        </w:rPr>
+        <w:t xml:space="preserve"> символов</w:t>
+      </w:r>
+    </w:p>
+    <w:p>
+      <w:pPr>
+        <w:spacing w:line="360" w:lineRule="auto"/>
+        <w:rPr>
+          <w:szCs w:val="28"/>
+        </w:rPr>
+      </w:pPr>
+      <w:r>
+        <w:rPr>
+          <w:szCs w:val="28"/>
+        </w:rPr>
+        <w:t>…</w:t>
+      </w:r>
+    </w:p>
+    <w:p>
+      <w:pPr>
+        <w:spacing w:line="360" w:lineRule="auto"/>
+        <w:rPr>
+          <w:szCs w:val="28"/>
+        </w:rPr>
+      </w:pPr>
+      <w:r>
+        <w:rPr>
+          <w:szCs w:val="28"/>
+        </w:rPr>
+        <w:t>На Поле</w:t>
+      </w:r>
+      <w:r>
+        <w:rPr>
+          <w:szCs w:val="28"/>
+          <w:lang w:val="en-US"/>
+        </w:rPr>
+        <w:t>N</w:t>
+      </w:r>
+      <w:r>
+        <w:rPr>
+          <w:szCs w:val="28"/>
+        </w:rPr>
+        <w:t xml:space="preserve"> отводится </w:t>
+      </w:r>
+      <w:r>
+        <w:rPr>
+          <w:szCs w:val="28"/>
+          <w:lang w:val="en-US"/>
+        </w:rPr>
+        <w:t>N</w:t>
+      </w:r>
+      <w:r>
+        <w:rPr>
+          <w:szCs w:val="28"/>
+        </w:rPr>
+        <w:t xml:space="preserve"> символов</w:t>
+      </w:r>
+    </w:p>
+    <w:p>
+      <w:pPr>
+        <w:spacing w:line="360" w:lineRule="auto"/>
         <w:rPr>
           <w:b/>
           <w:bCs/>
-        </w:rPr>
-        <w:t xml:space="preserve">Сортировка </w:t>
-      </w:r>
-      <w:r>
-        <w:t xml:space="preserve">– расположение записей в соответствии с возрастанием значения поля (численное значение) или в алфавитном порядке (буквенное значение). Если сортировка задана по нескольким полям, то записи сортируются по каждому из перечисленных полей в том порядке, в котором они были заданы. Переход к следующему полю происходит в том случае, когда у некоторого количества записей полностью совпадают значения рассматриваемого поля.  </w:t>
-      </w:r>
-    </w:p>
-    <w:p/>
-    <w:p>
-      <w:pPr>
-        <w:jc w:val="center"/>
-      </w:pPr>
-    </w:p>
-    <w:p>
+          <w:szCs w:val="28"/>
+        </w:rPr>
+      </w:pPr>
+      <w:r>
+        <w:rPr>
+          <w:szCs w:val="28"/>
+        </w:rPr>
+        <w:t>Если длина Поля</w:t>
+      </w:r>
+      <w:r>
+        <w:rPr>
+          <w:szCs w:val="28"/>
+          <w:lang w:val="en-US"/>
+        </w:rPr>
+        <w:t>I</w:t>
+      </w:r>
+      <w:r>
+        <w:rPr>
+          <w:szCs w:val="28"/>
+        </w:rPr>
+        <w:t xml:space="preserve"> меньше отведенных на него </w:t>
+      </w:r>
+      <w:r>
+        <w:rPr>
+          <w:szCs w:val="28"/>
+          <w:lang w:val="en-US"/>
+        </w:rPr>
+        <w:t>J</w:t>
+      </w:r>
+      <w:r>
+        <w:rPr>
+          <w:szCs w:val="28"/>
+        </w:rPr>
+        <w:t xml:space="preserve"> символов, то Поле</w:t>
+      </w:r>
+      <w:r>
+        <w:rPr>
+          <w:szCs w:val="28"/>
+          <w:lang w:val="en-US"/>
+        </w:rPr>
+        <w:t>I</w:t>
+      </w:r>
       <w:r>
         <w:rPr>
           <w:b/>
           <w:bCs/>
-        </w:rPr>
-        <w:t>День</w:t>
-      </w:r>
-      <w:r>
-        <w:t xml:space="preserve"> – натуральное число, в зависимости от месяца и года принимает значения в диапазоне [1;31].</w:t>
-      </w:r>
-    </w:p>
-    <w:p>
+          <w:szCs w:val="28"/>
+        </w:rPr>
+        <w:t xml:space="preserve"> </w:t>
+      </w:r>
+      <w:r>
+        <w:rPr>
+          <w:szCs w:val="28"/>
+        </w:rPr>
+        <w:t xml:space="preserve">дополняется пробелами справа до </w:t>
+      </w:r>
+      <w:r>
+        <w:rPr>
+          <w:szCs w:val="28"/>
+          <w:lang w:val="en-US"/>
+        </w:rPr>
+        <w:t>J</w:t>
+      </w:r>
       <w:r>
         <w:rPr>
           <w:b/>
           <w:bCs/>
+          <w:szCs w:val="28"/>
+        </w:rPr>
+        <w:t xml:space="preserve"> </w:t>
+      </w:r>
+      <w:r>
+        <w:rPr>
+          <w:szCs w:val="28"/>
+        </w:rPr>
+        <w:t>символов</w:t>
+      </w:r>
+      <w:r>
+        <w:rPr>
+          <w:b/>
+          <w:bCs/>
+          <w:szCs w:val="28"/>
+        </w:rPr>
+        <w:t xml:space="preserve"> </w:t>
+      </w:r>
+    </w:p>
+    <w:p>
+      <w:r>
+        <w:rPr>
+          <w:i/>
+          <w:iCs/>
+          <w:szCs w:val="28"/>
+        </w:rPr>
+        <w:t xml:space="preserve">Где </w:t>
+      </w:r>
+      <w:r>
+        <w:rPr>
+          <w:i/>
+          <w:iCs/>
+          <w:szCs w:val="28"/>
+          <w:lang w:val="en-US"/>
+        </w:rPr>
+        <w:t>N</w:t>
+      </w:r>
+      <w:r>
+        <w:rPr>
+          <w:b/>
+          <w:bCs/>
+          <w:i/>
+          <w:iCs/>
+          <w:szCs w:val="28"/>
+        </w:rPr>
+        <w:t xml:space="preserve"> </w:t>
+      </w:r>
+      <w:r>
+        <w:rPr>
+          <w:i/>
+          <w:iCs/>
+          <w:szCs w:val="28"/>
+        </w:rPr>
+        <w:t xml:space="preserve">– натуральное число; </w:t>
+      </w:r>
+      <w:r>
+        <w:rPr>
+          <w:i/>
+          <w:iCs/>
+          <w:szCs w:val="28"/>
+          <w:lang w:val="en-US"/>
+        </w:rPr>
+        <w:t>A</w:t>
+      </w:r>
+      <w:r>
+        <w:rPr>
+          <w:i/>
+          <w:iCs/>
+          <w:szCs w:val="28"/>
+        </w:rPr>
+        <w:t xml:space="preserve">, </w:t>
+      </w:r>
+      <w:r>
+        <w:rPr>
+          <w:i/>
+          <w:iCs/>
+          <w:szCs w:val="28"/>
+          <w:lang w:val="en-US"/>
+        </w:rPr>
+        <w:t>B</w:t>
+      </w:r>
+      <w:r>
+        <w:rPr>
+          <w:i/>
+          <w:iCs/>
+          <w:szCs w:val="28"/>
+        </w:rPr>
+        <w:t xml:space="preserve">, </w:t>
+      </w:r>
+      <w:r>
+        <w:rPr>
+          <w:i/>
+          <w:iCs/>
+          <w:szCs w:val="28"/>
+          <w:lang w:val="en-US"/>
+        </w:rPr>
+        <w:t>I</w:t>
+      </w:r>
+      <w:r>
+        <w:rPr>
+          <w:i/>
+          <w:iCs/>
+          <w:szCs w:val="28"/>
+        </w:rPr>
+        <w:t xml:space="preserve"> </w:t>
+      </w:r>
+      <w:r>
+        <w:rPr>
+          <w:rFonts w:ascii="Cambria Math" w:hAnsi="Cambria Math" w:cs="Cambria Math"/>
+          <w:i/>
+          <w:iCs/>
+          <w:szCs w:val="28"/>
+        </w:rPr>
+        <w:t>∈</w:t>
+      </w:r>
+      <w:r>
+        <w:rPr>
+          <w:i/>
+          <w:iCs/>
+          <w:szCs w:val="28"/>
+        </w:rPr>
+        <w:t xml:space="preserve"> [</w:t>
+      </w:r>
+      <w:proofErr w:type="gramStart"/>
+      <w:r>
+        <w:rPr>
+          <w:i/>
+          <w:iCs/>
+          <w:szCs w:val="28"/>
+        </w:rPr>
+        <w:t>1;</w:t>
+      </w:r>
+      <w:r>
+        <w:rPr>
+          <w:i/>
+          <w:iCs/>
+          <w:szCs w:val="28"/>
+          <w:lang w:val="en-US"/>
+        </w:rPr>
+        <w:t>N</w:t>
+      </w:r>
+      <w:proofErr w:type="gramEnd"/>
+      <w:r>
+        <w:rPr>
+          <w:i/>
+          <w:iCs/>
+          <w:szCs w:val="28"/>
+        </w:rPr>
+        <w:t xml:space="preserve">]; </w:t>
+      </w:r>
+      <w:r>
+        <w:rPr>
+          <w:i/>
+          <w:iCs/>
+          <w:szCs w:val="28"/>
+          <w:lang w:val="en-US"/>
+        </w:rPr>
+        <w:t>J</w:t>
+      </w:r>
+      <w:r>
+        <w:rPr>
+          <w:i/>
+          <w:iCs/>
+          <w:szCs w:val="28"/>
+        </w:rPr>
+        <w:t xml:space="preserve"> определяется при задании конкретного файл</w:t>
+      </w:r>
+    </w:p>
+    <w:p>
+      <w:pPr>
+        <w:rPr>
+          <w:lang w:val="en-US"/>
+        </w:rPr>
+      </w:pPr>
+    </w:p>
+    <w:p>
+      <w:r>
+        <w:rPr>
+          <w:b/>
+          <w:bCs/>
+        </w:rPr>
+        <w:t xml:space="preserve">Поле </w:t>
+      </w:r>
+      <w:r>
+        <w:t>– элемент строки, содержащий информацию об отдельном атрибуте объекта ПО.</w:t>
+      </w:r>
+    </w:p>
+    <w:p>
+      <w:r>
+        <w:rPr>
+          <w:b/>
+          <w:bCs/>
+        </w:rPr>
+        <w:t>Ошибки</w:t>
+      </w:r>
+      <w:r>
+        <w:t xml:space="preserve"> – текстовые сообщения, указывающие место ошибки, причину ошибки и возможные пути её устранения.</w:t>
+      </w:r>
+    </w:p>
+    <w:p>
+      <w:r>
+        <w:rPr>
+          <w:b/>
+          <w:bCs/>
+        </w:rPr>
+        <w:t xml:space="preserve">Сортировка </w:t>
+      </w:r>
+      <w:r>
+        <w:t xml:space="preserve">– расположение записей в соответствии с возрастанием значения поля (численное значение) или в алфавитном порядке (буквенное значение). Если сортировка задана по нескольким полям, то записи сортируются по каждому из перечисленных полей в том порядке, в котором они были заданы. Переход к следующему полю происходит в том случае, когда у некоторого количества записей полностью совпадают значения рассматриваемого поля.  </w:t>
+      </w:r>
+    </w:p>
+    <w:p>
+      <w:r>
+        <w:rPr>
+          <w:b/>
+          <w:bCs/>
+        </w:rPr>
+        <w:t>Файл</w:t>
+      </w:r>
+      <w:r>
+        <w:t xml:space="preserve"> – последовательность строк, каждая из которых содержит информацию об одном экземпляре объекта ПО, имеет конкретную структуру и ограниченный объём.</w:t>
+      </w:r>
+    </w:p>
+    <w:p/>
+    <w:p/>
+    <w:p>
+      <w:pPr>
+        <w:jc w:val="center"/>
+      </w:pPr>
+    </w:p>
+    <w:p>
+      <w:r>
+        <w:rPr>
+          <w:b/>
+          <w:bCs/>
+        </w:rPr>
+        <w:lastRenderedPageBreak/>
+        <w:t>День</w:t>
+      </w:r>
+      <w:r>
+        <w:t xml:space="preserve"> – натуральное число, в зависимости от месяца и года принимает значения в диапазоне [1;31].</w:t>
+      </w:r>
+    </w:p>
+    <w:p>
+      <w:r>
+        <w:rPr>
+          <w:b/>
+          <w:bCs/>
         </w:rPr>
         <w:t>Месяц</w:t>
       </w:r>
       <w:r>
         <w:t xml:space="preserve"> – натуральное число в диапазоне от 1 до 12.</w:t>
+      </w:r>
+    </w:p>
+    <w:p>
+      <w:pPr>
+        <w:rPr>
+          <w:szCs w:val="28"/>
+        </w:rPr>
+      </w:pPr>
+      <w:r>
+        <w:rPr>
+          <w:szCs w:val="28"/>
+        </w:rPr>
+        <w:t>Если День или Месяц меньше 10, то число записывается с ведущим 0 (Пример:01,05,09 – правильно; 1,5,9 – неправильно)</w:t>
       </w:r>
     </w:p>
     <w:p>
@@ -2389,192 +2869,9 @@
       </w:r>
     </w:p>
     <w:p>
-      <w:pPr>
-        <w:rPr>
-          <w:szCs w:val="28"/>
-        </w:rPr>
-      </w:pPr>
-      <w:r>
-        <w:rPr>
-          <w:szCs w:val="28"/>
-        </w:rPr>
-        <w:t>Код Поставщика – натуральное число от 111111 до 999999</w:t>
-      </w:r>
-    </w:p>
-    <w:p>
-      <w:pPr>
-        <w:rPr>
-          <w:szCs w:val="28"/>
-        </w:rPr>
-      </w:pPr>
-      <w:r>
-        <w:rPr>
-          <w:szCs w:val="28"/>
-        </w:rPr>
-        <w:t xml:space="preserve">Наименование Поставщика </w:t>
-      </w:r>
-      <w:proofErr w:type="gramStart"/>
-      <w:r>
-        <w:rPr>
-          <w:szCs w:val="28"/>
-        </w:rPr>
-        <w:t>–  набор</w:t>
-      </w:r>
-      <w:proofErr w:type="gramEnd"/>
-      <w:r>
-        <w:rPr>
-          <w:szCs w:val="28"/>
-        </w:rPr>
-        <w:t xml:space="preserve"> букв кириллицы, длиной от 1 до 20 символов</w:t>
-      </w:r>
-    </w:p>
-    <w:p>
-      <w:pPr>
-        <w:rPr>
-          <w:szCs w:val="28"/>
-        </w:rPr>
-      </w:pPr>
-      <w:r>
-        <w:rPr>
-          <w:szCs w:val="28"/>
-        </w:rPr>
-        <w:lastRenderedPageBreak/>
-        <w:t>Телефон Поставщика - натуральное число от 11111111111 до 99999999999</w:t>
-      </w:r>
-    </w:p>
-    <w:p>
-      <w:pPr>
-        <w:pStyle w:val="a3"/>
-        <w:spacing w:before="0" w:beforeAutospacing="0" w:after="160" w:afterAutospacing="0"/>
-        <w:rPr>
-          <w:rFonts w:eastAsiaTheme="minorEastAsia"/>
-          <w:color w:val="000000" w:themeColor="text1"/>
-          <w:sz w:val="28"/>
-          <w:szCs w:val="28"/>
-          <w:lang w:val="en-US"/>
-        </w:rPr>
-      </w:pPr>
-    </w:p>
-    <w:p>
-      <w:pPr>
-        <w:rPr>
-          <w:szCs w:val="28"/>
-        </w:rPr>
-      </w:pPr>
-      <w:r>
-        <w:rPr>
-          <w:szCs w:val="28"/>
-        </w:rPr>
-        <w:t>Код Товара – натуральное число от 111111 до 999999</w:t>
-      </w:r>
-    </w:p>
-    <w:p>
-      <w:pPr>
-        <w:rPr>
-          <w:szCs w:val="28"/>
-        </w:rPr>
-      </w:pPr>
-      <w:r>
-        <w:rPr>
-          <w:szCs w:val="28"/>
-        </w:rPr>
-        <w:t xml:space="preserve">Наименование Товара </w:t>
-      </w:r>
-      <w:proofErr w:type="gramStart"/>
-      <w:r>
-        <w:rPr>
-          <w:szCs w:val="28"/>
-        </w:rPr>
-        <w:t>-  набор</w:t>
-      </w:r>
-      <w:proofErr w:type="gramEnd"/>
-      <w:r>
-        <w:rPr>
-          <w:szCs w:val="28"/>
-        </w:rPr>
-        <w:t xml:space="preserve"> букв кириллицы, длиной от 1 до 20 символов</w:t>
-      </w:r>
-    </w:p>
-    <w:p>
-      <w:pPr>
-        <w:rPr>
-          <w:szCs w:val="28"/>
-        </w:rPr>
-      </w:pPr>
-      <w:r>
-        <w:rPr>
-          <w:szCs w:val="28"/>
-        </w:rPr>
-        <w:t>Код Поставщика – натуральное число от 111111 до 999999</w:t>
-      </w:r>
-    </w:p>
-    <w:p>
-      <w:pPr>
-        <w:rPr>
-          <w:szCs w:val="28"/>
-        </w:rPr>
-      </w:pPr>
-      <w:r>
-        <w:rPr>
-          <w:szCs w:val="28"/>
-        </w:rPr>
-        <w:t>Телефон Поставщика - натуральное число от 79111111111 до 79999999999</w:t>
-      </w:r>
-    </w:p>
-    <w:p>
-      <w:pPr>
-        <w:rPr>
-          <w:szCs w:val="28"/>
-        </w:rPr>
-      </w:pPr>
-      <w:r>
-        <w:rPr>
-          <w:szCs w:val="28"/>
-        </w:rPr>
-        <w:t>Если День или Месяц меньше 10, то число записывается с ведущим 0 (Пример:01,05,09 – правильно; 1,5,9 – неправильно)</w:t>
-      </w:r>
-    </w:p>
-    <w:p>
-      <w:pPr>
-        <w:rPr>
-          <w:szCs w:val="28"/>
-        </w:rPr>
-      </w:pPr>
-      <w:r>
-        <w:rPr>
-          <w:szCs w:val="28"/>
-        </w:rPr>
-        <w:t xml:space="preserve">Количество товара – натуральное число от 1 до 9999, если количество меньше </w:t>
-      </w:r>
-      <w:proofErr w:type="gramStart"/>
-      <w:r>
-        <w:rPr>
-          <w:szCs w:val="28"/>
-        </w:rPr>
-        <w:t>1000</w:t>
-      </w:r>
-      <w:proofErr w:type="gramEnd"/>
-      <w:r>
-        <w:rPr>
-          <w:szCs w:val="28"/>
-        </w:rPr>
-        <w:t xml:space="preserve"> то число записывается с ведущими 0 (0001,0011,0111 – правильно; 1,29,321 - неправильно)</w:t>
-      </w:r>
-    </w:p>
-    <w:p>
-      <w:pPr>
-        <w:rPr>
-          <w:szCs w:val="28"/>
-        </w:rPr>
-      </w:pPr>
-      <w:r>
-        <w:rPr>
-          <w:szCs w:val="28"/>
-        </w:rPr>
-        <w:t>Цена закупки (руб.)– вещественное число от 0.01 до 99999.99</w:t>
-      </w:r>
-    </w:p>
-    <w:p>
+      <w:r>
+        <w:t xml:space="preserve">Файл Товары – один из объектов понятия </w:t>
+      </w:r>
       <w:r>
         <w:rPr>
           <w:b/>
@@ -2583,756 +2880,555 @@
         <w:t>Файл</w:t>
       </w:r>
       <w:r>
-        <w:t xml:space="preserve"> – последовательность строк, каждая из которых содержит информацию об одном экземпляре объекта ПО, имеет конкретную структуру и ограниченный объём.</w:t>
-      </w:r>
-    </w:p>
-    <w:p>
-      <w:pPr>
-        <w:rPr>
-          <w:rFonts w:eastAsia="Times New Roman"/>
-          <w:i/>
-          <w:iCs/>
-          <w:szCs w:val="28"/>
-        </w:rPr>
-      </w:pPr>
-      <w:r>
-        <w:rPr>
-          <w:rFonts w:eastAsia="Times New Roman"/>
+        <w:t xml:space="preserve">, где </w:t>
+      </w:r>
+      <w:r>
+        <w:rPr>
+          <w:lang w:val="en-US"/>
+        </w:rPr>
+        <w:t>j</w:t>
+      </w:r>
+      <w:r>
+        <w:t>-</w:t>
+      </w:r>
+      <w:proofErr w:type="spellStart"/>
+      <w:r>
+        <w:t>ая</w:t>
+      </w:r>
+      <w:proofErr w:type="spellEnd"/>
+      <w:r>
+        <w:t xml:space="preserve"> строка </w:t>
+      </w:r>
+      <w:proofErr w:type="gramStart"/>
+      <w:r>
+        <w:rPr>
           <w:b/>
           <w:bCs/>
-          <w:i/>
-          <w:iCs/>
-          <w:szCs w:val="28"/>
-        </w:rPr>
-        <w:t>Структура</w:t>
-      </w:r>
-      <w:r>
-        <w:rPr>
-          <w:rFonts w:eastAsia="Times New Roman"/>
-          <w:i/>
-          <w:iCs/>
-          <w:szCs w:val="28"/>
-        </w:rPr>
-        <w:t xml:space="preserve"> строки (табличный формат):</w:t>
-      </w:r>
-    </w:p>
-    <w:p>
-      <w:pPr>
-        <w:rPr>
-          <w:rFonts w:eastAsia="Times New Roman"/>
-          <w:szCs w:val="28"/>
-        </w:rPr>
-      </w:pPr>
-      <w:r>
-        <w:rPr>
-          <w:rFonts w:eastAsia="Times New Roman"/>
-          <w:szCs w:val="28"/>
-        </w:rPr>
-        <w:t>&lt;Поле1 Поле2 Поле3 … Поле</w:t>
-      </w:r>
-      <w:r>
-        <w:rPr>
-          <w:rFonts w:eastAsia="Times New Roman"/>
-          <w:szCs w:val="28"/>
-          <w:lang w:val="en-US"/>
-        </w:rPr>
-        <w:t>N</w:t>
-      </w:r>
-      <w:r>
-        <w:rPr>
-          <w:rFonts w:eastAsia="Times New Roman"/>
-          <w:szCs w:val="28"/>
-        </w:rPr>
-        <w:t xml:space="preserve">&gt; (поля разделяются символом </w:t>
-      </w:r>
-      <w:proofErr w:type="gramStart"/>
-      <w:r>
-        <w:rPr>
-          <w:rFonts w:eastAsia="Times New Roman"/>
-          <w:szCs w:val="28"/>
-        </w:rPr>
-        <w:t>« |</w:t>
+        </w:rPr>
+        <w:t xml:space="preserve">структуры </w:t>
+      </w:r>
+      <w:r>
+        <w:t xml:space="preserve"> описывает</w:t>
       </w:r>
       <w:proofErr w:type="gramEnd"/>
       <w:r>
-        <w:rPr>
-          <w:rFonts w:eastAsia="Times New Roman"/>
-          <w:szCs w:val="28"/>
-        </w:rPr>
-        <w:t xml:space="preserve"> »</w:t>
-      </w:r>
-      <w:r>
-        <w:rPr>
-          <w:szCs w:val="28"/>
-        </w:rPr>
+        <w:t xml:space="preserve"> товары поступавшие в магазин:</w:t>
+      </w:r>
+    </w:p>
+    <w:p>
+      <w:r>
+        <w:t xml:space="preserve">«Код </w:t>
+      </w:r>
+      <w:proofErr w:type="spellStart"/>
+      <w:r>
+        <w:t>Товара</w:t>
+      </w:r>
+      <w:r>
+        <w:rPr>
+          <w:vertAlign w:val="subscript"/>
+        </w:rPr>
+        <w:t>j</w:t>
+      </w:r>
+      <w:r>
+        <w:t>|Наименование</w:t>
+      </w:r>
+      <w:proofErr w:type="spellEnd"/>
+      <w:r>
         <w:t xml:space="preserve"> </w:t>
       </w:r>
-      <w:r>
-        <w:rPr>
-          <w:rFonts w:eastAsia="Times New Roman"/>
-          <w:szCs w:val="28"/>
-        </w:rPr>
-        <w:t>)</w:t>
-      </w:r>
-    </w:p>
-    <w:p>
-      <w:pPr>
-        <w:spacing w:line="360" w:lineRule="auto"/>
-        <w:rPr>
-          <w:szCs w:val="28"/>
-        </w:rPr>
-      </w:pPr>
-      <w:r>
-        <w:rPr>
-          <w:szCs w:val="28"/>
-        </w:rPr>
-        <w:t xml:space="preserve">На Поле1 отводится </w:t>
-      </w:r>
-      <w:r>
-        <w:rPr>
-          <w:szCs w:val="28"/>
-          <w:lang w:val="en-US"/>
-        </w:rPr>
-        <w:t>A</w:t>
+      <w:proofErr w:type="spellStart"/>
+      <w:r>
+        <w:t>товара</w:t>
+      </w:r>
+      <w:r>
+        <w:rPr>
+          <w:vertAlign w:val="subscript"/>
+        </w:rPr>
+        <w:t>j</w:t>
+      </w:r>
+      <w:r>
+        <w:t>|Код</w:t>
+      </w:r>
+      <w:proofErr w:type="spellEnd"/>
+      <w:r>
+        <w:t xml:space="preserve"> </w:t>
+      </w:r>
+      <w:proofErr w:type="spellStart"/>
+      <w:r>
+        <w:t>поставщика</w:t>
+      </w:r>
+      <w:r>
+        <w:rPr>
+          <w:vertAlign w:val="subscript"/>
+        </w:rPr>
+        <w:t>j</w:t>
+      </w:r>
+      <w:r>
+        <w:t>|Дата</w:t>
+      </w:r>
+      <w:proofErr w:type="spellEnd"/>
+      <w:r>
+        <w:t xml:space="preserve"> поступления в </w:t>
+      </w:r>
+      <w:proofErr w:type="spellStart"/>
+      <w:r>
+        <w:t>магазин</w:t>
+      </w:r>
+      <w:r>
+        <w:rPr>
+          <w:vertAlign w:val="subscript"/>
+        </w:rPr>
+        <w:t>j</w:t>
+      </w:r>
+      <w:r>
+        <w:t>|количетсво</w:t>
+      </w:r>
+      <w:proofErr w:type="spellEnd"/>
+      <w:r>
+        <w:t xml:space="preserve"> </w:t>
+      </w:r>
+      <w:proofErr w:type="spellStart"/>
+      <w:r>
+        <w:t>товара</w:t>
+      </w:r>
+      <w:r>
+        <w:rPr>
+          <w:vertAlign w:val="subscript"/>
+        </w:rPr>
+        <w:t>j</w:t>
+      </w:r>
+      <w:r>
+        <w:t>|Цена</w:t>
+      </w:r>
+      <w:proofErr w:type="spellEnd"/>
+      <w:r>
+        <w:t xml:space="preserve"> </w:t>
+      </w:r>
+      <w:proofErr w:type="spellStart"/>
+      <w:r>
+        <w:t>закупки</w:t>
+      </w:r>
+      <w:r>
+        <w:rPr>
+          <w:vertAlign w:val="subscript"/>
+        </w:rPr>
+        <w:t>j</w:t>
+      </w:r>
+      <w:proofErr w:type="spellEnd"/>
+      <w:r>
+        <w:t>»</w:t>
+      </w:r>
+    </w:p>
+    <w:p>
+      <w:r>
+        <w:t>Код товара –</w:t>
+      </w:r>
+      <w:r>
+        <w:t xml:space="preserve"> </w:t>
+      </w:r>
+      <w:bookmarkStart w:id="3" w:name="_Hlk166668856"/>
+      <w:r>
+        <w:t>натуральное число от 100000 до 999999</w:t>
+      </w:r>
+      <w:bookmarkEnd w:id="3"/>
+    </w:p>
+    <w:p>
+      <w:r>
+        <w:t>Наименование товара – 20 символов</w:t>
+      </w:r>
+    </w:p>
+    <w:p>
+      <w:r>
+        <w:t xml:space="preserve">Код поставщика – </w:t>
+      </w:r>
+      <w:r>
+        <w:t>натуральное число от 100000 до 999999</w:t>
+      </w:r>
+    </w:p>
+    <w:p>
+      <w:r>
+        <w:t xml:space="preserve">Дата поступления в магазин </w:t>
+      </w:r>
+      <w:r>
+        <w:t>–</w:t>
+      </w:r>
+      <w:r>
+        <w:t xml:space="preserve"> </w:t>
+      </w:r>
+      <w:r>
+        <w:t>11 символов</w:t>
+      </w:r>
+      <w:r>
+        <w:t>,</w:t>
+      </w:r>
+      <w:r>
+        <w:t xml:space="preserve"> формат Дата</w:t>
+      </w:r>
+    </w:p>
+    <w:p>
+      <w:r>
+        <w:t>Количество товара</w:t>
+      </w:r>
+      <w:r>
+        <w:t xml:space="preserve"> –</w:t>
+      </w:r>
+      <w:r>
+        <w:t>натуральное число до 9999</w:t>
+      </w:r>
+    </w:p>
+    <w:p>
+      <w:r>
+        <w:t>Цена закупки</w:t>
+      </w:r>
+      <w:r>
+        <w:t xml:space="preserve"> –</w:t>
+      </w:r>
+      <w:r>
+        <w:t>вещественное число до 99999</w:t>
+      </w:r>
+      <w:r>
+        <w:t>.99</w:t>
+      </w:r>
+    </w:p>
+    <w:p>
+      <w:r>
+        <w:rPr>
+          <w:szCs w:val="28"/>
+        </w:rPr>
+        <w:t xml:space="preserve">Файл Поставщики </w:t>
+      </w:r>
+      <w:r>
+        <w:t xml:space="preserve">– один из объектов понятия </w:t>
       </w:r>
       <w:r>
         <w:rPr>
           <w:b/>
           <w:bCs/>
-          <w:szCs w:val="28"/>
-        </w:rPr>
+        </w:rPr>
+        <w:t>Файл</w:t>
+      </w:r>
+      <w:r>
+        <w:t xml:space="preserve">, где </w:t>
+      </w:r>
+      <w:r>
+        <w:rPr>
+          <w:lang w:val="en-US"/>
+        </w:rPr>
+        <w:t>j</w:t>
+      </w:r>
+      <w:r>
+        <w:t>-</w:t>
+      </w:r>
+      <w:proofErr w:type="spellStart"/>
+      <w:proofErr w:type="gramStart"/>
+      <w:r>
+        <w:t>ая</w:t>
+      </w:r>
+      <w:proofErr w:type="spellEnd"/>
+      <w:r>
+        <w:t xml:space="preserve">  строка</w:t>
+      </w:r>
+      <w:proofErr w:type="gramEnd"/>
+      <w:r>
         <w:t xml:space="preserve"> </w:t>
       </w:r>
       <w:r>
-        <w:rPr>
-          <w:szCs w:val="28"/>
-        </w:rPr>
-        <w:t>символов</w:t>
-      </w:r>
-    </w:p>
-    <w:p>
-      <w:pPr>
-        <w:spacing w:line="360" w:lineRule="auto"/>
-        <w:rPr>
-          <w:szCs w:val="28"/>
-        </w:rPr>
-      </w:pPr>
-      <w:r>
-        <w:rPr>
-          <w:szCs w:val="28"/>
-        </w:rPr>
-        <w:t xml:space="preserve">На Поле2 отводится </w:t>
-      </w:r>
-      <w:r>
-        <w:rPr>
-          <w:szCs w:val="28"/>
-          <w:lang w:val="en-US"/>
-        </w:rPr>
-        <w:t>B</w:t>
-      </w:r>
-      <w:r>
-        <w:rPr>
-          <w:szCs w:val="28"/>
-        </w:rPr>
-        <w:t xml:space="preserve"> символов</w:t>
-      </w:r>
-    </w:p>
-    <w:p>
-      <w:pPr>
-        <w:spacing w:line="360" w:lineRule="auto"/>
-        <w:rPr>
-          <w:szCs w:val="28"/>
-        </w:rPr>
-      </w:pPr>
-      <w:r>
-        <w:rPr>
-          <w:szCs w:val="28"/>
-        </w:rPr>
-        <w:t>…</w:t>
-      </w:r>
-    </w:p>
-    <w:p>
-      <w:pPr>
-        <w:spacing w:line="360" w:lineRule="auto"/>
-        <w:rPr>
-          <w:szCs w:val="28"/>
-        </w:rPr>
-      </w:pPr>
-      <w:r>
-        <w:rPr>
-          <w:szCs w:val="28"/>
-        </w:rPr>
-        <w:t>На Поле</w:t>
-      </w:r>
-      <w:r>
-        <w:rPr>
-          <w:szCs w:val="28"/>
-          <w:lang w:val="en-US"/>
-        </w:rPr>
-        <w:t>N</w:t>
-      </w:r>
-      <w:r>
-        <w:rPr>
-          <w:szCs w:val="28"/>
-        </w:rPr>
-        <w:t xml:space="preserve"> отводится </w:t>
-      </w:r>
-      <w:r>
-        <w:rPr>
-          <w:szCs w:val="28"/>
-          <w:lang w:val="en-US"/>
-        </w:rPr>
-        <w:t>N</w:t>
-      </w:r>
-      <w:r>
-        <w:rPr>
-          <w:szCs w:val="28"/>
-        </w:rPr>
-        <w:t xml:space="preserve"> символов</w:t>
-      </w:r>
-    </w:p>
-    <w:p>
-      <w:pPr>
-        <w:spacing w:line="360" w:lineRule="auto"/>
         <w:rPr>
           <w:b/>
           <w:bCs/>
-          <w:szCs w:val="28"/>
-        </w:rPr>
-      </w:pPr>
-      <w:r>
-        <w:rPr>
-          <w:szCs w:val="28"/>
-        </w:rPr>
-        <w:t>Если длина Поля</w:t>
-      </w:r>
-      <w:r>
-        <w:rPr>
-          <w:szCs w:val="28"/>
+        </w:rPr>
+        <w:t>структуры</w:t>
+      </w:r>
+      <w:r>
+        <w:t xml:space="preserve"> описывает поставщиков, поставляющих товары:</w:t>
+      </w:r>
+    </w:p>
+    <w:p>
+      <w:r>
+        <w:t>«Код Поставщика</w:t>
+      </w:r>
+      <w:r>
+        <w:rPr>
+          <w:vertAlign w:val="subscript"/>
           <w:lang w:val="en-US"/>
         </w:rPr>
-        <w:t>I</w:t>
-      </w:r>
-      <w:r>
-        <w:rPr>
-          <w:szCs w:val="28"/>
-        </w:rPr>
-        <w:t xml:space="preserve"> меньше отведенных на него </w:t>
-      </w:r>
-      <w:r>
-        <w:rPr>
-          <w:szCs w:val="28"/>
+        <w:t>j</w:t>
+      </w:r>
+      <w:r>
+        <w:t>|Наименование поставщика</w:t>
+      </w:r>
+      <w:r>
+        <w:rPr>
+          <w:vertAlign w:val="subscript"/>
           <w:lang w:val="en-US"/>
         </w:rPr>
-        <w:t>J</w:t>
-      </w:r>
-      <w:r>
-        <w:rPr>
-          <w:szCs w:val="28"/>
-        </w:rPr>
-        <w:t xml:space="preserve"> символов, то Поле</w:t>
-      </w:r>
-      <w:r>
-        <w:rPr>
-          <w:szCs w:val="28"/>
+        <w:t>j</w:t>
+      </w:r>
+      <w:r>
+        <w:t>|Телефон поставщика</w:t>
+      </w:r>
+      <w:r>
+        <w:rPr>
+          <w:vertAlign w:val="subscript"/>
           <w:lang w:val="en-US"/>
         </w:rPr>
-        <w:t>I</w:t>
+        <w:t>j</w:t>
+      </w:r>
+      <w:r>
+        <w:t>»</w:t>
+      </w:r>
+    </w:p>
+    <w:p>
+      <w:r>
+        <w:t xml:space="preserve">Код поставщика – </w:t>
+      </w:r>
+      <w:r>
+        <w:t>натуральное число от 100000 до 999999</w:t>
+      </w:r>
+    </w:p>
+    <w:p>
+      <w:r>
+        <w:t>Наименование поставщика – 20 символов</w:t>
+      </w:r>
+    </w:p>
+    <w:p>
+      <w:pPr>
+        <w:rPr>
+          <w:color w:val="auto"/>
+        </w:rPr>
+      </w:pPr>
+      <w:r>
+        <w:rPr>
+          <w:color w:val="auto"/>
+        </w:rPr>
+        <w:lastRenderedPageBreak/>
+        <w:t xml:space="preserve">Телефон поставщика – </w:t>
+      </w:r>
+      <w:r>
+        <w:rPr>
+          <w:color w:val="auto"/>
+        </w:rPr>
+        <w:t xml:space="preserve">натуральное число от 70000000000 до </w:t>
+      </w:r>
+      <w:r>
+        <w:rPr>
+          <w:color w:val="auto"/>
+        </w:rPr>
+        <w:t>7</w:t>
+      </w:r>
+      <w:r>
+        <w:rPr>
+          <w:color w:val="auto"/>
+        </w:rPr>
+        <w:t>9999999999</w:t>
+      </w:r>
+    </w:p>
+    <w:p>
+      <w:r>
+        <w:rPr>
+          <w:szCs w:val="28"/>
+        </w:rPr>
+        <w:t xml:space="preserve">Файл </w:t>
+      </w:r>
+      <w:r>
+        <w:rPr>
+          <w:szCs w:val="28"/>
+        </w:rPr>
+        <w:t>Продажи</w:t>
+      </w:r>
+      <w:r>
+        <w:rPr>
+          <w:szCs w:val="28"/>
+        </w:rPr>
+        <w:t xml:space="preserve"> </w:t>
+      </w:r>
+      <w:r>
+        <w:t xml:space="preserve">– один из объектов понятия </w:t>
       </w:r>
       <w:r>
         <w:rPr>
           <w:b/>
           <w:bCs/>
-          <w:szCs w:val="28"/>
-        </w:rPr>
+        </w:rPr>
+        <w:t>Файл</w:t>
+      </w:r>
+      <w:r>
+        <w:t xml:space="preserve">, где </w:t>
+      </w:r>
+      <w:r>
+        <w:rPr>
+          <w:lang w:val="en-US"/>
+        </w:rPr>
+        <w:t>j</w:t>
+      </w:r>
+      <w:r>
+        <w:t>-</w:t>
+      </w:r>
+      <w:proofErr w:type="spellStart"/>
+      <w:proofErr w:type="gramStart"/>
+      <w:r>
+        <w:t>ая</w:t>
+      </w:r>
+      <w:proofErr w:type="spellEnd"/>
+      <w:r>
+        <w:t xml:space="preserve">  строка</w:t>
+      </w:r>
+      <w:proofErr w:type="gramEnd"/>
+      <w:r>
         <w:t xml:space="preserve"> </w:t>
-      </w:r>
-      <w:r>
-        <w:rPr>
-          <w:szCs w:val="28"/>
-        </w:rPr>
-        <w:t xml:space="preserve">дополняется пробелами справа до </w:t>
-      </w:r>
-      <w:r>
-        <w:rPr>
-          <w:szCs w:val="28"/>
-          <w:lang w:val="en-US"/>
-        </w:rPr>
-        <w:t>J</w:t>
       </w:r>
       <w:r>
         <w:rPr>
           <w:b/>
           <w:bCs/>
-          <w:szCs w:val="28"/>
-        </w:rPr>
-        <w:t xml:space="preserve"> </w:t>
-      </w:r>
-      <w:r>
-        <w:rPr>
-          <w:szCs w:val="28"/>
-        </w:rPr>
-        <w:t>символов</w:t>
-      </w:r>
-      <w:r>
-        <w:rPr>
-          <w:b/>
-          <w:bCs/>
-          <w:szCs w:val="28"/>
-        </w:rPr>
-        <w:t xml:space="preserve"> </w:t>
-      </w:r>
-    </w:p>
-    <w:p>
-      <w:r>
-        <w:rPr>
-          <w:i/>
-          <w:iCs/>
-          <w:szCs w:val="28"/>
-        </w:rPr>
-        <w:t xml:space="preserve">Где </w:t>
-      </w:r>
-      <w:r>
-        <w:rPr>
-          <w:i/>
-          <w:iCs/>
-          <w:szCs w:val="28"/>
-          <w:lang w:val="en-US"/>
-        </w:rPr>
-        <w:t>N</w:t>
-      </w:r>
-      <w:r>
-        <w:rPr>
-          <w:b/>
-          <w:bCs/>
-          <w:i/>
-          <w:iCs/>
-          <w:szCs w:val="28"/>
-        </w:rPr>
-        <w:t xml:space="preserve"> </w:t>
-      </w:r>
-      <w:r>
-        <w:rPr>
-          <w:i/>
-          <w:iCs/>
-          <w:szCs w:val="28"/>
-        </w:rPr>
-        <w:t xml:space="preserve">– натуральное число; </w:t>
-      </w:r>
-      <w:r>
-        <w:rPr>
-          <w:i/>
-          <w:iCs/>
-          <w:szCs w:val="28"/>
-          <w:lang w:val="en-US"/>
-        </w:rPr>
-        <w:t>A</w:t>
-      </w:r>
-      <w:r>
-        <w:rPr>
-          <w:i/>
-          <w:iCs/>
-          <w:szCs w:val="28"/>
-        </w:rPr>
-        <w:t xml:space="preserve">, </w:t>
-      </w:r>
-      <w:r>
-        <w:rPr>
-          <w:i/>
-          <w:iCs/>
-          <w:szCs w:val="28"/>
-          <w:lang w:val="en-US"/>
-        </w:rPr>
-        <w:t>B</w:t>
-      </w:r>
-      <w:r>
-        <w:rPr>
-          <w:i/>
-          <w:iCs/>
-          <w:szCs w:val="28"/>
-        </w:rPr>
-        <w:t xml:space="preserve">, </w:t>
-      </w:r>
-      <w:r>
-        <w:rPr>
-          <w:i/>
-          <w:iCs/>
-          <w:szCs w:val="28"/>
-          <w:lang w:val="en-US"/>
-        </w:rPr>
-        <w:t>I</w:t>
-      </w:r>
-      <w:r>
-        <w:rPr>
-          <w:i/>
-          <w:iCs/>
-          <w:szCs w:val="28"/>
-        </w:rPr>
-        <w:t xml:space="preserve"> </w:t>
-      </w:r>
-      <w:r>
-        <w:rPr>
-          <w:rFonts w:ascii="Cambria Math" w:hAnsi="Cambria Math" w:cs="Cambria Math"/>
-          <w:i/>
-          <w:iCs/>
-          <w:szCs w:val="28"/>
-        </w:rPr>
-        <w:t>∈</w:t>
-      </w:r>
-      <w:r>
-        <w:rPr>
-          <w:i/>
-          <w:iCs/>
-          <w:szCs w:val="28"/>
-        </w:rPr>
-        <w:t xml:space="preserve"> [</w:t>
-      </w:r>
-      <w:proofErr w:type="gramStart"/>
-      <w:r>
-        <w:rPr>
-          <w:i/>
-          <w:iCs/>
-          <w:szCs w:val="28"/>
-        </w:rPr>
-        <w:t>1;</w:t>
-      </w:r>
-      <w:r>
-        <w:rPr>
-          <w:i/>
-          <w:iCs/>
-          <w:szCs w:val="28"/>
-          <w:lang w:val="en-US"/>
-        </w:rPr>
-        <w:t>N</w:t>
-      </w:r>
-      <w:proofErr w:type="gramEnd"/>
-      <w:r>
-        <w:rPr>
-          <w:i/>
-          <w:iCs/>
-          <w:szCs w:val="28"/>
-        </w:rPr>
-        <w:t xml:space="preserve">]; </w:t>
-      </w:r>
-      <w:r>
-        <w:rPr>
-          <w:i/>
-          <w:iCs/>
-          <w:szCs w:val="28"/>
-          <w:lang w:val="en-US"/>
-        </w:rPr>
-        <w:t>J</w:t>
-      </w:r>
-      <w:r>
-        <w:rPr>
-          <w:i/>
-          <w:iCs/>
-          <w:szCs w:val="28"/>
-        </w:rPr>
-        <w:t xml:space="preserve"> определяется при задании конкретного файл</w:t>
-      </w:r>
-    </w:p>
-    <w:p>
-      <w:r>
-        <w:t xml:space="preserve">Файл Товары – один из объектов понятия </w:t>
-      </w:r>
-      <w:r>
-        <w:rPr>
-          <w:b/>
-          <w:bCs/>
-        </w:rPr>
-        <w:t>Файл</w:t>
-      </w:r>
-      <w:r>
-        <w:t xml:space="preserve">, где </w:t>
-      </w:r>
-      <w:r>
-        <w:rPr>
-          <w:lang w:val="en-US"/>
-        </w:rPr>
-        <w:t>j</w:t>
-      </w:r>
-      <w:r>
-        <w:t>-</w:t>
-      </w:r>
-      <w:proofErr w:type="spellStart"/>
-      <w:r>
-        <w:t>ая</w:t>
-      </w:r>
-      <w:proofErr w:type="spellEnd"/>
-      <w:r>
-        <w:t xml:space="preserve"> строка </w:t>
-      </w:r>
-      <w:proofErr w:type="gramStart"/>
-      <w:r>
-        <w:rPr>
-          <w:b/>
-          <w:bCs/>
-        </w:rPr>
-        <w:t xml:space="preserve">структуры </w:t>
-      </w:r>
-      <w:r>
-        <w:t xml:space="preserve"> описывает</w:t>
-      </w:r>
-      <w:proofErr w:type="gramEnd"/>
-      <w:r>
-        <w:t xml:space="preserve"> товары поступавшие в магазин:</w:t>
-      </w:r>
-    </w:p>
-    <w:p>
-      <w:r>
-        <w:t xml:space="preserve">«Код </w:t>
-      </w:r>
-      <w:proofErr w:type="spellStart"/>
-      <w:r>
-        <w:t>Товара</w:t>
-      </w:r>
-      <w:r>
-        <w:rPr>
-          <w:vertAlign w:val="subscript"/>
-        </w:rPr>
-        <w:t>j</w:t>
-      </w:r>
-      <w:r>
-        <w:t>|Наименование</w:t>
-      </w:r>
-      <w:proofErr w:type="spellEnd"/>
-      <w:r>
-        <w:t xml:space="preserve"> </w:t>
-      </w:r>
-      <w:proofErr w:type="spellStart"/>
-      <w:r>
-        <w:t>товара</w:t>
-      </w:r>
-      <w:r>
-        <w:rPr>
-          <w:vertAlign w:val="subscript"/>
-        </w:rPr>
-        <w:t>j</w:t>
-      </w:r>
-      <w:r>
-        <w:t>|Код</w:t>
-      </w:r>
-      <w:proofErr w:type="spellEnd"/>
-      <w:r>
-        <w:t xml:space="preserve"> </w:t>
-      </w:r>
-      <w:proofErr w:type="spellStart"/>
-      <w:r>
-        <w:t>поставщика</w:t>
-      </w:r>
-      <w:r>
-        <w:rPr>
-          <w:vertAlign w:val="subscript"/>
-        </w:rPr>
-        <w:t>j</w:t>
-      </w:r>
-      <w:r>
-        <w:t>|Дата</w:t>
-      </w:r>
-      <w:proofErr w:type="spellEnd"/>
-      <w:r>
-        <w:t xml:space="preserve"> поступления в </w:t>
-      </w:r>
-      <w:proofErr w:type="spellStart"/>
-      <w:r>
-        <w:t>магазин</w:t>
-      </w:r>
-      <w:r>
-        <w:rPr>
-          <w:vertAlign w:val="subscript"/>
-        </w:rPr>
-        <w:t>j</w:t>
-      </w:r>
-      <w:r>
-        <w:t>|количетсво</w:t>
-      </w:r>
-      <w:proofErr w:type="spellEnd"/>
-      <w:r>
-        <w:t xml:space="preserve"> </w:t>
-      </w:r>
-      <w:proofErr w:type="spellStart"/>
-      <w:r>
-        <w:t>товара</w:t>
-      </w:r>
-      <w:r>
-        <w:rPr>
-          <w:vertAlign w:val="subscript"/>
-        </w:rPr>
-        <w:t>j</w:t>
-      </w:r>
-      <w:r>
-        <w:t>|Цена</w:t>
-      </w:r>
-      <w:proofErr w:type="spellEnd"/>
-      <w:r>
-        <w:t xml:space="preserve"> </w:t>
-      </w:r>
-      <w:proofErr w:type="spellStart"/>
-      <w:r>
-        <w:t>закупки</w:t>
-      </w:r>
-      <w:r>
-        <w:rPr>
-          <w:vertAlign w:val="subscript"/>
-        </w:rPr>
-        <w:t>j</w:t>
-      </w:r>
-      <w:proofErr w:type="spellEnd"/>
-      <w:r>
-        <w:t>»</w:t>
-      </w:r>
-    </w:p>
-    <w:p>
-      <w:r>
-        <w:t>Код товара – 6 символов</w:t>
-      </w:r>
-    </w:p>
-    <w:p>
-      <w:r>
-        <w:lastRenderedPageBreak/>
-        <w:t>Наименование товара – 20 символов</w:t>
-      </w:r>
-    </w:p>
-    <w:p>
-      <w:r>
-        <w:t>Код поставщика – 6 символов</w:t>
-      </w:r>
-    </w:p>
-    <w:p>
-      <w:r>
-        <w:t xml:space="preserve">Дата поступления в магазин </w:t>
-      </w:r>
-      <w:r>
-        <w:t>–</w:t>
-      </w:r>
-      <w:r>
-        <w:t xml:space="preserve"> </w:t>
-      </w:r>
-      <w:r>
-        <w:t>11 символов</w:t>
-      </w:r>
-    </w:p>
-    <w:p>
-      <w:r>
-        <w:t>Количество товара</w:t>
-      </w:r>
-      <w:r>
-        <w:t xml:space="preserve"> – 4 символа</w:t>
-      </w:r>
-    </w:p>
-    <w:p>
-      <w:r>
-        <w:t>Цена закупки</w:t>
-      </w:r>
-      <w:r>
-        <w:t xml:space="preserve"> – 8 символов</w:t>
-      </w:r>
-    </w:p>
-    <w:p>
-      <w:r>
-        <w:rPr>
-          <w:szCs w:val="28"/>
-        </w:rPr>
-        <w:t xml:space="preserve">Файл Поставщики </w:t>
-      </w:r>
-      <w:r>
-        <w:t xml:space="preserve">– один из объектов понятия </w:t>
-      </w:r>
-      <w:r>
-        <w:rPr>
-          <w:b/>
-          <w:bCs/>
-        </w:rPr>
-        <w:t>Файл</w:t>
-      </w:r>
-      <w:r>
-        <w:t xml:space="preserve">, где </w:t>
-      </w:r>
-      <w:r>
-        <w:rPr>
-          <w:lang w:val="en-US"/>
-        </w:rPr>
-        <w:t>j</w:t>
-      </w:r>
-      <w:r>
-        <w:t>-</w:t>
-      </w:r>
-      <w:proofErr w:type="spellStart"/>
-      <w:proofErr w:type="gramStart"/>
-      <w:r>
-        <w:t>ая</w:t>
-      </w:r>
-      <w:proofErr w:type="spellEnd"/>
-      <w:r>
-        <w:t xml:space="preserve">  строка</w:t>
-      </w:r>
-      <w:proofErr w:type="gramEnd"/>
-      <w:r>
-        <w:t xml:space="preserve"> </w:t>
-      </w:r>
-      <w:r>
-        <w:rPr>
-          <w:b/>
-          <w:bCs/>
         </w:rPr>
         <w:t>структуры</w:t>
       </w:r>
       <w:r>
-        <w:t xml:space="preserve"> описывает поставщиков, поставляющих товары:</w:t>
-      </w:r>
-    </w:p>
-    <w:p>
-      <w:r>
-        <w:t>«Код Поставщика</w:t>
-      </w:r>
-      <w:r>
-        <w:rPr>
+        <w:t xml:space="preserve"> описывает </w:t>
+      </w:r>
+      <w:r>
+        <w:t>продажу товаров</w:t>
+      </w:r>
+      <w:r>
+        <w:t>:</w:t>
+      </w:r>
+    </w:p>
+    <w:p>
+      <w:pPr>
+        <w:rPr>
+          <w:rFonts w:hint="eastAsia"/>
+          <w:szCs w:val="28"/>
+        </w:rPr>
+      </w:pPr>
+      <w:r>
+        <w:rPr>
+          <w:szCs w:val="28"/>
+        </w:rPr>
+        <w:t>«</w:t>
+      </w:r>
+      <w:r>
+        <w:rPr>
+          <w:szCs w:val="28"/>
+        </w:rPr>
+        <w:t>Дата продажи</w:t>
+      </w:r>
+      <w:r>
+        <w:rPr>
+          <w:szCs w:val="28"/>
           <w:vertAlign w:val="subscript"/>
           <w:lang w:val="en-US"/>
         </w:rPr>
         <w:t>j</w:t>
       </w:r>
       <w:r>
-        <w:t>|Наименование поставщика</w:t>
-      </w:r>
-      <w:r>
-        <w:rPr>
+        <w:rPr>
+          <w:szCs w:val="28"/>
+        </w:rPr>
+        <w:t>|</w:t>
+      </w:r>
+      <w:r>
+        <w:rPr>
+          <w:szCs w:val="28"/>
+        </w:rPr>
+        <w:t>Список проданных товаров с указанием кода товара</w:t>
+      </w:r>
+      <w:r>
+        <w:rPr>
+          <w:szCs w:val="28"/>
           <w:vertAlign w:val="subscript"/>
           <w:lang w:val="en-US"/>
         </w:rPr>
         <w:t>j</w:t>
       </w:r>
       <w:r>
-        <w:t>|Телефон поставщика</w:t>
-      </w:r>
-      <w:r>
-        <w:rPr>
+        <w:rPr>
+          <w:szCs w:val="28"/>
+        </w:rPr>
+        <w:t>|</w:t>
+      </w:r>
+      <w:r>
+        <w:rPr>
+          <w:szCs w:val="28"/>
+        </w:rPr>
+        <w:t>Количество проданного товара</w:t>
+      </w:r>
+      <w:r>
+        <w:rPr>
+          <w:szCs w:val="28"/>
           <w:vertAlign w:val="subscript"/>
           <w:lang w:val="en-US"/>
         </w:rPr>
         <w:t>j</w:t>
       </w:r>
       <w:r>
+        <w:rPr>
+          <w:szCs w:val="28"/>
+        </w:rPr>
+        <w:t>|</w:t>
+      </w:r>
+      <w:r>
+        <w:rPr>
+          <w:szCs w:val="28"/>
+        </w:rPr>
+        <w:t>Розничная цена</w:t>
+      </w:r>
+      <w:r>
+        <w:rPr>
+          <w:szCs w:val="28"/>
+          <w:vertAlign w:val="subscript"/>
+          <w:lang w:val="en-US"/>
+        </w:rPr>
+        <w:t>j</w:t>
+      </w:r>
+      <w:r>
+        <w:rPr>
+          <w:szCs w:val="28"/>
+        </w:rPr>
         <w:t>»</w:t>
       </w:r>
     </w:p>
     <w:p>
       <w:r>
-        <w:t>Код поставщика – 6 символов</w:t>
-      </w:r>
-    </w:p>
-    <w:p>
-      <w:r>
-        <w:t>Наименование поставщика – 20 символов</w:t>
-      </w:r>
-    </w:p>
-    <w:p>
-      <w:r>
-        <w:rPr>
-          <w:color w:val="auto"/>
-        </w:rPr>
-        <w:t>Телефон поставщика – 11 символов</w:t>
+        <w:t xml:space="preserve">Дата продажи – </w:t>
+      </w:r>
+      <w:r>
+        <w:t>11 символов</w:t>
+      </w:r>
+      <w:r>
+        <w:rPr>
+          <w:lang w:val="en-US"/>
+        </w:rPr>
+        <w:t>,</w:t>
+      </w:r>
+      <w:r>
+        <w:t xml:space="preserve"> формат </w:t>
+      </w:r>
+      <w:r>
+        <w:t>Дата</w:t>
+      </w:r>
+    </w:p>
+    <w:p>
+      <w:r>
+        <w:t>Список проданных товаров с указанием кода товара – 255 символов</w:t>
+      </w:r>
+    </w:p>
+    <w:p>
+      <w:r>
+        <w:t>Количество проданного товара – натуральное число до 99999</w:t>
+      </w:r>
+    </w:p>
+    <w:p>
+      <w:pPr>
+        <w:rPr>
+          <w:rFonts w:hint="eastAsia"/>
+        </w:rPr>
+      </w:pPr>
+      <w:r>
+        <w:t>Розничная цена – вещественное число до 99999</w:t>
+      </w:r>
+      <w:r>
+        <w:t>.99</w:t>
       </w:r>
     </w:p>
     <w:p>
@@ -3349,7 +3445,7 @@
           <w:szCs w:val="32"/>
         </w:rPr>
       </w:pPr>
-      <w:bookmarkStart w:id="3" w:name="_Toc166622111"/>
+      <w:bookmarkStart w:id="4" w:name="_Toc166622111"/>
       <w:r>
         <w:rPr>
           <w:rFonts w:ascii="Times New Roman" w:hAnsi="Times New Roman" w:cs="Times New Roman"/>
@@ -3359,7 +3455,7 @@
         </w:rPr>
         <w:t>Законы предметной области</w:t>
       </w:r>
-      <w:bookmarkEnd w:id="3"/>
+      <w:bookmarkEnd w:id="4"/>
     </w:p>
     <w:p>
       <w:pPr>
@@ -3516,7 +3612,7 @@
           <w:szCs w:val="32"/>
         </w:rPr>
       </w:pPr>
-      <w:bookmarkStart w:id="4" w:name="_Toc166622112"/>
+      <w:bookmarkStart w:id="5" w:name="_Toc166622112"/>
       <w:r>
         <w:rPr>
           <w:rFonts w:ascii="Times New Roman" w:hAnsi="Times New Roman" w:cs="Times New Roman"/>
@@ -3526,7 +3622,7 @@
         </w:rPr>
         <w:t>Сообщения</w:t>
       </w:r>
-      <w:bookmarkEnd w:id="4"/>
+      <w:bookmarkEnd w:id="5"/>
     </w:p>
     <w:p>
       <w:pPr>
@@ -3542,7 +3638,7 @@
           <w:szCs w:val="32"/>
         </w:rPr>
       </w:pPr>
-      <w:bookmarkStart w:id="5" w:name="_Toc166622113"/>
+      <w:bookmarkStart w:id="6" w:name="_Toc166622113"/>
       <w:r>
         <w:rPr>
           <w:rFonts w:ascii="Times New Roman" w:hAnsi="Times New Roman" w:cs="Times New Roman"/>
@@ -3552,7 +3648,7 @@
         </w:rPr>
         <w:t>Профессиональные задачи</w:t>
       </w:r>
-      <w:bookmarkEnd w:id="5"/>
+      <w:bookmarkEnd w:id="6"/>
     </w:p>
     <w:p>
       <w:pPr>
@@ -3616,7 +3712,7 @@
           <w:szCs w:val="32"/>
         </w:rPr>
       </w:pPr>
-      <w:bookmarkStart w:id="6" w:name="_Toc166622114"/>
+      <w:bookmarkStart w:id="7" w:name="_Toc166622114"/>
       <w:r>
         <w:rPr>
           <w:rFonts w:ascii="Times New Roman" w:hAnsi="Times New Roman" w:cs="Times New Roman"/>
@@ -3626,7 +3722,7 @@
         </w:rPr>
         <w:t>Формальная постановка задачи</w:t>
       </w:r>
-      <w:bookmarkEnd w:id="6"/>
+      <w:bookmarkEnd w:id="7"/>
     </w:p>
     <w:p>
       <w:pPr>
@@ -3921,7 +4017,7 @@
           <w:szCs w:val="36"/>
         </w:rPr>
       </w:pPr>
-      <w:bookmarkStart w:id="7" w:name="_Toc166622115"/>
+      <w:bookmarkStart w:id="8" w:name="_Toc166622115"/>
       <w:r>
         <w:rPr>
           <w:rFonts w:eastAsia="Times New Roman"/>
@@ -3932,7 +4028,7 @@
         </w:rPr>
         <w:t>Требования к компьютерной программе</w:t>
       </w:r>
-      <w:bookmarkEnd w:id="7"/>
+      <w:bookmarkEnd w:id="8"/>
     </w:p>
     <w:p>
       <w:pPr>
@@ -3951,14 +4047,13 @@
           <w:szCs w:val="32"/>
         </w:rPr>
       </w:pPr>
-      <w:bookmarkStart w:id="8" w:name="_Toc166622116"/>
+      <w:bookmarkStart w:id="9" w:name="_Toc166622116"/>
       <w:r>
         <w:rPr>
           <w:rFonts w:eastAsia="Times New Roman"/>
           <w:sz w:val="32"/>
           <w:szCs w:val="32"/>
         </w:rPr>
-        <w:lastRenderedPageBreak/>
         <w:t>Функциональные требования к КП «</w:t>
       </w:r>
       <w:r>
@@ -3976,7 +4071,7 @@
         </w:rPr>
         <w:t>»</w:t>
       </w:r>
-      <w:bookmarkEnd w:id="8"/>
+      <w:bookmarkEnd w:id="9"/>
       <w:r>
         <w:rPr>
           <w:sz w:val="32"/>
@@ -4002,6 +4097,7 @@
           <w:rFonts w:eastAsia="Times New Roman"/>
           <w:szCs w:val="28"/>
         </w:rPr>
+        <w:lastRenderedPageBreak/>
         <w:t xml:space="preserve">КП должна решать </w:t>
       </w:r>
       <w:r>
@@ -4228,7 +4324,7 @@
         </w:rPr>
         <w:t xml:space="preserve"> </w:t>
       </w:r>
-      <w:bookmarkStart w:id="9" w:name="_Toc166622117"/>
+      <w:bookmarkStart w:id="10" w:name="_Toc166622117"/>
       <w:r>
         <w:rPr>
           <w:sz w:val="32"/>
@@ -4236,7 +4332,7 @@
         </w:rPr>
         <w:t>Требования к удобству КП «Отчет розничного магазина»</w:t>
       </w:r>
-      <w:bookmarkEnd w:id="9"/>
+      <w:bookmarkEnd w:id="10"/>
     </w:p>
     <w:p>
       <w:pPr>
@@ -4362,7 +4458,7 @@
           <w:szCs w:val="32"/>
         </w:rPr>
       </w:pPr>
-      <w:bookmarkStart w:id="10" w:name="_Toc166622118"/>
+      <w:bookmarkStart w:id="11" w:name="_Toc166622118"/>
       <w:r>
         <w:rPr>
           <w:rFonts w:ascii="Times New Roman" w:eastAsia="Times New Roman" w:hAnsi="Times New Roman" w:cs="Times New Roman"/>
@@ -4372,7 +4468,7 @@
         </w:rPr>
         <w:t>Требования к надежности КП «Отчет розничного магазина»</w:t>
       </w:r>
-      <w:bookmarkEnd w:id="10"/>
+      <w:bookmarkEnd w:id="11"/>
     </w:p>
     <w:p>
       <w:r>
@@ -4438,7 +4534,7 @@
         </w:rPr>
         <w:t xml:space="preserve"> </w:t>
       </w:r>
-      <w:bookmarkStart w:id="11" w:name="_Toc166622119"/>
+      <w:bookmarkStart w:id="12" w:name="_Toc166622119"/>
       <w:r>
         <w:rPr>
           <w:rFonts w:ascii="Times New Roman" w:hAnsi="Times New Roman" w:cs="Times New Roman"/>
@@ -4448,7 +4544,7 @@
         </w:rPr>
         <w:t>Требования к мобильности КП «Отчет розничного магазина»</w:t>
       </w:r>
-      <w:bookmarkEnd w:id="11"/>
+      <w:bookmarkEnd w:id="12"/>
     </w:p>
     <w:p>
       <w:r>
@@ -6667,6 +6763,7 @@
   <w:style w:type="paragraph" w:default="1" w:styleId="a">
     <w:name w:val="Normal"/>
     <w:qFormat/>
+    <w:rsid w:val="0002570B"/>
   </w:style>
   <w:style w:type="paragraph" w:styleId="1">
     <w:name w:val="heading 1"/>

--- a/отчет.docx
+++ b/отчет.docx
@@ -1688,21 +1688,7 @@
         <w:rPr>
           <w:szCs w:val="28"/>
         </w:rPr>
-        <w:t xml:space="preserve"> за указанный квартал заданного года </w:t>
-      </w:r>
-      <w:proofErr w:type="gramStart"/>
-      <w:r>
-        <w:rPr>
-          <w:szCs w:val="28"/>
-        </w:rPr>
-        <w:t>на основании информации</w:t>
-      </w:r>
-      <w:proofErr w:type="gramEnd"/>
-      <w:r>
-        <w:rPr>
-          <w:szCs w:val="28"/>
-        </w:rPr>
-        <w:t xml:space="preserve"> которая хранится в 3-х файлах. Сформированный отчет должен быть отсортирован по месяцу продажи дате продажи и наименованию товара.</w:t>
+        <w:t xml:space="preserve"> за указанный квартал заданного года на основании информации которая хранится в 3-х файлах. Сформированный отчет должен быть отсортирован по месяцу продажи дате продажи и наименованию товара.</w:t>
       </w:r>
     </w:p>
     <w:p>
@@ -1801,23 +1787,7 @@
           <w:rFonts w:eastAsia="Times New Roman"/>
           <w:szCs w:val="28"/>
         </w:rPr>
-        <w:t xml:space="preserve">&gt; (поля разделяются символом </w:t>
-      </w:r>
-      <w:proofErr w:type="gramStart"/>
-      <w:r>
-        <w:rPr>
-          <w:rFonts w:eastAsia="Times New Roman"/>
-          <w:szCs w:val="28"/>
-        </w:rPr>
-        <w:t>« |</w:t>
-      </w:r>
-      <w:proofErr w:type="gramEnd"/>
-      <w:r>
-        <w:rPr>
-          <w:rFonts w:eastAsia="Times New Roman"/>
-          <w:szCs w:val="28"/>
-        </w:rPr>
-        <w:t xml:space="preserve"> »</w:t>
+        <w:t>&gt; (поля разделяются символом « | »</w:t>
       </w:r>
       <w:r>
         <w:rPr>
@@ -2143,60 +2113,44 @@
           <w:iCs/>
           <w:szCs w:val="28"/>
         </w:rPr>
-        <w:t xml:space="preserve"> [</w:t>
-      </w:r>
-      <w:proofErr w:type="gramStart"/>
+        <w:t xml:space="preserve"> [1;</w:t>
+      </w:r>
       <w:r>
         <w:rPr>
           <w:i/>
           <w:iCs/>
           <w:szCs w:val="28"/>
-        </w:rPr>
-        <w:t>1;</w:t>
+          <w:lang w:val="en-US"/>
+        </w:rPr>
+        <w:t>N</w:t>
       </w:r>
       <w:r>
         <w:rPr>
           <w:i/>
           <w:iCs/>
           <w:szCs w:val="28"/>
-          <w:lang w:val="en-US"/>
-        </w:rPr>
-        <w:t>N</w:t>
-      </w:r>
-      <w:proofErr w:type="gramEnd"/>
+        </w:rPr>
+        <w:t xml:space="preserve">]; </w:t>
+      </w:r>
       <w:r>
         <w:rPr>
           <w:i/>
           <w:iCs/>
           <w:szCs w:val="28"/>
-        </w:rPr>
-        <w:t xml:space="preserve">]; </w:t>
+          <w:lang w:val="en-US"/>
+        </w:rPr>
+        <w:t>J</w:t>
       </w:r>
       <w:r>
         <w:rPr>
           <w:i/>
           <w:iCs/>
           <w:szCs w:val="28"/>
-          <w:lang w:val="en-US"/>
-        </w:rPr>
-        <w:t>J</w:t>
-      </w:r>
-      <w:r>
-        <w:rPr>
-          <w:i/>
-          <w:iCs/>
-          <w:szCs w:val="28"/>
         </w:rPr>
         <w:t xml:space="preserve"> определяется при задании конкретного файл</w:t>
       </w:r>
     </w:p>
-    <w:p>
-      <w:pPr>
-        <w:rPr>
-          <w:lang w:val="en-US"/>
-        </w:rPr>
-      </w:pPr>
-    </w:p>
+    <w:p/>
     <w:p>
       <w:r>
         <w:rPr>
@@ -2299,7 +2253,13 @@
         <w:t>Год</w:t>
       </w:r>
       <w:r>
-        <w:t xml:space="preserve"> – натуральное чисто в диапазоне от 2015 до 2022.</w:t>
+        <w:t xml:space="preserve"> – натуральное чисто в диапазоне от 2015 до 202</w:t>
+      </w:r>
+      <w:r>
+        <w:t>4</w:t>
+      </w:r>
+      <w:r>
+        <w:t>.</w:t>
       </w:r>
     </w:p>
     <w:p>
@@ -2316,12 +2276,9 @@
         </w:rPr>
         <w:t xml:space="preserve">Дата </w:t>
       </w:r>
-      <w:proofErr w:type="gramStart"/>
       <w:r>
         <w:t>–  «</w:t>
       </w:r>
-      <w:proofErr w:type="spellStart"/>
-      <w:proofErr w:type="gramEnd"/>
       <w:r>
         <w:rPr>
           <w:b/>
@@ -2330,7 +2287,7 @@
         <w:t>День</w:t>
       </w:r>
       <w:r>
-        <w:t>.</w:t>
+        <w:t xml:space="preserve"> </w:t>
       </w:r>
       <w:r>
         <w:rPr>
@@ -2340,7 +2297,7 @@
         <w:t>Месяц</w:t>
       </w:r>
       <w:r>
-        <w:t>.</w:t>
+        <w:t xml:space="preserve"> </w:t>
       </w:r>
       <w:r>
         <w:rPr>
@@ -2349,7 +2306,6 @@
         </w:rPr>
         <w:t>Год</w:t>
       </w:r>
-      <w:proofErr w:type="spellEnd"/>
       <w:r>
         <w:t>»</w:t>
       </w:r>
@@ -2780,18 +2736,6 @@
         <w:pStyle w:val="a3"/>
         <w:spacing w:before="0" w:beforeAutospacing="0" w:after="160" w:afterAutospacing="0"/>
         <w:rPr>
-          <w:color w:val="000000" w:themeColor="text1"/>
-          <w:sz w:val="28"/>
-          <w:szCs w:val="28"/>
-          <w:u w:val="single"/>
-        </w:rPr>
-      </w:pPr>
-    </w:p>
-    <w:p>
-      <w:pPr>
-        <w:pStyle w:val="a3"/>
-        <w:spacing w:before="0" w:beforeAutospacing="0" w:after="160" w:afterAutospacing="0"/>
-        <w:rPr>
           <w:rFonts w:eastAsiaTheme="minorEastAsia"/>
           <w:color w:val="000000" w:themeColor="text1"/>
           <w:sz w:val="28"/>
@@ -2800,33 +2744,92 @@
       </w:pPr>
       <w:r>
         <w:rPr>
+          <w:color w:val="000000" w:themeColor="text1"/>
+          <w:sz w:val="28"/>
+          <w:szCs w:val="28"/>
+        </w:rPr>
+        <w:t>(12</w:t>
+      </w:r>
+      <w:r>
+        <w:rPr>
+          <w:color w:val="000000" w:themeColor="text1"/>
+          <w:sz w:val="28"/>
+          <w:szCs w:val="28"/>
+          <w:lang w:val="en-US"/>
+        </w:rPr>
+        <w:t xml:space="preserve">.9.2014, 12 </w:t>
+      </w:r>
+      <w:proofErr w:type="spellStart"/>
+      <w:r>
+        <w:rPr>
           <w:rFonts w:eastAsiaTheme="minorEastAsia"/>
           <w:color w:val="000000" w:themeColor="text1"/>
           <w:sz w:val="28"/>
           <w:szCs w:val="28"/>
         </w:rPr>
-        <w:t>“</w:t>
-      </w:r>
+        <w:t>мАЯ</w:t>
+      </w:r>
+      <w:proofErr w:type="spellEnd"/>
       <w:r>
         <w:rPr>
           <w:rFonts w:eastAsiaTheme="minorEastAsia"/>
           <w:color w:val="000000" w:themeColor="text1"/>
           <w:sz w:val="28"/>
           <w:szCs w:val="28"/>
-          <w:lang w:val="en-US"/>
-        </w:rPr>
-        <w:t>OKEY</w:t>
-      </w:r>
-      <w:r>
+        </w:rPr>
+        <w:t xml:space="preserve"> 2024 – неправильно</w:t>
+      </w:r>
+    </w:p>
+    <w:p>
+      <w:pPr>
+        <w:pStyle w:val="a3"/>
+        <w:spacing w:before="0" w:beforeAutospacing="0" w:after="160" w:afterAutospacing="0"/>
+        <w:rPr>
+          <w:color w:val="000000" w:themeColor="text1"/>
+          <w:sz w:val="28"/>
+          <w:szCs w:val="28"/>
+        </w:rPr>
+      </w:pPr>
+      <w:r>
+        <w:rPr>
+          <w:color w:val="000000" w:themeColor="text1"/>
+          <w:sz w:val="28"/>
+          <w:szCs w:val="28"/>
+        </w:rPr>
+        <w:t>12 Мая 2022 - правильно</w:t>
+      </w:r>
+      <w:r>
+        <w:rPr>
+          <w:color w:val="000000" w:themeColor="text1"/>
+          <w:sz w:val="28"/>
+          <w:szCs w:val="28"/>
+        </w:rPr>
+        <w:t>)</w:t>
+      </w:r>
+    </w:p>
+    <w:p>
+      <w:pPr>
+        <w:pStyle w:val="a3"/>
+        <w:spacing w:before="0" w:beforeAutospacing="0" w:after="160" w:afterAutospacing="0"/>
+        <w:rPr>
+          <w:color w:val="000000" w:themeColor="text1"/>
+          <w:sz w:val="28"/>
+          <w:szCs w:val="28"/>
+          <w:u w:val="single"/>
+        </w:rPr>
+      </w:pPr>
+    </w:p>
+    <w:p>
+      <w:pPr>
+        <w:pStyle w:val="a3"/>
+        <w:spacing w:before="0" w:beforeAutospacing="0" w:after="160" w:afterAutospacing="0"/>
         <w:rPr>
           <w:rFonts w:eastAsiaTheme="minorEastAsia"/>
           <w:color w:val="000000" w:themeColor="text1"/>
           <w:sz w:val="28"/>
           <w:szCs w:val="28"/>
         </w:rPr>
-        <w:t xml:space="preserve">” – </w:t>
-      </w:r>
-      <w:proofErr w:type="gramStart"/>
+      </w:pPr>
       <w:r>
         <w:rPr>
           <w:rFonts w:eastAsiaTheme="minorEastAsia"/>
@@ -2834,37 +2837,46 @@
           <w:sz w:val="28"/>
           <w:szCs w:val="28"/>
         </w:rPr>
-        <w:t>Магазин</w:t>
-      </w:r>
-      <w:proofErr w:type="gramEnd"/>
+        <w:t>“</w:t>
+      </w:r>
       <w:r>
         <w:rPr>
           <w:rFonts w:eastAsiaTheme="minorEastAsia"/>
           <w:color w:val="000000" w:themeColor="text1"/>
           <w:sz w:val="28"/>
           <w:szCs w:val="28"/>
-        </w:rPr>
-        <w:t xml:space="preserve"> который продает персональные компьютеры, средства связи, периферийное оборудование</w:t>
-      </w:r>
-    </w:p>
-    <w:p>
-      <w:pPr>
-        <w:pStyle w:val="a3"/>
-        <w:spacing w:before="0" w:beforeAutospacing="0" w:after="160" w:afterAutospacing="0"/>
+          <w:lang w:val="en-US"/>
+        </w:rPr>
+        <w:t>OKEY</w:t>
+      </w:r>
+      <w:r>
         <w:rPr>
           <w:rFonts w:eastAsiaTheme="minorEastAsia"/>
           <w:color w:val="000000" w:themeColor="text1"/>
           <w:sz w:val="28"/>
           <w:szCs w:val="28"/>
         </w:rPr>
-      </w:pPr>
-      <w:r>
+        <w:t>” – Магазин который продает персональные компьютеры, средства связи, периферийное оборудование</w:t>
+      </w:r>
+    </w:p>
+    <w:p>
+      <w:pPr>
+        <w:pStyle w:val="a3"/>
+        <w:spacing w:before="0" w:beforeAutospacing="0" w:after="160" w:afterAutospacing="0"/>
         <w:rPr>
           <w:rFonts w:eastAsiaTheme="minorEastAsia"/>
           <w:color w:val="000000" w:themeColor="text1"/>
           <w:sz w:val="28"/>
           <w:szCs w:val="28"/>
         </w:rPr>
+      </w:pPr>
+      <w:r>
+        <w:rPr>
+          <w:rFonts w:eastAsiaTheme="minorEastAsia"/>
+          <w:color w:val="000000" w:themeColor="text1"/>
+          <w:sz w:val="28"/>
+          <w:szCs w:val="28"/>
+        </w:rPr>
         <w:t>Магазин— предприятие розничной торговли, размещённое в стационарном здании, оборудованном для продаж товаров и оказания услуг.</w:t>
       </w:r>
     </w:p>
@@ -2899,7 +2911,6 @@
       <w:r>
         <w:t xml:space="preserve"> строка </w:t>
       </w:r>
-      <w:proofErr w:type="gramStart"/>
       <w:r>
         <w:rPr>
           <w:b/>
@@ -2908,11 +2919,7 @@
         <w:t xml:space="preserve">структуры </w:t>
       </w:r>
       <w:r>
-        <w:t xml:space="preserve"> описывает</w:t>
-      </w:r>
-      <w:proofErr w:type="gramEnd"/>
-      <w:r>
-        <w:t xml:space="preserve"> товары поступавшие в магазин:</w:t>
+        <w:t xml:space="preserve"> описывает товары поступавшие в магазин:</w:t>
       </w:r>
     </w:p>
     <w:p>
@@ -3034,8 +3041,113 @@
     </w:p>
     <w:p>
       <w:r>
+        <w:t>(+273</w:t>
+      </w:r>
+      <w:r>
+        <w:t>,</w:t>
+      </w:r>
+      <w:r>
+        <w:t>-222</w:t>
+      </w:r>
+      <w:r>
+        <w:t>,</w:t>
+      </w:r>
+      <w:r>
+        <w:rPr>
+          <w:rFonts w:hint="eastAsia"/>
+        </w:rPr>
+        <w:t>0</w:t>
+      </w:r>
+      <w:r>
+        <w:t xml:space="preserve">00000 – </w:t>
+      </w:r>
+      <w:r>
+        <w:t>неправильно</w:t>
+      </w:r>
+    </w:p>
+    <w:p>
+      <w:r>
+        <w:t>123456</w:t>
+      </w:r>
+      <w:r>
+        <w:t>,</w:t>
+      </w:r>
+      <w:r>
+        <w:t>654321 - правильно)</w:t>
+      </w:r>
+    </w:p>
+    <w:p>
+      <w:r>
         <w:t>Наименование товара – 20 символов</w:t>
       </w:r>
+      <w:r>
+        <w:t>,</w:t>
+      </w:r>
+      <w:r>
+        <w:t xml:space="preserve"> первая буква должна быть заглавной</w:t>
+      </w:r>
+      <w:r>
+        <w:t>,</w:t>
+      </w:r>
+      <w:r>
+        <w:t xml:space="preserve"> остальные строчные</w:t>
+      </w:r>
+      <w:r>
+        <w:t>,</w:t>
+      </w:r>
+      <w:r>
+        <w:t xml:space="preserve"> если в строке меньше 20 символов</w:t>
+      </w:r>
+      <w:r>
+        <w:t>,</w:t>
+      </w:r>
+      <w:r>
+        <w:t xml:space="preserve"> то справа добавляются пробелы до 20 символов</w:t>
+      </w:r>
+    </w:p>
+    <w:p>
+      <w:r>
+        <w:t>(</w:t>
+      </w:r>
+      <w:proofErr w:type="spellStart"/>
+      <w:r>
+        <w:t>КоМпьЮтЕр</w:t>
+      </w:r>
+      <w:proofErr w:type="spellEnd"/>
+      <w:r>
+        <w:t>,</w:t>
+      </w:r>
+      <w:r>
+        <w:rPr>
+          <w:rFonts w:hint="eastAsia"/>
+        </w:rPr>
+        <w:t xml:space="preserve"> </w:t>
+      </w:r>
+      <w:proofErr w:type="spellStart"/>
+      <w:r>
+        <w:t>мАШИНА</w:t>
+      </w:r>
+      <w:proofErr w:type="spellEnd"/>
+      <w:r>
+        <w:t>,</w:t>
+      </w:r>
+      <w:r>
+        <w:rPr>
+          <w:rFonts w:hint="eastAsia"/>
+        </w:rPr>
+        <w:t xml:space="preserve"> </w:t>
+      </w:r>
+      <w:r>
+        <w:t>Компьютер          - неправильно</w:t>
+      </w:r>
+    </w:p>
+    <w:p>
+      <w:r>
+        <w:t xml:space="preserve">Компьютер           </w:t>
+      </w:r>
+      <w:r>
+        <w:t>-правильно)</w:t>
+      </w:r>
     </w:p>
     <w:p>
       <w:r>
@@ -3047,6 +3159,45 @@
     </w:p>
     <w:p>
       <w:r>
+        <w:lastRenderedPageBreak/>
+        <w:t>(+273</w:t>
+      </w:r>
+      <w:r>
+        <w:t>,</w:t>
+      </w:r>
+      <w:r>
+        <w:t>-222</w:t>
+      </w:r>
+      <w:r>
+        <w:t>,</w:t>
+      </w:r>
+      <w:r>
+        <w:rPr>
+          <w:rFonts w:hint="eastAsia"/>
+        </w:rPr>
+        <w:t>0</w:t>
+      </w:r>
+      <w:r>
+        <w:t xml:space="preserve">00000 – </w:t>
+      </w:r>
+      <w:r>
+        <w:t>неправильно</w:t>
+      </w:r>
+    </w:p>
+    <w:p>
+      <w:r>
+        <w:t>123456</w:t>
+      </w:r>
+      <w:r>
+        <w:t>,</w:t>
+      </w:r>
+      <w:r>
+        <w:t>654321 - правильно)</w:t>
+      </w:r>
+    </w:p>
+    <w:p/>
+    <w:p>
+      <w:r>
         <w:t xml:space="preserve">Дата поступления в магазин </w:t>
       </w:r>
       <w:r>
@@ -3062,7 +3213,73 @@
         <w:t>,</w:t>
       </w:r>
       <w:r>
-        <w:t xml:space="preserve"> формат Дата</w:t>
+        <w:t xml:space="preserve"> </w:t>
+      </w:r>
+      <w:r>
+        <w:t xml:space="preserve">объект понятия </w:t>
+      </w:r>
+      <w:r>
+        <w:t>Дата</w:t>
+      </w:r>
+      <w:r>
+        <w:t>,</w:t>
+      </w:r>
+      <w:r>
+        <w:t xml:space="preserve"> разделяется пробелами</w:t>
+      </w:r>
+    </w:p>
+    <w:p>
+      <w:r>
+        <w:t>4.11/2077</w:t>
+      </w:r>
+      <w:r>
+        <w:rPr>
+          <w:rFonts w:eastAsia="Times New Roman"/>
+          <w:szCs w:val="28"/>
+        </w:rPr>
+        <w:t xml:space="preserve"> </w:t>
+      </w:r>
+      <w:r>
+        <w:rPr>
+          <w:rFonts w:eastAsia="Times New Roman"/>
+          <w:szCs w:val="28"/>
+        </w:rPr>
+        <w:t>-</w:t>
+      </w:r>
+      <w:r>
+        <w:rPr>
+          <w:rFonts w:eastAsia="Times New Roman"/>
+          <w:szCs w:val="28"/>
+        </w:rPr>
+        <w:t xml:space="preserve"> </w:t>
+      </w:r>
+      <w:r>
+        <w:rPr>
+          <w:rFonts w:eastAsia="Times New Roman"/>
+          <w:szCs w:val="28"/>
+        </w:rPr>
+        <w:t>не</w:t>
+      </w:r>
+      <w:r>
+        <w:t>правильная запись</w:t>
+      </w:r>
+    </w:p>
+    <w:p>
+      <w:pPr>
+        <w:rPr>
+          <w:rFonts w:hint="eastAsia"/>
+        </w:rPr>
+      </w:pPr>
+      <w:r>
+        <w:t xml:space="preserve">4 </w:t>
+      </w:r>
+      <w:proofErr w:type="spellStart"/>
+      <w:r>
+        <w:t>Апр</w:t>
+      </w:r>
+      <w:proofErr w:type="spellEnd"/>
+      <w:r>
+        <w:t xml:space="preserve"> 2024 – правильная запись</w:t>
       </w:r>
     </w:p>
     <w:p>
@@ -3078,6 +3295,52 @@
     </w:p>
     <w:p>
       <w:r>
+        <w:t>(+27</w:t>
+      </w:r>
+      <w:r>
+        <w:t>0</w:t>
+      </w:r>
+      <w:r>
+        <w:t>3</w:t>
+      </w:r>
+      <w:r>
+        <w:t>,</w:t>
+      </w:r>
+      <w:r>
+        <w:t>-222</w:t>
+      </w:r>
+      <w:r>
+        <w:t>0</w:t>
+      </w:r>
+      <w:r>
+        <w:t>,</w:t>
+      </w:r>
+      <w:r>
+        <w:rPr>
+          <w:rFonts w:hint="eastAsia"/>
+        </w:rPr>
+        <w:t>0</w:t>
+      </w:r>
+      <w:r>
+        <w:t xml:space="preserve">000 – </w:t>
+      </w:r>
+      <w:r>
+        <w:t>неправильно</w:t>
+      </w:r>
+    </w:p>
+    <w:p>
+      <w:r>
+        <w:t>1234</w:t>
+      </w:r>
+      <w:r>
+        <w:t>,</w:t>
+      </w:r>
+      <w:r>
+        <w:t>6543 - правильно)</w:t>
+      </w:r>
+    </w:p>
+    <w:p>
+      <w:r>
         <w:t>Цена закупки</w:t>
       </w:r>
       <w:r>
@@ -3088,6 +3351,31 @@
       </w:r>
       <w:r>
         <w:t>.99</w:t>
+      </w:r>
+    </w:p>
+    <w:p>
+      <w:r>
+        <w:t>(-1299</w:t>
+      </w:r>
+      <w:r>
+        <w:rPr>
+          <w:lang w:val="en-US"/>
+        </w:rPr>
+        <w:t xml:space="preserve">.99, +1000.23 – </w:t>
+      </w:r>
+      <w:r>
+        <w:t>неправильно</w:t>
+      </w:r>
+    </w:p>
+    <w:p>
+      <w:r>
+        <w:rPr>
+          <w:lang w:val="en-US"/>
+        </w:rPr>
+        <w:t xml:space="preserve">1234.22, 99999.99 - </w:t>
+      </w:r>
+      <w:r>
+        <w:t>правильно)</w:t>
       </w:r>
     </w:p>
     <w:p>
@@ -3120,17 +3408,12 @@
         <w:t>-</w:t>
       </w:r>
       <w:proofErr w:type="spellStart"/>
-      <w:proofErr w:type="gramStart"/>
       <w:r>
         <w:t>ая</w:t>
       </w:r>
       <w:proofErr w:type="spellEnd"/>
       <w:r>
-        <w:t xml:space="preserve">  строка</w:t>
-      </w:r>
-      <w:proofErr w:type="gramEnd"/>
-      <w:r>
-        <w:t xml:space="preserve"> </w:t>
+        <w:t xml:space="preserve">  строка </w:t>
       </w:r>
       <w:r>
         <w:rPr>
@@ -3188,7 +3471,69 @@
     </w:p>
     <w:p>
       <w:r>
-        <w:t>Наименование поставщика – 20 символов</w:t>
+        <w:t>(+273</w:t>
+      </w:r>
+      <w:r>
+        <w:t>,</w:t>
+      </w:r>
+      <w:r>
+        <w:t>-222</w:t>
+      </w:r>
+      <w:r>
+        <w:t>,</w:t>
+      </w:r>
+      <w:r>
+        <w:rPr>
+          <w:rFonts w:hint="eastAsia"/>
+        </w:rPr>
+        <w:t>0</w:t>
+      </w:r>
+      <w:r>
+        <w:t xml:space="preserve">00000 – </w:t>
+      </w:r>
+      <w:r>
+        <w:t>неправильно</w:t>
+      </w:r>
+    </w:p>
+    <w:p>
+      <w:r>
+        <w:t>123456</w:t>
+      </w:r>
+      <w:r>
+        <w:t>,</w:t>
+      </w:r>
+      <w:r>
+        <w:t>654321 - правильно)</w:t>
+      </w:r>
+    </w:p>
+    <w:p>
+      <w:r>
+        <w:t xml:space="preserve">Наименование поставщика – </w:t>
+      </w:r>
+      <w:r>
+        <w:t>30</w:t>
+      </w:r>
+      <w:r>
+        <w:t xml:space="preserve"> символов</w:t>
+      </w:r>
+    </w:p>
+    <w:p>
+      <w:r>
+        <w:t>(ПКЛПО</w:t>
+      </w:r>
+      <w:r>
+        <w:t>,</w:t>
+      </w:r>
+      <w:r>
+        <w:t xml:space="preserve"> Кондратенко Илья – неправильно</w:t>
+      </w:r>
+    </w:p>
+    <w:p>
+      <w:r>
+        <w:t xml:space="preserve">Павлов Николай Иванович       </w:t>
+      </w:r>
+      <w:r>
+        <w:t>- правильно)</w:t>
       </w:r>
     </w:p>
     <w:p>
@@ -3201,46 +3546,88 @@
         <w:rPr>
           <w:color w:val="auto"/>
         </w:rPr>
-        <w:lastRenderedPageBreak/>
         <w:t xml:space="preserve">Телефон поставщика – </w:t>
       </w:r>
       <w:r>
         <w:rPr>
           <w:color w:val="auto"/>
         </w:rPr>
-        <w:t xml:space="preserve">натуральное число от 70000000000 до </w:t>
-      </w:r>
-      <w:r>
+        <w:t>натуральное число от 70000000000 до 79999999999</w:t>
+      </w:r>
+    </w:p>
+    <w:p>
+      <w:pPr>
         <w:rPr>
           <w:color w:val="auto"/>
         </w:rPr>
-        <w:t>7</w:t>
-      </w:r>
+      </w:pPr>
       <w:r>
         <w:rPr>
           <w:color w:val="auto"/>
         </w:rPr>
-        <w:t>9999999999</w:t>
-      </w:r>
-    </w:p>
-    <w:p>
-      <w:r>
-        <w:rPr>
-          <w:szCs w:val="28"/>
-        </w:rPr>
-        <w:t xml:space="preserve">Файл </w:t>
-      </w:r>
-      <w:r>
-        <w:rPr>
-          <w:szCs w:val="28"/>
-        </w:rPr>
-        <w:t>Продажи</w:t>
-      </w:r>
-      <w:r>
-        <w:rPr>
-          <w:szCs w:val="28"/>
+        <w:t>(12345678901</w:t>
+      </w:r>
+      <w:r>
+        <w:rPr>
+          <w:color w:val="auto"/>
+          <w:lang w:val="en-US"/>
+        </w:rPr>
+        <w:t>,</w:t>
+      </w:r>
+      <w:r>
+        <w:rPr>
+          <w:color w:val="auto"/>
+        </w:rPr>
+        <w:t xml:space="preserve"> 656 – неправильно</w:t>
+      </w:r>
+    </w:p>
+    <w:p>
+      <w:pPr>
+        <w:rPr>
+          <w:color w:val="auto"/>
+        </w:rPr>
+      </w:pPr>
+      <w:r>
+        <w:rPr>
+          <w:color w:val="auto"/>
+        </w:rPr>
+        <w:t>78005553535</w:t>
+      </w:r>
+      <w:r>
+        <w:rPr>
+          <w:color w:val="auto"/>
+          <w:lang w:val="en-US"/>
+        </w:rPr>
+        <w:t>,</w:t>
+      </w:r>
+      <w:r>
+        <w:rPr>
+          <w:rFonts w:hint="eastAsia"/>
+          <w:color w:val="auto"/>
+          <w:lang w:val="en-US"/>
         </w:rPr>
         <w:t xml:space="preserve"> </w:t>
+      </w:r>
+      <w:r>
+        <w:rPr>
+          <w:color w:val="auto"/>
+          <w:lang w:val="en-US"/>
+        </w:rPr>
+        <w:t xml:space="preserve">79384559898 - </w:t>
+      </w:r>
+      <w:r>
+        <w:rPr>
+          <w:color w:val="auto"/>
+        </w:rPr>
+        <w:t>правильно)</w:t>
+      </w:r>
+    </w:p>
+    <w:p>
+      <w:r>
+        <w:rPr>
+          <w:szCs w:val="28"/>
+        </w:rPr>
+        <w:t xml:space="preserve">Файл Продажи </w:t>
       </w:r>
       <w:r>
         <w:t xml:space="preserve">– один из объектов понятия </w:t>
@@ -3265,17 +3652,12 @@
         <w:t>-</w:t>
       </w:r>
       <w:proofErr w:type="spellStart"/>
-      <w:proofErr w:type="gramStart"/>
       <w:r>
         <w:t>ая</w:t>
       </w:r>
       <w:proofErr w:type="spellEnd"/>
       <w:r>
-        <w:t xml:space="preserve">  строка</w:t>
-      </w:r>
-      <w:proofErr w:type="gramEnd"/>
-      <w:r>
-        <w:t xml:space="preserve"> </w:t>
+        <w:t xml:space="preserve">  строка </w:t>
       </w:r>
       <w:r>
         <w:rPr>
@@ -3285,19 +3667,12 @@
         <w:t>структуры</w:t>
       </w:r>
       <w:r>
-        <w:t xml:space="preserve"> описывает </w:t>
-      </w:r>
-      <w:r>
-        <w:t>продажу товаров</w:t>
-      </w:r>
-      <w:r>
-        <w:t>:</w:t>
-      </w:r>
-    </w:p>
-    <w:p>
-      <w:pPr>
-        <w:rPr>
-          <w:rFonts w:hint="eastAsia"/>
+        <w:t xml:space="preserve"> описывает продажу товаров:</w:t>
+      </w:r>
+    </w:p>
+    <w:p>
+      <w:pPr>
+        <w:rPr>
           <w:szCs w:val="28"/>
         </w:rPr>
       </w:pPr>
@@ -3325,13 +3700,7 @@
         <w:rPr>
           <w:szCs w:val="28"/>
         </w:rPr>
-        <w:t>|</w:t>
-      </w:r>
-      <w:r>
-        <w:rPr>
-          <w:szCs w:val="28"/>
-        </w:rPr>
-        <w:t>Список проданных товаров с указанием кода товара</w:t>
+        <w:t>|Список проданных товаров с указанием кода товара</w:t>
       </w:r>
       <w:r>
         <w:rPr>
@@ -3345,13 +3714,7 @@
         <w:rPr>
           <w:szCs w:val="28"/>
         </w:rPr>
-        <w:t>|</w:t>
-      </w:r>
-      <w:r>
-        <w:rPr>
-          <w:szCs w:val="28"/>
-        </w:rPr>
-        <w:t>Количество проданного товара</w:t>
+        <w:t>|Количество проданного товара</w:t>
       </w:r>
       <w:r>
         <w:rPr>
@@ -3365,13 +3728,7 @@
         <w:rPr>
           <w:szCs w:val="28"/>
         </w:rPr>
-        <w:t>|</w:t>
-      </w:r>
-      <w:r>
-        <w:rPr>
-          <w:szCs w:val="28"/>
-        </w:rPr>
-        <w:t>Розничная цена</w:t>
+        <w:t>|Розничная цена</w:t>
       </w:r>
       <w:r>
         <w:rPr>
@@ -3396,41 +3753,97 @@
         <w:t>11 символов</w:t>
       </w:r>
       <w:r>
+        <w:t>,</w:t>
+      </w:r>
+      <w:r>
+        <w:t xml:space="preserve"> формат </w:t>
+      </w:r>
+      <w:r>
+        <w:t>Дата</w:t>
+      </w:r>
+    </w:p>
+    <w:p>
+      <w:r>
+        <w:lastRenderedPageBreak/>
+        <w:t>Список проданных товаров с указанием кода товара – 255 символов</w:t>
+      </w:r>
+    </w:p>
+    <w:p>
+      <w:r>
+        <w:t>Количество проданного товара – натуральное число до 9999</w:t>
+      </w:r>
+    </w:p>
+    <w:p>
+      <w:r>
+        <w:t>(+2703</w:t>
+      </w:r>
+      <w:r>
+        <w:t>,</w:t>
+      </w:r>
+      <w:r>
+        <w:t>-2220</w:t>
+      </w:r>
+      <w:r>
+        <w:t>,</w:t>
+      </w:r>
+      <w:r>
+        <w:rPr>
+          <w:rFonts w:hint="eastAsia"/>
+        </w:rPr>
+        <w:t>0</w:t>
+      </w:r>
+      <w:r>
+        <w:t xml:space="preserve">000 – </w:t>
+      </w:r>
+      <w:r>
+        <w:t>неправильно</w:t>
+      </w:r>
+    </w:p>
+    <w:p>
+      <w:r>
+        <w:t>1234</w:t>
+      </w:r>
+      <w:r>
+        <w:t>,</w:t>
+      </w:r>
+      <w:r>
+        <w:t>6543 - правильно)</w:t>
+      </w:r>
+    </w:p>
+    <w:p>
+      <w:r>
+        <w:t>Розничная цена – вещественное число до 99999</w:t>
+      </w:r>
+      <w:r>
+        <w:t>.99</w:t>
+      </w:r>
+    </w:p>
+    <w:p>
+      <w:r>
+        <w:t>(-1299</w:t>
+      </w:r>
+      <w:r>
         <w:rPr>
           <w:lang w:val="en-US"/>
         </w:rPr>
-        <w:t>,</w:t>
-      </w:r>
-      <w:r>
-        <w:t xml:space="preserve"> формат </w:t>
-      </w:r>
-      <w:r>
-        <w:t>Дата</w:t>
-      </w:r>
-    </w:p>
-    <w:p>
-      <w:r>
-        <w:t>Список проданных товаров с указанием кода товара – 255 символов</w:t>
-      </w:r>
-    </w:p>
-    <w:p>
-      <w:r>
-        <w:t>Количество проданного товара – натуральное число до 99999</w:t>
-      </w:r>
-    </w:p>
-    <w:p>
-      <w:pPr>
-        <w:rPr>
-          <w:rFonts w:hint="eastAsia"/>
-        </w:rPr>
-      </w:pPr>
-      <w:r>
-        <w:t>Розничная цена – вещественное число до 99999</w:t>
-      </w:r>
-      <w:r>
-        <w:t>.99</w:t>
-      </w:r>
-    </w:p>
+        <w:t xml:space="preserve">.99, +1000.23 – </w:t>
+      </w:r>
+      <w:r>
+        <w:t>неправильно</w:t>
+      </w:r>
+    </w:p>
+    <w:p>
+      <w:r>
+        <w:rPr>
+          <w:lang w:val="en-US"/>
+        </w:rPr>
+        <w:t xml:space="preserve">1234.22, 99999.99 - </w:t>
+      </w:r>
+      <w:r>
+        <w:t>правильно)</w:t>
+      </w:r>
+    </w:p>
+    <w:p/>
     <w:p>
       <w:pPr>
         <w:pStyle w:val="2"/>
@@ -3486,7 +3899,6 @@
       <w:r>
         <w:t>поставщики</w:t>
       </w:r>
-      <w:proofErr w:type="gramStart"/>
       <w:r>
         <w:t>)</w:t>
       </w:r>
@@ -3496,7 +3908,6 @@
       <w:r>
         <w:t>:</w:t>
       </w:r>
-      <w:proofErr w:type="gramEnd"/>
       <w:r>
         <w:t xml:space="preserve">= </w:t>
       </w:r>
@@ -3555,7 +3966,6 @@
       <w:r>
         <w:t>товары</w:t>
       </w:r>
-      <w:proofErr w:type="gramStart"/>
       <w:r>
         <w:t>)</w:t>
       </w:r>
@@ -3565,7 +3975,6 @@
       <w:r>
         <w:t>:</w:t>
       </w:r>
-      <w:proofErr w:type="gramEnd"/>
       <w:r>
         <w:t xml:space="preserve">= </w:t>
       </w:r>
@@ -4097,7 +4506,6 @@
           <w:rFonts w:eastAsia="Times New Roman"/>
           <w:szCs w:val="28"/>
         </w:rPr>
-        <w:lastRenderedPageBreak/>
         <w:t xml:space="preserve">КП должна решать </w:t>
       </w:r>
       <w:r>
@@ -4153,6 +4561,7 @@
           <w:rFonts w:eastAsia="Times New Roman"/>
           <w:szCs w:val="28"/>
         </w:rPr>
+        <w:lastRenderedPageBreak/>
         <w:t xml:space="preserve">КП должна уметь считывать информацию из </w:t>
       </w:r>
       <w:r>
@@ -6763,7 +7172,7 @@
   <w:style w:type="paragraph" w:default="1" w:styleId="a">
     <w:name w:val="Normal"/>
     <w:qFormat/>
-    <w:rsid w:val="0002570B"/>
+    <w:rsid w:val="000B4A21"/>
   </w:style>
   <w:style w:type="paragraph" w:styleId="1">
     <w:name w:val="heading 1"/>

--- a/отчет.docx
+++ b/отчет.docx
@@ -6,7 +6,7 @@
       <w:sdtPr>
         <w:rPr>
           <w:rFonts w:ascii="Times New Roman" w:eastAsiaTheme="minorEastAsia" w:hAnsi="Times New Roman" w:cs="Times New Roman"/>
-          <w:color w:val="000000" w:themeColor="text1"/>
+          <w:color w:val="auto"/>
           <w:sz w:val="28"/>
           <w:szCs w:val="28"/>
         </w:rPr>
@@ -30,7 +30,7 @@
             <w:jc w:val="center"/>
             <w:rPr>
               <w:rFonts w:ascii="Times New Roman" w:hAnsi="Times New Roman" w:cs="Times New Roman"/>
-              <w:color w:val="000000" w:themeColor="text1"/>
+              <w:color w:val="auto"/>
               <w:sz w:val="28"/>
               <w:szCs w:val="28"/>
             </w:rPr>
@@ -38,7 +38,7 @@
           <w:r>
             <w:rPr>
               <w:rFonts w:ascii="Times New Roman" w:hAnsi="Times New Roman" w:cs="Times New Roman"/>
-              <w:color w:val="000000" w:themeColor="text1"/>
+              <w:color w:val="auto"/>
               <w:sz w:val="36"/>
               <w:szCs w:val="36"/>
             </w:rPr>
@@ -49,7 +49,6 @@
           <w:pPr>
             <w:pStyle w:val="11"/>
             <w:rPr>
-              <w:rFonts w:asciiTheme="minorHAnsi" w:hAnsiTheme="minorHAnsi" w:cstheme="minorBidi"/>
               <w:noProof/>
               <w:color w:val="auto"/>
               <w:szCs w:val="28"/>
@@ -57,18 +56,21 @@
           </w:pPr>
           <w:r>
             <w:rPr>
+              <w:color w:val="auto"/>
               <w:szCs w:val="28"/>
             </w:rPr>
             <w:fldChar w:fldCharType="begin"/>
           </w:r>
           <w:r>
             <w:rPr>
+              <w:color w:val="auto"/>
               <w:szCs w:val="28"/>
             </w:rPr>
             <w:instrText xml:space="preserve"> TOC \o "1-3" \h \z \u </w:instrText>
           </w:r>
           <w:r>
             <w:rPr>
+              <w:color w:val="auto"/>
               <w:szCs w:val="28"/>
             </w:rPr>
             <w:fldChar w:fldCharType="separate"/>
@@ -78,13 +80,13 @@
               <w:rPr>
                 <w:rStyle w:val="a7"/>
                 <w:noProof/>
+                <w:color w:val="auto"/>
                 <w:szCs w:val="28"/>
               </w:rPr>
               <w:t>1.</w:t>
             </w:r>
             <w:r>
               <w:rPr>
-                <w:rFonts w:asciiTheme="minorHAnsi" w:hAnsiTheme="minorHAnsi" w:cstheme="minorBidi"/>
                 <w:noProof/>
                 <w:color w:val="auto"/>
                 <w:szCs w:val="28"/>
@@ -95,6 +97,7 @@
               <w:rPr>
                 <w:rStyle w:val="a7"/>
                 <w:noProof/>
+                <w:color w:val="auto"/>
                 <w:sz w:val="32"/>
                 <w:szCs w:val="32"/>
               </w:rPr>
@@ -104,6 +107,7 @@
               <w:rPr>
                 <w:noProof/>
                 <w:webHidden/>
+                <w:color w:val="auto"/>
                 <w:szCs w:val="28"/>
               </w:rPr>
               <w:tab/>
@@ -112,6 +116,7 @@
               <w:rPr>
                 <w:noProof/>
                 <w:webHidden/>
+                <w:color w:val="auto"/>
                 <w:szCs w:val="28"/>
               </w:rPr>
               <w:fldChar w:fldCharType="begin"/>
@@ -120,6 +125,7 @@
               <w:rPr>
                 <w:noProof/>
                 <w:webHidden/>
+                <w:color w:val="auto"/>
                 <w:szCs w:val="28"/>
               </w:rPr>
               <w:instrText xml:space="preserve"> PAGEREF _Toc166622108 \h </w:instrText>
@@ -128,6 +134,7 @@
               <w:rPr>
                 <w:noProof/>
                 <w:webHidden/>
+                <w:color w:val="auto"/>
                 <w:szCs w:val="28"/>
               </w:rPr>
             </w:r>
@@ -135,6 +142,7 @@
               <w:rPr>
                 <w:noProof/>
                 <w:webHidden/>
+                <w:color w:val="auto"/>
                 <w:szCs w:val="28"/>
               </w:rPr>
               <w:fldChar w:fldCharType="separate"/>
@@ -143,6 +151,7 @@
               <w:rPr>
                 <w:noProof/>
                 <w:webHidden/>
+                <w:color w:val="auto"/>
                 <w:szCs w:val="28"/>
               </w:rPr>
               <w:t>2</w:t>
@@ -151,6 +160,7 @@
               <w:rPr>
                 <w:noProof/>
                 <w:webHidden/>
+                <w:color w:val="auto"/>
                 <w:szCs w:val="28"/>
               </w:rPr>
               <w:fldChar w:fldCharType="end"/>
@@ -161,7 +171,6 @@
           <w:pPr>
             <w:pStyle w:val="21"/>
             <w:rPr>
-              <w:rFonts w:asciiTheme="minorHAnsi" w:hAnsiTheme="minorHAnsi" w:cstheme="minorBidi"/>
               <w:noProof/>
               <w:color w:val="auto"/>
               <w:szCs w:val="28"/>
@@ -172,13 +181,13 @@
               <w:rPr>
                 <w:rStyle w:val="a7"/>
                 <w:noProof/>
+                <w:color w:val="auto"/>
                 <w:szCs w:val="28"/>
               </w:rPr>
               <w:t>1.1.</w:t>
             </w:r>
             <w:r>
               <w:rPr>
-                <w:rFonts w:asciiTheme="minorHAnsi" w:hAnsiTheme="minorHAnsi" w:cstheme="minorBidi"/>
                 <w:noProof/>
                 <w:color w:val="auto"/>
                 <w:szCs w:val="28"/>
@@ -189,6 +198,7 @@
               <w:rPr>
                 <w:rStyle w:val="a7"/>
                 <w:noProof/>
+                <w:color w:val="auto"/>
                 <w:szCs w:val="28"/>
               </w:rPr>
               <w:t>Неформальная постановка задачи</w:t>
@@ -197,6 +207,7 @@
               <w:rPr>
                 <w:noProof/>
                 <w:webHidden/>
+                <w:color w:val="auto"/>
                 <w:szCs w:val="28"/>
               </w:rPr>
               <w:tab/>
@@ -205,6 +216,7 @@
               <w:rPr>
                 <w:noProof/>
                 <w:webHidden/>
+                <w:color w:val="auto"/>
                 <w:szCs w:val="28"/>
               </w:rPr>
               <w:fldChar w:fldCharType="begin"/>
@@ -213,6 +225,7 @@
               <w:rPr>
                 <w:noProof/>
                 <w:webHidden/>
+                <w:color w:val="auto"/>
                 <w:szCs w:val="28"/>
               </w:rPr>
               <w:instrText xml:space="preserve"> PAGEREF _Toc166622109 \h </w:instrText>
@@ -221,6 +234,7 @@
               <w:rPr>
                 <w:noProof/>
                 <w:webHidden/>
+                <w:color w:val="auto"/>
                 <w:szCs w:val="28"/>
               </w:rPr>
             </w:r>
@@ -228,6 +242,7 @@
               <w:rPr>
                 <w:noProof/>
                 <w:webHidden/>
+                <w:color w:val="auto"/>
                 <w:szCs w:val="28"/>
               </w:rPr>
               <w:fldChar w:fldCharType="separate"/>
@@ -236,6 +251,7 @@
               <w:rPr>
                 <w:noProof/>
                 <w:webHidden/>
+                <w:color w:val="auto"/>
                 <w:szCs w:val="28"/>
               </w:rPr>
               <w:t>2</w:t>
@@ -244,6 +260,7 @@
               <w:rPr>
                 <w:noProof/>
                 <w:webHidden/>
+                <w:color w:val="auto"/>
                 <w:szCs w:val="28"/>
               </w:rPr>
               <w:fldChar w:fldCharType="end"/>
@@ -254,7 +271,6 @@
           <w:pPr>
             <w:pStyle w:val="21"/>
             <w:rPr>
-              <w:rFonts w:asciiTheme="minorHAnsi" w:hAnsiTheme="minorHAnsi" w:cstheme="minorBidi"/>
               <w:noProof/>
               <w:color w:val="auto"/>
               <w:szCs w:val="28"/>
@@ -265,13 +281,13 @@
               <w:rPr>
                 <w:rStyle w:val="a7"/>
                 <w:noProof/>
+                <w:color w:val="auto"/>
                 <w:szCs w:val="28"/>
               </w:rPr>
               <w:t>1.2.</w:t>
             </w:r>
             <w:r>
               <w:rPr>
-                <w:rFonts w:asciiTheme="minorHAnsi" w:hAnsiTheme="minorHAnsi" w:cstheme="minorBidi"/>
                 <w:noProof/>
                 <w:color w:val="auto"/>
                 <w:szCs w:val="28"/>
@@ -282,6 +298,7 @@
               <w:rPr>
                 <w:rStyle w:val="a7"/>
                 <w:noProof/>
+                <w:color w:val="auto"/>
                 <w:szCs w:val="28"/>
               </w:rPr>
               <w:t>Понятия</w:t>
@@ -290,6 +307,7 @@
               <w:rPr>
                 <w:noProof/>
                 <w:webHidden/>
+                <w:color w:val="auto"/>
                 <w:szCs w:val="28"/>
               </w:rPr>
               <w:tab/>
@@ -298,6 +316,7 @@
               <w:rPr>
                 <w:noProof/>
                 <w:webHidden/>
+                <w:color w:val="auto"/>
                 <w:szCs w:val="28"/>
               </w:rPr>
               <w:fldChar w:fldCharType="begin"/>
@@ -306,6 +325,7 @@
               <w:rPr>
                 <w:noProof/>
                 <w:webHidden/>
+                <w:color w:val="auto"/>
                 <w:szCs w:val="28"/>
               </w:rPr>
               <w:instrText xml:space="preserve"> PAGEREF _Toc166622110 \h </w:instrText>
@@ -314,6 +334,7 @@
               <w:rPr>
                 <w:noProof/>
                 <w:webHidden/>
+                <w:color w:val="auto"/>
                 <w:szCs w:val="28"/>
               </w:rPr>
             </w:r>
@@ -321,6 +342,7 @@
               <w:rPr>
                 <w:noProof/>
                 <w:webHidden/>
+                <w:color w:val="auto"/>
                 <w:szCs w:val="28"/>
               </w:rPr>
               <w:fldChar w:fldCharType="separate"/>
@@ -329,6 +351,7 @@
               <w:rPr>
                 <w:noProof/>
                 <w:webHidden/>
+                <w:color w:val="auto"/>
                 <w:szCs w:val="28"/>
               </w:rPr>
               <w:t>3</w:t>
@@ -337,6 +360,7 @@
               <w:rPr>
                 <w:noProof/>
                 <w:webHidden/>
+                <w:color w:val="auto"/>
                 <w:szCs w:val="28"/>
               </w:rPr>
               <w:fldChar w:fldCharType="end"/>
@@ -347,7 +371,6 @@
           <w:pPr>
             <w:pStyle w:val="21"/>
             <w:rPr>
-              <w:rFonts w:asciiTheme="minorHAnsi" w:hAnsiTheme="minorHAnsi" w:cstheme="minorBidi"/>
               <w:noProof/>
               <w:color w:val="auto"/>
               <w:szCs w:val="28"/>
@@ -358,13 +381,13 @@
               <w:rPr>
                 <w:rStyle w:val="a7"/>
                 <w:noProof/>
+                <w:color w:val="auto"/>
                 <w:szCs w:val="28"/>
               </w:rPr>
               <w:t>1.3.</w:t>
             </w:r>
             <w:r>
               <w:rPr>
-                <w:rFonts w:asciiTheme="minorHAnsi" w:hAnsiTheme="minorHAnsi" w:cstheme="minorBidi"/>
                 <w:noProof/>
                 <w:color w:val="auto"/>
                 <w:szCs w:val="28"/>
@@ -375,6 +398,7 @@
               <w:rPr>
                 <w:rStyle w:val="a7"/>
                 <w:noProof/>
+                <w:color w:val="auto"/>
                 <w:szCs w:val="28"/>
               </w:rPr>
               <w:t>Законы предметной области</w:t>
@@ -383,6 +407,7 @@
               <w:rPr>
                 <w:noProof/>
                 <w:webHidden/>
+                <w:color w:val="auto"/>
                 <w:szCs w:val="28"/>
               </w:rPr>
               <w:tab/>
@@ -391,6 +416,7 @@
               <w:rPr>
                 <w:noProof/>
                 <w:webHidden/>
+                <w:color w:val="auto"/>
                 <w:szCs w:val="28"/>
               </w:rPr>
               <w:fldChar w:fldCharType="begin"/>
@@ -399,6 +425,7 @@
               <w:rPr>
                 <w:noProof/>
                 <w:webHidden/>
+                <w:color w:val="auto"/>
                 <w:szCs w:val="28"/>
               </w:rPr>
               <w:instrText xml:space="preserve"> PAGEREF _Toc166622111 \h </w:instrText>
@@ -407,6 +434,7 @@
               <w:rPr>
                 <w:noProof/>
                 <w:webHidden/>
+                <w:color w:val="auto"/>
                 <w:szCs w:val="28"/>
               </w:rPr>
             </w:r>
@@ -414,6 +442,7 @@
               <w:rPr>
                 <w:noProof/>
                 <w:webHidden/>
+                <w:color w:val="auto"/>
                 <w:szCs w:val="28"/>
               </w:rPr>
               <w:fldChar w:fldCharType="separate"/>
@@ -422,6 +451,7 @@
               <w:rPr>
                 <w:noProof/>
                 <w:webHidden/>
+                <w:color w:val="auto"/>
                 <w:szCs w:val="28"/>
               </w:rPr>
               <w:t>5</w:t>
@@ -430,6 +460,7 @@
               <w:rPr>
                 <w:noProof/>
                 <w:webHidden/>
+                <w:color w:val="auto"/>
                 <w:szCs w:val="28"/>
               </w:rPr>
               <w:fldChar w:fldCharType="end"/>
@@ -440,7 +471,6 @@
           <w:pPr>
             <w:pStyle w:val="21"/>
             <w:rPr>
-              <w:rFonts w:asciiTheme="minorHAnsi" w:hAnsiTheme="minorHAnsi" w:cstheme="minorBidi"/>
               <w:noProof/>
               <w:color w:val="auto"/>
               <w:szCs w:val="28"/>
@@ -451,13 +481,13 @@
               <w:rPr>
                 <w:rStyle w:val="a7"/>
                 <w:noProof/>
+                <w:color w:val="auto"/>
                 <w:szCs w:val="28"/>
               </w:rPr>
               <w:t>1.4.</w:t>
             </w:r>
             <w:r>
               <w:rPr>
-                <w:rFonts w:asciiTheme="minorHAnsi" w:hAnsiTheme="minorHAnsi" w:cstheme="minorBidi"/>
                 <w:noProof/>
                 <w:color w:val="auto"/>
                 <w:szCs w:val="28"/>
@@ -468,6 +498,7 @@
               <w:rPr>
                 <w:rStyle w:val="a7"/>
                 <w:noProof/>
+                <w:color w:val="auto"/>
                 <w:szCs w:val="28"/>
               </w:rPr>
               <w:t>Сообщения</w:t>
@@ -476,6 +507,7 @@
               <w:rPr>
                 <w:noProof/>
                 <w:webHidden/>
+                <w:color w:val="auto"/>
                 <w:szCs w:val="28"/>
               </w:rPr>
               <w:tab/>
@@ -484,6 +516,7 @@
               <w:rPr>
                 <w:noProof/>
                 <w:webHidden/>
+                <w:color w:val="auto"/>
                 <w:szCs w:val="28"/>
               </w:rPr>
               <w:fldChar w:fldCharType="begin"/>
@@ -492,6 +525,7 @@
               <w:rPr>
                 <w:noProof/>
                 <w:webHidden/>
+                <w:color w:val="auto"/>
                 <w:szCs w:val="28"/>
               </w:rPr>
               <w:instrText xml:space="preserve"> PAGEREF _Toc166622112 \h </w:instrText>
@@ -500,6 +534,7 @@
               <w:rPr>
                 <w:noProof/>
                 <w:webHidden/>
+                <w:color w:val="auto"/>
                 <w:szCs w:val="28"/>
               </w:rPr>
             </w:r>
@@ -507,6 +542,7 @@
               <w:rPr>
                 <w:noProof/>
                 <w:webHidden/>
+                <w:color w:val="auto"/>
                 <w:szCs w:val="28"/>
               </w:rPr>
               <w:fldChar w:fldCharType="separate"/>
@@ -515,6 +551,7 @@
               <w:rPr>
                 <w:noProof/>
                 <w:webHidden/>
+                <w:color w:val="auto"/>
                 <w:szCs w:val="28"/>
               </w:rPr>
               <w:t>5</w:t>
@@ -523,6 +560,7 @@
               <w:rPr>
                 <w:noProof/>
                 <w:webHidden/>
+                <w:color w:val="auto"/>
                 <w:szCs w:val="28"/>
               </w:rPr>
               <w:fldChar w:fldCharType="end"/>
@@ -533,7 +571,6 @@
           <w:pPr>
             <w:pStyle w:val="21"/>
             <w:rPr>
-              <w:rFonts w:asciiTheme="minorHAnsi" w:hAnsiTheme="minorHAnsi" w:cstheme="minorBidi"/>
               <w:noProof/>
               <w:color w:val="auto"/>
               <w:szCs w:val="28"/>
@@ -544,13 +581,13 @@
               <w:rPr>
                 <w:rStyle w:val="a7"/>
                 <w:noProof/>
+                <w:color w:val="auto"/>
                 <w:szCs w:val="28"/>
               </w:rPr>
               <w:t>1.5.</w:t>
             </w:r>
             <w:r>
               <w:rPr>
-                <w:rFonts w:asciiTheme="minorHAnsi" w:hAnsiTheme="minorHAnsi" w:cstheme="minorBidi"/>
                 <w:noProof/>
                 <w:color w:val="auto"/>
                 <w:szCs w:val="28"/>
@@ -561,6 +598,7 @@
               <w:rPr>
                 <w:rStyle w:val="a7"/>
                 <w:noProof/>
+                <w:color w:val="auto"/>
                 <w:szCs w:val="28"/>
               </w:rPr>
               <w:t>Профессиональные задачи</w:t>
@@ -569,6 +607,7 @@
               <w:rPr>
                 <w:noProof/>
                 <w:webHidden/>
+                <w:color w:val="auto"/>
                 <w:szCs w:val="28"/>
               </w:rPr>
               <w:tab/>
@@ -577,6 +616,7 @@
               <w:rPr>
                 <w:noProof/>
                 <w:webHidden/>
+                <w:color w:val="auto"/>
                 <w:szCs w:val="28"/>
               </w:rPr>
               <w:fldChar w:fldCharType="begin"/>
@@ -585,6 +625,7 @@
               <w:rPr>
                 <w:noProof/>
                 <w:webHidden/>
+                <w:color w:val="auto"/>
                 <w:szCs w:val="28"/>
               </w:rPr>
               <w:instrText xml:space="preserve"> PAGEREF _Toc166622113 \h </w:instrText>
@@ -593,6 +634,7 @@
               <w:rPr>
                 <w:noProof/>
                 <w:webHidden/>
+                <w:color w:val="auto"/>
                 <w:szCs w:val="28"/>
               </w:rPr>
             </w:r>
@@ -600,6 +642,7 @@
               <w:rPr>
                 <w:noProof/>
                 <w:webHidden/>
+                <w:color w:val="auto"/>
                 <w:szCs w:val="28"/>
               </w:rPr>
               <w:fldChar w:fldCharType="separate"/>
@@ -608,6 +651,7 @@
               <w:rPr>
                 <w:noProof/>
                 <w:webHidden/>
+                <w:color w:val="auto"/>
                 <w:szCs w:val="28"/>
               </w:rPr>
               <w:t>5</w:t>
@@ -616,6 +660,7 @@
               <w:rPr>
                 <w:noProof/>
                 <w:webHidden/>
+                <w:color w:val="auto"/>
                 <w:szCs w:val="28"/>
               </w:rPr>
               <w:fldChar w:fldCharType="end"/>
@@ -626,7 +671,6 @@
           <w:pPr>
             <w:pStyle w:val="21"/>
             <w:rPr>
-              <w:rFonts w:asciiTheme="minorHAnsi" w:hAnsiTheme="minorHAnsi" w:cstheme="minorBidi"/>
               <w:noProof/>
               <w:color w:val="auto"/>
               <w:szCs w:val="28"/>
@@ -637,13 +681,13 @@
               <w:rPr>
                 <w:rStyle w:val="a7"/>
                 <w:noProof/>
+                <w:color w:val="auto"/>
                 <w:szCs w:val="28"/>
               </w:rPr>
               <w:t>1.6.</w:t>
             </w:r>
             <w:r>
               <w:rPr>
-                <w:rFonts w:asciiTheme="minorHAnsi" w:hAnsiTheme="minorHAnsi" w:cstheme="minorBidi"/>
                 <w:noProof/>
                 <w:color w:val="auto"/>
                 <w:szCs w:val="28"/>
@@ -654,6 +698,7 @@
               <w:rPr>
                 <w:rStyle w:val="a7"/>
                 <w:noProof/>
+                <w:color w:val="auto"/>
                 <w:szCs w:val="28"/>
               </w:rPr>
               <w:t>Формальная постановка задачи</w:t>
@@ -662,6 +707,7 @@
               <w:rPr>
                 <w:noProof/>
                 <w:webHidden/>
+                <w:color w:val="auto"/>
                 <w:szCs w:val="28"/>
               </w:rPr>
               <w:tab/>
@@ -670,6 +716,7 @@
               <w:rPr>
                 <w:noProof/>
                 <w:webHidden/>
+                <w:color w:val="auto"/>
                 <w:szCs w:val="28"/>
               </w:rPr>
               <w:fldChar w:fldCharType="begin"/>
@@ -678,6 +725,7 @@
               <w:rPr>
                 <w:noProof/>
                 <w:webHidden/>
+                <w:color w:val="auto"/>
                 <w:szCs w:val="28"/>
               </w:rPr>
               <w:instrText xml:space="preserve"> PAGEREF _Toc166622114 \h </w:instrText>
@@ -686,6 +734,7 @@
               <w:rPr>
                 <w:noProof/>
                 <w:webHidden/>
+                <w:color w:val="auto"/>
                 <w:szCs w:val="28"/>
               </w:rPr>
             </w:r>
@@ -693,6 +742,7 @@
               <w:rPr>
                 <w:noProof/>
                 <w:webHidden/>
+                <w:color w:val="auto"/>
                 <w:szCs w:val="28"/>
               </w:rPr>
               <w:fldChar w:fldCharType="separate"/>
@@ -701,6 +751,7 @@
               <w:rPr>
                 <w:noProof/>
                 <w:webHidden/>
+                <w:color w:val="auto"/>
                 <w:szCs w:val="28"/>
               </w:rPr>
               <w:t>5</w:t>
@@ -709,6 +760,7 @@
               <w:rPr>
                 <w:noProof/>
                 <w:webHidden/>
+                <w:color w:val="auto"/>
                 <w:szCs w:val="28"/>
               </w:rPr>
               <w:fldChar w:fldCharType="end"/>
@@ -719,7 +771,6 @@
           <w:pPr>
             <w:pStyle w:val="11"/>
             <w:rPr>
-              <w:rFonts w:asciiTheme="minorHAnsi" w:hAnsiTheme="minorHAnsi" w:cstheme="minorBidi"/>
               <w:noProof/>
               <w:color w:val="auto"/>
               <w:szCs w:val="28"/>
@@ -733,13 +784,13 @@
                 <w:b/>
                 <w:bCs/>
                 <w:noProof/>
+                <w:color w:val="auto"/>
                 <w:szCs w:val="28"/>
               </w:rPr>
               <w:t>2.</w:t>
             </w:r>
             <w:r>
               <w:rPr>
-                <w:rFonts w:asciiTheme="minorHAnsi" w:hAnsiTheme="minorHAnsi" w:cstheme="minorBidi"/>
                 <w:noProof/>
                 <w:color w:val="auto"/>
                 <w:szCs w:val="28"/>
@@ -753,6 +804,7 @@
                 <w:b/>
                 <w:bCs/>
                 <w:noProof/>
+                <w:color w:val="auto"/>
                 <w:sz w:val="32"/>
                 <w:szCs w:val="32"/>
               </w:rPr>
@@ -762,6 +814,7 @@
               <w:rPr>
                 <w:noProof/>
                 <w:webHidden/>
+                <w:color w:val="auto"/>
                 <w:szCs w:val="28"/>
               </w:rPr>
               <w:tab/>
@@ -770,6 +823,7 @@
               <w:rPr>
                 <w:noProof/>
                 <w:webHidden/>
+                <w:color w:val="auto"/>
                 <w:szCs w:val="28"/>
               </w:rPr>
               <w:fldChar w:fldCharType="begin"/>
@@ -778,6 +832,7 @@
               <w:rPr>
                 <w:noProof/>
                 <w:webHidden/>
+                <w:color w:val="auto"/>
                 <w:szCs w:val="28"/>
               </w:rPr>
               <w:instrText xml:space="preserve"> PAGEREF _Toc166622115 \h </w:instrText>
@@ -786,6 +841,7 @@
               <w:rPr>
                 <w:noProof/>
                 <w:webHidden/>
+                <w:color w:val="auto"/>
                 <w:szCs w:val="28"/>
               </w:rPr>
             </w:r>
@@ -793,6 +849,7 @@
               <w:rPr>
                 <w:noProof/>
                 <w:webHidden/>
+                <w:color w:val="auto"/>
                 <w:szCs w:val="28"/>
               </w:rPr>
               <w:fldChar w:fldCharType="separate"/>
@@ -801,6 +858,7 @@
               <w:rPr>
                 <w:noProof/>
                 <w:webHidden/>
+                <w:color w:val="auto"/>
                 <w:szCs w:val="28"/>
               </w:rPr>
               <w:t>5</w:t>
@@ -809,6 +867,7 @@
               <w:rPr>
                 <w:noProof/>
                 <w:webHidden/>
+                <w:color w:val="auto"/>
                 <w:szCs w:val="28"/>
               </w:rPr>
               <w:fldChar w:fldCharType="end"/>
@@ -819,7 +878,6 @@
           <w:pPr>
             <w:pStyle w:val="21"/>
             <w:rPr>
-              <w:rFonts w:asciiTheme="minorHAnsi" w:hAnsiTheme="minorHAnsi" w:cstheme="minorBidi"/>
               <w:noProof/>
               <w:color w:val="auto"/>
               <w:szCs w:val="28"/>
@@ -833,13 +891,13 @@
                 <w:b/>
                 <w:bCs/>
                 <w:noProof/>
+                <w:color w:val="auto"/>
                 <w:szCs w:val="28"/>
               </w:rPr>
               <w:t>2.1.</w:t>
             </w:r>
             <w:r>
               <w:rPr>
-                <w:rFonts w:asciiTheme="minorHAnsi" w:hAnsiTheme="minorHAnsi" w:cstheme="minorBidi"/>
                 <w:noProof/>
                 <w:color w:val="auto"/>
                 <w:szCs w:val="28"/>
@@ -851,6 +909,7 @@
                 <w:rStyle w:val="a7"/>
                 <w:rFonts w:eastAsia="Times New Roman"/>
                 <w:noProof/>
+                <w:color w:val="auto"/>
                 <w:szCs w:val="28"/>
               </w:rPr>
               <w:t>Функциональные требования к КП «Отчет розничного магазина</w:t>
@@ -859,6 +918,7 @@
               <w:rPr>
                 <w:rStyle w:val="a7"/>
                 <w:noProof/>
+                <w:color w:val="auto"/>
                 <w:szCs w:val="28"/>
               </w:rPr>
               <w:t>»</w:t>
@@ -867,6 +927,7 @@
               <w:rPr>
                 <w:noProof/>
                 <w:webHidden/>
+                <w:color w:val="auto"/>
                 <w:szCs w:val="28"/>
               </w:rPr>
               <w:tab/>
@@ -875,6 +936,7 @@
               <w:rPr>
                 <w:noProof/>
                 <w:webHidden/>
+                <w:color w:val="auto"/>
                 <w:szCs w:val="28"/>
               </w:rPr>
               <w:fldChar w:fldCharType="begin"/>
@@ -883,6 +945,7 @@
               <w:rPr>
                 <w:noProof/>
                 <w:webHidden/>
+                <w:color w:val="auto"/>
                 <w:szCs w:val="28"/>
               </w:rPr>
               <w:instrText xml:space="preserve"> PAGEREF _Toc166622116 \h </w:instrText>
@@ -891,6 +954,7 @@
               <w:rPr>
                 <w:noProof/>
                 <w:webHidden/>
+                <w:color w:val="auto"/>
                 <w:szCs w:val="28"/>
               </w:rPr>
             </w:r>
@@ -898,6 +962,7 @@
               <w:rPr>
                 <w:noProof/>
                 <w:webHidden/>
+                <w:color w:val="auto"/>
                 <w:szCs w:val="28"/>
               </w:rPr>
               <w:fldChar w:fldCharType="separate"/>
@@ -906,6 +971,7 @@
               <w:rPr>
                 <w:noProof/>
                 <w:webHidden/>
+                <w:color w:val="auto"/>
                 <w:szCs w:val="28"/>
               </w:rPr>
               <w:t>5</w:t>
@@ -914,6 +980,7 @@
               <w:rPr>
                 <w:noProof/>
                 <w:webHidden/>
+                <w:color w:val="auto"/>
                 <w:szCs w:val="28"/>
               </w:rPr>
               <w:fldChar w:fldCharType="end"/>
@@ -924,7 +991,6 @@
           <w:pPr>
             <w:pStyle w:val="21"/>
             <w:rPr>
-              <w:rFonts w:asciiTheme="minorHAnsi" w:hAnsiTheme="minorHAnsi" w:cstheme="minorBidi"/>
               <w:noProof/>
               <w:color w:val="auto"/>
               <w:szCs w:val="28"/>
@@ -936,13 +1002,13 @@
                 <w:rStyle w:val="a7"/>
                 <w:rFonts w:eastAsia="Times New Roman"/>
                 <w:noProof/>
+                <w:color w:val="auto"/>
                 <w:szCs w:val="28"/>
               </w:rPr>
               <w:t>2.2.</w:t>
             </w:r>
             <w:r>
               <w:rPr>
-                <w:rFonts w:asciiTheme="minorHAnsi" w:hAnsiTheme="minorHAnsi" w:cstheme="minorBidi"/>
                 <w:noProof/>
                 <w:color w:val="auto"/>
                 <w:szCs w:val="28"/>
@@ -953,6 +1019,7 @@
               <w:rPr>
                 <w:rStyle w:val="a7"/>
                 <w:noProof/>
+                <w:color w:val="auto"/>
                 <w:szCs w:val="28"/>
               </w:rPr>
               <w:t>Требования к удобству КП «Отчет розничного магазина»</w:t>
@@ -961,6 +1028,7 @@
               <w:rPr>
                 <w:noProof/>
                 <w:webHidden/>
+                <w:color w:val="auto"/>
                 <w:szCs w:val="28"/>
               </w:rPr>
               <w:tab/>
@@ -969,6 +1037,7 @@
               <w:rPr>
                 <w:noProof/>
                 <w:webHidden/>
+                <w:color w:val="auto"/>
                 <w:szCs w:val="28"/>
               </w:rPr>
               <w:fldChar w:fldCharType="begin"/>
@@ -977,6 +1046,7 @@
               <w:rPr>
                 <w:noProof/>
                 <w:webHidden/>
+                <w:color w:val="auto"/>
                 <w:szCs w:val="28"/>
               </w:rPr>
               <w:instrText xml:space="preserve"> PAGEREF _Toc166622117 \h </w:instrText>
@@ -985,6 +1055,7 @@
               <w:rPr>
                 <w:noProof/>
                 <w:webHidden/>
+                <w:color w:val="auto"/>
                 <w:szCs w:val="28"/>
               </w:rPr>
             </w:r>
@@ -992,6 +1063,7 @@
               <w:rPr>
                 <w:noProof/>
                 <w:webHidden/>
+                <w:color w:val="auto"/>
                 <w:szCs w:val="28"/>
               </w:rPr>
               <w:fldChar w:fldCharType="separate"/>
@@ -1000,6 +1072,7 @@
               <w:rPr>
                 <w:noProof/>
                 <w:webHidden/>
+                <w:color w:val="auto"/>
                 <w:szCs w:val="28"/>
               </w:rPr>
               <w:t>5</w:t>
@@ -1008,6 +1081,7 @@
               <w:rPr>
                 <w:noProof/>
                 <w:webHidden/>
+                <w:color w:val="auto"/>
                 <w:szCs w:val="28"/>
               </w:rPr>
               <w:fldChar w:fldCharType="end"/>
@@ -1018,7 +1092,6 @@
           <w:pPr>
             <w:pStyle w:val="21"/>
             <w:rPr>
-              <w:rFonts w:asciiTheme="minorHAnsi" w:hAnsiTheme="minorHAnsi" w:cstheme="minorBidi"/>
               <w:noProof/>
               <w:color w:val="auto"/>
               <w:szCs w:val="28"/>
@@ -1030,13 +1103,13 @@
                 <w:rStyle w:val="a7"/>
                 <w:rFonts w:eastAsia="Times New Roman"/>
                 <w:noProof/>
+                <w:color w:val="auto"/>
                 <w:szCs w:val="28"/>
               </w:rPr>
               <w:t>2.3.</w:t>
             </w:r>
             <w:r>
               <w:rPr>
-                <w:rFonts w:asciiTheme="minorHAnsi" w:hAnsiTheme="minorHAnsi" w:cstheme="minorBidi"/>
                 <w:noProof/>
                 <w:color w:val="auto"/>
                 <w:szCs w:val="28"/>
@@ -1048,6 +1121,7 @@
                 <w:rStyle w:val="a7"/>
                 <w:rFonts w:eastAsia="Times New Roman"/>
                 <w:noProof/>
+                <w:color w:val="auto"/>
                 <w:szCs w:val="28"/>
               </w:rPr>
               <w:t>Требования к надежности КП «Отчет розничного магазина»</w:t>
@@ -1056,6 +1130,7 @@
               <w:rPr>
                 <w:noProof/>
                 <w:webHidden/>
+                <w:color w:val="auto"/>
                 <w:szCs w:val="28"/>
               </w:rPr>
               <w:tab/>
@@ -1064,6 +1139,7 @@
               <w:rPr>
                 <w:noProof/>
                 <w:webHidden/>
+                <w:color w:val="auto"/>
                 <w:szCs w:val="28"/>
               </w:rPr>
               <w:fldChar w:fldCharType="begin"/>
@@ -1072,6 +1148,7 @@
               <w:rPr>
                 <w:noProof/>
                 <w:webHidden/>
+                <w:color w:val="auto"/>
                 <w:szCs w:val="28"/>
               </w:rPr>
               <w:instrText xml:space="preserve"> PAGEREF _Toc166622118 \h </w:instrText>
@@ -1080,6 +1157,7 @@
               <w:rPr>
                 <w:noProof/>
                 <w:webHidden/>
+                <w:color w:val="auto"/>
                 <w:szCs w:val="28"/>
               </w:rPr>
             </w:r>
@@ -1087,6 +1165,7 @@
               <w:rPr>
                 <w:noProof/>
                 <w:webHidden/>
+                <w:color w:val="auto"/>
                 <w:szCs w:val="28"/>
               </w:rPr>
               <w:fldChar w:fldCharType="separate"/>
@@ -1095,6 +1174,7 @@
               <w:rPr>
                 <w:noProof/>
                 <w:webHidden/>
+                <w:color w:val="auto"/>
                 <w:szCs w:val="28"/>
               </w:rPr>
               <w:t>6</w:t>
@@ -1103,6 +1183,7 @@
               <w:rPr>
                 <w:noProof/>
                 <w:webHidden/>
+                <w:color w:val="auto"/>
                 <w:szCs w:val="28"/>
               </w:rPr>
               <w:fldChar w:fldCharType="end"/>
@@ -1113,7 +1194,6 @@
           <w:pPr>
             <w:pStyle w:val="21"/>
             <w:rPr>
-              <w:rFonts w:asciiTheme="minorHAnsi" w:hAnsiTheme="minorHAnsi" w:cstheme="minorBidi"/>
               <w:noProof/>
               <w:color w:val="auto"/>
               <w:szCs w:val="28"/>
@@ -1124,13 +1204,13 @@
               <w:rPr>
                 <w:rStyle w:val="a7"/>
                 <w:noProof/>
+                <w:color w:val="auto"/>
                 <w:szCs w:val="28"/>
               </w:rPr>
               <w:t>2.4.</w:t>
             </w:r>
             <w:r>
               <w:rPr>
-                <w:rFonts w:asciiTheme="minorHAnsi" w:hAnsiTheme="minorHAnsi" w:cstheme="minorBidi"/>
                 <w:noProof/>
                 <w:color w:val="auto"/>
                 <w:szCs w:val="28"/>
@@ -1141,6 +1221,7 @@
               <w:rPr>
                 <w:rStyle w:val="a7"/>
                 <w:noProof/>
+                <w:color w:val="auto"/>
                 <w:szCs w:val="28"/>
               </w:rPr>
               <w:t>Требования к мобильности КП «Отчет розничного магазина»</w:t>
@@ -1149,6 +1230,7 @@
               <w:rPr>
                 <w:noProof/>
                 <w:webHidden/>
+                <w:color w:val="auto"/>
                 <w:szCs w:val="28"/>
               </w:rPr>
               <w:tab/>
@@ -1157,6 +1239,7 @@
               <w:rPr>
                 <w:noProof/>
                 <w:webHidden/>
+                <w:color w:val="auto"/>
                 <w:szCs w:val="28"/>
               </w:rPr>
               <w:fldChar w:fldCharType="begin"/>
@@ -1165,6 +1248,7 @@
               <w:rPr>
                 <w:noProof/>
                 <w:webHidden/>
+                <w:color w:val="auto"/>
                 <w:szCs w:val="28"/>
               </w:rPr>
               <w:instrText xml:space="preserve"> PAGEREF _Toc166622119 \h </w:instrText>
@@ -1173,6 +1257,7 @@
               <w:rPr>
                 <w:noProof/>
                 <w:webHidden/>
+                <w:color w:val="auto"/>
                 <w:szCs w:val="28"/>
               </w:rPr>
             </w:r>
@@ -1180,6 +1265,7 @@
               <w:rPr>
                 <w:noProof/>
                 <w:webHidden/>
+                <w:color w:val="auto"/>
                 <w:szCs w:val="28"/>
               </w:rPr>
               <w:fldChar w:fldCharType="separate"/>
@@ -1188,6 +1274,7 @@
               <w:rPr>
                 <w:noProof/>
                 <w:webHidden/>
+                <w:color w:val="auto"/>
                 <w:szCs w:val="28"/>
               </w:rPr>
               <w:t>6</w:t>
@@ -1196,6 +1283,7 @@
               <w:rPr>
                 <w:noProof/>
                 <w:webHidden/>
+                <w:color w:val="auto"/>
                 <w:szCs w:val="28"/>
               </w:rPr>
               <w:fldChar w:fldCharType="end"/>
@@ -1203,10 +1291,16 @@
           </w:hyperlink>
         </w:p>
         <w:p>
+          <w:pPr>
+            <w:rPr>
+              <w:color w:val="auto"/>
+            </w:rPr>
+          </w:pPr>
           <w:r>
             <w:rPr>
               <w:b/>
               <w:bCs/>
+              <w:color w:val="auto"/>
               <w:szCs w:val="28"/>
             </w:rPr>
             <w:fldChar w:fldCharType="end"/>
@@ -1221,7 +1315,6 @@
         <w:rPr>
           <w:b/>
           <w:bCs/>
-          <w:color w:val="000000" w:themeColor="text1"/>
           <w:sz w:val="28"/>
           <w:szCs w:val="28"/>
         </w:rPr>
@@ -1230,7 +1323,6 @@
         <w:rPr>
           <w:b/>
           <w:bCs/>
-          <w:color w:val="000000" w:themeColor="text1"/>
           <w:sz w:val="28"/>
           <w:szCs w:val="28"/>
         </w:rPr>
@@ -1247,7 +1339,7 @@
         <w:jc w:val="center"/>
         <w:rPr>
           <w:rFonts w:ascii="Times New Roman" w:hAnsi="Times New Roman" w:cs="Times New Roman"/>
-          <w:color w:val="000000" w:themeColor="text1"/>
+          <w:color w:val="auto"/>
           <w:sz w:val="36"/>
           <w:szCs w:val="36"/>
         </w:rPr>
@@ -1256,7 +1348,7 @@
       <w:r>
         <w:rPr>
           <w:rFonts w:ascii="Times New Roman" w:hAnsi="Times New Roman" w:cs="Times New Roman"/>
-          <w:color w:val="000000" w:themeColor="text1"/>
+          <w:color w:val="auto"/>
           <w:sz w:val="36"/>
           <w:szCs w:val="36"/>
         </w:rPr>
@@ -1266,7 +1358,7 @@
       <w:r>
         <w:rPr>
           <w:rFonts w:ascii="Times New Roman" w:eastAsiaTheme="minorEastAsia" w:hAnsi="Times New Roman" w:cs="Times New Roman"/>
-          <w:color w:val="000000" w:themeColor="text1"/>
+          <w:color w:val="auto"/>
           <w:sz w:val="36"/>
           <w:szCs w:val="36"/>
         </w:rPr>
@@ -1275,7 +1367,7 @@
       <w:r>
         <w:rPr>
           <w:rFonts w:ascii="Times New Roman" w:hAnsi="Times New Roman" w:cs="Times New Roman"/>
-          <w:color w:val="000000" w:themeColor="text1"/>
+          <w:color w:val="auto"/>
           <w:sz w:val="36"/>
           <w:szCs w:val="36"/>
         </w:rPr>
@@ -1292,7 +1384,7 @@
         </w:numPr>
         <w:rPr>
           <w:rFonts w:ascii="Times New Roman" w:hAnsi="Times New Roman" w:cs="Times New Roman"/>
-          <w:color w:val="000000" w:themeColor="text1"/>
+          <w:color w:val="auto"/>
           <w:sz w:val="32"/>
           <w:szCs w:val="32"/>
         </w:rPr>
@@ -1301,7 +1393,7 @@
       <w:r>
         <w:rPr>
           <w:rFonts w:ascii="Times New Roman" w:hAnsi="Times New Roman" w:cs="Times New Roman"/>
-          <w:color w:val="000000" w:themeColor="text1"/>
+          <w:color w:val="auto"/>
           <w:sz w:val="32"/>
           <w:szCs w:val="32"/>
         </w:rPr>
@@ -1310,36 +1402,71 @@
       <w:bookmarkEnd w:id="1"/>
     </w:p>
     <w:p>
-      <w:r>
+      <w:pPr>
+        <w:rPr>
+          <w:color w:val="auto"/>
+        </w:rPr>
+      </w:pPr>
+      <w:r>
+        <w:rPr>
+          <w:color w:val="auto"/>
+        </w:rPr>
         <w:t xml:space="preserve">В магазине розничной торговли </w:t>
       </w:r>
       <w:r>
         <w:rPr>
+          <w:color w:val="auto"/>
           <w:lang w:val="en-US"/>
         </w:rPr>
         <w:t>OKEY</w:t>
       </w:r>
       <w:r>
+        <w:rPr>
+          <w:color w:val="auto"/>
+        </w:rPr>
         <w:t xml:space="preserve"> ведется список </w:t>
       </w:r>
       <w:r>
+        <w:rPr>
+          <w:color w:val="auto"/>
+        </w:rPr>
         <w:t>проданных</w:t>
       </w:r>
       <w:r>
+        <w:rPr>
+          <w:color w:val="auto"/>
+        </w:rPr>
         <w:t xml:space="preserve"> товаров</w:t>
       </w:r>
       <w:r>
+        <w:rPr>
+          <w:color w:val="auto"/>
+        </w:rPr>
         <w:t>, список товаров, и список Поставщиков товаров</w:t>
       </w:r>
       <w:r>
+        <w:rPr>
+          <w:color w:val="auto"/>
+        </w:rPr>
         <w:t xml:space="preserve">. </w:t>
       </w:r>
       <w:r>
+        <w:rPr>
+          <w:color w:val="auto"/>
+        </w:rPr>
         <w:t>Эта информация хранится в 3 отдельных файлах.</w:t>
       </w:r>
     </w:p>
     <w:p>
-      <w:r>
+      <w:pPr>
+        <w:rPr>
+          <w:color w:val="auto"/>
+        </w:rPr>
+      </w:pPr>
+      <w:r>
+        <w:rPr>
+          <w:color w:val="auto"/>
+        </w:rPr>
         <w:t>Файл со список поставщиков товаров содержит следующую информацию:</w:t>
       </w:r>
     </w:p>
@@ -1350,8 +1477,14 @@
           <w:ilvl w:val="0"/>
           <w:numId w:val="1"/>
         </w:numPr>
-      </w:pPr>
-      <w:r>
+        <w:rPr>
+          <w:color w:val="auto"/>
+        </w:rPr>
+      </w:pPr>
+      <w:r>
+        <w:rPr>
+          <w:color w:val="auto"/>
+        </w:rPr>
         <w:t>Код поставщика</w:t>
       </w:r>
     </w:p>
@@ -1362,8 +1495,14 @@
           <w:ilvl w:val="0"/>
           <w:numId w:val="1"/>
         </w:numPr>
-      </w:pPr>
-      <w:r>
+        <w:rPr>
+          <w:color w:val="auto"/>
+        </w:rPr>
+      </w:pPr>
+      <w:r>
+        <w:rPr>
+          <w:color w:val="auto"/>
+        </w:rPr>
         <w:t>Наименование поставщика</w:t>
       </w:r>
     </w:p>
@@ -1374,13 +1513,27 @@
           <w:ilvl w:val="0"/>
           <w:numId w:val="1"/>
         </w:numPr>
-      </w:pPr>
-      <w:r>
+        <w:rPr>
+          <w:color w:val="auto"/>
+        </w:rPr>
+      </w:pPr>
+      <w:r>
+        <w:rPr>
+          <w:color w:val="auto"/>
+        </w:rPr>
         <w:t>Телефон</w:t>
       </w:r>
     </w:p>
     <w:p>
-      <w:r>
+      <w:pPr>
+        <w:rPr>
+          <w:color w:val="auto"/>
+        </w:rPr>
+      </w:pPr>
+      <w:r>
+        <w:rPr>
+          <w:color w:val="auto"/>
+        </w:rPr>
         <w:t>Файл со списком товаров содержит следующую информацию:</w:t>
       </w:r>
     </w:p>
@@ -1392,11 +1545,13 @@
           <w:numId w:val="2"/>
         </w:numPr>
         <w:rPr>
-          <w:szCs w:val="28"/>
-        </w:rPr>
-      </w:pPr>
-      <w:r>
-        <w:rPr>
+          <w:color w:val="auto"/>
+          <w:szCs w:val="28"/>
+        </w:rPr>
+      </w:pPr>
+      <w:r>
+        <w:rPr>
+          <w:color w:val="auto"/>
           <w:szCs w:val="28"/>
         </w:rPr>
         <w:t>Код товара</w:t>
@@ -1410,11 +1565,13 @@
           <w:numId w:val="2"/>
         </w:numPr>
         <w:rPr>
-          <w:szCs w:val="28"/>
-        </w:rPr>
-      </w:pPr>
-      <w:r>
-        <w:rPr>
+          <w:color w:val="auto"/>
+          <w:szCs w:val="28"/>
+        </w:rPr>
+      </w:pPr>
+      <w:r>
+        <w:rPr>
+          <w:color w:val="auto"/>
           <w:szCs w:val="28"/>
         </w:rPr>
         <w:t>Наименование товара</w:t>
@@ -1428,11 +1585,13 @@
           <w:numId w:val="2"/>
         </w:numPr>
         <w:rPr>
-          <w:szCs w:val="28"/>
-        </w:rPr>
-      </w:pPr>
-      <w:r>
-        <w:rPr>
+          <w:color w:val="auto"/>
+          <w:szCs w:val="28"/>
+        </w:rPr>
+      </w:pPr>
+      <w:r>
+        <w:rPr>
+          <w:color w:val="auto"/>
           <w:szCs w:val="28"/>
         </w:rPr>
         <w:t>Код поставщика</w:t>
@@ -1446,17 +1605,20 @@
           <w:numId w:val="2"/>
         </w:numPr>
         <w:rPr>
-          <w:szCs w:val="28"/>
-        </w:rPr>
-      </w:pPr>
-      <w:r>
-        <w:rPr>
+          <w:color w:val="auto"/>
+          <w:szCs w:val="28"/>
+        </w:rPr>
+      </w:pPr>
+      <w:r>
+        <w:rPr>
+          <w:color w:val="auto"/>
           <w:szCs w:val="28"/>
         </w:rPr>
         <w:t xml:space="preserve">Дата поступления в </w:t>
       </w:r>
       <w:r>
         <w:rPr>
+          <w:color w:val="auto"/>
           <w:szCs w:val="28"/>
         </w:rPr>
         <w:t>магазин</w:t>
@@ -1470,11 +1632,13 @@
           <w:numId w:val="2"/>
         </w:numPr>
         <w:rPr>
-          <w:szCs w:val="28"/>
-        </w:rPr>
-      </w:pPr>
-      <w:r>
-        <w:rPr>
+          <w:color w:val="auto"/>
+          <w:szCs w:val="28"/>
+        </w:rPr>
+      </w:pPr>
+      <w:r>
+        <w:rPr>
+          <w:color w:val="auto"/>
           <w:szCs w:val="28"/>
         </w:rPr>
         <w:t>Количество товара</w:t>
@@ -1488,25 +1652,20 @@
           <w:numId w:val="2"/>
         </w:numPr>
         <w:rPr>
-          <w:szCs w:val="28"/>
-        </w:rPr>
-      </w:pPr>
-      <w:r>
-        <w:rPr>
-          <w:szCs w:val="28"/>
-        </w:rPr>
-        <w:t>Цена закупки (</w:t>
-      </w:r>
-      <w:proofErr w:type="spellStart"/>
-      <w:r>
-        <w:rPr>
-          <w:szCs w:val="28"/>
-        </w:rPr>
-        <w:t>руб</w:t>
-      </w:r>
-      <w:proofErr w:type="spellEnd"/>
-      <w:r>
-        <w:rPr>
+          <w:color w:val="auto"/>
+          <w:szCs w:val="28"/>
+        </w:rPr>
+      </w:pPr>
+      <w:r>
+        <w:rPr>
+          <w:color w:val="auto"/>
+          <w:szCs w:val="28"/>
+        </w:rPr>
+        <w:t>Цена закупки (руб</w:t>
+      </w:r>
+      <w:r>
+        <w:rPr>
+          <w:color w:val="auto"/>
           <w:szCs w:val="28"/>
           <w:lang w:val="en-US"/>
         </w:rPr>
@@ -1514,6 +1673,7 @@
       </w:r>
       <w:r>
         <w:rPr>
+          <w:color w:val="auto"/>
           <w:szCs w:val="28"/>
         </w:rPr>
         <w:t>)</w:t>
@@ -1522,11 +1682,13 @@
     <w:p>
       <w:pPr>
         <w:rPr>
-          <w:szCs w:val="28"/>
-        </w:rPr>
-      </w:pPr>
-      <w:r>
-        <w:rPr>
+          <w:color w:val="auto"/>
+          <w:szCs w:val="28"/>
+        </w:rPr>
+      </w:pPr>
+      <w:r>
+        <w:rPr>
+          <w:color w:val="auto"/>
           <w:szCs w:val="28"/>
         </w:rPr>
         <w:t>Файл со списком продаж товаров:</w:t>
@@ -1540,11 +1702,13 @@
           <w:numId w:val="3"/>
         </w:numPr>
         <w:rPr>
-          <w:szCs w:val="28"/>
-        </w:rPr>
-      </w:pPr>
-      <w:r>
-        <w:rPr>
+          <w:color w:val="auto"/>
+          <w:szCs w:val="28"/>
+        </w:rPr>
+      </w:pPr>
+      <w:r>
+        <w:rPr>
+          <w:color w:val="auto"/>
           <w:szCs w:val="28"/>
         </w:rPr>
         <w:t>Дата продажи</w:t>
@@ -1558,11 +1722,13 @@
           <w:numId w:val="3"/>
         </w:numPr>
         <w:rPr>
-          <w:szCs w:val="28"/>
-        </w:rPr>
-      </w:pPr>
-      <w:r>
-        <w:rPr>
+          <w:color w:val="auto"/>
+          <w:szCs w:val="28"/>
+        </w:rPr>
+      </w:pPr>
+      <w:r>
+        <w:rPr>
+          <w:color w:val="auto"/>
           <w:szCs w:val="28"/>
         </w:rPr>
         <w:t>Список проданных товаров с указанием кода товара</w:t>
@@ -1576,25 +1742,20 @@
           <w:numId w:val="3"/>
         </w:numPr>
         <w:rPr>
-          <w:szCs w:val="28"/>
-        </w:rPr>
-      </w:pPr>
-      <w:r>
-        <w:rPr>
-          <w:szCs w:val="28"/>
-        </w:rPr>
-        <w:t>Количество проданного товара (</w:t>
-      </w:r>
-      <w:proofErr w:type="spellStart"/>
-      <w:r>
-        <w:rPr>
-          <w:szCs w:val="28"/>
-        </w:rPr>
-        <w:t>шт</w:t>
-      </w:r>
-      <w:proofErr w:type="spellEnd"/>
-      <w:r>
-        <w:rPr>
+          <w:color w:val="auto"/>
+          <w:szCs w:val="28"/>
+        </w:rPr>
+      </w:pPr>
+      <w:r>
+        <w:rPr>
+          <w:color w:val="auto"/>
+          <w:szCs w:val="28"/>
+        </w:rPr>
+        <w:t>Количество проданного товара (шт</w:t>
+      </w:r>
+      <w:r>
+        <w:rPr>
+          <w:color w:val="auto"/>
           <w:szCs w:val="28"/>
           <w:lang w:val="en-US"/>
         </w:rPr>
@@ -1602,6 +1763,7 @@
       </w:r>
       <w:r>
         <w:rPr>
+          <w:color w:val="auto"/>
           <w:szCs w:val="28"/>
         </w:rPr>
         <w:t>)</w:t>
@@ -1615,25 +1777,20 @@
           <w:numId w:val="3"/>
         </w:numPr>
         <w:rPr>
-          <w:szCs w:val="28"/>
-        </w:rPr>
-      </w:pPr>
-      <w:r>
-        <w:rPr>
-          <w:szCs w:val="28"/>
-        </w:rPr>
-        <w:t>Розничная цена (</w:t>
-      </w:r>
-      <w:proofErr w:type="spellStart"/>
-      <w:r>
-        <w:rPr>
-          <w:szCs w:val="28"/>
-        </w:rPr>
-        <w:t>руб</w:t>
-      </w:r>
-      <w:proofErr w:type="spellEnd"/>
-      <w:r>
-        <w:rPr>
+          <w:color w:val="auto"/>
+          <w:szCs w:val="28"/>
+        </w:rPr>
+      </w:pPr>
+      <w:r>
+        <w:rPr>
+          <w:color w:val="auto"/>
+          <w:szCs w:val="28"/>
+        </w:rPr>
+        <w:t>Розничная цена (руб</w:t>
+      </w:r>
+      <w:r>
+        <w:rPr>
+          <w:color w:val="auto"/>
           <w:szCs w:val="28"/>
           <w:lang w:val="en-US"/>
         </w:rPr>
@@ -1641,6 +1798,7 @@
       </w:r>
       <w:r>
         <w:rPr>
+          <w:color w:val="auto"/>
           <w:szCs w:val="28"/>
         </w:rPr>
         <w:t>)</w:t>
@@ -1649,11 +1807,13 @@
     <w:p>
       <w:pPr>
         <w:rPr>
-          <w:szCs w:val="28"/>
-        </w:rPr>
-      </w:pPr>
-      <w:r>
-        <w:rPr>
+          <w:color w:val="auto"/>
+          <w:szCs w:val="28"/>
+        </w:rPr>
+      </w:pPr>
+      <w:r>
+        <w:rPr>
+          <w:color w:val="auto"/>
           <w:szCs w:val="28"/>
         </w:rPr>
         <w:t>Необходим считать данные записи с трех входных файлов, проверить их на корректность и выполнить следующее задание:</w:t>
@@ -1662,6 +1822,7 @@
     <w:p>
       <w:pPr>
         <w:rPr>
+          <w:color w:val="auto"/>
           <w:szCs w:val="28"/>
         </w:rPr>
         <w:sectPr>
@@ -1673,12 +1834,14 @@
       </w:pPr>
       <w:r>
         <w:rPr>
+          <w:color w:val="auto"/>
           <w:szCs w:val="28"/>
         </w:rPr>
         <w:t xml:space="preserve">Сформировать отчет о продажах товаров розничным магазином </w:t>
       </w:r>
       <w:r>
         <w:rPr>
+          <w:color w:val="auto"/>
           <w:szCs w:val="28"/>
           <w:lang w:val="en-US"/>
         </w:rPr>
@@ -1686,6 +1849,7 @@
       </w:r>
       <w:r>
         <w:rPr>
+          <w:color w:val="auto"/>
           <w:szCs w:val="28"/>
         </w:rPr>
         <w:t xml:space="preserve"> за указанный квартал заданного года на основании информации которая хранится в 3-х файлах. Сформированный отчет должен быть отсортирован по месяцу продажи дате продажи и наименованию товара.</w:t>
@@ -1700,7 +1864,7 @@
         </w:numPr>
         <w:rPr>
           <w:rFonts w:ascii="Times New Roman" w:hAnsi="Times New Roman" w:cs="Times New Roman"/>
-          <w:color w:val="000000" w:themeColor="text1"/>
+          <w:color w:val="auto"/>
           <w:sz w:val="32"/>
           <w:szCs w:val="32"/>
         </w:rPr>
@@ -1709,7 +1873,7 @@
       <w:r>
         <w:rPr>
           <w:rFonts w:ascii="Times New Roman" w:hAnsi="Times New Roman" w:cs="Times New Roman"/>
-          <w:color w:val="000000" w:themeColor="text1"/>
+          <w:color w:val="auto"/>
           <w:sz w:val="32"/>
           <w:szCs w:val="32"/>
         </w:rPr>
@@ -1719,14 +1883,23 @@
       <w:bookmarkEnd w:id="2"/>
     </w:p>
     <w:p>
+      <w:pPr>
+        <w:rPr>
+          <w:color w:val="auto"/>
+        </w:rPr>
+      </w:pPr>
       <w:r>
         <w:rPr>
           <w:b/>
           <w:bCs/>
+          <w:color w:val="auto"/>
         </w:rPr>
         <w:t xml:space="preserve">Строка </w:t>
       </w:r>
       <w:r>
+        <w:rPr>
+          <w:color w:val="auto"/>
+        </w:rPr>
         <w:t xml:space="preserve">– совокупность полей (больше либо равно 1), разделённых одним пробелов. </w:t>
       </w:r>
     </w:p>
@@ -1736,6 +1909,7 @@
           <w:rFonts w:eastAsia="Times New Roman"/>
           <w:i/>
           <w:iCs/>
+          <w:color w:val="auto"/>
           <w:szCs w:val="28"/>
         </w:rPr>
       </w:pPr>
@@ -1746,6 +1920,7 @@
           <w:bCs/>
           <w:i/>
           <w:iCs/>
+          <w:color w:val="auto"/>
           <w:szCs w:val="28"/>
         </w:rPr>
         <w:t>Структура</w:t>
@@ -1755,6 +1930,7 @@
           <w:rFonts w:eastAsia="Times New Roman"/>
           <w:i/>
           <w:iCs/>
+          <w:color w:val="auto"/>
           <w:szCs w:val="28"/>
         </w:rPr>
         <w:t xml:space="preserve"> строки (табличный формат):</w:t>
@@ -1764,12 +1940,14 @@
       <w:pPr>
         <w:rPr>
           <w:rFonts w:eastAsia="Times New Roman"/>
+          <w:color w:val="auto"/>
           <w:szCs w:val="28"/>
         </w:rPr>
       </w:pPr>
       <w:r>
         <w:rPr>
           <w:rFonts w:eastAsia="Times New Roman"/>
+          <w:color w:val="auto"/>
           <w:szCs w:val="28"/>
         </w:rPr>
         <w:t>&lt;Поле1 Поле2 Поле3 … Поле</w:t>
@@ -1777,6 +1955,7 @@
       <w:r>
         <w:rPr>
           <w:rFonts w:eastAsia="Times New Roman"/>
+          <w:color w:val="auto"/>
           <w:szCs w:val="28"/>
           <w:lang w:val="en-US"/>
         </w:rPr>
@@ -1785,12 +1964,14 @@
       <w:r>
         <w:rPr>
           <w:rFonts w:eastAsia="Times New Roman"/>
+          <w:color w:val="auto"/>
           <w:szCs w:val="28"/>
         </w:rPr>
         <w:t>&gt; (поля разделяются символом « | »</w:t>
       </w:r>
       <w:r>
         <w:rPr>
+          <w:color w:val="auto"/>
           <w:szCs w:val="28"/>
         </w:rPr>
         <w:t xml:space="preserve"> </w:t>
@@ -1798,6 +1979,7 @@
       <w:r>
         <w:rPr>
           <w:rFonts w:eastAsia="Times New Roman"/>
+          <w:color w:val="auto"/>
           <w:szCs w:val="28"/>
         </w:rPr>
         <w:t>)</w:t>
@@ -1807,17 +1989,20 @@
       <w:pPr>
         <w:spacing w:line="360" w:lineRule="auto"/>
         <w:rPr>
-          <w:szCs w:val="28"/>
-        </w:rPr>
-      </w:pPr>
-      <w:r>
-        <w:rPr>
+          <w:color w:val="auto"/>
+          <w:szCs w:val="28"/>
+        </w:rPr>
+      </w:pPr>
+      <w:r>
+        <w:rPr>
+          <w:color w:val="auto"/>
           <w:szCs w:val="28"/>
         </w:rPr>
         <w:t xml:space="preserve">На Поле1 отводится </w:t>
       </w:r>
       <w:r>
         <w:rPr>
+          <w:color w:val="auto"/>
           <w:szCs w:val="28"/>
           <w:lang w:val="en-US"/>
         </w:rPr>
@@ -1827,12 +2012,14 @@
         <w:rPr>
           <w:b/>
           <w:bCs/>
+          <w:color w:val="auto"/>
           <w:szCs w:val="28"/>
         </w:rPr>
         <w:t xml:space="preserve"> </w:t>
       </w:r>
       <w:r>
         <w:rPr>
+          <w:color w:val="auto"/>
           <w:szCs w:val="28"/>
         </w:rPr>
         <w:t>символов</w:t>
@@ -1842,17 +2029,20 @@
       <w:pPr>
         <w:spacing w:line="360" w:lineRule="auto"/>
         <w:rPr>
-          <w:szCs w:val="28"/>
-        </w:rPr>
-      </w:pPr>
-      <w:r>
-        <w:rPr>
+          <w:color w:val="auto"/>
+          <w:szCs w:val="28"/>
+        </w:rPr>
+      </w:pPr>
+      <w:r>
+        <w:rPr>
+          <w:color w:val="auto"/>
           <w:szCs w:val="28"/>
         </w:rPr>
         <w:t xml:space="preserve">На Поле2 отводится </w:t>
       </w:r>
       <w:r>
         <w:rPr>
+          <w:color w:val="auto"/>
           <w:szCs w:val="28"/>
           <w:lang w:val="en-US"/>
         </w:rPr>
@@ -1860,6 +2050,7 @@
       </w:r>
       <w:r>
         <w:rPr>
+          <w:color w:val="auto"/>
           <w:szCs w:val="28"/>
         </w:rPr>
         <w:t xml:space="preserve"> символов</w:t>
@@ -1869,11 +2060,13 @@
       <w:pPr>
         <w:spacing w:line="360" w:lineRule="auto"/>
         <w:rPr>
-          <w:szCs w:val="28"/>
-        </w:rPr>
-      </w:pPr>
-      <w:r>
-        <w:rPr>
+          <w:color w:val="auto"/>
+          <w:szCs w:val="28"/>
+        </w:rPr>
+      </w:pPr>
+      <w:r>
+        <w:rPr>
+          <w:color w:val="auto"/>
           <w:szCs w:val="28"/>
         </w:rPr>
         <w:t>…</w:t>
@@ -1883,17 +2076,20 @@
       <w:pPr>
         <w:spacing w:line="360" w:lineRule="auto"/>
         <w:rPr>
-          <w:szCs w:val="28"/>
-        </w:rPr>
-      </w:pPr>
-      <w:r>
-        <w:rPr>
+          <w:color w:val="auto"/>
+          <w:szCs w:val="28"/>
+        </w:rPr>
+      </w:pPr>
+      <w:r>
+        <w:rPr>
+          <w:color w:val="auto"/>
           <w:szCs w:val="28"/>
         </w:rPr>
         <w:t>На Поле</w:t>
       </w:r>
       <w:r>
         <w:rPr>
+          <w:color w:val="auto"/>
           <w:szCs w:val="28"/>
           <w:lang w:val="en-US"/>
         </w:rPr>
@@ -1901,12 +2097,14 @@
       </w:r>
       <w:r>
         <w:rPr>
+          <w:color w:val="auto"/>
           <w:szCs w:val="28"/>
         </w:rPr>
         <w:t xml:space="preserve"> отводится </w:t>
       </w:r>
       <w:r>
         <w:rPr>
+          <w:color w:val="auto"/>
           <w:szCs w:val="28"/>
           <w:lang w:val="en-US"/>
         </w:rPr>
@@ -1914,6 +2112,7 @@
       </w:r>
       <w:r>
         <w:rPr>
+          <w:color w:val="auto"/>
           <w:szCs w:val="28"/>
         </w:rPr>
         <w:t xml:space="preserve"> символов</w:t>
@@ -1925,17 +2124,20 @@
         <w:rPr>
           <w:b/>
           <w:bCs/>
-          <w:szCs w:val="28"/>
-        </w:rPr>
-      </w:pPr>
-      <w:r>
-        <w:rPr>
+          <w:color w:val="auto"/>
+          <w:szCs w:val="28"/>
+        </w:rPr>
+      </w:pPr>
+      <w:r>
+        <w:rPr>
+          <w:color w:val="auto"/>
           <w:szCs w:val="28"/>
         </w:rPr>
         <w:t>Если длина Поля</w:t>
       </w:r>
       <w:r>
         <w:rPr>
+          <w:color w:val="auto"/>
           <w:szCs w:val="28"/>
           <w:lang w:val="en-US"/>
         </w:rPr>
@@ -1943,12 +2145,14 @@
       </w:r>
       <w:r>
         <w:rPr>
+          <w:color w:val="auto"/>
           <w:szCs w:val="28"/>
         </w:rPr>
         <w:t xml:space="preserve"> меньше отведенных на него </w:t>
       </w:r>
       <w:r>
         <w:rPr>
+          <w:color w:val="auto"/>
           <w:szCs w:val="28"/>
           <w:lang w:val="en-US"/>
         </w:rPr>
@@ -1956,12 +2160,14 @@
       </w:r>
       <w:r>
         <w:rPr>
+          <w:color w:val="auto"/>
           <w:szCs w:val="28"/>
         </w:rPr>
         <w:t xml:space="preserve"> символов, то Поле</w:t>
       </w:r>
       <w:r>
         <w:rPr>
+          <w:color w:val="auto"/>
           <w:szCs w:val="28"/>
           <w:lang w:val="en-US"/>
         </w:rPr>
@@ -1971,18 +2177,21 @@
         <w:rPr>
           <w:b/>
           <w:bCs/>
+          <w:color w:val="auto"/>
           <w:szCs w:val="28"/>
         </w:rPr>
         <w:t xml:space="preserve"> </w:t>
       </w:r>
       <w:r>
         <w:rPr>
+          <w:color w:val="auto"/>
           <w:szCs w:val="28"/>
         </w:rPr>
         <w:t xml:space="preserve">дополняется пробелами справа до </w:t>
       </w:r>
       <w:r>
         <w:rPr>
+          <w:color w:val="auto"/>
           <w:szCs w:val="28"/>
           <w:lang w:val="en-US"/>
         </w:rPr>
@@ -1992,12 +2201,14 @@
         <w:rPr>
           <w:b/>
           <w:bCs/>
+          <w:color w:val="auto"/>
           <w:szCs w:val="28"/>
         </w:rPr>
         <w:t xml:space="preserve"> </w:t>
       </w:r>
       <w:r>
         <w:rPr>
+          <w:color w:val="auto"/>
           <w:szCs w:val="28"/>
         </w:rPr>
         <w:t>символов</w:t>
@@ -2006,16 +2217,23 @@
         <w:rPr>
           <w:b/>
           <w:bCs/>
+          <w:color w:val="auto"/>
           <w:szCs w:val="28"/>
         </w:rPr>
         <w:t xml:space="preserve"> </w:t>
       </w:r>
     </w:p>
     <w:p>
+      <w:pPr>
+        <w:rPr>
+          <w:color w:val="auto"/>
+        </w:rPr>
+      </w:pPr>
       <w:r>
         <w:rPr>
           <w:i/>
           <w:iCs/>
+          <w:color w:val="auto"/>
           <w:szCs w:val="28"/>
         </w:rPr>
         <w:t xml:space="preserve">Где </w:t>
@@ -2024,6 +2242,7 @@
         <w:rPr>
           <w:i/>
           <w:iCs/>
+          <w:color w:val="auto"/>
           <w:szCs w:val="28"/>
           <w:lang w:val="en-US"/>
         </w:rPr>
@@ -2035,6 +2254,7 @@
           <w:bCs/>
           <w:i/>
           <w:iCs/>
+          <w:color w:val="auto"/>
           <w:szCs w:val="28"/>
         </w:rPr>
         <w:t xml:space="preserve"> </w:t>
@@ -2043,6 +2263,7 @@
         <w:rPr>
           <w:i/>
           <w:iCs/>
+          <w:color w:val="auto"/>
           <w:szCs w:val="28"/>
         </w:rPr>
         <w:t xml:space="preserve">– натуральное число; </w:t>
@@ -2051,6 +2272,7 @@
         <w:rPr>
           <w:i/>
           <w:iCs/>
+          <w:color w:val="auto"/>
           <w:szCs w:val="28"/>
           <w:lang w:val="en-US"/>
         </w:rPr>
@@ -2060,6 +2282,7 @@
         <w:rPr>
           <w:i/>
           <w:iCs/>
+          <w:color w:val="auto"/>
           <w:szCs w:val="28"/>
         </w:rPr>
         <w:t xml:space="preserve">, </w:t>
@@ -2068,6 +2291,7 @@
         <w:rPr>
           <w:i/>
           <w:iCs/>
+          <w:color w:val="auto"/>
           <w:szCs w:val="28"/>
           <w:lang w:val="en-US"/>
         </w:rPr>
@@ -2077,6 +2301,7 @@
         <w:rPr>
           <w:i/>
           <w:iCs/>
+          <w:color w:val="auto"/>
           <w:szCs w:val="28"/>
         </w:rPr>
         <w:t xml:space="preserve">, </w:t>
@@ -2085,6 +2310,7 @@
         <w:rPr>
           <w:i/>
           <w:iCs/>
+          <w:color w:val="auto"/>
           <w:szCs w:val="28"/>
           <w:lang w:val="en-US"/>
         </w:rPr>
@@ -2094,6 +2320,7 @@
         <w:rPr>
           <w:i/>
           <w:iCs/>
+          <w:color w:val="auto"/>
           <w:szCs w:val="28"/>
         </w:rPr>
         <w:t xml:space="preserve"> </w:t>
@@ -2103,6 +2330,7 @@
           <w:rFonts w:ascii="Cambria Math" w:hAnsi="Cambria Math" w:cs="Cambria Math"/>
           <w:i/>
           <w:iCs/>
+          <w:color w:val="auto"/>
           <w:szCs w:val="28"/>
         </w:rPr>
         <w:t>∈</w:t>
@@ -2111,6 +2339,7 @@
         <w:rPr>
           <w:i/>
           <w:iCs/>
+          <w:color w:val="auto"/>
           <w:szCs w:val="28"/>
         </w:rPr>
         <w:t xml:space="preserve"> [1;</w:t>
@@ -2119,6 +2348,7 @@
         <w:rPr>
           <w:i/>
           <w:iCs/>
+          <w:color w:val="auto"/>
           <w:szCs w:val="28"/>
           <w:lang w:val="en-US"/>
         </w:rPr>
@@ -2128,6 +2358,7 @@
         <w:rPr>
           <w:i/>
           <w:iCs/>
+          <w:color w:val="auto"/>
           <w:szCs w:val="28"/>
         </w:rPr>
         <w:t xml:space="preserve">]; </w:t>
@@ -2136,6 +2367,7 @@
         <w:rPr>
           <w:i/>
           <w:iCs/>
+          <w:color w:val="auto"/>
           <w:szCs w:val="28"/>
           <w:lang w:val="en-US"/>
         </w:rPr>
@@ -2145,126 +2377,220 @@
         <w:rPr>
           <w:i/>
           <w:iCs/>
+          <w:color w:val="auto"/>
           <w:szCs w:val="28"/>
         </w:rPr>
         <w:t xml:space="preserve"> определяется при задании конкретного файл</w:t>
       </w:r>
     </w:p>
-    <w:p/>
-    <w:p>
+    <w:p>
+      <w:pPr>
+        <w:rPr>
+          <w:color w:val="auto"/>
+        </w:rPr>
+      </w:pPr>
+    </w:p>
+    <w:p>
+      <w:pPr>
+        <w:rPr>
+          <w:color w:val="auto"/>
+        </w:rPr>
+      </w:pPr>
       <w:r>
         <w:rPr>
           <w:b/>
           <w:bCs/>
+          <w:color w:val="auto"/>
         </w:rPr>
         <w:t xml:space="preserve">Поле </w:t>
       </w:r>
       <w:r>
+        <w:rPr>
+          <w:color w:val="auto"/>
+        </w:rPr>
         <w:t>– элемент строки, содержащий информацию об отдельном атрибуте объекта ПО.</w:t>
       </w:r>
     </w:p>
     <w:p>
+      <w:pPr>
+        <w:rPr>
+          <w:color w:val="auto"/>
+        </w:rPr>
+      </w:pPr>
       <w:r>
         <w:rPr>
           <w:b/>
           <w:bCs/>
+          <w:color w:val="auto"/>
         </w:rPr>
         <w:t>Ошибки</w:t>
       </w:r>
       <w:r>
+        <w:rPr>
+          <w:color w:val="auto"/>
+        </w:rPr>
         <w:t xml:space="preserve"> – текстовые сообщения, указывающие место ошибки, причину ошибки и возможные пути её устранения.</w:t>
       </w:r>
     </w:p>
     <w:p>
+      <w:pPr>
+        <w:rPr>
+          <w:color w:val="auto"/>
+        </w:rPr>
+      </w:pPr>
       <w:r>
         <w:rPr>
           <w:b/>
           <w:bCs/>
+          <w:color w:val="auto"/>
         </w:rPr>
         <w:t xml:space="preserve">Сортировка </w:t>
       </w:r>
       <w:r>
+        <w:rPr>
+          <w:color w:val="auto"/>
+        </w:rPr>
         <w:t xml:space="preserve">– расположение записей в соответствии с возрастанием значения поля (численное значение) или в алфавитном порядке (буквенное значение). Если сортировка задана по нескольким полям, то записи сортируются по каждому из перечисленных полей в том порядке, в котором они были заданы. Переход к следующему полю происходит в том случае, когда у некоторого количества записей полностью совпадают значения рассматриваемого поля.  </w:t>
       </w:r>
     </w:p>
     <w:p>
+      <w:pPr>
+        <w:rPr>
+          <w:color w:val="auto"/>
+        </w:rPr>
+      </w:pPr>
       <w:r>
         <w:rPr>
           <w:b/>
           <w:bCs/>
+          <w:color w:val="auto"/>
         </w:rPr>
         <w:t>Файл</w:t>
       </w:r>
       <w:r>
+        <w:rPr>
+          <w:color w:val="auto"/>
+        </w:rPr>
         <w:t xml:space="preserve"> – последовательность строк, каждая из которых содержит информацию об одном экземпляре объекта ПО, имеет конкретную структуру и ограниченный объём.</w:t>
       </w:r>
     </w:p>
-    <w:p/>
-    <w:p/>
+    <w:p>
+      <w:pPr>
+        <w:rPr>
+          <w:color w:val="auto"/>
+        </w:rPr>
+      </w:pPr>
+    </w:p>
+    <w:p>
+      <w:pPr>
+        <w:rPr>
+          <w:color w:val="auto"/>
+        </w:rPr>
+      </w:pPr>
+    </w:p>
     <w:p>
       <w:pPr>
         <w:jc w:val="center"/>
-      </w:pPr>
-    </w:p>
-    <w:p>
+        <w:rPr>
+          <w:color w:val="auto"/>
+        </w:rPr>
+      </w:pPr>
+    </w:p>
+    <w:p>
+      <w:pPr>
+        <w:rPr>
+          <w:color w:val="auto"/>
+        </w:rPr>
+      </w:pPr>
       <w:r>
         <w:rPr>
           <w:b/>
           <w:bCs/>
+          <w:color w:val="auto"/>
         </w:rPr>
         <w:lastRenderedPageBreak/>
         <w:t>День</w:t>
       </w:r>
       <w:r>
+        <w:rPr>
+          <w:color w:val="auto"/>
+        </w:rPr>
         <w:t xml:space="preserve"> – натуральное число, в зависимости от месяца и года принимает значения в диапазоне [1;31].</w:t>
       </w:r>
     </w:p>
     <w:p>
+      <w:pPr>
+        <w:rPr>
+          <w:color w:val="auto"/>
+        </w:rPr>
+      </w:pPr>
       <w:r>
         <w:rPr>
           <w:b/>
           <w:bCs/>
+          <w:color w:val="auto"/>
         </w:rPr>
         <w:t>Месяц</w:t>
       </w:r>
       <w:r>
+        <w:rPr>
+          <w:color w:val="auto"/>
+        </w:rPr>
         <w:t xml:space="preserve"> – натуральное число в диапазоне от 1 до 12.</w:t>
       </w:r>
     </w:p>
     <w:p>
       <w:pPr>
         <w:rPr>
-          <w:szCs w:val="28"/>
-        </w:rPr>
-      </w:pPr>
-      <w:r>
-        <w:rPr>
+          <w:color w:val="auto"/>
+          <w:szCs w:val="28"/>
+        </w:rPr>
+      </w:pPr>
+      <w:r>
+        <w:rPr>
+          <w:color w:val="auto"/>
           <w:szCs w:val="28"/>
         </w:rPr>
         <w:t>Если День или Месяц меньше 10, то число записывается с ведущим 0 (Пример:01,05,09 – правильно; 1,5,9 – неправильно)</w:t>
       </w:r>
     </w:p>
     <w:p>
+      <w:pPr>
+        <w:rPr>
+          <w:color w:val="auto"/>
+        </w:rPr>
+      </w:pPr>
       <w:r>
         <w:rPr>
           <w:b/>
           <w:bCs/>
+          <w:color w:val="auto"/>
         </w:rPr>
         <w:t>Год</w:t>
       </w:r>
       <w:r>
+        <w:rPr>
+          <w:color w:val="auto"/>
+        </w:rPr>
         <w:t xml:space="preserve"> – натуральное чисто в диапазоне от 2015 до 202</w:t>
       </w:r>
       <w:r>
+        <w:rPr>
+          <w:color w:val="auto"/>
+        </w:rPr>
         <w:t>4</w:t>
       </w:r>
       <w:r>
+        <w:rPr>
+          <w:color w:val="auto"/>
+        </w:rPr>
         <w:t>.</w:t>
       </w:r>
     </w:p>
     <w:p>
       <w:pPr>
         <w:rPr>
+          <w:color w:val="auto"/>
           <w:sz w:val="26"/>
           <w:szCs w:val="20"/>
         </w:rPr>
@@ -2273,40 +2599,56 @@
         <w:rPr>
           <w:b/>
           <w:bCs/>
+          <w:color w:val="auto"/>
         </w:rPr>
         <w:t xml:space="preserve">Дата </w:t>
       </w:r>
       <w:r>
+        <w:rPr>
+          <w:color w:val="auto"/>
+        </w:rPr>
         <w:t>–  «</w:t>
       </w:r>
       <w:r>
         <w:rPr>
           <w:b/>
           <w:bCs/>
+          <w:color w:val="auto"/>
         </w:rPr>
         <w:t>День</w:t>
       </w:r>
       <w:r>
+        <w:rPr>
+          <w:color w:val="auto"/>
+        </w:rPr>
         <w:t xml:space="preserve"> </w:t>
       </w:r>
       <w:r>
         <w:rPr>
           <w:b/>
           <w:bCs/>
+          <w:color w:val="auto"/>
         </w:rPr>
         <w:t>Месяц</w:t>
       </w:r>
       <w:r>
+        <w:rPr>
+          <w:color w:val="auto"/>
+        </w:rPr>
         <w:t xml:space="preserve"> </w:t>
       </w:r>
       <w:r>
         <w:rPr>
           <w:b/>
           <w:bCs/>
+          <w:color w:val="auto"/>
         </w:rPr>
         <w:t>Год</w:t>
       </w:r>
       <w:r>
+        <w:rPr>
+          <w:color w:val="auto"/>
+        </w:rPr>
         <w:t>»</w:t>
       </w:r>
     </w:p>
@@ -2332,13 +2674,11 @@
               <w:jc w:val="center"/>
               <w:rPr>
                 <w:rFonts w:ascii="Times New Roman" w:hAnsi="Times New Roman" w:cs="Times New Roman"/>
-                <w:color w:val="000000" w:themeColor="text1"/>
               </w:rPr>
             </w:pPr>
             <w:r>
               <w:rPr>
                 <w:rFonts w:ascii="Times New Roman" w:hAnsi="Times New Roman" w:cs="Times New Roman"/>
-                <w:color w:val="000000" w:themeColor="text1"/>
               </w:rPr>
               <w:t>День</w:t>
             </w:r>
@@ -2354,13 +2694,11 @@
               <w:jc w:val="center"/>
               <w:rPr>
                 <w:rFonts w:ascii="Times New Roman" w:hAnsi="Times New Roman" w:cs="Times New Roman"/>
-                <w:color w:val="000000" w:themeColor="text1"/>
               </w:rPr>
             </w:pPr>
             <w:r>
               <w:rPr>
                 <w:rFonts w:ascii="Times New Roman" w:hAnsi="Times New Roman" w:cs="Times New Roman"/>
-                <w:color w:val="000000" w:themeColor="text1"/>
               </w:rPr>
               <w:t>Месяц</w:t>
             </w:r>
@@ -2376,14 +2714,12 @@
               <w:jc w:val="center"/>
               <w:rPr>
                 <w:rFonts w:ascii="Times New Roman" w:hAnsi="Times New Roman" w:cs="Times New Roman"/>
-                <w:color w:val="000000" w:themeColor="text1"/>
                 <w:lang w:val="en-US"/>
               </w:rPr>
             </w:pPr>
             <w:r>
               <w:rPr>
                 <w:rFonts w:ascii="Times New Roman" w:hAnsi="Times New Roman" w:cs="Times New Roman"/>
-                <w:color w:val="000000" w:themeColor="text1"/>
               </w:rPr>
               <w:t>Год</w:t>
             </w:r>
@@ -2404,13 +2740,11 @@
               <w:jc w:val="center"/>
               <w:rPr>
                 <w:rFonts w:ascii="Times New Roman" w:hAnsi="Times New Roman" w:cs="Times New Roman"/>
-                <w:color w:val="000000" w:themeColor="text1"/>
               </w:rPr>
             </w:pPr>
             <w:r>
               <w:rPr>
                 <w:rFonts w:ascii="Times New Roman" w:hAnsi="Times New Roman" w:cs="Times New Roman"/>
-                <w:color w:val="000000" w:themeColor="text1"/>
               </w:rPr>
               <w:t>01..31</w:t>
             </w:r>
@@ -2426,14 +2760,12 @@
               <w:jc w:val="center"/>
               <w:rPr>
                 <w:rFonts w:ascii="Times New Roman" w:hAnsi="Times New Roman" w:cs="Times New Roman"/>
-                <w:color w:val="000000" w:themeColor="text1"/>
                 <w:lang w:val="en-US"/>
               </w:rPr>
             </w:pPr>
             <w:r>
               <w:rPr>
                 <w:rFonts w:ascii="Times New Roman" w:hAnsi="Times New Roman" w:cs="Times New Roman"/>
-                <w:color w:val="000000" w:themeColor="text1"/>
                 <w:lang w:val="en-US"/>
               </w:rPr>
               <w:t>01,</w:t>
@@ -2441,14 +2773,12 @@
             <w:r>
               <w:rPr>
                 <w:rFonts w:ascii="Times New Roman" w:hAnsi="Times New Roman" w:cs="Times New Roman"/>
-                <w:color w:val="000000" w:themeColor="text1"/>
               </w:rPr>
               <w:t xml:space="preserve"> </w:t>
             </w:r>
             <w:r>
               <w:rPr>
                 <w:rFonts w:ascii="Times New Roman" w:hAnsi="Times New Roman" w:cs="Times New Roman"/>
-                <w:color w:val="000000" w:themeColor="text1"/>
                 <w:lang w:val="en-US"/>
               </w:rPr>
               <w:t>03,</w:t>
@@ -2456,14 +2786,12 @@
             <w:r>
               <w:rPr>
                 <w:rFonts w:ascii="Times New Roman" w:hAnsi="Times New Roman" w:cs="Times New Roman"/>
-                <w:color w:val="000000" w:themeColor="text1"/>
               </w:rPr>
               <w:t xml:space="preserve"> </w:t>
             </w:r>
             <w:r>
               <w:rPr>
                 <w:rFonts w:ascii="Times New Roman" w:hAnsi="Times New Roman" w:cs="Times New Roman"/>
-                <w:color w:val="000000" w:themeColor="text1"/>
                 <w:lang w:val="en-US"/>
               </w:rPr>
               <w:t>05</w:t>
@@ -2480,13 +2808,11 @@
               <w:jc w:val="center"/>
               <w:rPr>
                 <w:rFonts w:ascii="Times New Roman" w:hAnsi="Times New Roman" w:cs="Times New Roman"/>
-                <w:color w:val="000000" w:themeColor="text1"/>
               </w:rPr>
             </w:pPr>
             <w:r>
               <w:rPr>
                 <w:rFonts w:ascii="Times New Roman" w:hAnsi="Times New Roman" w:cs="Times New Roman"/>
-                <w:color w:val="000000" w:themeColor="text1"/>
               </w:rPr>
               <w:t>2015..2022</w:t>
             </w:r>
@@ -2504,13 +2830,11 @@
               <w:jc w:val="center"/>
               <w:rPr>
                 <w:rFonts w:ascii="Times New Roman" w:hAnsi="Times New Roman" w:cs="Times New Roman"/>
-                <w:color w:val="000000" w:themeColor="text1"/>
               </w:rPr>
             </w:pPr>
             <w:r>
               <w:rPr>
                 <w:rFonts w:ascii="Times New Roman" w:hAnsi="Times New Roman" w:cs="Times New Roman"/>
-                <w:color w:val="000000" w:themeColor="text1"/>
               </w:rPr>
               <w:t>01..28</w:t>
             </w:r>
@@ -2527,13 +2851,11 @@
               <w:jc w:val="center"/>
               <w:rPr>
                 <w:rFonts w:ascii="Times New Roman" w:hAnsi="Times New Roman" w:cs="Times New Roman"/>
-                <w:color w:val="000000" w:themeColor="text1"/>
               </w:rPr>
             </w:pPr>
             <w:r>
               <w:rPr>
                 <w:rFonts w:ascii="Times New Roman" w:hAnsi="Times New Roman" w:cs="Times New Roman"/>
-                <w:color w:val="000000" w:themeColor="text1"/>
               </w:rPr>
               <w:t>02</w:t>
             </w:r>
@@ -2549,13 +2871,11 @@
               <w:jc w:val="center"/>
               <w:rPr>
                 <w:rFonts w:ascii="Times New Roman" w:hAnsi="Times New Roman" w:cs="Times New Roman"/>
-                <w:color w:val="000000" w:themeColor="text1"/>
               </w:rPr>
             </w:pPr>
             <w:r>
               <w:rPr>
                 <w:rFonts w:ascii="Times New Roman" w:hAnsi="Times New Roman" w:cs="Times New Roman"/>
-                <w:color w:val="000000" w:themeColor="text1"/>
               </w:rPr>
               <w:t>Не кратен 4</w:t>
             </w:r>
@@ -2573,13 +2893,11 @@
               <w:jc w:val="center"/>
               <w:rPr>
                 <w:rFonts w:ascii="Times New Roman" w:hAnsi="Times New Roman" w:cs="Times New Roman"/>
-                <w:color w:val="000000" w:themeColor="text1"/>
               </w:rPr>
             </w:pPr>
             <w:r>
               <w:rPr>
                 <w:rFonts w:ascii="Times New Roman" w:hAnsi="Times New Roman" w:cs="Times New Roman"/>
-                <w:color w:val="000000" w:themeColor="text1"/>
               </w:rPr>
               <w:t>01..29</w:t>
             </w:r>
@@ -2596,7 +2914,6 @@
               <w:jc w:val="center"/>
               <w:rPr>
                 <w:rFonts w:ascii="Times New Roman" w:hAnsi="Times New Roman" w:cs="Times New Roman"/>
-                <w:color w:val="000000" w:themeColor="text1"/>
               </w:rPr>
             </w:pPr>
           </w:p>
@@ -2611,13 +2928,11 @@
               <w:jc w:val="center"/>
               <w:rPr>
                 <w:rFonts w:ascii="Times New Roman" w:hAnsi="Times New Roman" w:cs="Times New Roman"/>
-                <w:color w:val="000000" w:themeColor="text1"/>
               </w:rPr>
             </w:pPr>
             <w:r>
               <w:rPr>
                 <w:rFonts w:ascii="Times New Roman" w:hAnsi="Times New Roman" w:cs="Times New Roman"/>
-                <w:color w:val="000000" w:themeColor="text1"/>
               </w:rPr>
               <w:t>Кратен 4</w:t>
             </w:r>
@@ -2638,13 +2953,11 @@
               <w:jc w:val="center"/>
               <w:rPr>
                 <w:rFonts w:ascii="Times New Roman" w:hAnsi="Times New Roman" w:cs="Times New Roman"/>
-                <w:color w:val="000000" w:themeColor="text1"/>
               </w:rPr>
             </w:pPr>
             <w:r>
               <w:rPr>
                 <w:rFonts w:ascii="Times New Roman" w:hAnsi="Times New Roman" w:cs="Times New Roman"/>
-                <w:color w:val="000000" w:themeColor="text1"/>
               </w:rPr>
               <w:t>01..30</w:t>
             </w:r>
@@ -2660,13 +2973,11 @@
               <w:jc w:val="center"/>
               <w:rPr>
                 <w:rFonts w:ascii="Times New Roman" w:hAnsi="Times New Roman" w:cs="Times New Roman"/>
-                <w:color w:val="000000" w:themeColor="text1"/>
               </w:rPr>
             </w:pPr>
             <w:r>
               <w:rPr>
                 <w:rFonts w:ascii="Times New Roman" w:hAnsi="Times New Roman" w:cs="Times New Roman"/>
-                <w:color w:val="000000" w:themeColor="text1"/>
                 <w:lang w:val="en-US"/>
               </w:rPr>
               <w:t>04,</w:t>
@@ -2674,14 +2985,12 @@
             <w:r>
               <w:rPr>
                 <w:rFonts w:ascii="Times New Roman" w:hAnsi="Times New Roman" w:cs="Times New Roman"/>
-                <w:color w:val="000000" w:themeColor="text1"/>
               </w:rPr>
               <w:t xml:space="preserve"> </w:t>
             </w:r>
             <w:r>
               <w:rPr>
                 <w:rFonts w:ascii="Times New Roman" w:hAnsi="Times New Roman" w:cs="Times New Roman"/>
-                <w:color w:val="000000" w:themeColor="text1"/>
                 <w:lang w:val="en-US"/>
               </w:rPr>
               <w:t>06</w:t>
@@ -2689,7 +2998,6 @@
             <w:r>
               <w:rPr>
                 <w:rFonts w:ascii="Times New Roman" w:hAnsi="Times New Roman" w:cs="Times New Roman"/>
-                <w:color w:val="000000" w:themeColor="text1"/>
               </w:rPr>
               <w:t>, 09, 10</w:t>
             </w:r>
@@ -2705,13 +3013,11 @@
               <w:jc w:val="center"/>
               <w:rPr>
                 <w:rFonts w:ascii="Times New Roman" w:hAnsi="Times New Roman" w:cs="Times New Roman"/>
-                <w:color w:val="000000" w:themeColor="text1"/>
               </w:rPr>
             </w:pPr>
             <w:r>
               <w:rPr>
                 <w:rFonts w:ascii="Times New Roman" w:hAnsi="Times New Roman" w:cs="Times New Roman"/>
-                <w:color w:val="000000" w:themeColor="text1"/>
               </w:rPr>
               <w:t>2015..2022</w:t>
             </w:r>
@@ -2724,7 +3030,6 @@
         <w:pStyle w:val="a3"/>
         <w:spacing w:before="0" w:beforeAutospacing="0" w:after="160" w:afterAutospacing="0"/>
         <w:rPr>
-          <w:color w:val="000000" w:themeColor="text1"/>
           <w:sz w:val="28"/>
           <w:szCs w:val="28"/>
           <w:u w:val="single"/>
@@ -2737,14 +3042,12 @@
         <w:spacing w:before="0" w:beforeAutospacing="0" w:after="160" w:afterAutospacing="0"/>
         <w:rPr>
           <w:rFonts w:eastAsiaTheme="minorEastAsia"/>
-          <w:color w:val="000000" w:themeColor="text1"/>
           <w:sz w:val="28"/>
           <w:szCs w:val="28"/>
         </w:rPr>
       </w:pPr>
       <w:r>
         <w:rPr>
-          <w:color w:val="000000" w:themeColor="text1"/>
           <w:sz w:val="28"/>
           <w:szCs w:val="28"/>
         </w:rPr>
@@ -2752,32 +3055,19 @@
       </w:r>
       <w:r>
         <w:rPr>
-          <w:color w:val="000000" w:themeColor="text1"/>
           <w:sz w:val="28"/>
           <w:szCs w:val="28"/>
           <w:lang w:val="en-US"/>
         </w:rPr>
         <w:t xml:space="preserve">.9.2014, 12 </w:t>
       </w:r>
-      <w:proofErr w:type="spellStart"/>
       <w:r>
         <w:rPr>
           <w:rFonts w:eastAsiaTheme="minorEastAsia"/>
-          <w:color w:val="000000" w:themeColor="text1"/>
           <w:sz w:val="28"/>
           <w:szCs w:val="28"/>
         </w:rPr>
-        <w:t>мАЯ</w:t>
-      </w:r>
-      <w:proofErr w:type="spellEnd"/>
-      <w:r>
-        <w:rPr>
-          <w:rFonts w:eastAsiaTheme="minorEastAsia"/>
-          <w:color w:val="000000" w:themeColor="text1"/>
-          <w:sz w:val="28"/>
-          <w:szCs w:val="28"/>
-        </w:rPr>
-        <w:t xml:space="preserve"> 2024 – неправильно</w:t>
+        <w:t>мАЯ 2024 – неправильно</w:t>
       </w:r>
     </w:p>
     <w:p>
@@ -2785,26 +3075,16 @@
         <w:pStyle w:val="a3"/>
         <w:spacing w:before="0" w:beforeAutospacing="0" w:after="160" w:afterAutospacing="0"/>
         <w:rPr>
-          <w:color w:val="000000" w:themeColor="text1"/>
           <w:sz w:val="28"/>
           <w:szCs w:val="28"/>
         </w:rPr>
       </w:pPr>
       <w:r>
         <w:rPr>
-          <w:color w:val="000000" w:themeColor="text1"/>
           <w:sz w:val="28"/>
           <w:szCs w:val="28"/>
         </w:rPr>
-        <w:t>12 Мая 2022 - правильно</w:t>
-      </w:r>
-      <w:r>
-        <w:rPr>
-          <w:color w:val="000000" w:themeColor="text1"/>
-          <w:sz w:val="28"/>
-          <w:szCs w:val="28"/>
-        </w:rPr>
-        <w:t>)</w:t>
+        <w:t>12 Мая 2022 - правильно)</w:t>
       </w:r>
     </w:p>
     <w:p>
@@ -2812,7 +3092,6 @@
         <w:pStyle w:val="a3"/>
         <w:spacing w:before="0" w:beforeAutospacing="0" w:after="160" w:afterAutospacing="0"/>
         <w:rPr>
-          <w:color w:val="000000" w:themeColor="text1"/>
           <w:sz w:val="28"/>
           <w:szCs w:val="28"/>
           <w:u w:val="single"/>
@@ -2825,7 +3104,6 @@
         <w:spacing w:before="0" w:beforeAutospacing="0" w:after="160" w:afterAutospacing="0"/>
         <w:rPr>
           <w:rFonts w:eastAsiaTheme="minorEastAsia"/>
-          <w:color w:val="000000" w:themeColor="text1"/>
           <w:sz w:val="28"/>
           <w:szCs w:val="28"/>
         </w:rPr>
@@ -2833,7 +3111,6 @@
       <w:r>
         <w:rPr>
           <w:rFonts w:eastAsiaTheme="minorEastAsia"/>
-          <w:color w:val="000000" w:themeColor="text1"/>
           <w:sz w:val="28"/>
           <w:szCs w:val="28"/>
         </w:rPr>
@@ -2842,7 +3119,6 @@
       <w:r>
         <w:rPr>
           <w:rFonts w:eastAsiaTheme="minorEastAsia"/>
-          <w:color w:val="000000" w:themeColor="text1"/>
           <w:sz w:val="28"/>
           <w:szCs w:val="28"/>
           <w:lang w:val="en-US"/>
@@ -2852,7 +3128,6 @@
       <w:r>
         <w:rPr>
           <w:rFonts w:eastAsiaTheme="minorEastAsia"/>
-          <w:color w:val="000000" w:themeColor="text1"/>
           <w:sz w:val="28"/>
           <w:szCs w:val="28"/>
         </w:rPr>
@@ -2865,7 +3140,6 @@
         <w:spacing w:before="0" w:beforeAutospacing="0" w:after="160" w:afterAutospacing="0"/>
         <w:rPr>
           <w:rFonts w:eastAsiaTheme="minorEastAsia"/>
-          <w:color w:val="000000" w:themeColor="text1"/>
           <w:sz w:val="28"/>
           <w:szCs w:val="28"/>
         </w:rPr>
@@ -2873,7 +3147,6 @@
       <w:r>
         <w:rPr>
           <w:rFonts w:eastAsiaTheme="minorEastAsia"/>
-          <w:color w:val="000000" w:themeColor="text1"/>
           <w:sz w:val="28"/>
           <w:szCs w:val="28"/>
         </w:rPr>
@@ -2881,659 +3154,733 @@
       </w:r>
     </w:p>
     <w:p>
-      <w:r>
+      <w:pPr>
+        <w:rPr>
+          <w:color w:val="auto"/>
+        </w:rPr>
+      </w:pPr>
+      <w:r>
+        <w:rPr>
+          <w:color w:val="auto"/>
+        </w:rPr>
         <w:t xml:space="preserve">Файл Товары – один из объектов понятия </w:t>
       </w:r>
       <w:r>
         <w:rPr>
           <w:b/>
           <w:bCs/>
+          <w:color w:val="auto"/>
         </w:rPr>
         <w:t>Файл</w:t>
       </w:r>
       <w:r>
+        <w:rPr>
+          <w:color w:val="auto"/>
+        </w:rPr>
         <w:t xml:space="preserve">, где </w:t>
       </w:r>
       <w:r>
         <w:rPr>
+          <w:color w:val="auto"/>
           <w:lang w:val="en-US"/>
         </w:rPr>
         <w:t>j</w:t>
       </w:r>
       <w:r>
-        <w:t>-</w:t>
-      </w:r>
-      <w:proofErr w:type="spellStart"/>
-      <w:r>
-        <w:t>ая</w:t>
-      </w:r>
-      <w:proofErr w:type="spellEnd"/>
-      <w:r>
-        <w:t xml:space="preserve"> строка </w:t>
+        <w:rPr>
+          <w:color w:val="auto"/>
+        </w:rPr>
+        <w:t xml:space="preserve">-ая строка </w:t>
       </w:r>
       <w:r>
         <w:rPr>
           <w:b/>
           <w:bCs/>
+          <w:color w:val="auto"/>
         </w:rPr>
         <w:t xml:space="preserve">структуры </w:t>
       </w:r>
       <w:r>
+        <w:rPr>
+          <w:color w:val="auto"/>
+        </w:rPr>
         <w:t xml:space="preserve"> описывает товары поступавшие в магазин:</w:t>
       </w:r>
     </w:p>
     <w:p>
-      <w:r>
-        <w:t xml:space="preserve">«Код </w:t>
-      </w:r>
-      <w:proofErr w:type="spellStart"/>
-      <w:r>
-        <w:t>Товара</w:t>
-      </w:r>
-      <w:r>
-        <w:rPr>
+      <w:pPr>
+        <w:rPr>
+          <w:color w:val="auto"/>
+        </w:rPr>
+      </w:pPr>
+      <w:r>
+        <w:rPr>
+          <w:color w:val="auto"/>
+        </w:rPr>
+        <w:t>«Код Товара</w:t>
+      </w:r>
+      <w:r>
+        <w:rPr>
+          <w:color w:val="auto"/>
           <w:vertAlign w:val="subscript"/>
         </w:rPr>
         <w:t>j</w:t>
       </w:r>
       <w:r>
-        <w:t>|Наименование</w:t>
-      </w:r>
-      <w:proofErr w:type="spellEnd"/>
-      <w:r>
+        <w:rPr>
+          <w:color w:val="auto"/>
+        </w:rPr>
+        <w:t>|Наименование товара</w:t>
+      </w:r>
+      <w:r>
+        <w:rPr>
+          <w:color w:val="auto"/>
+          <w:vertAlign w:val="subscript"/>
+        </w:rPr>
+        <w:t>j</w:t>
+      </w:r>
+      <w:r>
+        <w:rPr>
+          <w:color w:val="auto"/>
+        </w:rPr>
+        <w:t>|Код поставщика</w:t>
+      </w:r>
+      <w:r>
+        <w:rPr>
+          <w:color w:val="auto"/>
+          <w:vertAlign w:val="subscript"/>
+        </w:rPr>
+        <w:t>j</w:t>
+      </w:r>
+      <w:r>
+        <w:rPr>
+          <w:color w:val="auto"/>
+        </w:rPr>
+        <w:t>|Дата поступления в магазин</w:t>
+      </w:r>
+      <w:r>
+        <w:rPr>
+          <w:color w:val="auto"/>
+          <w:vertAlign w:val="subscript"/>
+        </w:rPr>
+        <w:t>j</w:t>
+      </w:r>
+      <w:r>
+        <w:rPr>
+          <w:color w:val="auto"/>
+        </w:rPr>
+        <w:t>|количетсво товара</w:t>
+      </w:r>
+      <w:r>
+        <w:rPr>
+          <w:color w:val="auto"/>
+          <w:vertAlign w:val="subscript"/>
+        </w:rPr>
+        <w:t>j</w:t>
+      </w:r>
+      <w:r>
+        <w:rPr>
+          <w:color w:val="auto"/>
+        </w:rPr>
+        <w:t>|Цена закупки</w:t>
+      </w:r>
+      <w:r>
+        <w:rPr>
+          <w:color w:val="auto"/>
+          <w:vertAlign w:val="subscript"/>
+        </w:rPr>
+        <w:t>j</w:t>
+      </w:r>
+      <w:r>
+        <w:rPr>
+          <w:color w:val="auto"/>
+        </w:rPr>
+        <w:t>»</w:t>
+      </w:r>
+    </w:p>
+    <w:p>
+      <w:pPr>
+        <w:rPr>
+          <w:color w:val="auto"/>
+        </w:rPr>
+      </w:pPr>
+      <w:r>
+        <w:rPr>
+          <w:color w:val="auto"/>
+        </w:rPr>
+        <w:t>Код товара –</w:t>
+      </w:r>
+      <w:r>
+        <w:rPr>
+          <w:color w:val="auto"/>
+        </w:rPr>
         <w:t xml:space="preserve"> </w:t>
       </w:r>
-      <w:proofErr w:type="spellStart"/>
-      <w:r>
-        <w:t>товара</w:t>
-      </w:r>
-      <w:r>
-        <w:rPr>
-          <w:vertAlign w:val="subscript"/>
-        </w:rPr>
-        <w:t>j</w:t>
-      </w:r>
-      <w:r>
-        <w:t>|Код</w:t>
-      </w:r>
-      <w:proofErr w:type="spellEnd"/>
-      <w:r>
+      <w:bookmarkStart w:id="3" w:name="_Hlk166668856"/>
+      <w:r>
+        <w:rPr>
+          <w:color w:val="auto"/>
+        </w:rPr>
+        <w:t>натуральное число от 100000 до 999999</w:t>
+      </w:r>
+      <w:bookmarkEnd w:id="3"/>
+    </w:p>
+    <w:p>
+      <w:pPr>
+        <w:rPr>
+          <w:color w:val="auto"/>
+        </w:rPr>
+      </w:pPr>
+      <w:r>
+        <w:rPr>
+          <w:color w:val="auto"/>
+        </w:rPr>
+        <w:t>(+273,-222,000000 – неправильно</w:t>
+      </w:r>
+    </w:p>
+    <w:p>
+      <w:pPr>
+        <w:rPr>
+          <w:color w:val="auto"/>
+        </w:rPr>
+      </w:pPr>
+      <w:r>
+        <w:rPr>
+          <w:color w:val="auto"/>
+        </w:rPr>
+        <w:t>123456,654321 - правильно)</w:t>
+      </w:r>
+    </w:p>
+    <w:p>
+      <w:pPr>
+        <w:rPr>
+          <w:color w:val="auto"/>
+        </w:rPr>
+      </w:pPr>
+      <w:r>
+        <w:rPr>
+          <w:color w:val="auto"/>
+        </w:rPr>
+        <w:t>Наименование товара – 20 символов</w:t>
+      </w:r>
+      <w:r>
+        <w:rPr>
+          <w:color w:val="auto"/>
+        </w:rPr>
+        <w:t>, первая буква должна быть заглавной, остальные строчные, если в строке меньше 20 символов, то справа добавляются пробелы до 20 символов</w:t>
+      </w:r>
+    </w:p>
+    <w:p>
+      <w:pPr>
+        <w:rPr>
+          <w:color w:val="auto"/>
+        </w:rPr>
+      </w:pPr>
+      <w:r>
+        <w:rPr>
+          <w:color w:val="auto"/>
+        </w:rPr>
+        <w:t>(КоМпьЮтЕр, мАШИНА, Компьютер          - неправильно</w:t>
+      </w:r>
+    </w:p>
+    <w:p>
+      <w:pPr>
+        <w:rPr>
+          <w:color w:val="auto"/>
+        </w:rPr>
+      </w:pPr>
+      <w:r>
+        <w:rPr>
+          <w:color w:val="auto"/>
+        </w:rPr>
+        <w:t>Компьютер           -правильно)</w:t>
+      </w:r>
+    </w:p>
+    <w:p>
+      <w:pPr>
+        <w:rPr>
+          <w:color w:val="auto"/>
+        </w:rPr>
+      </w:pPr>
+      <w:r>
+        <w:rPr>
+          <w:color w:val="auto"/>
+        </w:rPr>
+        <w:t xml:space="preserve">Код поставщика – </w:t>
+      </w:r>
+      <w:r>
+        <w:rPr>
+          <w:color w:val="auto"/>
+        </w:rPr>
+        <w:t>натуральное число от 100000 до 999999</w:t>
+      </w:r>
+    </w:p>
+    <w:p>
+      <w:pPr>
+        <w:rPr>
+          <w:color w:val="auto"/>
+        </w:rPr>
+      </w:pPr>
+      <w:r>
+        <w:rPr>
+          <w:color w:val="auto"/>
+        </w:rPr>
+        <w:lastRenderedPageBreak/>
+        <w:t>(+273,-222,000000 – неправильно</w:t>
+      </w:r>
+    </w:p>
+    <w:p>
+      <w:pPr>
+        <w:rPr>
+          <w:color w:val="auto"/>
+        </w:rPr>
+      </w:pPr>
+      <w:r>
+        <w:rPr>
+          <w:color w:val="auto"/>
+        </w:rPr>
+        <w:t>123456,654321 - правильно)</w:t>
+      </w:r>
+    </w:p>
+    <w:p>
+      <w:pPr>
+        <w:rPr>
+          <w:color w:val="auto"/>
+        </w:rPr>
+      </w:pPr>
+    </w:p>
+    <w:p>
+      <w:pPr>
+        <w:rPr>
+          <w:color w:val="auto"/>
+        </w:rPr>
+      </w:pPr>
+      <w:r>
+        <w:rPr>
+          <w:color w:val="auto"/>
+        </w:rPr>
+        <w:t xml:space="preserve">Дата поступления в магазин </w:t>
+      </w:r>
+      <w:r>
+        <w:rPr>
+          <w:color w:val="auto"/>
+        </w:rPr>
+        <w:t>–</w:t>
+      </w:r>
+      <w:r>
+        <w:rPr>
+          <w:color w:val="auto"/>
+        </w:rPr>
         <w:t xml:space="preserve"> </w:t>
       </w:r>
-      <w:proofErr w:type="spellStart"/>
-      <w:r>
-        <w:t>поставщика</w:t>
-      </w:r>
-      <w:r>
-        <w:rPr>
-          <w:vertAlign w:val="subscript"/>
-        </w:rPr>
-        <w:t>j</w:t>
-      </w:r>
-      <w:r>
-        <w:t>|Дата</w:t>
-      </w:r>
-      <w:proofErr w:type="spellEnd"/>
-      <w:r>
-        <w:t xml:space="preserve"> поступления в </w:t>
-      </w:r>
-      <w:proofErr w:type="spellStart"/>
-      <w:r>
-        <w:t>магазин</w:t>
-      </w:r>
-      <w:r>
-        <w:rPr>
-          <w:vertAlign w:val="subscript"/>
-        </w:rPr>
-        <w:t>j</w:t>
-      </w:r>
-      <w:r>
-        <w:t>|количетсво</w:t>
-      </w:r>
-      <w:proofErr w:type="spellEnd"/>
-      <w:r>
-        <w:t xml:space="preserve"> </w:t>
-      </w:r>
-      <w:proofErr w:type="spellStart"/>
-      <w:r>
-        <w:t>товара</w:t>
-      </w:r>
-      <w:r>
-        <w:rPr>
-          <w:vertAlign w:val="subscript"/>
-        </w:rPr>
-        <w:t>j</w:t>
-      </w:r>
-      <w:r>
-        <w:t>|Цена</w:t>
-      </w:r>
-      <w:proofErr w:type="spellEnd"/>
-      <w:r>
-        <w:t xml:space="preserve"> </w:t>
-      </w:r>
-      <w:proofErr w:type="spellStart"/>
-      <w:r>
-        <w:t>закупки</w:t>
-      </w:r>
-      <w:r>
-        <w:rPr>
-          <w:vertAlign w:val="subscript"/>
-        </w:rPr>
-        <w:t>j</w:t>
-      </w:r>
-      <w:proofErr w:type="spellEnd"/>
-      <w:r>
-        <w:t>»</w:t>
-      </w:r>
-    </w:p>
-    <w:p>
-      <w:r>
-        <w:t>Код товара –</w:t>
-      </w:r>
-      <w:r>
-        <w:t xml:space="preserve"> </w:t>
-      </w:r>
-      <w:bookmarkStart w:id="3" w:name="_Hlk166668856"/>
-      <w:r>
-        <w:t>натуральное число от 100000 до 999999</w:t>
-      </w:r>
-      <w:bookmarkEnd w:id="3"/>
-    </w:p>
-    <w:p>
-      <w:r>
-        <w:t>(+273</w:t>
-      </w:r>
-      <w:r>
-        <w:t>,</w:t>
-      </w:r>
-      <w:r>
-        <w:t>-222</w:t>
-      </w:r>
-      <w:r>
-        <w:t>,</w:t>
-      </w:r>
-      <w:r>
-        <w:rPr>
-          <w:rFonts w:hint="eastAsia"/>
-        </w:rPr>
-        <w:t>0</w:t>
-      </w:r>
-      <w:r>
-        <w:t xml:space="preserve">00000 – </w:t>
-      </w:r>
-      <w:r>
-        <w:t>неправильно</w:t>
-      </w:r>
-    </w:p>
-    <w:p>
-      <w:r>
-        <w:t>123456</w:t>
-      </w:r>
-      <w:r>
-        <w:t>,</w:t>
-      </w:r>
-      <w:r>
-        <w:t>654321 - правильно)</w:t>
-      </w:r>
-    </w:p>
-    <w:p>
-      <w:r>
-        <w:t>Наименование товара – 20 символов</w:t>
-      </w:r>
-      <w:r>
-        <w:t>,</w:t>
-      </w:r>
-      <w:r>
-        <w:t xml:space="preserve"> первая буква должна быть заглавной</w:t>
-      </w:r>
-      <w:r>
-        <w:t>,</w:t>
-      </w:r>
-      <w:r>
-        <w:t xml:space="preserve"> остальные строчные</w:t>
-      </w:r>
-      <w:r>
-        <w:t>,</w:t>
-      </w:r>
-      <w:r>
-        <w:t xml:space="preserve"> если в строке меньше 20 символов</w:t>
-      </w:r>
-      <w:r>
-        <w:t>,</w:t>
-      </w:r>
-      <w:r>
-        <w:t xml:space="preserve"> то справа добавляются пробелы до 20 символов</w:t>
-      </w:r>
-    </w:p>
-    <w:p>
-      <w:r>
-        <w:t>(</w:t>
-      </w:r>
-      <w:proofErr w:type="spellStart"/>
-      <w:r>
-        <w:t>КоМпьЮтЕр</w:t>
-      </w:r>
-      <w:proofErr w:type="spellEnd"/>
-      <w:r>
-        <w:t>,</w:t>
-      </w:r>
-      <w:r>
-        <w:rPr>
-          <w:rFonts w:hint="eastAsia"/>
-        </w:rPr>
-        <w:t xml:space="preserve"> </w:t>
-      </w:r>
-      <w:proofErr w:type="spellStart"/>
-      <w:r>
-        <w:t>мАШИНА</w:t>
-      </w:r>
-      <w:proofErr w:type="spellEnd"/>
-      <w:r>
-        <w:t>,</w:t>
-      </w:r>
-      <w:r>
-        <w:rPr>
-          <w:rFonts w:hint="eastAsia"/>
-        </w:rPr>
-        <w:t xml:space="preserve"> </w:t>
-      </w:r>
-      <w:r>
-        <w:t>Компьютер          - неправильно</w:t>
-      </w:r>
-    </w:p>
-    <w:p>
-      <w:r>
-        <w:t xml:space="preserve">Компьютер           </w:t>
-      </w:r>
-      <w:r>
-        <w:t>-правильно)</w:t>
-      </w:r>
-    </w:p>
-    <w:p>
-      <w:r>
-        <w:t xml:space="preserve">Код поставщика – </w:t>
-      </w:r>
-      <w:r>
-        <w:t>натуральное число от 100000 до 999999</w:t>
-      </w:r>
-    </w:p>
-    <w:p>
-      <w:r>
-        <w:lastRenderedPageBreak/>
-        <w:t>(+273</w:t>
-      </w:r>
-      <w:r>
-        <w:t>,</w:t>
-      </w:r>
-      <w:r>
-        <w:t>-222</w:t>
-      </w:r>
-      <w:r>
-        <w:t>,</w:t>
-      </w:r>
-      <w:r>
-        <w:rPr>
-          <w:rFonts w:hint="eastAsia"/>
-        </w:rPr>
-        <w:t>0</w:t>
-      </w:r>
-      <w:r>
-        <w:t xml:space="preserve">00000 – </w:t>
-      </w:r>
-      <w:r>
-        <w:t>неправильно</w:t>
-      </w:r>
-    </w:p>
-    <w:p>
-      <w:r>
-        <w:t>123456</w:t>
-      </w:r>
-      <w:r>
-        <w:t>,</w:t>
-      </w:r>
-      <w:r>
-        <w:t>654321 - правильно)</w:t>
-      </w:r>
-    </w:p>
-    <w:p/>
-    <w:p>
-      <w:r>
-        <w:t xml:space="preserve">Дата поступления в магазин </w:t>
-      </w:r>
-      <w:r>
-        <w:t>–</w:t>
-      </w:r>
-      <w:r>
-        <w:t xml:space="preserve"> </w:t>
-      </w:r>
-      <w:r>
+      <w:r>
+        <w:rPr>
+          <w:color w:val="auto"/>
+        </w:rPr>
         <w:t>11 символов</w:t>
       </w:r>
       <w:r>
-        <w:t>,</w:t>
-      </w:r>
-      <w:r>
-        <w:t xml:space="preserve"> </w:t>
-      </w:r>
-      <w:r>
+        <w:rPr>
+          <w:color w:val="auto"/>
+        </w:rPr>
+        <w:t xml:space="preserve">, </w:t>
+      </w:r>
+      <w:r>
+        <w:rPr>
+          <w:color w:val="auto"/>
+        </w:rPr>
         <w:t xml:space="preserve">объект понятия </w:t>
       </w:r>
       <w:r>
+        <w:rPr>
+          <w:color w:val="auto"/>
+        </w:rPr>
         <w:t>Дата</w:t>
       </w:r>
       <w:r>
-        <w:t>,</w:t>
-      </w:r>
-      <w:r>
-        <w:t xml:space="preserve"> разделяется пробелами</w:t>
-      </w:r>
-    </w:p>
-    <w:p>
-      <w:r>
+        <w:rPr>
+          <w:color w:val="auto"/>
+        </w:rPr>
+        <w:t>, разделяется пробелами</w:t>
+      </w:r>
+    </w:p>
+    <w:p>
+      <w:pPr>
+        <w:rPr>
+          <w:color w:val="auto"/>
+        </w:rPr>
+      </w:pPr>
+      <w:r>
+        <w:rPr>
+          <w:color w:val="auto"/>
+        </w:rPr>
         <w:t>4.11/2077</w:t>
       </w:r>
       <w:r>
         <w:rPr>
           <w:rFonts w:eastAsia="Times New Roman"/>
-          <w:szCs w:val="28"/>
-        </w:rPr>
-        <w:t xml:space="preserve"> </w:t>
-      </w:r>
-      <w:r>
-        <w:rPr>
-          <w:rFonts w:eastAsia="Times New Roman"/>
-          <w:szCs w:val="28"/>
-        </w:rPr>
-        <w:t>-</w:t>
-      </w:r>
-      <w:r>
-        <w:rPr>
-          <w:rFonts w:eastAsia="Times New Roman"/>
-          <w:szCs w:val="28"/>
-        </w:rPr>
-        <w:t xml:space="preserve"> </w:t>
-      </w:r>
-      <w:r>
-        <w:rPr>
-          <w:rFonts w:eastAsia="Times New Roman"/>
-          <w:szCs w:val="28"/>
-        </w:rPr>
-        <w:t>не</w:t>
-      </w:r>
-      <w:r>
+          <w:color w:val="auto"/>
+          <w:szCs w:val="28"/>
+        </w:rPr>
+        <w:t xml:space="preserve"> - не</w:t>
+      </w:r>
+      <w:r>
+        <w:rPr>
+          <w:color w:val="auto"/>
+        </w:rPr>
         <w:t>правильная запись</w:t>
       </w:r>
     </w:p>
     <w:p>
       <w:pPr>
         <w:rPr>
-          <w:rFonts w:hint="eastAsia"/>
-        </w:rPr>
-      </w:pPr>
-      <w:r>
-        <w:t xml:space="preserve">4 </w:t>
-      </w:r>
-      <w:proofErr w:type="spellStart"/>
-      <w:r>
-        <w:t>Апр</w:t>
-      </w:r>
-      <w:proofErr w:type="spellEnd"/>
-      <w:r>
-        <w:t xml:space="preserve"> 2024 – правильная запись</w:t>
-      </w:r>
-    </w:p>
-    <w:p>
-      <w:r>
+          <w:color w:val="auto"/>
+        </w:rPr>
+      </w:pPr>
+      <w:r>
+        <w:rPr>
+          <w:color w:val="auto"/>
+        </w:rPr>
+        <w:t>4 Апр 2024 – правильная запись</w:t>
+      </w:r>
+    </w:p>
+    <w:p>
+      <w:pPr>
+        <w:rPr>
+          <w:color w:val="auto"/>
+        </w:rPr>
+      </w:pPr>
+      <w:r>
+        <w:rPr>
+          <w:color w:val="auto"/>
+        </w:rPr>
         <w:t>Количество товара</w:t>
       </w:r>
       <w:r>
+        <w:rPr>
+          <w:color w:val="auto"/>
+        </w:rPr>
         <w:t xml:space="preserve"> –</w:t>
       </w:r>
       <w:r>
+        <w:rPr>
+          <w:color w:val="auto"/>
+        </w:rPr>
         <w:t>натуральное число до 9999</w:t>
       </w:r>
     </w:p>
     <w:p>
-      <w:r>
-        <w:t>(+27</w:t>
-      </w:r>
-      <w:r>
-        <w:t>0</w:t>
-      </w:r>
-      <w:r>
-        <w:t>3</w:t>
-      </w:r>
-      <w:r>
-        <w:t>,</w:t>
-      </w:r>
-      <w:r>
-        <w:t>-222</w:t>
-      </w:r>
-      <w:r>
-        <w:t>0</w:t>
-      </w:r>
-      <w:r>
-        <w:t>,</w:t>
-      </w:r>
-      <w:r>
-        <w:rPr>
-          <w:rFonts w:hint="eastAsia"/>
-        </w:rPr>
-        <w:t>0</w:t>
-      </w:r>
-      <w:r>
-        <w:t xml:space="preserve">000 – </w:t>
-      </w:r>
-      <w:r>
-        <w:t>неправильно</w:t>
-      </w:r>
-    </w:p>
-    <w:p>
-      <w:r>
-        <w:t>1234</w:t>
-      </w:r>
-      <w:r>
-        <w:t>,</w:t>
-      </w:r>
-      <w:r>
-        <w:t>6543 - правильно)</w:t>
-      </w:r>
-    </w:p>
-    <w:p>
-      <w:r>
+      <w:pPr>
+        <w:rPr>
+          <w:color w:val="auto"/>
+        </w:rPr>
+      </w:pPr>
+      <w:r>
+        <w:rPr>
+          <w:color w:val="auto"/>
+        </w:rPr>
+        <w:t>(+2703,-2220,0000 – неправильно</w:t>
+      </w:r>
+    </w:p>
+    <w:p>
+      <w:pPr>
+        <w:rPr>
+          <w:color w:val="auto"/>
+        </w:rPr>
+      </w:pPr>
+      <w:r>
+        <w:rPr>
+          <w:color w:val="auto"/>
+        </w:rPr>
+        <w:t>1234,6543 - правильно)</w:t>
+      </w:r>
+    </w:p>
+    <w:p>
+      <w:pPr>
+        <w:rPr>
+          <w:color w:val="auto"/>
+        </w:rPr>
+      </w:pPr>
+      <w:r>
+        <w:rPr>
+          <w:color w:val="auto"/>
+        </w:rPr>
         <w:t>Цена закупки</w:t>
       </w:r>
       <w:r>
+        <w:rPr>
+          <w:color w:val="auto"/>
+        </w:rPr>
         <w:t xml:space="preserve"> –</w:t>
       </w:r>
       <w:r>
-        <w:t>вещественное число до 99999</w:t>
-      </w:r>
-      <w:r>
-        <w:t>.99</w:t>
-      </w:r>
-    </w:p>
-    <w:p>
-      <w:r>
-        <w:t>(-1299</w:t>
-      </w:r>
-      <w:r>
-        <w:rPr>
+        <w:rPr>
+          <w:color w:val="auto"/>
+        </w:rPr>
+        <w:t xml:space="preserve">вещественное число </w:t>
+      </w:r>
+      <w:r>
+        <w:rPr>
+          <w:color w:val="auto"/>
+        </w:rPr>
+        <w:t>от 1</w:t>
+      </w:r>
+      <w:r>
+        <w:rPr>
+          <w:color w:val="auto"/>
+        </w:rPr>
+        <w:t>.00</w:t>
+      </w:r>
+    </w:p>
+    <w:p>
+      <w:pPr>
+        <w:rPr>
+          <w:color w:val="auto"/>
+        </w:rPr>
+      </w:pPr>
+      <w:r>
+        <w:rPr>
+          <w:color w:val="auto"/>
+        </w:rPr>
+        <w:t>(-1299.99, +1000.23 – неправильно</w:t>
+      </w:r>
+    </w:p>
+    <w:p>
+      <w:pPr>
+        <w:rPr>
+          <w:color w:val="auto"/>
+        </w:rPr>
+      </w:pPr>
+      <w:r>
+        <w:rPr>
+          <w:color w:val="auto"/>
+        </w:rPr>
+        <w:t>1234.22, 99999.99</w:t>
+      </w:r>
+      <w:r>
+        <w:rPr>
+          <w:color w:val="auto"/>
           <w:lang w:val="en-US"/>
         </w:rPr>
-        <w:t xml:space="preserve">.99, +1000.23 – </w:t>
-      </w:r>
-      <w:r>
-        <w:t>неправильно</w:t>
-      </w:r>
-    </w:p>
-    <w:p>
-      <w:r>
-        <w:rPr>
-          <w:lang w:val="en-US"/>
-        </w:rPr>
-        <w:t xml:space="preserve">1234.22, 99999.99 - </w:t>
-      </w:r>
-      <w:r>
-        <w:t>правильно)</w:t>
-      </w:r>
-    </w:p>
-    <w:p>
-      <w:r>
-        <w:rPr>
+        <w:t>, 9999.00</w:t>
+      </w:r>
+      <w:r>
+        <w:rPr>
+          <w:color w:val="auto"/>
+        </w:rPr>
+        <w:t xml:space="preserve"> - правильно)</w:t>
+      </w:r>
+    </w:p>
+    <w:p>
+      <w:pPr>
+        <w:rPr>
+          <w:color w:val="auto"/>
+        </w:rPr>
+      </w:pPr>
+      <w:r>
+        <w:rPr>
+          <w:color w:val="auto"/>
           <w:szCs w:val="28"/>
         </w:rPr>
         <w:t xml:space="preserve">Файл Поставщики </w:t>
       </w:r>
       <w:r>
+        <w:rPr>
+          <w:color w:val="auto"/>
+        </w:rPr>
         <w:t xml:space="preserve">– один из объектов понятия </w:t>
       </w:r>
       <w:r>
         <w:rPr>
           <w:b/>
           <w:bCs/>
+          <w:color w:val="auto"/>
         </w:rPr>
         <w:t>Файл</w:t>
       </w:r>
       <w:r>
+        <w:rPr>
+          <w:color w:val="auto"/>
+        </w:rPr>
         <w:t xml:space="preserve">, где </w:t>
       </w:r>
       <w:r>
         <w:rPr>
+          <w:color w:val="auto"/>
           <w:lang w:val="en-US"/>
         </w:rPr>
         <w:t>j</w:t>
       </w:r>
       <w:r>
-        <w:t>-</w:t>
-      </w:r>
-      <w:proofErr w:type="spellStart"/>
-      <w:r>
-        <w:t>ая</w:t>
-      </w:r>
-      <w:proofErr w:type="spellEnd"/>
-      <w:r>
-        <w:t xml:space="preserve">  строка </w:t>
+        <w:rPr>
+          <w:color w:val="auto"/>
+        </w:rPr>
+        <w:t xml:space="preserve">-ая  строка </w:t>
       </w:r>
       <w:r>
         <w:rPr>
           <w:b/>
           <w:bCs/>
+          <w:color w:val="auto"/>
         </w:rPr>
         <w:t>структуры</w:t>
       </w:r>
       <w:r>
+        <w:rPr>
+          <w:color w:val="auto"/>
+        </w:rPr>
         <w:t xml:space="preserve"> описывает поставщиков, поставляющих товары:</w:t>
       </w:r>
     </w:p>
     <w:p>
-      <w:r>
+      <w:pPr>
+        <w:rPr>
+          <w:color w:val="auto"/>
+        </w:rPr>
+      </w:pPr>
+      <w:r>
+        <w:rPr>
+          <w:color w:val="auto"/>
+        </w:rPr>
         <w:t>«Код Поставщика</w:t>
       </w:r>
       <w:r>
         <w:rPr>
+          <w:color w:val="auto"/>
           <w:vertAlign w:val="subscript"/>
           <w:lang w:val="en-US"/>
         </w:rPr>
         <w:t>j</w:t>
       </w:r>
       <w:r>
+        <w:rPr>
+          <w:color w:val="auto"/>
+        </w:rPr>
         <w:t>|Наименование поставщика</w:t>
       </w:r>
       <w:r>
         <w:rPr>
+          <w:color w:val="auto"/>
           <w:vertAlign w:val="subscript"/>
           <w:lang w:val="en-US"/>
         </w:rPr>
         <w:t>j</w:t>
       </w:r>
       <w:r>
+        <w:rPr>
+          <w:color w:val="auto"/>
+        </w:rPr>
         <w:t>|Телефон поставщика</w:t>
       </w:r>
       <w:r>
         <w:rPr>
+          <w:color w:val="auto"/>
           <w:vertAlign w:val="subscript"/>
           <w:lang w:val="en-US"/>
         </w:rPr>
         <w:t>j</w:t>
       </w:r>
       <w:r>
+        <w:rPr>
+          <w:color w:val="auto"/>
+        </w:rPr>
         <w:t>»</w:t>
       </w:r>
     </w:p>
     <w:p>
-      <w:r>
+      <w:pPr>
+        <w:rPr>
+          <w:color w:val="auto"/>
+        </w:rPr>
+      </w:pPr>
+      <w:r>
+        <w:rPr>
+          <w:color w:val="auto"/>
+        </w:rPr>
         <w:t xml:space="preserve">Код поставщика – </w:t>
       </w:r>
       <w:r>
+        <w:rPr>
+          <w:color w:val="auto"/>
+        </w:rPr>
         <w:t>натуральное число от 100000 до 999999</w:t>
       </w:r>
     </w:p>
     <w:p>
-      <w:r>
-        <w:t>(+273</w:t>
-      </w:r>
-      <w:r>
-        <w:t>,</w:t>
-      </w:r>
-      <w:r>
-        <w:t>-222</w:t>
-      </w:r>
-      <w:r>
-        <w:t>,</w:t>
-      </w:r>
-      <w:r>
-        <w:rPr>
-          <w:rFonts w:hint="eastAsia"/>
-        </w:rPr>
-        <w:t>0</w:t>
-      </w:r>
-      <w:r>
-        <w:t xml:space="preserve">00000 – </w:t>
-      </w:r>
-      <w:r>
-        <w:t>неправильно</w:t>
-      </w:r>
-    </w:p>
-    <w:p>
-      <w:r>
-        <w:t>123456</w:t>
-      </w:r>
-      <w:r>
-        <w:t>,</w:t>
-      </w:r>
-      <w:r>
-        <w:t>654321 - правильно)</w:t>
-      </w:r>
-    </w:p>
-    <w:p>
-      <w:r>
+      <w:pPr>
+        <w:rPr>
+          <w:color w:val="auto"/>
+        </w:rPr>
+      </w:pPr>
+      <w:r>
+        <w:rPr>
+          <w:color w:val="auto"/>
+        </w:rPr>
+        <w:t>(+273,-222,000000 – неправильно</w:t>
+      </w:r>
+    </w:p>
+    <w:p>
+      <w:pPr>
+        <w:rPr>
+          <w:color w:val="auto"/>
+        </w:rPr>
+      </w:pPr>
+      <w:r>
+        <w:rPr>
+          <w:color w:val="auto"/>
+        </w:rPr>
+        <w:t>123456,654321 - правильно)</w:t>
+      </w:r>
+    </w:p>
+    <w:p>
+      <w:pPr>
+        <w:rPr>
+          <w:color w:val="auto"/>
+        </w:rPr>
+      </w:pPr>
+      <w:r>
+        <w:rPr>
+          <w:color w:val="auto"/>
+        </w:rPr>
         <w:t xml:space="preserve">Наименование поставщика – </w:t>
       </w:r>
       <w:r>
+        <w:rPr>
+          <w:color w:val="auto"/>
+        </w:rPr>
         <w:t>30</w:t>
       </w:r>
       <w:r>
+        <w:rPr>
+          <w:color w:val="auto"/>
+        </w:rPr>
         <w:t xml:space="preserve"> символов</w:t>
       </w:r>
     </w:p>
     <w:p>
-      <w:r>
-        <w:t>(ПКЛПО</w:t>
-      </w:r>
-      <w:r>
-        <w:t>,</w:t>
-      </w:r>
-      <w:r>
-        <w:t xml:space="preserve"> Кондратенко Илья – неправильно</w:t>
-      </w:r>
-    </w:p>
-    <w:p>
-      <w:r>
-        <w:t xml:space="preserve">Павлов Николай Иванович       </w:t>
-      </w:r>
-      <w:r>
-        <w:t>- правильно)</w:t>
+      <w:pPr>
+        <w:rPr>
+          <w:color w:val="auto"/>
+        </w:rPr>
+      </w:pPr>
+      <w:r>
+        <w:rPr>
+          <w:color w:val="auto"/>
+        </w:rPr>
+        <w:t>(ПКЛПО, Кондратенко Илья – неправильно</w:t>
+      </w:r>
+    </w:p>
+    <w:p>
+      <w:pPr>
+        <w:rPr>
+          <w:color w:val="auto"/>
+        </w:rPr>
+      </w:pPr>
+      <w:r>
+        <w:rPr>
+          <w:color w:val="auto"/>
+        </w:rPr>
+        <w:t>Павлов Николай Иванович       - правильно)</w:t>
       </w:r>
     </w:p>
     <w:p>
@@ -3565,131 +3912,100 @@
         <w:rPr>
           <w:color w:val="auto"/>
         </w:rPr>
-        <w:t>(12345678901</w:t>
-      </w:r>
-      <w:r>
-        <w:rPr>
-          <w:color w:val="auto"/>
-          <w:lang w:val="en-US"/>
-        </w:rPr>
-        <w:t>,</w:t>
-      </w:r>
-      <w:r>
-        <w:rPr>
-          <w:color w:val="auto"/>
-        </w:rPr>
-        <w:t xml:space="preserve"> 656 – неправильно</w:t>
-      </w:r>
-    </w:p>
-    <w:p>
-      <w:pPr>
-        <w:rPr>
-          <w:color w:val="auto"/>
-        </w:rPr>
-      </w:pPr>
-      <w:r>
-        <w:rPr>
-          <w:color w:val="auto"/>
-        </w:rPr>
-        <w:t>78005553535</w:t>
-      </w:r>
-      <w:r>
-        <w:rPr>
-          <w:color w:val="auto"/>
-          <w:lang w:val="en-US"/>
-        </w:rPr>
-        <w:t>,</w:t>
-      </w:r>
-      <w:r>
-        <w:rPr>
-          <w:rFonts w:hint="eastAsia"/>
-          <w:color w:val="auto"/>
-          <w:lang w:val="en-US"/>
-        </w:rPr>
-        <w:t xml:space="preserve"> </w:t>
-      </w:r>
-      <w:r>
-        <w:rPr>
-          <w:color w:val="auto"/>
-          <w:lang w:val="en-US"/>
-        </w:rPr>
-        <w:t xml:space="preserve">79384559898 - </w:t>
-      </w:r>
-      <w:r>
-        <w:rPr>
-          <w:color w:val="auto"/>
-        </w:rPr>
-        <w:t>правильно)</w:t>
-      </w:r>
-    </w:p>
-    <w:p>
-      <w:r>
-        <w:rPr>
+        <w:t>(12345678901, 656 – неправильно</w:t>
+      </w:r>
+    </w:p>
+    <w:p>
+      <w:pPr>
+        <w:rPr>
+          <w:color w:val="auto"/>
+        </w:rPr>
+      </w:pPr>
+      <w:r>
+        <w:rPr>
+          <w:color w:val="auto"/>
+        </w:rPr>
+        <w:t>78005553535, 79384559898 - правильно)</w:t>
+      </w:r>
+    </w:p>
+    <w:p>
+      <w:pPr>
+        <w:rPr>
+          <w:color w:val="auto"/>
+        </w:rPr>
+      </w:pPr>
+      <w:r>
+        <w:rPr>
+          <w:color w:val="auto"/>
           <w:szCs w:val="28"/>
         </w:rPr>
         <w:t xml:space="preserve">Файл Продажи </w:t>
       </w:r>
       <w:r>
+        <w:rPr>
+          <w:color w:val="auto"/>
+        </w:rPr>
         <w:t xml:space="preserve">– один из объектов понятия </w:t>
       </w:r>
       <w:r>
         <w:rPr>
           <w:b/>
           <w:bCs/>
+          <w:color w:val="auto"/>
         </w:rPr>
         <w:t>Файл</w:t>
       </w:r>
       <w:r>
+        <w:rPr>
+          <w:color w:val="auto"/>
+        </w:rPr>
         <w:t xml:space="preserve">, где </w:t>
       </w:r>
       <w:r>
         <w:rPr>
+          <w:color w:val="auto"/>
           <w:lang w:val="en-US"/>
         </w:rPr>
         <w:t>j</w:t>
       </w:r>
       <w:r>
-        <w:t>-</w:t>
-      </w:r>
-      <w:proofErr w:type="spellStart"/>
-      <w:r>
-        <w:t>ая</w:t>
-      </w:r>
-      <w:proofErr w:type="spellEnd"/>
-      <w:r>
-        <w:t xml:space="preserve">  строка </w:t>
+        <w:rPr>
+          <w:color w:val="auto"/>
+        </w:rPr>
+        <w:t xml:space="preserve">-ая  строка </w:t>
       </w:r>
       <w:r>
         <w:rPr>
           <w:b/>
           <w:bCs/>
+          <w:color w:val="auto"/>
         </w:rPr>
         <w:t>структуры</w:t>
       </w:r>
       <w:r>
+        <w:rPr>
+          <w:color w:val="auto"/>
+        </w:rPr>
         <w:t xml:space="preserve"> описывает продажу товаров:</w:t>
       </w:r>
     </w:p>
     <w:p>
       <w:pPr>
         <w:rPr>
-          <w:szCs w:val="28"/>
-        </w:rPr>
-      </w:pPr>
-      <w:r>
-        <w:rPr>
-          <w:szCs w:val="28"/>
-        </w:rPr>
-        <w:t>«</w:t>
-      </w:r>
-      <w:r>
-        <w:rPr>
-          <w:szCs w:val="28"/>
-        </w:rPr>
-        <w:t>Дата продажи</w:t>
-      </w:r>
-      <w:r>
-        <w:rPr>
+          <w:color w:val="auto"/>
+          <w:szCs w:val="28"/>
+        </w:rPr>
+      </w:pPr>
+      <w:r>
+        <w:rPr>
+          <w:color w:val="auto"/>
+          <w:szCs w:val="28"/>
+        </w:rPr>
+        <w:t>«Дата продажи</w:t>
+      </w:r>
+      <w:r>
+        <w:rPr>
+          <w:color w:val="auto"/>
           <w:szCs w:val="28"/>
           <w:vertAlign w:val="subscript"/>
           <w:lang w:val="en-US"/>
@@ -3698,12 +4014,14 @@
       </w:r>
       <w:r>
         <w:rPr>
+          <w:color w:val="auto"/>
           <w:szCs w:val="28"/>
         </w:rPr>
         <w:t>|Список проданных товаров с указанием кода товара</w:t>
       </w:r>
       <w:r>
         <w:rPr>
+          <w:color w:val="auto"/>
           <w:szCs w:val="28"/>
           <w:vertAlign w:val="subscript"/>
           <w:lang w:val="en-US"/>
@@ -3712,12 +4030,14 @@
       </w:r>
       <w:r>
         <w:rPr>
+          <w:color w:val="auto"/>
           <w:szCs w:val="28"/>
         </w:rPr>
         <w:t>|Количество проданного товара</w:t>
       </w:r>
       <w:r>
         <w:rPr>
+          <w:color w:val="auto"/>
           <w:szCs w:val="28"/>
           <w:vertAlign w:val="subscript"/>
           <w:lang w:val="en-US"/>
@@ -3726,12 +4046,14 @@
       </w:r>
       <w:r>
         <w:rPr>
+          <w:color w:val="auto"/>
           <w:szCs w:val="28"/>
         </w:rPr>
         <w:t>|Розничная цена</w:t>
       </w:r>
       <w:r>
         <w:rPr>
+          <w:color w:val="auto"/>
           <w:szCs w:val="28"/>
           <w:vertAlign w:val="subscript"/>
           <w:lang w:val="en-US"/>
@@ -3740,110 +4062,156 @@
       </w:r>
       <w:r>
         <w:rPr>
+          <w:color w:val="auto"/>
           <w:szCs w:val="28"/>
         </w:rPr>
         <w:t>»</w:t>
       </w:r>
     </w:p>
     <w:p>
-      <w:r>
+      <w:pPr>
+        <w:rPr>
+          <w:color w:val="auto"/>
+        </w:rPr>
+      </w:pPr>
+      <w:r>
+        <w:rPr>
+          <w:color w:val="auto"/>
+        </w:rPr>
         <w:t xml:space="preserve">Дата продажи – </w:t>
       </w:r>
       <w:r>
-        <w:t>11 символов</w:t>
-      </w:r>
-      <w:r>
-        <w:t>,</w:t>
-      </w:r>
-      <w:r>
-        <w:t xml:space="preserve"> формат </w:t>
-      </w:r>
-      <w:r>
+        <w:rPr>
+          <w:color w:val="auto"/>
+        </w:rPr>
+        <w:t xml:space="preserve">11 символов, формат </w:t>
+      </w:r>
+      <w:r>
+        <w:rPr>
+          <w:color w:val="auto"/>
+        </w:rPr>
         <w:t>Дата</w:t>
       </w:r>
     </w:p>
     <w:p>
-      <w:r>
+      <w:pPr>
+        <w:rPr>
+          <w:color w:val="auto"/>
+        </w:rPr>
+      </w:pPr>
+      <w:r>
+        <w:rPr>
+          <w:color w:val="auto"/>
+        </w:rPr>
         <w:lastRenderedPageBreak/>
         <w:t>Список проданных товаров с указанием кода товара – 255 символов</w:t>
       </w:r>
     </w:p>
     <w:p>
-      <w:r>
+      <w:pPr>
+        <w:rPr>
+          <w:color w:val="auto"/>
+        </w:rPr>
+      </w:pPr>
+      <w:r>
+        <w:rPr>
+          <w:color w:val="auto"/>
+        </w:rPr>
         <w:t>Количество проданного товара – натуральное число до 9999</w:t>
       </w:r>
     </w:p>
     <w:p>
-      <w:r>
-        <w:t>(+2703</w:t>
-      </w:r>
-      <w:r>
-        <w:t>,</w:t>
-      </w:r>
-      <w:r>
-        <w:t>-2220</w:t>
-      </w:r>
-      <w:r>
-        <w:t>,</w:t>
-      </w:r>
-      <w:r>
-        <w:rPr>
-          <w:rFonts w:hint="eastAsia"/>
-        </w:rPr>
-        <w:t>0</w:t>
-      </w:r>
-      <w:r>
-        <w:t xml:space="preserve">000 – </w:t>
-      </w:r>
-      <w:r>
+      <w:pPr>
+        <w:rPr>
+          <w:color w:val="auto"/>
+        </w:rPr>
+      </w:pPr>
+      <w:r>
+        <w:rPr>
+          <w:color w:val="auto"/>
+        </w:rPr>
+        <w:t>(+2703,-2220,0000 – неправильно</w:t>
+      </w:r>
+    </w:p>
+    <w:p>
+      <w:pPr>
+        <w:rPr>
+          <w:color w:val="auto"/>
+        </w:rPr>
+      </w:pPr>
+      <w:r>
+        <w:rPr>
+          <w:color w:val="auto"/>
+        </w:rPr>
+        <w:t>1234,6543 - правильно)</w:t>
+      </w:r>
+    </w:p>
+    <w:p>
+      <w:pPr>
+        <w:rPr>
+          <w:color w:val="auto"/>
+        </w:rPr>
+      </w:pPr>
+      <w:r>
+        <w:rPr>
+          <w:color w:val="auto"/>
+        </w:rPr>
+        <w:t>Розничная цена – вещественное число до 99999.99</w:t>
+      </w:r>
+    </w:p>
+    <w:p>
+      <w:pPr>
+        <w:rPr>
+          <w:color w:val="auto"/>
+        </w:rPr>
+      </w:pPr>
+      <w:r>
+        <w:rPr>
+          <w:color w:val="auto"/>
+        </w:rPr>
+        <w:t>(-1299</w:t>
+      </w:r>
+      <w:r>
+        <w:rPr>
+          <w:color w:val="auto"/>
+          <w:lang w:val="en-US"/>
+        </w:rPr>
+        <w:t xml:space="preserve">.99, +1000.23 – </w:t>
+      </w:r>
+      <w:r>
+        <w:rPr>
+          <w:color w:val="auto"/>
+        </w:rPr>
         <w:t>неправильно</w:t>
       </w:r>
     </w:p>
     <w:p>
-      <w:r>
-        <w:t>1234</w:t>
-      </w:r>
-      <w:r>
-        <w:t>,</w:t>
-      </w:r>
-      <w:r>
-        <w:t>6543 - правильно)</w:t>
-      </w:r>
-    </w:p>
-    <w:p>
-      <w:r>
-        <w:t>Розничная цена – вещественное число до 99999</w:t>
-      </w:r>
-      <w:r>
-        <w:t>.99</w:t>
-      </w:r>
-    </w:p>
-    <w:p>
-      <w:r>
-        <w:t>(-1299</w:t>
-      </w:r>
-      <w:r>
-        <w:rPr>
+      <w:pPr>
+        <w:rPr>
+          <w:color w:val="auto"/>
+        </w:rPr>
+      </w:pPr>
+      <w:r>
+        <w:rPr>
+          <w:color w:val="auto"/>
           <w:lang w:val="en-US"/>
         </w:rPr>
-        <w:t xml:space="preserve">.99, +1000.23 – </w:t>
-      </w:r>
-      <w:r>
-        <w:t>неправильно</w:t>
-      </w:r>
-    </w:p>
-    <w:p>
-      <w:r>
-        <w:rPr>
-          <w:lang w:val="en-US"/>
-        </w:rPr>
         <w:t xml:space="preserve">1234.22, 99999.99 - </w:t>
       </w:r>
       <w:r>
+        <w:rPr>
+          <w:color w:val="auto"/>
+        </w:rPr>
         <w:t>правильно)</w:t>
       </w:r>
     </w:p>
-    <w:p/>
+    <w:p>
+      <w:pPr>
+        <w:rPr>
+          <w:color w:val="auto"/>
+        </w:rPr>
+      </w:pPr>
+    </w:p>
     <w:p>
       <w:pPr>
         <w:pStyle w:val="2"/>
@@ -3853,7 +4221,7 @@
         </w:numPr>
         <w:rPr>
           <w:rFonts w:ascii="Times New Roman" w:hAnsi="Times New Roman" w:cs="Times New Roman"/>
-          <w:color w:val="000000" w:themeColor="text1"/>
+          <w:color w:val="auto"/>
           <w:sz w:val="32"/>
           <w:szCs w:val="32"/>
         </w:rPr>
@@ -3862,7 +4230,7 @@
       <w:r>
         <w:rPr>
           <w:rFonts w:ascii="Times New Roman" w:hAnsi="Times New Roman" w:cs="Times New Roman"/>
-          <w:color w:val="000000" w:themeColor="text1"/>
+          <w:color w:val="auto"/>
           <w:sz w:val="32"/>
           <w:szCs w:val="32"/>
         </w:rPr>
@@ -3873,11 +4241,19 @@
     <w:p>
       <w:pPr>
         <w:pStyle w:val="aa"/>
+        <w:numPr>
+          <w:ilvl w:val="0"/>
+          <w:numId w:val="20"/>
+        </w:numPr>
+        <w:rPr>
+          <w:color w:val="auto"/>
+        </w:rPr>
       </w:pPr>
       <w:r>
         <w:rPr>
           <w:b/>
           <w:bCs/>
+          <w:color w:val="auto"/>
         </w:rPr>
         <w:t>Код поставщика</w:t>
       </w:r>
@@ -3885,36 +4261,59 @@
         <w:rPr>
           <w:b/>
           <w:bCs/>
+          <w:color w:val="auto"/>
           <w:vertAlign w:val="subscript"/>
           <w:lang w:val="en-US"/>
         </w:rPr>
         <w:t>k</w:t>
       </w:r>
       <w:r>
+        <w:rPr>
+          <w:color w:val="auto"/>
+        </w:rPr>
         <w:t xml:space="preserve"> </w:t>
       </w:r>
       <w:r>
+        <w:rPr>
+          <w:color w:val="auto"/>
+        </w:rPr>
         <w:t>(</w:t>
       </w:r>
       <w:r>
+        <w:rPr>
+          <w:color w:val="auto"/>
+        </w:rPr>
         <w:t>поставщики</w:t>
       </w:r>
       <w:r>
+        <w:rPr>
+          <w:color w:val="auto"/>
+        </w:rPr>
         <w:t>)</w:t>
       </w:r>
       <w:r>
+        <w:rPr>
+          <w:color w:val="auto"/>
+        </w:rPr>
         <w:t xml:space="preserve"> </w:t>
       </w:r>
       <w:r>
+        <w:rPr>
+          <w:color w:val="auto"/>
+        </w:rPr>
         <w:t>:</w:t>
       </w:r>
       <w:r>
+        <w:rPr>
+          <w:color w:val="auto"/>
+        </w:rPr>
         <w:t xml:space="preserve">= </w:t>
       </w:r>
       <w:r>
         <w:rPr>
           <w:b/>
           <w:bCs/>
+          <w:color w:val="auto"/>
         </w:rPr>
         <w:t>Код поставщика</w:t>
       </w:r>
@@ -3922,29 +4321,53 @@
         <w:rPr>
           <w:b/>
           <w:bCs/>
+          <w:color w:val="auto"/>
           <w:vertAlign w:val="subscript"/>
           <w:lang w:val="en-US"/>
         </w:rPr>
         <w:t>k</w:t>
       </w:r>
       <w:r>
+        <w:rPr>
+          <w:color w:val="auto"/>
+        </w:rPr>
         <w:t xml:space="preserve"> </w:t>
       </w:r>
       <w:r>
+        <w:rPr>
+          <w:color w:val="auto"/>
+        </w:rPr>
         <w:t>(</w:t>
       </w:r>
       <w:r>
+        <w:rPr>
+          <w:color w:val="auto"/>
+        </w:rPr>
         <w:t>товары</w:t>
       </w:r>
       <w:r>
+        <w:rPr>
+          <w:color w:val="auto"/>
+        </w:rPr>
         <w:t>)</w:t>
       </w:r>
     </w:p>
     <w:p>
+      <w:pPr>
+        <w:pStyle w:val="aa"/>
+        <w:numPr>
+          <w:ilvl w:val="0"/>
+          <w:numId w:val="20"/>
+        </w:numPr>
+        <w:rPr>
+          <w:color w:val="auto"/>
+        </w:rPr>
+      </w:pPr>
       <w:r>
         <w:rPr>
           <w:b/>
           <w:bCs/>
+          <w:color w:val="auto"/>
         </w:rPr>
         <w:t>Код товара</w:t>
       </w:r>
@@ -3952,36 +4375,59 @@
         <w:rPr>
           <w:b/>
           <w:bCs/>
+          <w:color w:val="auto"/>
           <w:vertAlign w:val="subscript"/>
           <w:lang w:val="en-US"/>
         </w:rPr>
         <w:t>k</w:t>
       </w:r>
       <w:r>
+        <w:rPr>
+          <w:color w:val="auto"/>
+        </w:rPr>
         <w:t xml:space="preserve"> </w:t>
       </w:r>
       <w:r>
+        <w:rPr>
+          <w:color w:val="auto"/>
+        </w:rPr>
         <w:t>(</w:t>
       </w:r>
       <w:r>
+        <w:rPr>
+          <w:color w:val="auto"/>
+        </w:rPr>
         <w:t>товары</w:t>
       </w:r>
       <w:r>
+        <w:rPr>
+          <w:color w:val="auto"/>
+        </w:rPr>
         <w:t>)</w:t>
       </w:r>
       <w:r>
+        <w:rPr>
+          <w:color w:val="auto"/>
+        </w:rPr>
         <w:t xml:space="preserve"> </w:t>
       </w:r>
       <w:r>
+        <w:rPr>
+          <w:color w:val="auto"/>
+        </w:rPr>
         <w:t>:</w:t>
       </w:r>
       <w:r>
+        <w:rPr>
+          <w:color w:val="auto"/>
+        </w:rPr>
         <w:t xml:space="preserve">= </w:t>
       </w:r>
       <w:r>
         <w:rPr>
           <w:b/>
           <w:bCs/>
+          <w:color w:val="auto"/>
         </w:rPr>
         <w:t>Код товара</w:t>
       </w:r>
@@ -3989,21 +4435,34 @@
         <w:rPr>
           <w:b/>
           <w:bCs/>
+          <w:color w:val="auto"/>
           <w:vertAlign w:val="subscript"/>
           <w:lang w:val="en-US"/>
         </w:rPr>
         <w:t>k</w:t>
       </w:r>
       <w:r>
+        <w:rPr>
+          <w:color w:val="auto"/>
+        </w:rPr>
         <w:t xml:space="preserve"> </w:t>
       </w:r>
       <w:r>
+        <w:rPr>
+          <w:color w:val="auto"/>
+        </w:rPr>
         <w:t>(</w:t>
       </w:r>
       <w:r>
+        <w:rPr>
+          <w:color w:val="auto"/>
+        </w:rPr>
         <w:t>продажи</w:t>
       </w:r>
       <w:r>
+        <w:rPr>
+          <w:color w:val="auto"/>
+        </w:rPr>
         <w:t>)</w:t>
       </w:r>
     </w:p>
@@ -4016,7 +4475,7 @@
         </w:numPr>
         <w:rPr>
           <w:rFonts w:ascii="Times New Roman" w:hAnsi="Times New Roman" w:cs="Times New Roman"/>
-          <w:color w:val="000000" w:themeColor="text1"/>
+          <w:color w:val="auto"/>
           <w:sz w:val="32"/>
           <w:szCs w:val="32"/>
         </w:rPr>
@@ -4025,13 +4484,1118 @@
       <w:r>
         <w:rPr>
           <w:rFonts w:ascii="Times New Roman" w:hAnsi="Times New Roman" w:cs="Times New Roman"/>
-          <w:color w:val="000000" w:themeColor="text1"/>
+          <w:color w:val="auto"/>
           <w:sz w:val="32"/>
           <w:szCs w:val="32"/>
         </w:rPr>
         <w:t>Сообщения</w:t>
       </w:r>
       <w:bookmarkEnd w:id="5"/>
+    </w:p>
+    <w:p>
+      <w:pPr>
+        <w:pStyle w:val="aa"/>
+        <w:numPr>
+          <w:ilvl w:val="0"/>
+          <w:numId w:val="19"/>
+        </w:numPr>
+        <w:rPr>
+          <w:color w:val="auto"/>
+        </w:rPr>
+      </w:pPr>
+      <w:r>
+        <w:rPr>
+          <w:color w:val="auto"/>
+        </w:rPr>
+        <w:t xml:space="preserve">Файл Товары: </w:t>
+      </w:r>
+      <w:r>
+        <w:rPr>
+          <w:color w:val="auto"/>
+        </w:rPr>
+        <w:t xml:space="preserve">Начиная с строки </w:t>
+      </w:r>
+      <w:r>
+        <w:rPr>
+          <w:color w:val="auto"/>
+        </w:rPr>
+        <w:t>100</w:t>
+      </w:r>
+      <w:r>
+        <w:rPr>
+          <w:color w:val="auto"/>
+        </w:rPr>
+        <w:t xml:space="preserve"> обработка проводится не будет. Обрабатывается максимум 100 строк.</w:t>
+      </w:r>
+    </w:p>
+    <w:p>
+      <w:pPr>
+        <w:pStyle w:val="aa"/>
+        <w:rPr>
+          <w:color w:val="auto"/>
+        </w:rPr>
+      </w:pPr>
+    </w:p>
+    <w:p>
+      <w:pPr>
+        <w:pStyle w:val="aa"/>
+        <w:rPr>
+          <w:i/>
+          <w:iCs/>
+          <w:color w:val="auto"/>
+        </w:rPr>
+      </w:pPr>
+      <w:r>
+        <w:rPr>
+          <w:i/>
+          <w:iCs/>
+          <w:color w:val="auto"/>
+        </w:rPr>
+        <w:t>Сообщения об ошибке</w:t>
+      </w:r>
+    </w:p>
+    <w:p>
+      <w:pPr>
+        <w:pStyle w:val="aa"/>
+        <w:rPr>
+          <w:color w:val="auto"/>
+          <w:lang w:val="en-US"/>
+        </w:rPr>
+      </w:pPr>
+      <w:r>
+        <w:rPr>
+          <w:color w:val="auto"/>
+        </w:rPr>
+        <w:t>Файл Товары</w:t>
+      </w:r>
+      <w:r>
+        <w:rPr>
+          <w:color w:val="auto"/>
+          <w:lang w:val="en-US"/>
+        </w:rPr>
+        <w:t>:</w:t>
+      </w:r>
+    </w:p>
+    <w:p>
+      <w:pPr>
+        <w:pStyle w:val="aa"/>
+        <w:numPr>
+          <w:ilvl w:val="0"/>
+          <w:numId w:val="19"/>
+        </w:numPr>
+        <w:ind w:firstLine="414"/>
+        <w:rPr>
+          <w:color w:val="auto"/>
+          <w:szCs w:val="28"/>
+        </w:rPr>
+      </w:pPr>
+      <w:r>
+        <w:rPr>
+          <w:color w:val="auto"/>
+          <w:szCs w:val="28"/>
+        </w:rPr>
+        <w:t xml:space="preserve">В строке </w:t>
+      </w:r>
+      <w:r>
+        <w:rPr>
+          <w:color w:val="auto"/>
+          <w:szCs w:val="28"/>
+          <w:lang w:val="en-US"/>
+        </w:rPr>
+        <w:t>j</w:t>
+      </w:r>
+      <w:r>
+        <w:rPr>
+          <w:color w:val="auto"/>
+          <w:szCs w:val="28"/>
+        </w:rPr>
+        <w:t xml:space="preserve"> в поле Количество неверная длина символов, должно быть 6 символов'</w:t>
+      </w:r>
+    </w:p>
+    <w:p>
+      <w:pPr>
+        <w:pStyle w:val="aa"/>
+        <w:numPr>
+          <w:ilvl w:val="0"/>
+          <w:numId w:val="19"/>
+        </w:numPr>
+        <w:ind w:firstLine="414"/>
+        <w:rPr>
+          <w:color w:val="auto"/>
+          <w:szCs w:val="28"/>
+        </w:rPr>
+      </w:pPr>
+      <w:r>
+        <w:rPr>
+          <w:color w:val="auto"/>
+          <w:szCs w:val="28"/>
+        </w:rPr>
+        <w:t xml:space="preserve">В строке </w:t>
+      </w:r>
+      <w:r>
+        <w:rPr>
+          <w:color w:val="auto"/>
+          <w:szCs w:val="28"/>
+          <w:lang w:val="en-US"/>
+        </w:rPr>
+        <w:t>j</w:t>
+      </w:r>
+      <w:r>
+        <w:rPr>
+          <w:color w:val="auto"/>
+          <w:szCs w:val="28"/>
+        </w:rPr>
+        <w:t xml:space="preserve"> в поле Дата неверная длина символов, должно быть 11 символов</w:t>
+      </w:r>
+    </w:p>
+    <w:p>
+      <w:pPr>
+        <w:pStyle w:val="aa"/>
+        <w:numPr>
+          <w:ilvl w:val="0"/>
+          <w:numId w:val="19"/>
+        </w:numPr>
+        <w:ind w:firstLine="414"/>
+        <w:rPr>
+          <w:color w:val="auto"/>
+          <w:szCs w:val="28"/>
+        </w:rPr>
+      </w:pPr>
+      <w:r>
+        <w:rPr>
+          <w:color w:val="auto"/>
+          <w:szCs w:val="28"/>
+        </w:rPr>
+        <w:t xml:space="preserve">В строке </w:t>
+      </w:r>
+      <w:r>
+        <w:rPr>
+          <w:color w:val="auto"/>
+          <w:szCs w:val="28"/>
+          <w:lang w:val="en-US"/>
+        </w:rPr>
+        <w:t>j</w:t>
+      </w:r>
+      <w:r>
+        <w:rPr>
+          <w:color w:val="auto"/>
+          <w:szCs w:val="28"/>
+        </w:rPr>
+        <w:t xml:space="preserve"> </w:t>
+      </w:r>
+      <w:r>
+        <w:rPr>
+          <w:color w:val="auto"/>
+          <w:szCs w:val="28"/>
+        </w:rPr>
+        <w:t>в поле Код Поставщика неверная длина символов, должно быть 6 символов</w:t>
+      </w:r>
+    </w:p>
+    <w:p>
+      <w:pPr>
+        <w:pStyle w:val="aa"/>
+        <w:numPr>
+          <w:ilvl w:val="0"/>
+          <w:numId w:val="19"/>
+        </w:numPr>
+        <w:ind w:firstLine="414"/>
+        <w:rPr>
+          <w:color w:val="auto"/>
+          <w:szCs w:val="28"/>
+        </w:rPr>
+      </w:pPr>
+      <w:r>
+        <w:rPr>
+          <w:color w:val="auto"/>
+          <w:szCs w:val="28"/>
+        </w:rPr>
+        <w:t xml:space="preserve">В строке </w:t>
+      </w:r>
+      <w:r>
+        <w:rPr>
+          <w:color w:val="auto"/>
+          <w:szCs w:val="28"/>
+        </w:rPr>
+        <w:t xml:space="preserve">j </w:t>
+      </w:r>
+      <w:r>
+        <w:rPr>
+          <w:color w:val="auto"/>
+          <w:szCs w:val="28"/>
+        </w:rPr>
+        <w:t>в поле Наименование неверная длина символов, должно быть 20 символов</w:t>
+      </w:r>
+    </w:p>
+    <w:p>
+      <w:pPr>
+        <w:pStyle w:val="aa"/>
+        <w:numPr>
+          <w:ilvl w:val="0"/>
+          <w:numId w:val="19"/>
+        </w:numPr>
+        <w:ind w:firstLine="414"/>
+        <w:rPr>
+          <w:color w:val="auto"/>
+          <w:szCs w:val="28"/>
+        </w:rPr>
+      </w:pPr>
+      <w:r>
+        <w:rPr>
+          <w:color w:val="auto"/>
+          <w:szCs w:val="28"/>
+        </w:rPr>
+        <w:t xml:space="preserve">В строке </w:t>
+      </w:r>
+      <w:r>
+        <w:rPr>
+          <w:color w:val="auto"/>
+          <w:szCs w:val="28"/>
+        </w:rPr>
+        <w:t xml:space="preserve">j </w:t>
+      </w:r>
+      <w:r>
+        <w:rPr>
+          <w:color w:val="auto"/>
+          <w:szCs w:val="28"/>
+        </w:rPr>
+        <w:t>в поле Штрихкод неверная длина символов, должно быть 6 символов</w:t>
+      </w:r>
+    </w:p>
+    <w:p>
+      <w:pPr>
+        <w:pStyle w:val="aa"/>
+        <w:numPr>
+          <w:ilvl w:val="0"/>
+          <w:numId w:val="19"/>
+        </w:numPr>
+        <w:ind w:firstLine="414"/>
+        <w:rPr>
+          <w:color w:val="auto"/>
+          <w:szCs w:val="28"/>
+        </w:rPr>
+      </w:pPr>
+      <w:r>
+        <w:rPr>
+          <w:color w:val="auto"/>
+          <w:szCs w:val="28"/>
+        </w:rPr>
+        <w:t xml:space="preserve">В строке </w:t>
+      </w:r>
+      <w:r>
+        <w:rPr>
+          <w:color w:val="auto"/>
+          <w:szCs w:val="28"/>
+        </w:rPr>
+        <w:t xml:space="preserve">j </w:t>
+      </w:r>
+      <w:r>
+        <w:rPr>
+          <w:color w:val="auto"/>
+          <w:szCs w:val="28"/>
+        </w:rPr>
+        <w:t>не хватает символов для обработки.</w:t>
+      </w:r>
+    </w:p>
+    <w:p>
+      <w:pPr>
+        <w:pStyle w:val="aa"/>
+        <w:numPr>
+          <w:ilvl w:val="0"/>
+          <w:numId w:val="19"/>
+        </w:numPr>
+        <w:ind w:firstLine="414"/>
+        <w:rPr>
+          <w:color w:val="auto"/>
+          <w:szCs w:val="28"/>
+        </w:rPr>
+      </w:pPr>
+      <w:r>
+        <w:rPr>
+          <w:color w:val="auto"/>
+          <w:szCs w:val="28"/>
+        </w:rPr>
+        <w:t xml:space="preserve">В строке </w:t>
+      </w:r>
+      <w:r>
+        <w:rPr>
+          <w:color w:val="auto"/>
+          <w:szCs w:val="28"/>
+        </w:rPr>
+        <w:t>j в</w:t>
+      </w:r>
+      <w:r>
+        <w:rPr>
+          <w:color w:val="auto"/>
+          <w:szCs w:val="28"/>
+        </w:rPr>
+        <w:t xml:space="preserve"> поле Штрихкод ошибка "недопустимые символы", из поля надо убрать недопустимые символы. В поле должны находиться только натуральные цифры от 0-9.</w:t>
+      </w:r>
+    </w:p>
+    <w:p>
+      <w:pPr>
+        <w:pStyle w:val="aa"/>
+        <w:numPr>
+          <w:ilvl w:val="0"/>
+          <w:numId w:val="19"/>
+        </w:numPr>
+        <w:ind w:firstLine="414"/>
+        <w:rPr>
+          <w:color w:val="auto"/>
+          <w:szCs w:val="28"/>
+        </w:rPr>
+      </w:pPr>
+      <w:r>
+        <w:rPr>
+          <w:color w:val="auto"/>
+          <w:szCs w:val="28"/>
+        </w:rPr>
+        <w:t xml:space="preserve">В строке </w:t>
+      </w:r>
+      <w:r>
+        <w:rPr>
+          <w:color w:val="auto"/>
+          <w:szCs w:val="28"/>
+        </w:rPr>
+        <w:t>j в</w:t>
+      </w:r>
+      <w:r>
+        <w:rPr>
+          <w:color w:val="auto"/>
+          <w:szCs w:val="28"/>
+        </w:rPr>
+        <w:t xml:space="preserve"> поле Штрихкод ошибка "формат строки", поле надо изменить. В поле должно </w:t>
+      </w:r>
+      <w:r>
+        <w:rPr>
+          <w:color w:val="auto"/>
+          <w:szCs w:val="28"/>
+        </w:rPr>
+        <w:t>находиться</w:t>
+      </w:r>
+      <w:r>
+        <w:rPr>
+          <w:color w:val="auto"/>
+          <w:szCs w:val="28"/>
+        </w:rPr>
+        <w:t xml:space="preserve"> число от 100000 до 999999</w:t>
+      </w:r>
+    </w:p>
+    <w:p>
+      <w:pPr>
+        <w:pStyle w:val="aa"/>
+        <w:numPr>
+          <w:ilvl w:val="0"/>
+          <w:numId w:val="19"/>
+        </w:numPr>
+        <w:ind w:firstLine="414"/>
+        <w:rPr>
+          <w:color w:val="auto"/>
+          <w:szCs w:val="28"/>
+        </w:rPr>
+      </w:pPr>
+      <w:r>
+        <w:rPr>
+          <w:color w:val="auto"/>
+          <w:szCs w:val="28"/>
+        </w:rPr>
+        <w:t xml:space="preserve">В строке </w:t>
+      </w:r>
+      <w:r>
+        <w:rPr>
+          <w:color w:val="auto"/>
+          <w:szCs w:val="28"/>
+        </w:rPr>
+        <w:t>j в</w:t>
+      </w:r>
+      <w:r>
+        <w:rPr>
+          <w:color w:val="auto"/>
+          <w:szCs w:val="28"/>
+        </w:rPr>
+        <w:t xml:space="preserve"> поле Наименование продукта ошибка "недопустимые символы", из поля надо убрать недопустимые символы. В поле должны находиться только русские буквы.</w:t>
+      </w:r>
+    </w:p>
+    <w:p>
+      <w:pPr>
+        <w:pStyle w:val="aa"/>
+        <w:numPr>
+          <w:ilvl w:val="0"/>
+          <w:numId w:val="19"/>
+        </w:numPr>
+        <w:ind w:firstLine="414"/>
+        <w:rPr>
+          <w:color w:val="auto"/>
+          <w:szCs w:val="28"/>
+        </w:rPr>
+      </w:pPr>
+      <w:r>
+        <w:rPr>
+          <w:color w:val="auto"/>
+          <w:szCs w:val="28"/>
+        </w:rPr>
+        <w:lastRenderedPageBreak/>
+        <w:t xml:space="preserve">В строке </w:t>
+      </w:r>
+      <w:r>
+        <w:rPr>
+          <w:color w:val="auto"/>
+          <w:szCs w:val="28"/>
+        </w:rPr>
+        <w:t>j в</w:t>
+      </w:r>
+      <w:r>
+        <w:rPr>
+          <w:color w:val="auto"/>
+          <w:szCs w:val="28"/>
+        </w:rPr>
+        <w:t xml:space="preserve"> поле Наименование продукта ошибка "формат строки", поле надо изменить. В поле должно находиться русские слова, первое слово начинается с заглавной буквы, все остальные символы должны быть строчными'</w:t>
+      </w:r>
+    </w:p>
+    <w:p>
+      <w:pPr>
+        <w:pStyle w:val="aa"/>
+        <w:numPr>
+          <w:ilvl w:val="0"/>
+          <w:numId w:val="19"/>
+        </w:numPr>
+        <w:ind w:firstLine="414"/>
+        <w:rPr>
+          <w:color w:val="auto"/>
+          <w:szCs w:val="28"/>
+        </w:rPr>
+      </w:pPr>
+      <w:r>
+        <w:rPr>
+          <w:color w:val="auto"/>
+          <w:szCs w:val="28"/>
+        </w:rPr>
+        <w:t xml:space="preserve">В строке </w:t>
+      </w:r>
+      <w:r>
+        <w:rPr>
+          <w:color w:val="auto"/>
+          <w:szCs w:val="28"/>
+        </w:rPr>
+        <w:t>j в</w:t>
+      </w:r>
+      <w:r>
+        <w:rPr>
+          <w:color w:val="auto"/>
+          <w:szCs w:val="28"/>
+        </w:rPr>
+        <w:t xml:space="preserve"> поле Код поставщика ошибка "недопустимые символы", из поля надо убрать недопустимые символы. В поле должны находиться только натуральные цифры от 0-9.</w:t>
+      </w:r>
+    </w:p>
+    <w:p>
+      <w:pPr>
+        <w:pStyle w:val="aa"/>
+        <w:numPr>
+          <w:ilvl w:val="0"/>
+          <w:numId w:val="19"/>
+        </w:numPr>
+        <w:ind w:firstLine="414"/>
+        <w:rPr>
+          <w:color w:val="auto"/>
+          <w:szCs w:val="28"/>
+        </w:rPr>
+      </w:pPr>
+      <w:r>
+        <w:rPr>
+          <w:color w:val="auto"/>
+          <w:szCs w:val="28"/>
+        </w:rPr>
+        <w:t xml:space="preserve">В строке </w:t>
+      </w:r>
+      <w:r>
+        <w:rPr>
+          <w:color w:val="auto"/>
+          <w:szCs w:val="28"/>
+        </w:rPr>
+        <w:t>j в</w:t>
+      </w:r>
+      <w:r>
+        <w:rPr>
+          <w:color w:val="auto"/>
+          <w:szCs w:val="28"/>
+        </w:rPr>
+        <w:t xml:space="preserve"> поле Код Поставщика ошибка "формат строки", поле надо изменить. В поле должно </w:t>
+      </w:r>
+      <w:r>
+        <w:rPr>
+          <w:color w:val="auto"/>
+          <w:szCs w:val="28"/>
+        </w:rPr>
+        <w:t>находиться</w:t>
+      </w:r>
+      <w:r>
+        <w:rPr>
+          <w:color w:val="auto"/>
+          <w:szCs w:val="28"/>
+        </w:rPr>
+        <w:t xml:space="preserve"> число от 100000 до 999999</w:t>
+      </w:r>
+    </w:p>
+    <w:p>
+      <w:pPr>
+        <w:pStyle w:val="aa"/>
+        <w:numPr>
+          <w:ilvl w:val="0"/>
+          <w:numId w:val="19"/>
+        </w:numPr>
+        <w:ind w:firstLine="414"/>
+        <w:rPr>
+          <w:color w:val="auto"/>
+          <w:szCs w:val="28"/>
+        </w:rPr>
+      </w:pPr>
+      <w:r>
+        <w:rPr>
+          <w:color w:val="auto"/>
+          <w:szCs w:val="28"/>
+        </w:rPr>
+        <w:t xml:space="preserve">В строке </w:t>
+      </w:r>
+      <w:r>
+        <w:rPr>
+          <w:color w:val="auto"/>
+          <w:szCs w:val="28"/>
+        </w:rPr>
+        <w:t>j в</w:t>
+      </w:r>
+      <w:r>
+        <w:rPr>
+          <w:color w:val="auto"/>
+          <w:szCs w:val="28"/>
+        </w:rPr>
+        <w:t xml:space="preserve"> поле Дата.День ошибка "недопустимые символы", из поля надо убрать недопустимые символы. В поле должны находиться только натуральные цифры от 0-9.</w:t>
+      </w:r>
+    </w:p>
+    <w:p>
+      <w:pPr>
+        <w:pStyle w:val="aa"/>
+        <w:numPr>
+          <w:ilvl w:val="0"/>
+          <w:numId w:val="19"/>
+        </w:numPr>
+        <w:ind w:firstLine="414"/>
+        <w:rPr>
+          <w:color w:val="auto"/>
+          <w:szCs w:val="28"/>
+        </w:rPr>
+      </w:pPr>
+      <w:r>
+        <w:rPr>
+          <w:color w:val="auto"/>
+          <w:szCs w:val="28"/>
+        </w:rPr>
+        <w:t xml:space="preserve">В строке </w:t>
+      </w:r>
+      <w:r>
+        <w:rPr>
+          <w:color w:val="auto"/>
+          <w:szCs w:val="28"/>
+        </w:rPr>
+        <w:t>j в</w:t>
+      </w:r>
+      <w:r>
+        <w:rPr>
+          <w:color w:val="auto"/>
+          <w:szCs w:val="28"/>
+        </w:rPr>
+        <w:t xml:space="preserve"> поле Дата.День ошибка "формат строки", поле надо изменить. Строка должна содержать две цифры, если день&lt;10, слева должен быть пробел</w:t>
+      </w:r>
+    </w:p>
+    <w:p>
+      <w:pPr>
+        <w:pStyle w:val="aa"/>
+        <w:numPr>
+          <w:ilvl w:val="0"/>
+          <w:numId w:val="19"/>
+        </w:numPr>
+        <w:ind w:firstLine="414"/>
+        <w:rPr>
+          <w:color w:val="auto"/>
+          <w:szCs w:val="28"/>
+        </w:rPr>
+      </w:pPr>
+      <w:r>
+        <w:rPr>
+          <w:color w:val="auto"/>
+          <w:szCs w:val="28"/>
+        </w:rPr>
+        <w:t xml:space="preserve">В строке </w:t>
+      </w:r>
+      <w:r>
+        <w:rPr>
+          <w:color w:val="auto"/>
+          <w:szCs w:val="28"/>
+        </w:rPr>
+        <w:t>j в</w:t>
+      </w:r>
+      <w:r>
+        <w:rPr>
+          <w:color w:val="auto"/>
+          <w:szCs w:val="28"/>
+        </w:rPr>
+        <w:t xml:space="preserve"> поле Дата.День ошибка "Неправильная дата", надо изменить День. В високосном году, в феврале максимум 29 дней. Не в високосном максимум 28 дней</w:t>
+      </w:r>
+    </w:p>
+    <w:p>
+      <w:pPr>
+        <w:pStyle w:val="aa"/>
+        <w:numPr>
+          <w:ilvl w:val="0"/>
+          <w:numId w:val="19"/>
+        </w:numPr>
+        <w:ind w:firstLine="414"/>
+        <w:rPr>
+          <w:color w:val="auto"/>
+          <w:szCs w:val="28"/>
+        </w:rPr>
+      </w:pPr>
+      <w:r>
+        <w:rPr>
+          <w:color w:val="auto"/>
+          <w:szCs w:val="28"/>
+        </w:rPr>
+        <w:t xml:space="preserve">В строке </w:t>
+      </w:r>
+      <w:r>
+        <w:rPr>
+          <w:color w:val="auto"/>
+          <w:szCs w:val="28"/>
+        </w:rPr>
+        <w:t>j в</w:t>
+      </w:r>
+      <w:r>
+        <w:rPr>
+          <w:color w:val="auto"/>
+          <w:szCs w:val="28"/>
+        </w:rPr>
+        <w:t xml:space="preserve"> поле Дата.День ошибка "Неправильная дата", надо изменить День. День должен быть от 1 до 31</w:t>
+      </w:r>
+    </w:p>
+    <w:p>
+      <w:pPr>
+        <w:pStyle w:val="aa"/>
+        <w:numPr>
+          <w:ilvl w:val="0"/>
+          <w:numId w:val="19"/>
+        </w:numPr>
+        <w:ind w:firstLine="414"/>
+        <w:rPr>
+          <w:color w:val="auto"/>
+          <w:szCs w:val="28"/>
+        </w:rPr>
+      </w:pPr>
+      <w:r>
+        <w:rPr>
+          <w:color w:val="auto"/>
+          <w:szCs w:val="28"/>
+        </w:rPr>
+        <w:t xml:space="preserve">'В строке </w:t>
+      </w:r>
+      <w:r>
+        <w:rPr>
+          <w:color w:val="auto"/>
+          <w:szCs w:val="28"/>
+        </w:rPr>
+        <w:t>j в</w:t>
+      </w:r>
+      <w:r>
+        <w:rPr>
+          <w:color w:val="auto"/>
+          <w:szCs w:val="28"/>
+        </w:rPr>
+        <w:t xml:space="preserve"> поле Дата.Месяц ошибка "недопустимые символы", из поля надо убрать недопустимые символы. В поле должны находиться только русские буквы.</w:t>
+      </w:r>
+    </w:p>
+    <w:p>
+      <w:pPr>
+        <w:pStyle w:val="aa"/>
+        <w:numPr>
+          <w:ilvl w:val="0"/>
+          <w:numId w:val="19"/>
+        </w:numPr>
+        <w:ind w:firstLine="414"/>
+        <w:rPr>
+          <w:color w:val="auto"/>
+          <w:szCs w:val="28"/>
+        </w:rPr>
+      </w:pPr>
+      <w:r>
+        <w:rPr>
+          <w:color w:val="auto"/>
+          <w:szCs w:val="28"/>
+        </w:rPr>
+        <w:t xml:space="preserve">В строке </w:t>
+      </w:r>
+      <w:r>
+        <w:rPr>
+          <w:color w:val="auto"/>
+          <w:szCs w:val="28"/>
+        </w:rPr>
+        <w:t>j в</w:t>
+      </w:r>
+      <w:r>
+        <w:rPr>
+          <w:color w:val="auto"/>
+          <w:szCs w:val="28"/>
+        </w:rPr>
+        <w:t xml:space="preserve"> поле Дата.Месяц ошибка "формат строки", поле надо изменить. В поле должно находиться русские слова, первое слово начинается с заглавной буквы, все остальные символы должны быть строчными</w:t>
+      </w:r>
+    </w:p>
+    <w:p>
+      <w:pPr>
+        <w:pStyle w:val="aa"/>
+        <w:numPr>
+          <w:ilvl w:val="0"/>
+          <w:numId w:val="19"/>
+        </w:numPr>
+        <w:ind w:firstLine="414"/>
+        <w:rPr>
+          <w:color w:val="auto"/>
+          <w:szCs w:val="28"/>
+        </w:rPr>
+      </w:pPr>
+      <w:r>
+        <w:rPr>
+          <w:color w:val="auto"/>
+          <w:szCs w:val="28"/>
+        </w:rPr>
+        <w:t xml:space="preserve">В строке </w:t>
+      </w:r>
+      <w:r>
+        <w:rPr>
+          <w:color w:val="auto"/>
+          <w:szCs w:val="28"/>
+        </w:rPr>
+        <w:t>j в</w:t>
+      </w:r>
+      <w:r>
+        <w:rPr>
+          <w:color w:val="auto"/>
+          <w:szCs w:val="28"/>
+        </w:rPr>
+        <w:t xml:space="preserve"> поле Дата.Год ошибка "недопустимые символы", из поля надо убрать недопустимые символы. В поле должны находиться только натуральные цифры от 0-9.</w:t>
+      </w:r>
+    </w:p>
+    <w:p>
+      <w:pPr>
+        <w:pStyle w:val="aa"/>
+        <w:numPr>
+          <w:ilvl w:val="0"/>
+          <w:numId w:val="19"/>
+        </w:numPr>
+        <w:ind w:firstLine="414"/>
+        <w:rPr>
+          <w:color w:val="auto"/>
+          <w:szCs w:val="28"/>
+        </w:rPr>
+      </w:pPr>
+      <w:r>
+        <w:rPr>
+          <w:color w:val="auto"/>
+          <w:szCs w:val="28"/>
+        </w:rPr>
+        <w:t xml:space="preserve">В строке </w:t>
+      </w:r>
+      <w:r>
+        <w:rPr>
+          <w:color w:val="auto"/>
+          <w:szCs w:val="28"/>
+        </w:rPr>
+        <w:t>j в</w:t>
+      </w:r>
+      <w:r>
+        <w:rPr>
+          <w:color w:val="auto"/>
+          <w:szCs w:val="28"/>
+        </w:rPr>
+        <w:t xml:space="preserve"> поле Дата.Год ошибка "формат строки", поле надо изменить. В поле должно </w:t>
+      </w:r>
+      <w:r>
+        <w:rPr>
+          <w:color w:val="auto"/>
+          <w:szCs w:val="28"/>
+        </w:rPr>
+        <w:t>находиться</w:t>
+      </w:r>
+      <w:r>
+        <w:rPr>
+          <w:color w:val="auto"/>
+          <w:szCs w:val="28"/>
+        </w:rPr>
+        <w:t xml:space="preserve"> число от 2015 до 2024'</w:t>
+      </w:r>
+    </w:p>
+    <w:p>
+      <w:pPr>
+        <w:pStyle w:val="aa"/>
+        <w:numPr>
+          <w:ilvl w:val="0"/>
+          <w:numId w:val="19"/>
+        </w:numPr>
+        <w:ind w:firstLine="414"/>
+        <w:rPr>
+          <w:color w:val="auto"/>
+          <w:szCs w:val="28"/>
+        </w:rPr>
+      </w:pPr>
+      <w:r>
+        <w:rPr>
+          <w:color w:val="auto"/>
+          <w:szCs w:val="28"/>
+        </w:rPr>
+        <w:t xml:space="preserve">В строке </w:t>
+      </w:r>
+      <w:r>
+        <w:rPr>
+          <w:color w:val="auto"/>
+          <w:szCs w:val="28"/>
+        </w:rPr>
+        <w:t>j в</w:t>
+      </w:r>
+      <w:r>
+        <w:rPr>
+          <w:color w:val="auto"/>
+          <w:szCs w:val="28"/>
+        </w:rPr>
+        <w:t xml:space="preserve"> поле Количество ошибка "недопустимые символы", из поля надо убрать недопустимые символы. В поле должны находиться только натуральные цифры от 0-9.</w:t>
+      </w:r>
+    </w:p>
+    <w:p>
+      <w:pPr>
+        <w:pStyle w:val="aa"/>
+        <w:numPr>
+          <w:ilvl w:val="0"/>
+          <w:numId w:val="19"/>
+        </w:numPr>
+        <w:ind w:firstLine="414"/>
+        <w:rPr>
+          <w:color w:val="auto"/>
+          <w:szCs w:val="28"/>
+        </w:rPr>
+      </w:pPr>
+      <w:r>
+        <w:rPr>
+          <w:color w:val="auto"/>
+          <w:szCs w:val="28"/>
+        </w:rPr>
+        <w:t xml:space="preserve">В строке </w:t>
+      </w:r>
+      <w:r>
+        <w:rPr>
+          <w:color w:val="auto"/>
+          <w:szCs w:val="28"/>
+        </w:rPr>
+        <w:t>j в</w:t>
+      </w:r>
+      <w:r>
+        <w:rPr>
+          <w:color w:val="auto"/>
+          <w:szCs w:val="28"/>
+        </w:rPr>
+        <w:t xml:space="preserve"> поле Количество ошибка "формат строки", поле надо изменить. В поле должно </w:t>
+      </w:r>
+      <w:r>
+        <w:rPr>
+          <w:color w:val="auto"/>
+          <w:szCs w:val="28"/>
+        </w:rPr>
+        <w:t>находиться</w:t>
+      </w:r>
+      <w:r>
+        <w:rPr>
+          <w:color w:val="auto"/>
+          <w:szCs w:val="28"/>
+        </w:rPr>
+        <w:t xml:space="preserve"> число от 1 до 9999, если числу не хватает 4 символов от слева должны быть </w:t>
+      </w:r>
+      <w:r>
+        <w:rPr>
+          <w:color w:val="auto"/>
+          <w:szCs w:val="28"/>
+        </w:rPr>
+        <w:t>соответствующие</w:t>
+      </w:r>
+      <w:r>
+        <w:rPr>
+          <w:color w:val="auto"/>
+          <w:szCs w:val="28"/>
+        </w:rPr>
+        <w:t xml:space="preserve"> нули</w:t>
+      </w:r>
+    </w:p>
+    <w:p>
+      <w:pPr>
+        <w:pStyle w:val="aa"/>
+        <w:numPr>
+          <w:ilvl w:val="0"/>
+          <w:numId w:val="19"/>
+        </w:numPr>
+        <w:ind w:firstLine="414"/>
+        <w:rPr>
+          <w:color w:val="auto"/>
+          <w:szCs w:val="28"/>
+        </w:rPr>
+      </w:pPr>
+      <w:r>
+        <w:rPr>
+          <w:color w:val="auto"/>
+          <w:szCs w:val="28"/>
+        </w:rPr>
+        <w:t xml:space="preserve">'В строке </w:t>
+      </w:r>
+      <w:r>
+        <w:rPr>
+          <w:color w:val="auto"/>
+          <w:szCs w:val="28"/>
+        </w:rPr>
+        <w:t>j в</w:t>
+      </w:r>
+      <w:r>
+        <w:rPr>
+          <w:color w:val="auto"/>
+          <w:szCs w:val="28"/>
+        </w:rPr>
+        <w:t xml:space="preserve"> поле Цена ошибка "недопустимые символы", из поля надо убрать недопустимые символы. В поле должны находиться только натуральные цифры от 0-9,либо символ "." .</w:t>
+      </w:r>
+    </w:p>
+    <w:p>
+      <w:pPr>
+        <w:pStyle w:val="aa"/>
+        <w:numPr>
+          <w:ilvl w:val="0"/>
+          <w:numId w:val="19"/>
+        </w:numPr>
+        <w:ind w:firstLine="414"/>
+        <w:rPr>
+          <w:color w:val="auto"/>
+          <w:szCs w:val="28"/>
+        </w:rPr>
+      </w:pPr>
+      <w:r>
+        <w:rPr>
+          <w:color w:val="auto"/>
+          <w:szCs w:val="28"/>
+        </w:rPr>
+        <w:lastRenderedPageBreak/>
+        <w:t xml:space="preserve">В строке </w:t>
+      </w:r>
+      <w:r>
+        <w:rPr>
+          <w:color w:val="auto"/>
+          <w:szCs w:val="28"/>
+        </w:rPr>
+        <w:t>j в</w:t>
+      </w:r>
+      <w:r>
+        <w:rPr>
+          <w:color w:val="auto"/>
+          <w:szCs w:val="28"/>
+        </w:rPr>
+        <w:t xml:space="preserve"> поле Цена ошибка "формат строки", поле надо изменить. В поле должно </w:t>
+      </w:r>
+      <w:r>
+        <w:rPr>
+          <w:color w:val="auto"/>
+          <w:szCs w:val="28"/>
+        </w:rPr>
+        <w:t>находиться</w:t>
+      </w:r>
+      <w:r>
+        <w:rPr>
+          <w:color w:val="auto"/>
+          <w:szCs w:val="28"/>
+        </w:rPr>
+        <w:t xml:space="preserve"> число от 1.00.</w:t>
+      </w:r>
+    </w:p>
+    <w:p>
+      <w:pPr>
+        <w:pStyle w:val="aa"/>
+        <w:numPr>
+          <w:ilvl w:val="0"/>
+          <w:numId w:val="19"/>
+        </w:numPr>
+        <w:ind w:firstLine="414"/>
+        <w:rPr>
+          <w:color w:val="auto"/>
+          <w:szCs w:val="28"/>
+        </w:rPr>
+      </w:pPr>
+      <w:r>
+        <w:rPr>
+          <w:color w:val="auto"/>
+          <w:szCs w:val="28"/>
+        </w:rPr>
+        <w:t xml:space="preserve">В строке </w:t>
+      </w:r>
+      <w:r>
+        <w:rPr>
+          <w:color w:val="auto"/>
+          <w:szCs w:val="28"/>
+        </w:rPr>
+        <w:t>j в</w:t>
+      </w:r>
+      <w:r>
+        <w:rPr>
+          <w:color w:val="auto"/>
+          <w:szCs w:val="28"/>
+        </w:rPr>
+        <w:t xml:space="preserve"> поле Цена ошибка "неправильная цена", поле надо изменить. В поле должно </w:t>
+      </w:r>
+      <w:r>
+        <w:rPr>
+          <w:color w:val="auto"/>
+          <w:szCs w:val="28"/>
+        </w:rPr>
+        <w:t>находиться</w:t>
+      </w:r>
+      <w:r>
+        <w:rPr>
+          <w:color w:val="auto"/>
+          <w:szCs w:val="28"/>
+        </w:rPr>
+        <w:t xml:space="preserve"> вещественно число с максимум 2 цифрами после точки. Если цена-целое число, должно быть быть дописаны два нуля, после точки.</w:t>
+      </w:r>
+    </w:p>
+    <w:p>
+      <w:pPr>
+        <w:pStyle w:val="aa"/>
+        <w:numPr>
+          <w:ilvl w:val="0"/>
+          <w:numId w:val="19"/>
+        </w:numPr>
+        <w:ind w:firstLine="414"/>
+        <w:rPr>
+          <w:color w:val="auto"/>
+          <w:szCs w:val="28"/>
+        </w:rPr>
+      </w:pPr>
+      <w:r>
+        <w:rPr>
+          <w:color w:val="auto"/>
+          <w:szCs w:val="28"/>
+        </w:rPr>
+        <w:t xml:space="preserve">Строка </w:t>
+      </w:r>
+      <w:r>
+        <w:rPr>
+          <w:color w:val="auto"/>
+          <w:szCs w:val="28"/>
+          <w:lang w:val="en-US"/>
+        </w:rPr>
+        <w:t>j</w:t>
+      </w:r>
+      <w:r>
+        <w:rPr>
+          <w:color w:val="auto"/>
+          <w:szCs w:val="28"/>
+        </w:rPr>
+        <w:t xml:space="preserve"> успешно провалидирована.</w:t>
+      </w:r>
     </w:p>
     <w:p>
       <w:pPr>
@@ -4042,7 +5606,7 @@
         </w:numPr>
         <w:rPr>
           <w:rFonts w:ascii="Times New Roman" w:hAnsi="Times New Roman" w:cs="Times New Roman"/>
-          <w:color w:val="000000" w:themeColor="text1"/>
+          <w:color w:val="auto"/>
           <w:sz w:val="32"/>
           <w:szCs w:val="32"/>
         </w:rPr>
@@ -4051,7 +5615,7 @@
       <w:r>
         <w:rPr>
           <w:rFonts w:ascii="Times New Roman" w:hAnsi="Times New Roman" w:cs="Times New Roman"/>
-          <w:color w:val="000000" w:themeColor="text1"/>
+          <w:color w:val="auto"/>
           <w:sz w:val="32"/>
           <w:szCs w:val="32"/>
         </w:rPr>
@@ -4066,8 +5630,14 @@
           <w:ilvl w:val="0"/>
           <w:numId w:val="10"/>
         </w:numPr>
-      </w:pPr>
-      <w:r>
+        <w:rPr>
+          <w:color w:val="auto"/>
+        </w:rPr>
+      </w:pPr>
+      <w:r>
+        <w:rPr>
+          <w:color w:val="auto"/>
+        </w:rPr>
         <w:t>Считать и проверить на корректность данные с входных файлов «Товары», «Поставщики», «Продажи» в случае некорректности данных вывести сообщение об ошибке;</w:t>
       </w:r>
     </w:p>
@@ -4078,8 +5648,14 @@
           <w:ilvl w:val="0"/>
           <w:numId w:val="10"/>
         </w:numPr>
-      </w:pPr>
-      <w:r>
+        <w:rPr>
+          <w:color w:val="auto"/>
+        </w:rPr>
+      </w:pPr>
+      <w:r>
+        <w:rPr>
+          <w:color w:val="auto"/>
+        </w:rPr>
         <w:t>Вывести пользователю сообщения в консоль;</w:t>
       </w:r>
     </w:p>
@@ -4090,8 +5666,14 @@
           <w:ilvl w:val="0"/>
           <w:numId w:val="10"/>
         </w:numPr>
-      </w:pPr>
-      <w:r>
+        <w:rPr>
+          <w:color w:val="auto"/>
+        </w:rPr>
+      </w:pPr>
+      <w:r>
+        <w:rPr>
+          <w:color w:val="auto"/>
+        </w:rPr>
         <w:t>Разработать для директора магазина программу формирования отчета о продажах товаров за указанный квартал заданного года;</w:t>
       </w:r>
     </w:p>
@@ -4102,8 +5684,14 @@
           <w:ilvl w:val="0"/>
           <w:numId w:val="10"/>
         </w:numPr>
-      </w:pPr>
-      <w:r>
+        <w:rPr>
+          <w:color w:val="auto"/>
+        </w:rPr>
+      </w:pPr>
+      <w:r>
+        <w:rPr>
+          <w:color w:val="auto"/>
+        </w:rPr>
         <w:t>Вывести результаты поиска в файл «Отчет».</w:t>
       </w:r>
     </w:p>
@@ -4116,7 +5704,7 @@
         </w:numPr>
         <w:rPr>
           <w:rFonts w:ascii="Times New Roman" w:hAnsi="Times New Roman" w:cs="Times New Roman"/>
-          <w:color w:val="000000" w:themeColor="text1"/>
+          <w:color w:val="auto"/>
           <w:sz w:val="32"/>
           <w:szCs w:val="32"/>
         </w:rPr>
@@ -4125,7 +5713,7 @@
       <w:r>
         <w:rPr>
           <w:rFonts w:ascii="Times New Roman" w:hAnsi="Times New Roman" w:cs="Times New Roman"/>
-          <w:color w:val="000000" w:themeColor="text1"/>
+          <w:color w:val="auto"/>
           <w:sz w:val="32"/>
           <w:szCs w:val="32"/>
         </w:rPr>
@@ -4137,12 +5725,14 @@
       <w:pPr>
         <w:rPr>
           <w:rFonts w:eastAsia="Times New Roman"/>
+          <w:color w:val="auto"/>
           <w:szCs w:val="28"/>
         </w:rPr>
       </w:pPr>
       <w:r>
         <w:rPr>
           <w:rFonts w:eastAsia="Times New Roman"/>
+          <w:color w:val="auto"/>
           <w:szCs w:val="28"/>
           <w:lang w:val="en-US"/>
         </w:rPr>
@@ -4151,6 +5741,7 @@
       <w:r>
         <w:rPr>
           <w:rFonts w:eastAsia="Times New Roman"/>
+          <w:color w:val="auto"/>
           <w:szCs w:val="28"/>
         </w:rPr>
         <w:t>: {файл «</w:t>
@@ -4160,6 +5751,7 @@
           <w:rFonts w:eastAsia="Times New Roman"/>
           <w:b/>
           <w:bCs/>
+          <w:color w:val="auto"/>
           <w:szCs w:val="28"/>
         </w:rPr>
         <w:t>Товары</w:t>
@@ -4167,6 +5759,7 @@
       <w:r>
         <w:rPr>
           <w:rFonts w:eastAsia="Times New Roman"/>
+          <w:color w:val="auto"/>
           <w:szCs w:val="28"/>
         </w:rPr>
         <w:t>», файл «</w:t>
@@ -4176,6 +5769,7 @@
           <w:rFonts w:eastAsia="Times New Roman"/>
           <w:b/>
           <w:bCs/>
+          <w:color w:val="auto"/>
           <w:szCs w:val="28"/>
         </w:rPr>
         <w:t>Продажи</w:t>
@@ -4183,6 +5777,7 @@
       <w:r>
         <w:rPr>
           <w:rFonts w:eastAsia="Times New Roman"/>
+          <w:color w:val="auto"/>
           <w:szCs w:val="28"/>
         </w:rPr>
         <w:t>», файл «</w:t>
@@ -4192,6 +5787,7 @@
           <w:rFonts w:eastAsia="Times New Roman"/>
           <w:b/>
           <w:bCs/>
+          <w:color w:val="auto"/>
           <w:szCs w:val="28"/>
         </w:rPr>
         <w:t>Поставщики</w:t>
@@ -4199,6 +5795,7 @@
       <w:r>
         <w:rPr>
           <w:rFonts w:eastAsia="Times New Roman"/>
+          <w:color w:val="auto"/>
           <w:szCs w:val="28"/>
         </w:rPr>
         <w:t>»}</w:t>
@@ -4208,12 +5805,14 @@
       <w:pPr>
         <w:rPr>
           <w:rFonts w:eastAsia="Times New Roman"/>
+          <w:color w:val="auto"/>
           <w:szCs w:val="28"/>
         </w:rPr>
       </w:pPr>
       <w:r>
         <w:rPr>
           <w:rFonts w:eastAsia="Times New Roman"/>
+          <w:color w:val="auto"/>
           <w:szCs w:val="28"/>
           <w:lang w:val="en-US"/>
         </w:rPr>
@@ -4222,6 +5821,7 @@
       <w:r>
         <w:rPr>
           <w:rFonts w:eastAsia="Times New Roman"/>
+          <w:color w:val="auto"/>
           <w:szCs w:val="28"/>
         </w:rPr>
         <w:t>: {файл «</w:t>
@@ -4231,6 +5831,7 @@
           <w:rFonts w:eastAsia="Times New Roman"/>
           <w:b/>
           <w:bCs/>
+          <w:color w:val="auto"/>
           <w:szCs w:val="28"/>
         </w:rPr>
         <w:t>Отчет</w:t>
@@ -4238,6 +5839,7 @@
       <w:r>
         <w:rPr>
           <w:rFonts w:eastAsia="Times New Roman"/>
+          <w:color w:val="auto"/>
           <w:szCs w:val="28"/>
         </w:rPr>
         <w:t xml:space="preserve">», </w:t>
@@ -4247,6 +5849,7 @@
           <w:rFonts w:eastAsia="Times New Roman"/>
           <w:b/>
           <w:bCs/>
+          <w:color w:val="auto"/>
           <w:szCs w:val="28"/>
         </w:rPr>
         <w:t>Сообщения</w:t>
@@ -4254,6 +5857,7 @@
       <w:r>
         <w:rPr>
           <w:rFonts w:eastAsia="Times New Roman"/>
+          <w:color w:val="auto"/>
           <w:szCs w:val="28"/>
         </w:rPr>
         <w:t>}</w:t>
@@ -4263,12 +5867,14 @@
       <w:pPr>
         <w:rPr>
           <w:rFonts w:eastAsia="Times New Roman"/>
+          <w:color w:val="auto"/>
           <w:szCs w:val="28"/>
         </w:rPr>
       </w:pPr>
       <w:r>
         <w:rPr>
           <w:rFonts w:eastAsia="Times New Roman"/>
+          <w:color w:val="auto"/>
           <w:szCs w:val="28"/>
           <w:lang w:val="en-US"/>
         </w:rPr>
@@ -4277,6 +5883,7 @@
       <w:r>
         <w:rPr>
           <w:rFonts w:eastAsia="Times New Roman"/>
+          <w:color w:val="auto"/>
           <w:szCs w:val="28"/>
         </w:rPr>
         <w:t>: {Выходной файл «</w:t>
@@ -4286,6 +5893,7 @@
           <w:rFonts w:eastAsia="Times New Roman"/>
           <w:b/>
           <w:bCs/>
+          <w:color w:val="auto"/>
           <w:szCs w:val="28"/>
         </w:rPr>
         <w:t>Отчет</w:t>
@@ -4293,6 +5901,7 @@
       <w:r>
         <w:rPr>
           <w:rFonts w:eastAsia="Times New Roman"/>
+          <w:color w:val="auto"/>
           <w:szCs w:val="28"/>
         </w:rPr>
         <w:t>» формируется через два входных файла «</w:t>
@@ -4302,6 +5911,7 @@
           <w:rFonts w:eastAsia="Times New Roman"/>
           <w:b/>
           <w:bCs/>
+          <w:color w:val="auto"/>
           <w:szCs w:val="28"/>
         </w:rPr>
         <w:t>Товары</w:t>
@@ -4309,6 +5919,7 @@
       <w:r>
         <w:rPr>
           <w:rFonts w:eastAsia="Times New Roman"/>
+          <w:color w:val="auto"/>
           <w:szCs w:val="28"/>
         </w:rPr>
         <w:t>»</w:t>
@@ -4316,6 +5927,7 @@
       <w:r>
         <w:rPr>
           <w:rFonts w:eastAsia="Times New Roman"/>
+          <w:color w:val="auto"/>
           <w:szCs w:val="28"/>
         </w:rPr>
         <w:t xml:space="preserve">, </w:t>
@@ -4323,6 +5935,7 @@
       <w:r>
         <w:rPr>
           <w:rFonts w:eastAsia="Times New Roman"/>
+          <w:color w:val="auto"/>
           <w:szCs w:val="28"/>
         </w:rPr>
         <w:t>«</w:t>
@@ -4332,6 +5945,7 @@
           <w:rFonts w:eastAsia="Times New Roman"/>
           <w:b/>
           <w:bCs/>
+          <w:color w:val="auto"/>
           <w:szCs w:val="28"/>
         </w:rPr>
         <w:t>Продажи</w:t>
@@ -4339,6 +5953,7 @@
       <w:r>
         <w:rPr>
           <w:rFonts w:eastAsia="Times New Roman"/>
+          <w:color w:val="auto"/>
           <w:szCs w:val="28"/>
         </w:rPr>
         <w:t>»</w:t>
@@ -4346,6 +5961,7 @@
       <w:r>
         <w:rPr>
           <w:rFonts w:eastAsia="Times New Roman"/>
+          <w:color w:val="auto"/>
           <w:szCs w:val="28"/>
         </w:rPr>
         <w:t>, «</w:t>
@@ -4355,6 +5971,7 @@
           <w:rFonts w:eastAsia="Times New Roman"/>
           <w:b/>
           <w:bCs/>
+          <w:color w:val="auto"/>
           <w:szCs w:val="28"/>
         </w:rPr>
         <w:t>Поставщики</w:t>
@@ -4362,6 +5979,7 @@
       <w:r>
         <w:rPr>
           <w:rFonts w:eastAsia="Times New Roman"/>
+          <w:color w:val="auto"/>
           <w:szCs w:val="28"/>
         </w:rPr>
         <w:t>»</w:t>
@@ -4369,6 +5987,7 @@
       <w:r>
         <w:rPr>
           <w:rFonts w:eastAsia="Times New Roman"/>
+          <w:color w:val="auto"/>
           <w:szCs w:val="28"/>
         </w:rPr>
         <w:t xml:space="preserve"> по законам предметной области «</w:t>
@@ -4378,6 +5997,7 @@
           <w:rFonts w:eastAsia="Times New Roman"/>
           <w:b/>
           <w:bCs/>
+          <w:color w:val="auto"/>
           <w:szCs w:val="28"/>
         </w:rPr>
         <w:t>Магазин розничной торговли</w:t>
@@ -4385,6 +6005,7 @@
       <w:r>
         <w:rPr>
           <w:rFonts w:eastAsia="Times New Roman"/>
+          <w:color w:val="auto"/>
           <w:szCs w:val="28"/>
         </w:rPr>
         <w:t>»</w:t>
@@ -4396,6 +6017,7 @@
           <w:rFonts w:eastAsia="Times New Roman"/>
           <w:b/>
           <w:bCs/>
+          <w:color w:val="auto"/>
           <w:szCs w:val="28"/>
         </w:rPr>
       </w:pPr>
@@ -4404,6 +6026,7 @@
           <w:rFonts w:eastAsia="Times New Roman"/>
           <w:b/>
           <w:bCs/>
+          <w:color w:val="auto"/>
           <w:szCs w:val="28"/>
         </w:rPr>
         <w:t>Сообщения:</w:t>
@@ -4422,6 +6045,7 @@
           <w:rFonts w:eastAsia="Times New Roman"/>
           <w:b/>
           <w:bCs/>
+          <w:color w:val="auto"/>
           <w:sz w:val="36"/>
           <w:szCs w:val="36"/>
         </w:rPr>
@@ -4432,6 +6056,7 @@
           <w:rFonts w:eastAsia="Times New Roman"/>
           <w:b/>
           <w:bCs/>
+          <w:color w:val="auto"/>
           <w:sz w:val="36"/>
           <w:szCs w:val="36"/>
         </w:rPr>
@@ -4452,6 +6077,7 @@
           <w:rFonts w:eastAsia="Times New Roman"/>
           <w:b/>
           <w:bCs/>
+          <w:color w:val="auto"/>
           <w:sz w:val="32"/>
           <w:szCs w:val="32"/>
         </w:rPr>
@@ -4460,6 +6086,7 @@
       <w:r>
         <w:rPr>
           <w:rFonts w:eastAsia="Times New Roman"/>
+          <w:color w:val="auto"/>
           <w:sz w:val="32"/>
           <w:szCs w:val="32"/>
         </w:rPr>
@@ -4468,6 +6095,7 @@
       <w:r>
         <w:rPr>
           <w:rFonts w:eastAsia="Times New Roman"/>
+          <w:color w:val="auto"/>
           <w:sz w:val="32"/>
           <w:szCs w:val="32"/>
         </w:rPr>
@@ -4475,6 +6103,7 @@
       </w:r>
       <w:r>
         <w:rPr>
+          <w:color w:val="auto"/>
           <w:sz w:val="32"/>
           <w:szCs w:val="32"/>
         </w:rPr>
@@ -4483,6 +6112,7 @@
       <w:bookmarkEnd w:id="9"/>
       <w:r>
         <w:rPr>
+          <w:color w:val="auto"/>
           <w:sz w:val="32"/>
           <w:szCs w:val="32"/>
         </w:rPr>
@@ -4498,12 +6128,14 @@
         </w:numPr>
         <w:rPr>
           <w:rFonts w:eastAsia="Times New Roman"/>
+          <w:color w:val="auto"/>
           <w:szCs w:val="28"/>
         </w:rPr>
       </w:pPr>
       <w:r>
         <w:rPr>
           <w:rFonts w:eastAsia="Times New Roman"/>
+          <w:color w:val="auto"/>
           <w:szCs w:val="28"/>
         </w:rPr>
         <w:t xml:space="preserve">КП должна решать </w:t>
@@ -4511,6 +6143,7 @@
       <w:r>
         <w:rPr>
           <w:rFonts w:eastAsia="Times New Roman"/>
+          <w:color w:val="auto"/>
           <w:szCs w:val="28"/>
         </w:rPr>
         <w:t xml:space="preserve">задачу составления отчета </w:t>
@@ -4518,6 +6151,7 @@
       <w:r>
         <w:rPr>
           <w:rFonts w:eastAsia="Times New Roman"/>
+          <w:color w:val="auto"/>
           <w:szCs w:val="28"/>
         </w:rPr>
         <w:t xml:space="preserve">с учётом его пожеланий на основании информации, которая хранится в </w:t>
@@ -4525,6 +6159,7 @@
       <w:r>
         <w:rPr>
           <w:rFonts w:eastAsia="Times New Roman"/>
+          <w:color w:val="auto"/>
           <w:szCs w:val="28"/>
         </w:rPr>
         <w:t>3</w:t>
@@ -4532,6 +6167,7 @@
       <w:r>
         <w:rPr>
           <w:rFonts w:eastAsia="Times New Roman"/>
+          <w:color w:val="auto"/>
           <w:szCs w:val="28"/>
         </w:rPr>
         <w:t xml:space="preserve">-х файлах: </w:t>
@@ -4539,6 +6175,7 @@
       <w:r>
         <w:rPr>
           <w:rFonts w:eastAsia="Times New Roman"/>
+          <w:color w:val="auto"/>
           <w:szCs w:val="28"/>
         </w:rPr>
         <w:t>«Товары», «Продажи», «Поставщики».</w:t>
@@ -4553,20 +6190,22 @@
         </w:numPr>
         <w:rPr>
           <w:rFonts w:eastAsia="Times New Roman"/>
+          <w:color w:val="auto"/>
           <w:szCs w:val="28"/>
         </w:rPr>
       </w:pPr>
       <w:r>
         <w:rPr>
           <w:rFonts w:eastAsia="Times New Roman"/>
-          <w:szCs w:val="28"/>
-        </w:rPr>
-        <w:lastRenderedPageBreak/>
+          <w:color w:val="auto"/>
+          <w:szCs w:val="28"/>
+        </w:rPr>
         <w:t xml:space="preserve">КП должна уметь считывать информацию из </w:t>
       </w:r>
       <w:r>
         <w:rPr>
           <w:rFonts w:eastAsia="Times New Roman"/>
+          <w:color w:val="auto"/>
           <w:szCs w:val="28"/>
         </w:rPr>
         <w:t>файлов «Товары», «Продажи», «Поставщики».</w:t>
@@ -4581,12 +6220,14 @@
         </w:numPr>
         <w:rPr>
           <w:rFonts w:eastAsia="Times New Roman"/>
+          <w:color w:val="auto"/>
           <w:szCs w:val="28"/>
         </w:rPr>
       </w:pPr>
       <w:r>
         <w:rPr>
           <w:rFonts w:eastAsia="Times New Roman"/>
+          <w:color w:val="auto"/>
           <w:szCs w:val="28"/>
         </w:rPr>
         <w:t xml:space="preserve">КП должна уметь проверять на корректность данные, считанные из </w:t>
@@ -4594,6 +6235,7 @@
       <w:r>
         <w:rPr>
           <w:rFonts w:eastAsia="Times New Roman"/>
+          <w:color w:val="auto"/>
           <w:szCs w:val="28"/>
         </w:rPr>
         <w:t>файлов «</w:t>
@@ -4603,6 +6245,7 @@
           <w:rFonts w:eastAsia="Times New Roman"/>
           <w:b/>
           <w:bCs/>
+          <w:color w:val="auto"/>
           <w:szCs w:val="28"/>
         </w:rPr>
         <w:t>Товары</w:t>
@@ -4610,6 +6253,7 @@
       <w:r>
         <w:rPr>
           <w:rFonts w:eastAsia="Times New Roman"/>
+          <w:color w:val="auto"/>
           <w:szCs w:val="28"/>
         </w:rPr>
         <w:t>», «</w:t>
@@ -4619,6 +6263,7 @@
           <w:rFonts w:eastAsia="Times New Roman"/>
           <w:b/>
           <w:bCs/>
+          <w:color w:val="auto"/>
           <w:szCs w:val="28"/>
         </w:rPr>
         <w:t>Продажи</w:t>
@@ -4626,6 +6271,7 @@
       <w:r>
         <w:rPr>
           <w:rFonts w:eastAsia="Times New Roman"/>
+          <w:color w:val="auto"/>
           <w:szCs w:val="28"/>
         </w:rPr>
         <w:t>», «</w:t>
@@ -4635,6 +6281,7 @@
           <w:rFonts w:eastAsia="Times New Roman"/>
           <w:b/>
           <w:bCs/>
+          <w:color w:val="auto"/>
           <w:szCs w:val="28"/>
         </w:rPr>
         <w:t>Поставщики</w:t>
@@ -4642,6 +6289,7 @@
       <w:r>
         <w:rPr>
           <w:rFonts w:eastAsia="Times New Roman"/>
+          <w:color w:val="auto"/>
           <w:szCs w:val="28"/>
         </w:rPr>
         <w:t>».</w:t>
@@ -4656,12 +6304,14 @@
         </w:numPr>
         <w:rPr>
           <w:rFonts w:eastAsia="Times New Roman"/>
+          <w:color w:val="auto"/>
           <w:szCs w:val="28"/>
         </w:rPr>
       </w:pPr>
       <w:r>
         <w:rPr>
           <w:rFonts w:eastAsia="Times New Roman"/>
+          <w:color w:val="auto"/>
           <w:szCs w:val="28"/>
         </w:rPr>
         <w:t>КП должна выводить сообщения об ошибке или других событиях на экран.</w:t>
@@ -4676,12 +6326,14 @@
         </w:numPr>
         <w:rPr>
           <w:rFonts w:eastAsia="Times New Roman"/>
+          <w:color w:val="auto"/>
           <w:szCs w:val="28"/>
         </w:rPr>
       </w:pPr>
       <w:r>
         <w:rPr>
           <w:rFonts w:eastAsia="Times New Roman"/>
+          <w:color w:val="auto"/>
           <w:szCs w:val="28"/>
         </w:rPr>
         <w:t>КП должна выводить в файл «</w:t>
@@ -4689,6 +6341,7 @@
       <w:r>
         <w:rPr>
           <w:rFonts w:eastAsia="Times New Roman"/>
+          <w:color w:val="auto"/>
           <w:szCs w:val="28"/>
         </w:rPr>
         <w:t>Отчет</w:t>
@@ -4696,6 +6349,7 @@
       <w:r>
         <w:rPr>
           <w:rFonts w:eastAsia="Times New Roman"/>
+          <w:color w:val="auto"/>
           <w:szCs w:val="28"/>
         </w:rPr>
         <w:t>» результаты поиска.</w:t>
@@ -4707,6 +6361,7 @@
         <w:ind w:left="1065"/>
         <w:rPr>
           <w:rFonts w:eastAsia="Times New Roman"/>
+          <w:color w:val="auto"/>
           <w:szCs w:val="28"/>
         </w:rPr>
       </w:pPr>
@@ -4721,6 +6376,7 @@
         <w:outlineLvl w:val="1"/>
         <w:rPr>
           <w:rFonts w:eastAsia="Times New Roman"/>
+          <w:color w:val="auto"/>
           <w:sz w:val="32"/>
           <w:szCs w:val="32"/>
         </w:rPr>
@@ -4728,6 +6384,7 @@
       <w:r>
         <w:rPr>
           <w:rFonts w:eastAsia="Times New Roman"/>
+          <w:color w:val="auto"/>
           <w:sz w:val="32"/>
           <w:szCs w:val="32"/>
         </w:rPr>
@@ -4736,6 +6393,7 @@
       <w:bookmarkStart w:id="10" w:name="_Toc166622117"/>
       <w:r>
         <w:rPr>
+          <w:color w:val="auto"/>
           <w:sz w:val="32"/>
           <w:szCs w:val="32"/>
         </w:rPr>
@@ -4752,13 +6410,16 @@
         </w:numPr>
         <w:rPr>
           <w:rFonts w:eastAsia="Times New Roman"/>
-          <w:szCs w:val="28"/>
-        </w:rPr>
-      </w:pPr>
-      <w:r>
-        <w:rPr>
-          <w:szCs w:val="28"/>
-        </w:rPr>
+          <w:color w:val="auto"/>
+          <w:szCs w:val="28"/>
+        </w:rPr>
+      </w:pPr>
+      <w:r>
+        <w:rPr>
+          <w:color w:val="auto"/>
+          <w:szCs w:val="28"/>
+        </w:rPr>
+        <w:lastRenderedPageBreak/>
         <w:t>КП должна быть предназначена для любого человека, которому требуется отчет для магазина</w:t>
       </w:r>
     </w:p>
@@ -4771,12 +6432,14 @@
         </w:numPr>
         <w:rPr>
           <w:rFonts w:eastAsia="Times New Roman"/>
+          <w:color w:val="auto"/>
           <w:szCs w:val="28"/>
         </w:rPr>
       </w:pPr>
       <w:r>
         <w:rPr>
           <w:rFonts w:eastAsia="Times New Roman"/>
+          <w:color w:val="auto"/>
           <w:szCs w:val="28"/>
         </w:rPr>
         <w:t>КП должна выдавать все сообщения на экран на русском языке</w:t>
@@ -4791,11 +6454,13 @@
         </w:numPr>
         <w:rPr>
           <w:rFonts w:eastAsia="Times New Roman"/>
-          <w:szCs w:val="28"/>
-        </w:rPr>
-      </w:pPr>
-      <w:r>
-        <w:rPr>
+          <w:color w:val="auto"/>
+          <w:szCs w:val="28"/>
+        </w:rPr>
+      </w:pPr>
+      <w:r>
+        <w:rPr>
+          <w:color w:val="auto"/>
           <w:szCs w:val="28"/>
         </w:rPr>
         <w:t>Все сообщения, выводимые на экран, должны быть понятны с точки зрения знания языка и дружелюбны к пользователю</w:t>
@@ -4810,11 +6475,13 @@
         </w:numPr>
         <w:rPr>
           <w:rFonts w:eastAsia="Times New Roman"/>
-          <w:szCs w:val="28"/>
-        </w:rPr>
-      </w:pPr>
-      <w:r>
-        <w:rPr>
+          <w:color w:val="auto"/>
+          <w:szCs w:val="28"/>
+        </w:rPr>
+      </w:pPr>
+      <w:r>
+        <w:rPr>
+          <w:color w:val="auto"/>
           <w:szCs w:val="28"/>
         </w:rPr>
         <w:t>КП должно записывать все данные в файл «</w:t>
@@ -4823,12 +6490,14 @@
         <w:rPr>
           <w:b/>
           <w:bCs/>
+          <w:color w:val="auto"/>
           <w:szCs w:val="28"/>
         </w:rPr>
         <w:t>Отчет</w:t>
       </w:r>
       <w:r>
         <w:rPr>
+          <w:color w:val="auto"/>
           <w:szCs w:val="28"/>
         </w:rPr>
         <w:t>» в удобном табличном формате, выравненном по левому краю</w:t>
@@ -4843,11 +6512,13 @@
         </w:numPr>
         <w:rPr>
           <w:rFonts w:eastAsia="Times New Roman"/>
-          <w:szCs w:val="28"/>
-        </w:rPr>
-      </w:pPr>
-      <w:r>
-        <w:rPr>
+          <w:color w:val="auto"/>
+          <w:szCs w:val="28"/>
+        </w:rPr>
+      </w:pPr>
+      <w:r>
+        <w:rPr>
+          <w:color w:val="auto"/>
           <w:szCs w:val="28"/>
         </w:rPr>
         <w:t>Запуск КП должен быть как можно проще для пользователя</w:t>
@@ -4862,7 +6533,7 @@
         </w:numPr>
         <w:rPr>
           <w:rFonts w:ascii="Times New Roman" w:eastAsia="Times New Roman" w:hAnsi="Times New Roman" w:cs="Times New Roman"/>
-          <w:color w:val="000000" w:themeColor="text1"/>
+          <w:color w:val="auto"/>
           <w:sz w:val="32"/>
           <w:szCs w:val="32"/>
         </w:rPr>
@@ -4871,7 +6542,7 @@
       <w:r>
         <w:rPr>
           <w:rFonts w:ascii="Times New Roman" w:eastAsia="Times New Roman" w:hAnsi="Times New Roman" w:cs="Times New Roman"/>
-          <w:color w:val="000000" w:themeColor="text1"/>
+          <w:color w:val="auto"/>
           <w:sz w:val="32"/>
           <w:szCs w:val="32"/>
         </w:rPr>
@@ -4880,43 +6551,75 @@
       <w:bookmarkEnd w:id="11"/>
     </w:p>
     <w:p>
-      <w:r>
+      <w:pPr>
+        <w:rPr>
+          <w:color w:val="auto"/>
+        </w:rPr>
+      </w:pPr>
+      <w:r>
+        <w:rPr>
+          <w:color w:val="auto"/>
+        </w:rPr>
         <w:t>В ходе работы КП значения входных данных с файлов «</w:t>
       </w:r>
       <w:r>
+        <w:rPr>
+          <w:color w:val="auto"/>
+        </w:rPr>
         <w:t>Товары</w:t>
       </w:r>
       <w:r>
+        <w:rPr>
+          <w:color w:val="auto"/>
+        </w:rPr>
         <w:t>»</w:t>
       </w:r>
       <w:r>
+        <w:rPr>
+          <w:color w:val="auto"/>
+        </w:rPr>
+        <w:t xml:space="preserve">, </w:t>
+      </w:r>
+      <w:r>
+        <w:rPr>
+          <w:color w:val="auto"/>
+        </w:rPr>
+        <w:t>«</w:t>
+      </w:r>
+      <w:r>
+        <w:rPr>
+          <w:color w:val="auto"/>
+        </w:rPr>
+        <w:t>Продажи</w:t>
+      </w:r>
+      <w:r>
+        <w:rPr>
+          <w:color w:val="auto"/>
+        </w:rPr>
+        <w:t>»</w:t>
+      </w:r>
+      <w:r>
+        <w:rPr>
+          <w:color w:val="auto"/>
+        </w:rPr>
         <w:t>,</w:t>
       </w:r>
       <w:r>
+        <w:rPr>
+          <w:color w:val="auto"/>
+        </w:rPr>
         <w:t xml:space="preserve"> </w:t>
       </w:r>
       <w:r>
-        <w:t>«</w:t>
-      </w:r>
-      <w:r>
-        <w:t>Продажи</w:t>
-      </w:r>
-      <w:r>
-        <w:t>»</w:t>
-      </w:r>
-      <w:r>
-        <w:t>,</w:t>
-      </w:r>
-      <w:r>
-        <w:t xml:space="preserve"> </w:t>
-      </w:r>
-      <w:r>
-        <w:t>«Поставщики»</w:t>
-      </w:r>
-      <w:r>
-        <w:t xml:space="preserve"> </w:t>
-      </w:r>
-      <w:r>
+        <w:rPr>
+          <w:color w:val="auto"/>
+        </w:rPr>
+        <w:t xml:space="preserve">«Поставщики» </w:t>
+      </w:r>
+      <w:r>
+        <w:rPr>
+          <w:color w:val="auto"/>
+        </w:rPr>
         <w:t>должны оставаться неизменными</w:t>
       </w:r>
     </w:p>
@@ -4929,7 +6632,7 @@
         </w:numPr>
         <w:rPr>
           <w:rFonts w:ascii="Times New Roman" w:hAnsi="Times New Roman" w:cs="Times New Roman"/>
-          <w:color w:val="000000" w:themeColor="text1"/>
+          <w:color w:val="auto"/>
           <w:sz w:val="32"/>
           <w:szCs w:val="32"/>
         </w:rPr>
@@ -4937,7 +6640,7 @@
       <w:r>
         <w:rPr>
           <w:rFonts w:ascii="Times New Roman" w:hAnsi="Times New Roman" w:cs="Times New Roman"/>
-          <w:color w:val="000000" w:themeColor="text1"/>
+          <w:color w:val="auto"/>
           <w:sz w:val="32"/>
           <w:szCs w:val="32"/>
         </w:rPr>
@@ -4947,7 +6650,7 @@
       <w:r>
         <w:rPr>
           <w:rFonts w:ascii="Times New Roman" w:hAnsi="Times New Roman" w:cs="Times New Roman"/>
-          <w:color w:val="000000" w:themeColor="text1"/>
+          <w:color w:val="auto"/>
           <w:sz w:val="32"/>
           <w:szCs w:val="32"/>
         </w:rPr>
@@ -4956,14 +6659,16 @@
       <w:bookmarkEnd w:id="12"/>
     </w:p>
     <w:p>
-      <w:r>
-        <w:t>КП должна быть переносимой без изменений из одной среды в другую в рамках Windows 7, Windows 8, Windows 10, Windows 11</w:t>
-      </w:r>
-      <w:r>
-        <w:rPr>
-          <w:rFonts w:hint="eastAsia"/>
-        </w:rPr>
-        <w:t>.</w:t>
+      <w:pPr>
+        <w:rPr>
+          <w:color w:val="auto"/>
+        </w:rPr>
+      </w:pPr>
+      <w:r>
+        <w:rPr>
+          <w:color w:val="auto"/>
+        </w:rPr>
+        <w:t>КП должна быть переносимой без изменений из одной среды в другую в рамках Windows 7, Windows 8, Windows 10, Windows 11.</w:t>
       </w:r>
     </w:p>
     <w:sectPr>
@@ -6349,6 +8054,119 @@
     </w:lvl>
   </w:abstractNum>
   <w:abstractNum w:abstractNumId="14" w15:restartNumberingAfterBreak="0">
+    <w:nsid w:val="61053C73"/>
+    <w:multiLevelType w:val="hybridMultilevel"/>
+    <w:tmpl w:val="73F888E8"/>
+    <w:lvl w:ilvl="0" w:tplc="04190001">
+      <w:start w:val="1"/>
+      <w:numFmt w:val="bullet"/>
+      <w:lvlText w:val=""/>
+      <w:lvlJc w:val="left"/>
+      <w:pPr>
+        <w:ind w:left="720" w:hanging="360"/>
+      </w:pPr>
+      <w:rPr>
+        <w:rFonts w:ascii="Symbol" w:hAnsi="Symbol" w:hint="default"/>
+      </w:rPr>
+    </w:lvl>
+    <w:lvl w:ilvl="1" w:tplc="04190003">
+      <w:start w:val="1"/>
+      <w:numFmt w:val="bullet"/>
+      <w:lvlText w:val="o"/>
+      <w:lvlJc w:val="left"/>
+      <w:pPr>
+        <w:ind w:left="1440" w:hanging="360"/>
+      </w:pPr>
+      <w:rPr>
+        <w:rFonts w:ascii="Courier New" w:hAnsi="Courier New" w:cs="Courier New" w:hint="default"/>
+      </w:rPr>
+    </w:lvl>
+    <w:lvl w:ilvl="2" w:tplc="04190005" w:tentative="1">
+      <w:start w:val="1"/>
+      <w:numFmt w:val="bullet"/>
+      <w:lvlText w:val=""/>
+      <w:lvlJc w:val="left"/>
+      <w:pPr>
+        <w:ind w:left="2160" w:hanging="360"/>
+      </w:pPr>
+      <w:rPr>
+        <w:rFonts w:ascii="Wingdings" w:hAnsi="Wingdings" w:hint="default"/>
+      </w:rPr>
+    </w:lvl>
+    <w:lvl w:ilvl="3" w:tplc="04190001" w:tentative="1">
+      <w:start w:val="1"/>
+      <w:numFmt w:val="bullet"/>
+      <w:lvlText w:val=""/>
+      <w:lvlJc w:val="left"/>
+      <w:pPr>
+        <w:ind w:left="2880" w:hanging="360"/>
+      </w:pPr>
+      <w:rPr>
+        <w:rFonts w:ascii="Symbol" w:hAnsi="Symbol" w:hint="default"/>
+      </w:rPr>
+    </w:lvl>
+    <w:lvl w:ilvl="4" w:tplc="04190003" w:tentative="1">
+      <w:start w:val="1"/>
+      <w:numFmt w:val="bullet"/>
+      <w:lvlText w:val="o"/>
+      <w:lvlJc w:val="left"/>
+      <w:pPr>
+        <w:ind w:left="3600" w:hanging="360"/>
+      </w:pPr>
+      <w:rPr>
+        <w:rFonts w:ascii="Courier New" w:hAnsi="Courier New" w:cs="Courier New" w:hint="default"/>
+      </w:rPr>
+    </w:lvl>
+    <w:lvl w:ilvl="5" w:tplc="04190005" w:tentative="1">
+      <w:start w:val="1"/>
+      <w:numFmt w:val="bullet"/>
+      <w:lvlText w:val=""/>
+      <w:lvlJc w:val="left"/>
+      <w:pPr>
+        <w:ind w:left="4320" w:hanging="360"/>
+      </w:pPr>
+      <w:rPr>
+        <w:rFonts w:ascii="Wingdings" w:hAnsi="Wingdings" w:hint="default"/>
+      </w:rPr>
+    </w:lvl>
+    <w:lvl w:ilvl="6" w:tplc="04190001" w:tentative="1">
+      <w:start w:val="1"/>
+      <w:numFmt w:val="bullet"/>
+      <w:lvlText w:val=""/>
+      <w:lvlJc w:val="left"/>
+      <w:pPr>
+        <w:ind w:left="5040" w:hanging="360"/>
+      </w:pPr>
+      <w:rPr>
+        <w:rFonts w:ascii="Symbol" w:hAnsi="Symbol" w:hint="default"/>
+      </w:rPr>
+    </w:lvl>
+    <w:lvl w:ilvl="7" w:tplc="04190003" w:tentative="1">
+      <w:start w:val="1"/>
+      <w:numFmt w:val="bullet"/>
+      <w:lvlText w:val="o"/>
+      <w:lvlJc w:val="left"/>
+      <w:pPr>
+        <w:ind w:left="5760" w:hanging="360"/>
+      </w:pPr>
+      <w:rPr>
+        <w:rFonts w:ascii="Courier New" w:hAnsi="Courier New" w:cs="Courier New" w:hint="default"/>
+      </w:rPr>
+    </w:lvl>
+    <w:lvl w:ilvl="8" w:tplc="04190005" w:tentative="1">
+      <w:start w:val="1"/>
+      <w:numFmt w:val="bullet"/>
+      <w:lvlText w:val=""/>
+      <w:lvlJc w:val="left"/>
+      <w:pPr>
+        <w:ind w:left="6480" w:hanging="360"/>
+      </w:pPr>
+      <w:rPr>
+        <w:rFonts w:ascii="Wingdings" w:hAnsi="Wingdings" w:hint="default"/>
+      </w:rPr>
+    </w:lvl>
+  </w:abstractNum>
+  <w:abstractNum w:abstractNumId="15" w15:restartNumberingAfterBreak="0">
     <w:nsid w:val="61CC22F6"/>
     <w:multiLevelType w:val="hybridMultilevel"/>
     <w:tmpl w:val="FC841F12"/>
@@ -6461,7 +8279,7 @@
       </w:rPr>
     </w:lvl>
   </w:abstractNum>
-  <w:abstractNum w:abstractNumId="15" w15:restartNumberingAfterBreak="0">
+  <w:abstractNum w:abstractNumId="16" w15:restartNumberingAfterBreak="0">
     <w:nsid w:val="65094C68"/>
     <w:multiLevelType w:val="hybridMultilevel"/>
     <w:tmpl w:val="01CC5F80"/>
@@ -6575,7 +8393,120 @@
       </w:rPr>
     </w:lvl>
   </w:abstractNum>
-  <w:abstractNum w:abstractNumId="16" w15:restartNumberingAfterBreak="0">
+  <w:abstractNum w:abstractNumId="17" w15:restartNumberingAfterBreak="0">
+    <w:nsid w:val="76FE3BD5"/>
+    <w:multiLevelType w:val="hybridMultilevel"/>
+    <w:tmpl w:val="9462F054"/>
+    <w:lvl w:ilvl="0" w:tplc="04190001">
+      <w:start w:val="1"/>
+      <w:numFmt w:val="bullet"/>
+      <w:lvlText w:val=""/>
+      <w:lvlJc w:val="left"/>
+      <w:pPr>
+        <w:ind w:left="720" w:hanging="360"/>
+      </w:pPr>
+      <w:rPr>
+        <w:rFonts w:ascii="Symbol" w:hAnsi="Symbol" w:hint="default"/>
+      </w:rPr>
+    </w:lvl>
+    <w:lvl w:ilvl="1" w:tplc="04190003" w:tentative="1">
+      <w:start w:val="1"/>
+      <w:numFmt w:val="bullet"/>
+      <w:lvlText w:val="o"/>
+      <w:lvlJc w:val="left"/>
+      <w:pPr>
+        <w:ind w:left="1440" w:hanging="360"/>
+      </w:pPr>
+      <w:rPr>
+        <w:rFonts w:ascii="Courier New" w:hAnsi="Courier New" w:cs="Courier New" w:hint="default"/>
+      </w:rPr>
+    </w:lvl>
+    <w:lvl w:ilvl="2" w:tplc="04190005" w:tentative="1">
+      <w:start w:val="1"/>
+      <w:numFmt w:val="bullet"/>
+      <w:lvlText w:val=""/>
+      <w:lvlJc w:val="left"/>
+      <w:pPr>
+        <w:ind w:left="2160" w:hanging="360"/>
+      </w:pPr>
+      <w:rPr>
+        <w:rFonts w:ascii="Wingdings" w:hAnsi="Wingdings" w:hint="default"/>
+      </w:rPr>
+    </w:lvl>
+    <w:lvl w:ilvl="3" w:tplc="04190001" w:tentative="1">
+      <w:start w:val="1"/>
+      <w:numFmt w:val="bullet"/>
+      <w:lvlText w:val=""/>
+      <w:lvlJc w:val="left"/>
+      <w:pPr>
+        <w:ind w:left="2880" w:hanging="360"/>
+      </w:pPr>
+      <w:rPr>
+        <w:rFonts w:ascii="Symbol" w:hAnsi="Symbol" w:hint="default"/>
+      </w:rPr>
+    </w:lvl>
+    <w:lvl w:ilvl="4" w:tplc="04190003" w:tentative="1">
+      <w:start w:val="1"/>
+      <w:numFmt w:val="bullet"/>
+      <w:lvlText w:val="o"/>
+      <w:lvlJc w:val="left"/>
+      <w:pPr>
+        <w:ind w:left="3600" w:hanging="360"/>
+      </w:pPr>
+      <w:rPr>
+        <w:rFonts w:ascii="Courier New" w:hAnsi="Courier New" w:cs="Courier New" w:hint="default"/>
+      </w:rPr>
+    </w:lvl>
+    <w:lvl w:ilvl="5" w:tplc="04190005" w:tentative="1">
+      <w:start w:val="1"/>
+      <w:numFmt w:val="bullet"/>
+      <w:lvlText w:val=""/>
+      <w:lvlJc w:val="left"/>
+      <w:pPr>
+        <w:ind w:left="4320" w:hanging="360"/>
+      </w:pPr>
+      <w:rPr>
+        <w:rFonts w:ascii="Wingdings" w:hAnsi="Wingdings" w:hint="default"/>
+      </w:rPr>
+    </w:lvl>
+    <w:lvl w:ilvl="6" w:tplc="04190001" w:tentative="1">
+      <w:start w:val="1"/>
+      <w:numFmt w:val="bullet"/>
+      <w:lvlText w:val=""/>
+      <w:lvlJc w:val="left"/>
+      <w:pPr>
+        <w:ind w:left="5040" w:hanging="360"/>
+      </w:pPr>
+      <w:rPr>
+        <w:rFonts w:ascii="Symbol" w:hAnsi="Symbol" w:hint="default"/>
+      </w:rPr>
+    </w:lvl>
+    <w:lvl w:ilvl="7" w:tplc="04190003" w:tentative="1">
+      <w:start w:val="1"/>
+      <w:numFmt w:val="bullet"/>
+      <w:lvlText w:val="o"/>
+      <w:lvlJc w:val="left"/>
+      <w:pPr>
+        <w:ind w:left="5760" w:hanging="360"/>
+      </w:pPr>
+      <w:rPr>
+        <w:rFonts w:ascii="Courier New" w:hAnsi="Courier New" w:cs="Courier New" w:hint="default"/>
+      </w:rPr>
+    </w:lvl>
+    <w:lvl w:ilvl="8" w:tplc="04190005" w:tentative="1">
+      <w:start w:val="1"/>
+      <w:numFmt w:val="bullet"/>
+      <w:lvlText w:val=""/>
+      <w:lvlJc w:val="left"/>
+      <w:pPr>
+        <w:ind w:left="6480" w:hanging="360"/>
+      </w:pPr>
+      <w:rPr>
+        <w:rFonts w:ascii="Wingdings" w:hAnsi="Wingdings" w:hint="default"/>
+      </w:rPr>
+    </w:lvl>
+  </w:abstractNum>
+  <w:abstractNum w:abstractNumId="18" w15:restartNumberingAfterBreak="0">
     <w:nsid w:val="7AB13D9D"/>
     <w:multiLevelType w:val="hybridMultilevel"/>
     <w:tmpl w:val="36860532"/>
@@ -6747,10 +8678,10 @@
     <w:abstractNumId w:val="11"/>
   </w:num>
   <w:num w:numId="11">
-    <w:abstractNumId w:val="14"/>
+    <w:abstractNumId w:val="15"/>
   </w:num>
   <w:num w:numId="12">
-    <w:abstractNumId w:val="16"/>
+    <w:abstractNumId w:val="18"/>
   </w:num>
   <w:num w:numId="13">
     <w:abstractNumId w:val="8"/>
@@ -6765,10 +8696,16 @@
     <w:abstractNumId w:val="12"/>
   </w:num>
   <w:num w:numId="17">
-    <w:abstractNumId w:val="15"/>
+    <w:abstractNumId w:val="16"/>
   </w:num>
   <w:num w:numId="18">
     <w:abstractNumId w:val="0"/>
+  </w:num>
+  <w:num w:numId="19">
+    <w:abstractNumId w:val="14"/>
+  </w:num>
+  <w:num w:numId="20">
+    <w:abstractNumId w:val="17"/>
   </w:num>
 </w:numbering>
 </file>

--- a/отчет.docx
+++ b/отчет.docx
@@ -3660,7 +3660,6 @@
       <w:r>
         <w:rPr>
           <w:color w:val="auto"/>
-          <w:lang w:val="en-US"/>
         </w:rPr>
         <w:t>, 9999.00</w:t>
       </w:r>
@@ -4507,25 +4506,7 @@
         <w:rPr>
           <w:color w:val="auto"/>
         </w:rPr>
-        <w:t xml:space="preserve">Файл Товары: </w:t>
-      </w:r>
-      <w:r>
-        <w:rPr>
-          <w:color w:val="auto"/>
-        </w:rPr>
-        <w:t xml:space="preserve">Начиная с строки </w:t>
-      </w:r>
-      <w:r>
-        <w:rPr>
-          <w:color w:val="auto"/>
-        </w:rPr>
-        <w:t>100</w:t>
-      </w:r>
-      <w:r>
-        <w:rPr>
-          <w:color w:val="auto"/>
-        </w:rPr>
-        <w:t xml:space="preserve"> обработка проводится не будет. Обрабатывается максимум 100 строк.</w:t>
+        <w:t>Файл Товары: Начиная с строки 100 обработка проводится не будет. Обрабатывается максимум 100 строк.</w:t>
       </w:r>
     </w:p>
     <w:p>
@@ -4581,9 +4562,8 @@
         <w:pStyle w:val="aa"/>
         <w:numPr>
           <w:ilvl w:val="0"/>
-          <w:numId w:val="19"/>
+          <w:numId w:val="21"/>
         </w:numPr>
-        <w:ind w:firstLine="414"/>
         <w:rPr>
           <w:color w:val="auto"/>
           <w:szCs w:val="28"/>
@@ -4617,9 +4597,8 @@
         <w:pStyle w:val="aa"/>
         <w:numPr>
           <w:ilvl w:val="0"/>
-          <w:numId w:val="19"/>
+          <w:numId w:val="21"/>
         </w:numPr>
-        <w:ind w:firstLine="414"/>
         <w:rPr>
           <w:color w:val="auto"/>
           <w:szCs w:val="28"/>
@@ -4653,9 +4632,8 @@
         <w:pStyle w:val="aa"/>
         <w:numPr>
           <w:ilvl w:val="0"/>
-          <w:numId w:val="19"/>
+          <w:numId w:val="21"/>
         </w:numPr>
-        <w:ind w:firstLine="414"/>
         <w:rPr>
           <w:color w:val="auto"/>
           <w:szCs w:val="28"/>
@@ -4681,14 +4659,7 @@
           <w:color w:val="auto"/>
           <w:szCs w:val="28"/>
         </w:rPr>
-        <w:t xml:space="preserve"> </w:t>
-      </w:r>
-      <w:r>
-        <w:rPr>
-          <w:color w:val="auto"/>
-          <w:szCs w:val="28"/>
-        </w:rPr>
-        <w:t>в поле Код Поставщика неверная длина символов, должно быть 6 символов</w:t>
+        <w:t xml:space="preserve"> в поле Код Поставщика неверная длина символов, должно быть 6 символов</w:t>
       </w:r>
     </w:p>
     <w:p>
@@ -4696,9 +4667,8 @@
         <w:pStyle w:val="aa"/>
         <w:numPr>
           <w:ilvl w:val="0"/>
-          <w:numId w:val="19"/>
+          <w:numId w:val="21"/>
         </w:numPr>
-        <w:ind w:firstLine="414"/>
         <w:rPr>
           <w:color w:val="auto"/>
           <w:szCs w:val="28"/>
@@ -4731,9 +4701,8 @@
         <w:pStyle w:val="aa"/>
         <w:numPr>
           <w:ilvl w:val="0"/>
-          <w:numId w:val="19"/>
+          <w:numId w:val="21"/>
         </w:numPr>
-        <w:ind w:firstLine="414"/>
         <w:rPr>
           <w:color w:val="auto"/>
           <w:szCs w:val="28"/>
@@ -4766,9 +4735,8 @@
         <w:pStyle w:val="aa"/>
         <w:numPr>
           <w:ilvl w:val="0"/>
-          <w:numId w:val="19"/>
+          <w:numId w:val="21"/>
         </w:numPr>
-        <w:ind w:firstLine="414"/>
         <w:rPr>
           <w:color w:val="auto"/>
           <w:szCs w:val="28"/>
@@ -4801,9 +4769,8 @@
         <w:pStyle w:val="aa"/>
         <w:numPr>
           <w:ilvl w:val="0"/>
-          <w:numId w:val="19"/>
+          <w:numId w:val="21"/>
         </w:numPr>
-        <w:ind w:firstLine="414"/>
         <w:rPr>
           <w:color w:val="auto"/>
           <w:szCs w:val="28"/>
@@ -4836,9 +4803,8 @@
         <w:pStyle w:val="aa"/>
         <w:numPr>
           <w:ilvl w:val="0"/>
-          <w:numId w:val="19"/>
+          <w:numId w:val="21"/>
         </w:numPr>
-        <w:ind w:firstLine="414"/>
         <w:rPr>
           <w:color w:val="auto"/>
           <w:szCs w:val="28"/>
@@ -4885,9 +4851,8 @@
         <w:pStyle w:val="aa"/>
         <w:numPr>
           <w:ilvl w:val="0"/>
-          <w:numId w:val="19"/>
+          <w:numId w:val="21"/>
         </w:numPr>
-        <w:ind w:firstLine="414"/>
         <w:rPr>
           <w:color w:val="auto"/>
           <w:szCs w:val="28"/>
@@ -4920,9 +4885,8 @@
         <w:pStyle w:val="aa"/>
         <w:numPr>
           <w:ilvl w:val="0"/>
-          <w:numId w:val="19"/>
+          <w:numId w:val="21"/>
         </w:numPr>
-        <w:ind w:firstLine="414"/>
         <w:rPr>
           <w:color w:val="auto"/>
           <w:szCs w:val="28"/>
@@ -4956,9 +4920,8 @@
         <w:pStyle w:val="aa"/>
         <w:numPr>
           <w:ilvl w:val="0"/>
-          <w:numId w:val="19"/>
+          <w:numId w:val="21"/>
         </w:numPr>
-        <w:ind w:firstLine="414"/>
         <w:rPr>
           <w:color w:val="auto"/>
           <w:szCs w:val="28"/>
@@ -4991,9 +4954,8 @@
         <w:pStyle w:val="aa"/>
         <w:numPr>
           <w:ilvl w:val="0"/>
-          <w:numId w:val="19"/>
+          <w:numId w:val="21"/>
         </w:numPr>
-        <w:ind w:firstLine="414"/>
         <w:rPr>
           <w:color w:val="auto"/>
           <w:szCs w:val="28"/>
@@ -5018,21 +4980,7 @@
           <w:color w:val="auto"/>
           <w:szCs w:val="28"/>
         </w:rPr>
-        <w:t xml:space="preserve"> поле Код Поставщика ошибка "формат строки", поле надо изменить. В поле должно </w:t>
-      </w:r>
-      <w:r>
-        <w:rPr>
-          <w:color w:val="auto"/>
-          <w:szCs w:val="28"/>
-        </w:rPr>
-        <w:t>находиться</w:t>
-      </w:r>
-      <w:r>
-        <w:rPr>
-          <w:color w:val="auto"/>
-          <w:szCs w:val="28"/>
-        </w:rPr>
-        <w:t xml:space="preserve"> число от 100000 до 999999</w:t>
+        <w:t xml:space="preserve"> поле Код Поставщика ошибка "формат строки", поле надо изменить. В поле должно находиться число от 100000 до 999999</w:t>
       </w:r>
     </w:p>
     <w:p>
@@ -5040,9 +4988,8 @@
         <w:pStyle w:val="aa"/>
         <w:numPr>
           <w:ilvl w:val="0"/>
-          <w:numId w:val="19"/>
+          <w:numId w:val="21"/>
         </w:numPr>
-        <w:ind w:firstLine="414"/>
         <w:rPr>
           <w:color w:val="auto"/>
           <w:szCs w:val="28"/>
@@ -5075,9 +5022,8 @@
         <w:pStyle w:val="aa"/>
         <w:numPr>
           <w:ilvl w:val="0"/>
-          <w:numId w:val="19"/>
+          <w:numId w:val="21"/>
         </w:numPr>
-        <w:ind w:firstLine="414"/>
         <w:rPr>
           <w:color w:val="auto"/>
           <w:szCs w:val="28"/>
@@ -5110,9 +5056,8 @@
         <w:pStyle w:val="aa"/>
         <w:numPr>
           <w:ilvl w:val="0"/>
-          <w:numId w:val="19"/>
+          <w:numId w:val="21"/>
         </w:numPr>
-        <w:ind w:firstLine="414"/>
         <w:rPr>
           <w:color w:val="auto"/>
           <w:szCs w:val="28"/>
@@ -5145,9 +5090,8 @@
         <w:pStyle w:val="aa"/>
         <w:numPr>
           <w:ilvl w:val="0"/>
-          <w:numId w:val="19"/>
+          <w:numId w:val="21"/>
         </w:numPr>
-        <w:ind w:firstLine="414"/>
         <w:rPr>
           <w:color w:val="auto"/>
           <w:szCs w:val="28"/>
@@ -5180,9 +5124,8 @@
         <w:pStyle w:val="aa"/>
         <w:numPr>
           <w:ilvl w:val="0"/>
-          <w:numId w:val="19"/>
+          <w:numId w:val="21"/>
         </w:numPr>
-        <w:ind w:firstLine="414"/>
         <w:rPr>
           <w:color w:val="auto"/>
           <w:szCs w:val="28"/>
@@ -5215,9 +5158,8 @@
         <w:pStyle w:val="aa"/>
         <w:numPr>
           <w:ilvl w:val="0"/>
-          <w:numId w:val="19"/>
+          <w:numId w:val="21"/>
         </w:numPr>
-        <w:ind w:firstLine="414"/>
         <w:rPr>
           <w:color w:val="auto"/>
           <w:szCs w:val="28"/>
@@ -5250,9 +5192,8 @@
         <w:pStyle w:val="aa"/>
         <w:numPr>
           <w:ilvl w:val="0"/>
-          <w:numId w:val="19"/>
+          <w:numId w:val="21"/>
         </w:numPr>
-        <w:ind w:firstLine="414"/>
         <w:rPr>
           <w:color w:val="auto"/>
           <w:szCs w:val="28"/>
@@ -5285,9 +5226,8 @@
         <w:pStyle w:val="aa"/>
         <w:numPr>
           <w:ilvl w:val="0"/>
-          <w:numId w:val="19"/>
+          <w:numId w:val="21"/>
         </w:numPr>
-        <w:ind w:firstLine="414"/>
         <w:rPr>
           <w:color w:val="auto"/>
           <w:szCs w:val="28"/>
@@ -5334,9 +5274,8 @@
         <w:pStyle w:val="aa"/>
         <w:numPr>
           <w:ilvl w:val="0"/>
-          <w:numId w:val="19"/>
+          <w:numId w:val="21"/>
         </w:numPr>
-        <w:ind w:firstLine="414"/>
         <w:rPr>
           <w:color w:val="auto"/>
           <w:szCs w:val="28"/>
@@ -5369,9 +5308,8 @@
         <w:pStyle w:val="aa"/>
         <w:numPr>
           <w:ilvl w:val="0"/>
-          <w:numId w:val="19"/>
+          <w:numId w:val="21"/>
         </w:numPr>
-        <w:ind w:firstLine="414"/>
         <w:rPr>
           <w:color w:val="auto"/>
           <w:szCs w:val="28"/>
@@ -5410,21 +5348,7 @@
           <w:color w:val="auto"/>
           <w:szCs w:val="28"/>
         </w:rPr>
-        <w:t xml:space="preserve"> число от 1 до 9999, если числу не хватает 4 символов от слева должны быть </w:t>
-      </w:r>
-      <w:r>
-        <w:rPr>
-          <w:color w:val="auto"/>
-          <w:szCs w:val="28"/>
-        </w:rPr>
-        <w:t>соответствующие</w:t>
-      </w:r>
-      <w:r>
-        <w:rPr>
-          <w:color w:val="auto"/>
-          <w:szCs w:val="28"/>
-        </w:rPr>
-        <w:t xml:space="preserve"> нули</w:t>
+        <w:t xml:space="preserve"> число от 1 до 9999, если числу не хватает 4 символов от слева должны быть соответствующие нули</w:t>
       </w:r>
     </w:p>
     <w:p>
@@ -5432,9 +5356,8 @@
         <w:pStyle w:val="aa"/>
         <w:numPr>
           <w:ilvl w:val="0"/>
-          <w:numId w:val="19"/>
+          <w:numId w:val="21"/>
         </w:numPr>
-        <w:ind w:firstLine="414"/>
         <w:rPr>
           <w:color w:val="auto"/>
           <w:szCs w:val="28"/>
@@ -5467,9 +5390,8 @@
         <w:pStyle w:val="aa"/>
         <w:numPr>
           <w:ilvl w:val="0"/>
-          <w:numId w:val="19"/>
+          <w:numId w:val="21"/>
         </w:numPr>
-        <w:ind w:firstLine="414"/>
         <w:rPr>
           <w:color w:val="auto"/>
           <w:szCs w:val="28"/>
@@ -5517,9 +5439,8 @@
         <w:pStyle w:val="aa"/>
         <w:numPr>
           <w:ilvl w:val="0"/>
-          <w:numId w:val="19"/>
+          <w:numId w:val="21"/>
         </w:numPr>
-        <w:ind w:firstLine="414"/>
         <w:rPr>
           <w:color w:val="auto"/>
           <w:szCs w:val="28"/>
@@ -5558,7 +5479,21 @@
           <w:color w:val="auto"/>
           <w:szCs w:val="28"/>
         </w:rPr>
-        <w:t xml:space="preserve"> вещественно число с максимум 2 цифрами после точки. Если цена-целое число, должно быть быть дописаны два нуля, после точки.</w:t>
+        <w:t xml:space="preserve"> вещественно число с максимум 2 цифрами после точки. Если цена-целое число, дол</w:t>
+      </w:r>
+      <w:r>
+        <w:rPr>
+          <w:color w:val="auto"/>
+          <w:szCs w:val="28"/>
+        </w:rPr>
+        <w:t>жны</w:t>
+      </w:r>
+      <w:r>
+        <w:rPr>
+          <w:color w:val="auto"/>
+          <w:szCs w:val="28"/>
+        </w:rPr>
+        <w:t xml:space="preserve"> быть дописаны два нуля, после точки.</w:t>
       </w:r>
     </w:p>
     <w:p>
@@ -5566,9 +5501,8 @@
         <w:pStyle w:val="aa"/>
         <w:numPr>
           <w:ilvl w:val="0"/>
-          <w:numId w:val="19"/>
+          <w:numId w:val="21"/>
         </w:numPr>
-        <w:ind w:firstLine="414"/>
         <w:rPr>
           <w:color w:val="auto"/>
           <w:szCs w:val="28"/>
@@ -8280,6 +8214,119 @@
     </w:lvl>
   </w:abstractNum>
   <w:abstractNum w:abstractNumId="16" w15:restartNumberingAfterBreak="0">
+    <w:nsid w:val="641831E7"/>
+    <w:multiLevelType w:val="hybridMultilevel"/>
+    <w:tmpl w:val="48EE579A"/>
+    <w:lvl w:ilvl="0" w:tplc="0419000F">
+      <w:start w:val="1"/>
+      <w:numFmt w:val="decimal"/>
+      <w:lvlText w:val="%1."/>
+      <w:lvlJc w:val="left"/>
+      <w:pPr>
+        <w:ind w:left="720" w:hanging="360"/>
+      </w:pPr>
+      <w:rPr>
+        <w:rFonts w:hint="default"/>
+      </w:rPr>
+    </w:lvl>
+    <w:lvl w:ilvl="1" w:tplc="04190003">
+      <w:start w:val="1"/>
+      <w:numFmt w:val="bullet"/>
+      <w:lvlText w:val="o"/>
+      <w:lvlJc w:val="left"/>
+      <w:pPr>
+        <w:ind w:left="1440" w:hanging="360"/>
+      </w:pPr>
+      <w:rPr>
+        <w:rFonts w:ascii="Courier New" w:hAnsi="Courier New" w:cs="Courier New" w:hint="default"/>
+      </w:rPr>
+    </w:lvl>
+    <w:lvl w:ilvl="2" w:tplc="04190005" w:tentative="1">
+      <w:start w:val="1"/>
+      <w:numFmt w:val="bullet"/>
+      <w:lvlText w:val=""/>
+      <w:lvlJc w:val="left"/>
+      <w:pPr>
+        <w:ind w:left="2160" w:hanging="360"/>
+      </w:pPr>
+      <w:rPr>
+        <w:rFonts w:ascii="Wingdings" w:hAnsi="Wingdings" w:hint="default"/>
+      </w:rPr>
+    </w:lvl>
+    <w:lvl w:ilvl="3" w:tplc="04190001" w:tentative="1">
+      <w:start w:val="1"/>
+      <w:numFmt w:val="bullet"/>
+      <w:lvlText w:val=""/>
+      <w:lvlJc w:val="left"/>
+      <w:pPr>
+        <w:ind w:left="2880" w:hanging="360"/>
+      </w:pPr>
+      <w:rPr>
+        <w:rFonts w:ascii="Symbol" w:hAnsi="Symbol" w:hint="default"/>
+      </w:rPr>
+    </w:lvl>
+    <w:lvl w:ilvl="4" w:tplc="04190003" w:tentative="1">
+      <w:start w:val="1"/>
+      <w:numFmt w:val="bullet"/>
+      <w:lvlText w:val="o"/>
+      <w:lvlJc w:val="left"/>
+      <w:pPr>
+        <w:ind w:left="3600" w:hanging="360"/>
+      </w:pPr>
+      <w:rPr>
+        <w:rFonts w:ascii="Courier New" w:hAnsi="Courier New" w:cs="Courier New" w:hint="default"/>
+      </w:rPr>
+    </w:lvl>
+    <w:lvl w:ilvl="5" w:tplc="04190005" w:tentative="1">
+      <w:start w:val="1"/>
+      <w:numFmt w:val="bullet"/>
+      <w:lvlText w:val=""/>
+      <w:lvlJc w:val="left"/>
+      <w:pPr>
+        <w:ind w:left="4320" w:hanging="360"/>
+      </w:pPr>
+      <w:rPr>
+        <w:rFonts w:ascii="Wingdings" w:hAnsi="Wingdings" w:hint="default"/>
+      </w:rPr>
+    </w:lvl>
+    <w:lvl w:ilvl="6" w:tplc="04190001" w:tentative="1">
+      <w:start w:val="1"/>
+      <w:numFmt w:val="bullet"/>
+      <w:lvlText w:val=""/>
+      <w:lvlJc w:val="left"/>
+      <w:pPr>
+        <w:ind w:left="5040" w:hanging="360"/>
+      </w:pPr>
+      <w:rPr>
+        <w:rFonts w:ascii="Symbol" w:hAnsi="Symbol" w:hint="default"/>
+      </w:rPr>
+    </w:lvl>
+    <w:lvl w:ilvl="7" w:tplc="04190003" w:tentative="1">
+      <w:start w:val="1"/>
+      <w:numFmt w:val="bullet"/>
+      <w:lvlText w:val="o"/>
+      <w:lvlJc w:val="left"/>
+      <w:pPr>
+        <w:ind w:left="5760" w:hanging="360"/>
+      </w:pPr>
+      <w:rPr>
+        <w:rFonts w:ascii="Courier New" w:hAnsi="Courier New" w:cs="Courier New" w:hint="default"/>
+      </w:rPr>
+    </w:lvl>
+    <w:lvl w:ilvl="8" w:tplc="04190005" w:tentative="1">
+      <w:start w:val="1"/>
+      <w:numFmt w:val="bullet"/>
+      <w:lvlText w:val=""/>
+      <w:lvlJc w:val="left"/>
+      <w:pPr>
+        <w:ind w:left="6480" w:hanging="360"/>
+      </w:pPr>
+      <w:rPr>
+        <w:rFonts w:ascii="Wingdings" w:hAnsi="Wingdings" w:hint="default"/>
+      </w:rPr>
+    </w:lvl>
+  </w:abstractNum>
+  <w:abstractNum w:abstractNumId="17" w15:restartNumberingAfterBreak="0">
     <w:nsid w:val="65094C68"/>
     <w:multiLevelType w:val="hybridMultilevel"/>
     <w:tmpl w:val="01CC5F80"/>
@@ -8393,7 +8440,7 @@
       </w:rPr>
     </w:lvl>
   </w:abstractNum>
-  <w:abstractNum w:abstractNumId="17" w15:restartNumberingAfterBreak="0">
+  <w:abstractNum w:abstractNumId="18" w15:restartNumberingAfterBreak="0">
     <w:nsid w:val="76FE3BD5"/>
     <w:multiLevelType w:val="hybridMultilevel"/>
     <w:tmpl w:val="9462F054"/>
@@ -8506,7 +8553,7 @@
       </w:rPr>
     </w:lvl>
   </w:abstractNum>
-  <w:abstractNum w:abstractNumId="18" w15:restartNumberingAfterBreak="0">
+  <w:abstractNum w:abstractNumId="19" w15:restartNumberingAfterBreak="0">
     <w:nsid w:val="7AB13D9D"/>
     <w:multiLevelType w:val="hybridMultilevel"/>
     <w:tmpl w:val="36860532"/>
@@ -8681,7 +8728,7 @@
     <w:abstractNumId w:val="15"/>
   </w:num>
   <w:num w:numId="12">
-    <w:abstractNumId w:val="18"/>
+    <w:abstractNumId w:val="19"/>
   </w:num>
   <w:num w:numId="13">
     <w:abstractNumId w:val="8"/>
@@ -8696,7 +8743,7 @@
     <w:abstractNumId w:val="12"/>
   </w:num>
   <w:num w:numId="17">
-    <w:abstractNumId w:val="16"/>
+    <w:abstractNumId w:val="17"/>
   </w:num>
   <w:num w:numId="18">
     <w:abstractNumId w:val="0"/>
@@ -8705,7 +8752,10 @@
     <w:abstractNumId w:val="14"/>
   </w:num>
   <w:num w:numId="20">
-    <w:abstractNumId w:val="17"/>
+    <w:abstractNumId w:val="18"/>
+  </w:num>
+  <w:num w:numId="21">
+    <w:abstractNumId w:val="16"/>
   </w:num>
 </w:numbering>
 </file>
